--- a/ai_12/olesia_kostak/epic_3/epic_3_practice_and_labs_report_olesia_kostak.docx
+++ b/ai_12/olesia_kostak/epic_3/epic_3_practice_and_labs_report_olesia_kostak.docx
@@ -8610,6 +8610,175 @@
         <w:spacing w:after="0" w:line="240" w:lineRule="auto"/>
         <w:rPr>
           <w:rFonts w:ascii="Times New Roman" w:eastAsia="Times New Roman" w:hAnsi="Times New Roman" w:cs="Times New Roman"/>
+          <w:color w:val="000000"/>
+          <w:sz w:val="28"/>
+          <w:szCs w:val="28"/>
+          <w:lang w:val="uk-UA" w:eastAsia="en-GB"/>
+          <w14:ligatures w14:val="none"/>
+        </w:rPr>
+      </w:pPr>
+    </w:p>
+    <w:p>
+      <w:pPr>
+        <w:spacing w:after="0" w:line="240" w:lineRule="auto"/>
+        <w:rPr>
+          <w:rFonts w:ascii="Times New Roman" w:eastAsia="Times New Roman" w:hAnsi="Times New Roman" w:cs="Times New Roman"/>
+          <w:color w:val="000000"/>
+          <w:sz w:val="28"/>
+          <w:szCs w:val="28"/>
+          <w:lang w:val="uk-UA" w:eastAsia="en-GB"/>
+          <w14:ligatures w14:val="none"/>
+        </w:rPr>
+      </w:pPr>
+    </w:p>
+    <w:p>
+      <w:pPr>
+        <w:spacing w:after="0" w:line="240" w:lineRule="auto"/>
+        <w:rPr>
+          <w:rFonts w:ascii="Times New Roman" w:eastAsia="Times New Roman" w:hAnsi="Times New Roman" w:cs="Times New Roman"/>
+          <w:color w:val="000000"/>
+          <w:sz w:val="28"/>
+          <w:szCs w:val="28"/>
+          <w:lang w:val="uk-UA" w:eastAsia="en-GB"/>
+          <w14:ligatures w14:val="none"/>
+        </w:rPr>
+      </w:pPr>
+    </w:p>
+    <w:p>
+      <w:pPr>
+        <w:spacing w:after="0" w:line="240" w:lineRule="auto"/>
+        <w:rPr>
+          <w:rFonts w:ascii="Times New Roman" w:eastAsia="Times New Roman" w:hAnsi="Times New Roman" w:cs="Times New Roman"/>
+          <w:color w:val="000000"/>
+          <w:sz w:val="28"/>
+          <w:szCs w:val="28"/>
+          <w:lang w:val="uk-UA" w:eastAsia="en-GB"/>
+          <w14:ligatures w14:val="none"/>
+        </w:rPr>
+      </w:pPr>
+    </w:p>
+    <w:p>
+      <w:pPr>
+        <w:spacing w:after="0" w:line="240" w:lineRule="auto"/>
+        <w:rPr>
+          <w:rFonts w:ascii="Times New Roman" w:eastAsia="Times New Roman" w:hAnsi="Times New Roman" w:cs="Times New Roman"/>
+          <w:color w:val="000000"/>
+          <w:sz w:val="28"/>
+          <w:szCs w:val="28"/>
+          <w:lang w:val="uk-UA" w:eastAsia="en-GB"/>
+          <w14:ligatures w14:val="none"/>
+        </w:rPr>
+      </w:pPr>
+    </w:p>
+    <w:p>
+      <w:pPr>
+        <w:spacing w:after="0" w:line="240" w:lineRule="auto"/>
+        <w:rPr>
+          <w:rFonts w:ascii="Times New Roman" w:eastAsia="Times New Roman" w:hAnsi="Times New Roman" w:cs="Times New Roman"/>
+          <w:color w:val="000000"/>
+          <w:sz w:val="28"/>
+          <w:szCs w:val="28"/>
+          <w:lang w:val="uk-UA" w:eastAsia="en-GB"/>
+          <w14:ligatures w14:val="none"/>
+        </w:rPr>
+      </w:pPr>
+    </w:p>
+    <w:p>
+      <w:pPr>
+        <w:spacing w:after="0" w:line="240" w:lineRule="auto"/>
+        <w:rPr>
+          <w:rFonts w:ascii="Times New Roman" w:eastAsia="Times New Roman" w:hAnsi="Times New Roman" w:cs="Times New Roman"/>
+          <w:color w:val="000000"/>
+          <w:sz w:val="28"/>
+          <w:szCs w:val="28"/>
+          <w:lang w:val="uk-UA" w:eastAsia="en-GB"/>
+          <w14:ligatures w14:val="none"/>
+        </w:rPr>
+      </w:pPr>
+    </w:p>
+    <w:p>
+      <w:pPr>
+        <w:spacing w:after="0" w:line="240" w:lineRule="auto"/>
+        <w:rPr>
+          <w:rFonts w:ascii="Times New Roman" w:eastAsia="Times New Roman" w:hAnsi="Times New Roman" w:cs="Times New Roman"/>
+          <w:color w:val="000000"/>
+          <w:sz w:val="28"/>
+          <w:szCs w:val="28"/>
+          <w:lang w:val="uk-UA" w:eastAsia="en-GB"/>
+          <w14:ligatures w14:val="none"/>
+        </w:rPr>
+      </w:pPr>
+    </w:p>
+    <w:p>
+      <w:pPr>
+        <w:spacing w:after="0" w:line="240" w:lineRule="auto"/>
+        <w:rPr>
+          <w:rFonts w:ascii="Times New Roman" w:eastAsia="Times New Roman" w:hAnsi="Times New Roman" w:cs="Times New Roman"/>
+          <w:color w:val="000000"/>
+          <w:sz w:val="28"/>
+          <w:szCs w:val="28"/>
+          <w:lang w:val="uk-UA" w:eastAsia="en-GB"/>
+          <w14:ligatures w14:val="none"/>
+        </w:rPr>
+      </w:pPr>
+    </w:p>
+    <w:p>
+      <w:pPr>
+        <w:spacing w:after="0" w:line="240" w:lineRule="auto"/>
+        <w:rPr>
+          <w:rFonts w:ascii="Times New Roman" w:eastAsia="Times New Roman" w:hAnsi="Times New Roman" w:cs="Times New Roman"/>
+          <w:color w:val="000000"/>
+          <w:sz w:val="28"/>
+          <w:szCs w:val="28"/>
+          <w:lang w:val="uk-UA" w:eastAsia="en-GB"/>
+          <w14:ligatures w14:val="none"/>
+        </w:rPr>
+      </w:pPr>
+    </w:p>
+    <w:p>
+      <w:pPr>
+        <w:spacing w:after="0" w:line="240" w:lineRule="auto"/>
+        <w:rPr>
+          <w:rFonts w:ascii="Times New Roman" w:eastAsia="Times New Roman" w:hAnsi="Times New Roman" w:cs="Times New Roman"/>
+          <w:color w:val="000000"/>
+          <w:sz w:val="28"/>
+          <w:szCs w:val="28"/>
+          <w:lang w:val="uk-UA" w:eastAsia="en-GB"/>
+          <w14:ligatures w14:val="none"/>
+        </w:rPr>
+      </w:pPr>
+    </w:p>
+    <w:p>
+      <w:pPr>
+        <w:spacing w:after="0" w:line="240" w:lineRule="auto"/>
+        <w:rPr>
+          <w:rFonts w:ascii="Times New Roman" w:eastAsia="Times New Roman" w:hAnsi="Times New Roman" w:cs="Times New Roman"/>
+          <w:color w:val="000000"/>
+          <w:sz w:val="28"/>
+          <w:szCs w:val="28"/>
+          <w:lang w:val="uk-UA" w:eastAsia="en-GB"/>
+          <w14:ligatures w14:val="none"/>
+        </w:rPr>
+      </w:pPr>
+    </w:p>
+    <w:p>
+      <w:pPr>
+        <w:spacing w:after="0" w:line="240" w:lineRule="auto"/>
+        <w:rPr>
+          <w:rFonts w:ascii="Times New Roman" w:eastAsia="Times New Roman" w:hAnsi="Times New Roman" w:cs="Times New Roman"/>
+          <w:color w:val="000000"/>
+          <w:sz w:val="28"/>
+          <w:szCs w:val="28"/>
+          <w:lang w:val="uk-UA" w:eastAsia="en-GB"/>
+          <w14:ligatures w14:val="none"/>
+        </w:rPr>
+      </w:pPr>
+    </w:p>
+    <w:p>
+      <w:pPr>
+        <w:spacing w:after="0" w:line="240" w:lineRule="auto"/>
+        <w:rPr>
+          <w:rFonts w:ascii="Times New Roman" w:eastAsia="Times New Roman" w:hAnsi="Times New Roman" w:cs="Times New Roman"/>
           <w:b/>
           <w:bCs/>
           <w:color w:val="000000"/>
@@ -8705,7 +8874,7 @@
           <w:color w:val="000000"/>
           <w:sz w:val="28"/>
           <w:szCs w:val="28"/>
-          <w:lang w:eastAsia="en-GB"/>
+          <w:lang w:val="uk-UA" w:eastAsia="en-GB"/>
           <w14:ligatures w14:val="none"/>
         </w:rPr>
         <w:t>3</w:t>
@@ -8759,7 +8928,7 @@
           <w:color w:val="000000"/>
           <w:sz w:val="28"/>
           <w:szCs w:val="28"/>
-          <w:lang w:eastAsia="en-GB"/>
+          <w:lang w:val="uk-UA" w:eastAsia="en-GB"/>
           <w14:ligatures w14:val="none"/>
         </w:rPr>
         <w:t>1</w:t>
@@ -8868,7 +9037,7 @@
           <w:color w:val="000000"/>
           <w:sz w:val="28"/>
           <w:szCs w:val="28"/>
-          <w:lang w:eastAsia="en-GB"/>
+          <w:lang w:val="uk-UA" w:eastAsia="en-GB"/>
           <w14:ligatures w14:val="none"/>
         </w:rPr>
         <w:t>:</w:t>
@@ -8911,18 +9080,7 @@
           <w:lang w:val="uk-UA" w:eastAsia="en-GB"/>
           <w14:ligatures w14:val="none"/>
         </w:rPr>
-        <w:t xml:space="preserve">: </w:t>
-      </w:r>
-      <w:r>
-        <w:rPr>
-          <w:rFonts w:ascii="Times New Roman" w:eastAsia="Times New Roman" w:hAnsi="Times New Roman" w:cs="Times New Roman"/>
-          <w:color w:val="000000"/>
-          <w:sz w:val="28"/>
-          <w:szCs w:val="28"/>
-          <w:lang w:val="uk-UA" w:eastAsia="en-GB"/>
-          <w14:ligatures w14:val="none"/>
-        </w:rPr>
-        <w:t>50 хв</w:t>
+        <w:t>: 50 хв</w:t>
       </w:r>
     </w:p>
     <w:p>
@@ -10181,40 +10339,7 @@
           <w:lang w:val="uk-UA" w:eastAsia="en-GB"/>
           <w14:ligatures w14:val="none"/>
         </w:rPr>
-        <w:t xml:space="preserve">: </w:t>
-      </w:r>
-      <w:r>
-        <w:rPr>
-          <w:rFonts w:ascii="Times New Roman" w:eastAsia="Times New Roman" w:hAnsi="Times New Roman" w:cs="Times New Roman"/>
-          <w:color w:val="000000"/>
-          <w:sz w:val="28"/>
-          <w:szCs w:val="28"/>
-          <w:lang w:val="uk-UA" w:eastAsia="en-GB"/>
-          <w14:ligatures w14:val="none"/>
-        </w:rPr>
-        <w:t>3</w:t>
-      </w:r>
-      <w:r>
-        <w:rPr>
-          <w:rFonts w:ascii="Times New Roman" w:eastAsia="Times New Roman" w:hAnsi="Times New Roman" w:cs="Times New Roman"/>
-          <w:color w:val="000000"/>
-          <w:sz w:val="28"/>
-          <w:szCs w:val="28"/>
-          <w:lang w:val="uk-UA" w:eastAsia="en-GB"/>
-          <w14:ligatures w14:val="none"/>
-        </w:rPr>
-        <w:t xml:space="preserve"> </w:t>
-      </w:r>
-      <w:r>
-        <w:rPr>
-          <w:rFonts w:ascii="Times New Roman" w:eastAsia="Times New Roman" w:hAnsi="Times New Roman" w:cs="Times New Roman"/>
-          <w:color w:val="000000"/>
-          <w:sz w:val="28"/>
-          <w:szCs w:val="28"/>
-          <w:lang w:val="uk-UA" w:eastAsia="en-GB"/>
-          <w14:ligatures w14:val="none"/>
-        </w:rPr>
-        <w:t>год</w:t>
+        <w:t>: 3 год</w:t>
       </w:r>
     </w:p>
     <w:p>
@@ -11274,6 +11399,7 @@
       <w:r>
         <w:rPr>
           <w:rFonts w:ascii="Times New Roman" w:eastAsia="Times New Roman" w:hAnsi="Times New Roman" w:cs="Times New Roman"/>
+          <w:noProof/>
           <w:sz w:val="28"/>
           <w:szCs w:val="28"/>
           <w:lang w:val="uk-UA" w:eastAsia="en-GB"/>
@@ -11492,6 +11618,7 @@
           <w:rFonts w:ascii="Times New Roman" w:eastAsia="Times New Roman" w:hAnsi="Times New Roman" w:cs="Times New Roman"/>
           <w:b/>
           <w:bCs/>
+          <w:noProof/>
           <w:color w:val="000000"/>
           <w:sz w:val="28"/>
           <w:szCs w:val="28"/>
@@ -11751,6 +11878,7 @@
           <w:rFonts w:ascii="Times New Roman" w:eastAsia="Times New Roman" w:hAnsi="Times New Roman" w:cs="Times New Roman"/>
           <w:b/>
           <w:bCs/>
+          <w:noProof/>
           <w:color w:val="000000"/>
           <w:sz w:val="28"/>
           <w:szCs w:val="28"/>
@@ -11814,6 +11942,7 @@
           <w:rFonts w:ascii="Times New Roman" w:eastAsia="Times New Roman" w:hAnsi="Times New Roman" w:cs="Times New Roman"/>
           <w:b/>
           <w:bCs/>
+          <w:noProof/>
           <w:color w:val="000000"/>
           <w:sz w:val="28"/>
           <w:szCs w:val="28"/>
@@ -11878,6 +12007,7 @@
           <w:rFonts w:ascii="Times New Roman" w:eastAsia="Times New Roman" w:hAnsi="Times New Roman" w:cs="Times New Roman"/>
           <w:b/>
           <w:bCs/>
+          <w:noProof/>
           <w:color w:val="000000"/>
           <w:sz w:val="28"/>
           <w:szCs w:val="28"/>
@@ -12855,6 +12985,7 @@
       <w:r>
         <w:rPr>
           <w:rFonts w:ascii="Times New Roman" w:eastAsia="Times New Roman" w:hAnsi="Times New Roman" w:cs="Times New Roman"/>
+          <w:noProof/>
           <w:color w:val="000000"/>
           <w:sz w:val="28"/>
           <w:szCs w:val="28"/>
@@ -13316,6 +13447,7 @@
       <w:r>
         <w:rPr>
           <w:rFonts w:ascii="Times New Roman" w:eastAsia="Times New Roman" w:hAnsi="Times New Roman" w:cs="Times New Roman"/>
+          <w:noProof/>
           <w:color w:val="000000"/>
           <w:sz w:val="28"/>
           <w:szCs w:val="28"/>
@@ -13391,18 +13523,7 @@
           <w:lang w:val="uk-UA" w:eastAsia="en-GB"/>
           <w14:ligatures w14:val="none"/>
         </w:rPr>
-        <w:t>:</w:t>
-      </w:r>
-      <w:r>
-        <w:rPr>
-          <w:rFonts w:ascii="Times New Roman" w:eastAsia="Times New Roman" w:hAnsi="Times New Roman" w:cs="Times New Roman"/>
-          <w:color w:val="000000"/>
-          <w:sz w:val="28"/>
-          <w:szCs w:val="28"/>
-          <w:lang w:val="uk-UA" w:eastAsia="en-GB"/>
-          <w14:ligatures w14:val="none"/>
-        </w:rPr>
-        <w:t xml:space="preserve"> 3.5 години</w:t>
+        <w:t>: 3.5 години</w:t>
       </w:r>
     </w:p>
     <w:p>

--- a/ai_12/olesia_kostak/epic_3/epic_3_practice_and_labs_report_olesia_kostak.docx
+++ b/ai_12/olesia_kostak/epic_3/epic_3_practice_and_labs_report_olesia_kostak.docx
@@ -410,7 +410,20 @@
           <w:lang w:val="uk-UA" w:eastAsia="en-GB"/>
           <w14:ligatures w14:val="none"/>
         </w:rPr>
-        <w:t>про виконання лабораторних та практичних робіт блоку № 1</w:t>
+        <w:t xml:space="preserve">про виконання лабораторних та практичних робіт блоку № </w:t>
+      </w:r>
+      <w:r>
+        <w:rPr>
+          <w:rFonts w:ascii="Times New Roman" w:eastAsia="Times New Roman" w:hAnsi="Times New Roman" w:cs="Times New Roman"/>
+          <w:b/>
+          <w:bCs/>
+          <w:color w:val="000000"/>
+          <w:sz w:val="28"/>
+          <w:szCs w:val="28"/>
+          <w:lang w:val="uk-UA" w:eastAsia="en-GB"/>
+          <w14:ligatures w14:val="none"/>
+        </w:rPr>
+        <w:t>3</w:t>
       </w:r>
     </w:p>
     <w:p>
@@ -434,7 +447,30 @@
           <w:lang w:val="uk-UA" w:eastAsia="en-GB"/>
           <w14:ligatures w14:val="none"/>
         </w:rPr>
-        <w:t>На тему:  «Програмування: алгоритм, програма, код. Системи числення. Двійкова система числення. Розробка та середовище розробки програми.»</w:t>
+        <w:t>На тему:  «</w:t>
+      </w:r>
+      <w:r>
+        <w:rPr>
+          <w:rFonts w:ascii="Times New Roman" w:eastAsia="Times New Roman" w:hAnsi="Times New Roman" w:cs="Times New Roman"/>
+          <w:color w:val="000000"/>
+          <w:kern w:val="36"/>
+          <w:sz w:val="28"/>
+          <w:szCs w:val="28"/>
+          <w:lang w:val="uk-UA" w:eastAsia="en-GB"/>
+          <w14:ligatures w14:val="none"/>
+        </w:rPr>
+        <w:t>Цикли. Вкладені Цикли. Завершення виконання циклів. Функції. Простір імен. Перевантаження функцій. Функції з змінною кількістю параметрів (еліпсис). Рекурсія. Вбудовані функції.</w:t>
+      </w:r>
+      <w:r>
+        <w:rPr>
+          <w:rFonts w:ascii="Times New Roman" w:eastAsia="Times New Roman" w:hAnsi="Times New Roman" w:cs="Times New Roman"/>
+          <w:color w:val="000000"/>
+          <w:sz w:val="28"/>
+          <w:szCs w:val="28"/>
+          <w:lang w:val="uk-UA" w:eastAsia="en-GB"/>
+          <w14:ligatures w14:val="none"/>
+        </w:rPr>
+        <w:t>»</w:t>
       </w:r>
     </w:p>
     <w:p>
@@ -569,23 +605,6 @@
     <w:p>
       <w:pPr>
         <w:spacing w:after="0" w:line="240" w:lineRule="auto"/>
-        <w:jc w:val="right"/>
-        <w:rPr>
-          <w:rFonts w:ascii="Times New Roman" w:eastAsia="Times New Roman" w:hAnsi="Times New Roman" w:cs="Times New Roman"/>
-          <w:b/>
-          <w:bCs/>
-          <w:color w:val="000000"/>
-          <w:sz w:val="28"/>
-          <w:szCs w:val="28"/>
-          <w:lang w:val="uk-UA" w:eastAsia="en-GB"/>
-          <w14:ligatures w14:val="none"/>
-        </w:rPr>
-      </w:pPr>
-    </w:p>
-    <w:p>
-      <w:pPr>
-        <w:spacing w:after="0" w:line="240" w:lineRule="auto"/>
-        <w:jc w:val="right"/>
         <w:rPr>
           <w:rFonts w:ascii="Times New Roman" w:eastAsia="Times New Roman" w:hAnsi="Times New Roman" w:cs="Times New Roman"/>
           <w:b/>
@@ -809,7 +828,6 @@
     <w:p>
       <w:pPr>
         <w:spacing w:after="0" w:line="240" w:lineRule="auto"/>
-        <w:jc w:val="right"/>
         <w:rPr>
           <w:rFonts w:ascii="Times New Roman" w:eastAsia="Times New Roman" w:hAnsi="Times New Roman" w:cs="Times New Roman"/>
           <w:color w:val="000000"/>
@@ -4708,12 +4726,14 @@
         <w:spacing w:after="0" w:line="240" w:lineRule="auto"/>
         <w:textAlignment w:val="baseline"/>
         <w:rPr>
+          <w:rStyle w:val="a3"/>
           <w:rFonts w:ascii="Times New Roman" w:eastAsia="Times New Roman" w:hAnsi="Times New Roman" w:cs="Times New Roman"/>
           <w:i/>
           <w:iCs/>
           <w:color w:val="000000"/>
           <w:sz w:val="28"/>
           <w:szCs w:val="28"/>
+          <w:u w:val="none"/>
           <w:lang w:val="uk-UA" w:eastAsia="en-GB"/>
           <w14:ligatures w14:val="none"/>
         </w:rPr>
@@ -4824,6 +4844,136 @@
     </w:p>
     <w:p>
       <w:pPr>
+        <w:pStyle w:val="a7"/>
+        <w:numPr>
+          <w:ilvl w:val="2"/>
+          <w:numId w:val="6"/>
+        </w:numPr>
+        <w:spacing w:after="0" w:line="240" w:lineRule="auto"/>
+        <w:textAlignment w:val="baseline"/>
+        <w:rPr>
+          <w:rFonts w:ascii="Times New Roman" w:eastAsia="Times New Roman" w:hAnsi="Times New Roman" w:cs="Times New Roman"/>
+          <w:i/>
+          <w:iCs/>
+          <w:color w:val="000000"/>
+          <w:sz w:val="28"/>
+          <w:szCs w:val="28"/>
+          <w:lang w:val="uk-UA" w:eastAsia="en-GB"/>
+          <w14:ligatures w14:val="none"/>
+        </w:rPr>
+      </w:pPr>
+      <w:r>
+        <w:rPr>
+          <w:rFonts w:ascii="Times New Roman" w:eastAsia="Times New Roman" w:hAnsi="Times New Roman" w:cs="Times New Roman"/>
+          <w:color w:val="000000"/>
+          <w:sz w:val="28"/>
+          <w:szCs w:val="28"/>
+          <w:lang w:val="uk-UA" w:eastAsia="en-GB"/>
+          <w14:ligatures w14:val="none"/>
+        </w:rPr>
+        <w:t xml:space="preserve">Стаття </w:t>
+      </w:r>
+      <w:hyperlink r:id="rId22" w:history="1">
+        <w:proofErr w:type="spellStart"/>
+        <w:r>
+          <w:rPr>
+            <w:rStyle w:val="a3"/>
+            <w:rFonts w:ascii="Times New Roman" w:eastAsia="Times New Roman" w:hAnsi="Times New Roman" w:cs="Times New Roman"/>
+            <w:sz w:val="28"/>
+            <w:szCs w:val="28"/>
+            <w:lang w:val="uk-UA" w:eastAsia="en-GB"/>
+            <w14:ligatures w14:val="none"/>
+          </w:rPr>
+          <w:t>Namespace</w:t>
+        </w:r>
+        <w:proofErr w:type="spellEnd"/>
+        <w:r>
+          <w:rPr>
+            <w:rStyle w:val="a3"/>
+            <w:rFonts w:ascii="Times New Roman" w:eastAsia="Times New Roman" w:hAnsi="Times New Roman" w:cs="Times New Roman"/>
+            <w:sz w:val="28"/>
+            <w:szCs w:val="28"/>
+            <w:lang w:val="uk-UA" w:eastAsia="en-GB"/>
+            <w14:ligatures w14:val="none"/>
+          </w:rPr>
+          <w:t xml:space="preserve"> </w:t>
+        </w:r>
+        <w:proofErr w:type="spellStart"/>
+        <w:r>
+          <w:rPr>
+            <w:rStyle w:val="a3"/>
+            <w:rFonts w:ascii="Times New Roman" w:eastAsia="Times New Roman" w:hAnsi="Times New Roman" w:cs="Times New Roman"/>
+            <w:sz w:val="28"/>
+            <w:szCs w:val="28"/>
+            <w:lang w:val="uk-UA" w:eastAsia="en-GB"/>
+            <w14:ligatures w14:val="none"/>
+          </w:rPr>
+          <w:t>in</w:t>
+        </w:r>
+        <w:proofErr w:type="spellEnd"/>
+        <w:r>
+          <w:rPr>
+            <w:rStyle w:val="a3"/>
+            <w:rFonts w:ascii="Times New Roman" w:eastAsia="Times New Roman" w:hAnsi="Times New Roman" w:cs="Times New Roman"/>
+            <w:sz w:val="28"/>
+            <w:szCs w:val="28"/>
+            <w:lang w:val="uk-UA" w:eastAsia="en-GB"/>
+            <w14:ligatures w14:val="none"/>
+          </w:rPr>
+          <w:t xml:space="preserve"> C++ | </w:t>
+        </w:r>
+        <w:proofErr w:type="spellStart"/>
+        <w:r>
+          <w:rPr>
+            <w:rStyle w:val="a3"/>
+            <w:rFonts w:ascii="Times New Roman" w:eastAsia="Times New Roman" w:hAnsi="Times New Roman" w:cs="Times New Roman"/>
+            <w:sz w:val="28"/>
+            <w:szCs w:val="28"/>
+            <w:lang w:val="uk-UA" w:eastAsia="en-GB"/>
+            <w14:ligatures w14:val="none"/>
+          </w:rPr>
+          <w:t>Set</w:t>
+        </w:r>
+        <w:proofErr w:type="spellEnd"/>
+        <w:r>
+          <w:rPr>
+            <w:rStyle w:val="a3"/>
+            <w:rFonts w:ascii="Times New Roman" w:eastAsia="Times New Roman" w:hAnsi="Times New Roman" w:cs="Times New Roman"/>
+            <w:sz w:val="28"/>
+            <w:szCs w:val="28"/>
+            <w:lang w:val="uk-UA" w:eastAsia="en-GB"/>
+            <w14:ligatures w14:val="none"/>
+          </w:rPr>
+          <w:t xml:space="preserve"> 1 (</w:t>
+        </w:r>
+        <w:proofErr w:type="spellStart"/>
+        <w:r>
+          <w:rPr>
+            <w:rStyle w:val="a3"/>
+            <w:rFonts w:ascii="Times New Roman" w:eastAsia="Times New Roman" w:hAnsi="Times New Roman" w:cs="Times New Roman"/>
+            <w:sz w:val="28"/>
+            <w:szCs w:val="28"/>
+            <w:lang w:val="uk-UA" w:eastAsia="en-GB"/>
+            <w14:ligatures w14:val="none"/>
+          </w:rPr>
+          <w:t>Introduction</w:t>
+        </w:r>
+        <w:proofErr w:type="spellEnd"/>
+        <w:r>
+          <w:rPr>
+            <w:rStyle w:val="a3"/>
+            <w:rFonts w:ascii="Times New Roman" w:eastAsia="Times New Roman" w:hAnsi="Times New Roman" w:cs="Times New Roman"/>
+            <w:sz w:val="28"/>
+            <w:szCs w:val="28"/>
+            <w:lang w:val="uk-UA" w:eastAsia="en-GB"/>
+            <w14:ligatures w14:val="none"/>
+          </w:rPr>
+          <w:t>)</w:t>
+        </w:r>
+      </w:hyperlink>
+    </w:p>
+    <w:p>
+      <w:pPr>
         <w:numPr>
           <w:ilvl w:val="1"/>
           <w:numId w:val="6"/>
@@ -4874,6 +5024,41 @@
         </w:rPr>
         <w:t xml:space="preserve">Ознайомлена з поняттям перевантаження функції та простору імен. </w:t>
       </w:r>
+      <w:r>
+        <w:rPr>
+          <w:rFonts w:ascii="Times New Roman" w:eastAsia="Times New Roman" w:hAnsi="Times New Roman" w:cs="Times New Roman"/>
+          <w:color w:val="000000"/>
+          <w:sz w:val="28"/>
+          <w:szCs w:val="28"/>
+          <w:lang w:val="uk-UA" w:eastAsia="en-GB"/>
+          <w14:ligatures w14:val="none"/>
+        </w:rPr>
+        <w:t xml:space="preserve">Вмію створювати </w:t>
+      </w:r>
+      <w:proofErr w:type="spellStart"/>
+      <w:r>
+        <w:rPr>
+          <w:rFonts w:ascii="Times New Roman" w:eastAsia="Times New Roman" w:hAnsi="Times New Roman" w:cs="Times New Roman"/>
+          <w:color w:val="000000"/>
+          <w:sz w:val="28"/>
+          <w:szCs w:val="28"/>
+          <w:lang w:val="uk-UA" w:eastAsia="en-GB"/>
+          <w14:ligatures w14:val="none"/>
+        </w:rPr>
+        <w:t>простіра</w:t>
+      </w:r>
+      <w:proofErr w:type="spellEnd"/>
+      <w:r>
+        <w:rPr>
+          <w:rFonts w:ascii="Times New Roman" w:eastAsia="Times New Roman" w:hAnsi="Times New Roman" w:cs="Times New Roman"/>
+          <w:color w:val="000000"/>
+          <w:sz w:val="28"/>
+          <w:szCs w:val="28"/>
+          <w:lang w:val="uk-UA" w:eastAsia="en-GB"/>
+          <w14:ligatures w14:val="none"/>
+        </w:rPr>
+        <w:t xml:space="preserve"> імен.</w:t>
+      </w:r>
     </w:p>
     <w:p>
       <w:pPr>
@@ -5202,7 +5387,7 @@
         </w:rPr>
         <w:t xml:space="preserve">Стаття </w:t>
       </w:r>
-      <w:hyperlink r:id="rId22" w:history="1">
+      <w:hyperlink r:id="rId23" w:history="1">
         <w:r>
           <w:rPr>
             <w:rStyle w:val="a3"/>
@@ -5242,7 +5427,7 @@
         </w:rPr>
         <w:t xml:space="preserve">Стаття </w:t>
       </w:r>
-      <w:hyperlink r:id="rId23" w:history="1">
+      <w:hyperlink r:id="rId24" w:history="1">
         <w:proofErr w:type="spellStart"/>
         <w:r>
           <w:rPr>
@@ -5310,7 +5495,7 @@
         </w:rPr>
         <w:t xml:space="preserve">Відео </w:t>
       </w:r>
-      <w:hyperlink r:id="rId24" w:history="1">
+      <w:hyperlink r:id="rId25" w:history="1">
         <w:r>
           <w:rPr>
             <w:rStyle w:val="a3"/>
@@ -5455,7 +5640,7 @@
         </w:rPr>
         <w:t xml:space="preserve">Відео </w:t>
       </w:r>
-      <w:hyperlink r:id="rId25" w:history="1">
+      <w:hyperlink r:id="rId26" w:history="1">
         <w:r>
           <w:rPr>
             <w:rStyle w:val="a3"/>
@@ -5968,7 +6153,7 @@
         </w:rPr>
         <w:t xml:space="preserve"> </w:t>
       </w:r>
-      <w:hyperlink r:id="rId26" w:history="1">
+      <w:hyperlink r:id="rId27" w:history="1">
         <w:proofErr w:type="spellStart"/>
         <w:r>
           <w:rPr>
@@ -7966,19 +8151,6 @@
         <w:spacing w:after="0" w:line="240" w:lineRule="auto"/>
         <w:rPr>
           <w:rFonts w:ascii="Times New Roman" w:eastAsia="Times New Roman" w:hAnsi="Times New Roman" w:cs="Times New Roman"/>
-          <w:color w:val="000000"/>
-          <w:sz w:val="28"/>
-          <w:szCs w:val="28"/>
-          <w:lang w:val="uk-UA" w:eastAsia="en-GB"/>
-          <w14:ligatures w14:val="none"/>
-        </w:rPr>
-      </w:pPr>
-    </w:p>
-    <w:p>
-      <w:pPr>
-        <w:spacing w:after="0" w:line="240" w:lineRule="auto"/>
-        <w:rPr>
-          <w:rFonts w:ascii="Times New Roman" w:eastAsia="Times New Roman" w:hAnsi="Times New Roman" w:cs="Times New Roman"/>
           <w:b/>
           <w:bCs/>
           <w:sz w:val="28"/>
@@ -8121,7 +8293,7 @@
         </w:rPr>
         <w:t xml:space="preserve"> (</w:t>
       </w:r>
-      <w:hyperlink r:id="rId27" w:history="1">
+      <w:hyperlink r:id="rId28" w:history="1">
         <w:r>
           <w:rPr>
             <w:rStyle w:val="a3"/>
@@ -8263,23 +8435,265 @@
           <w:rFonts w:ascii="Times New Roman" w:eastAsia="Times New Roman" w:hAnsi="Times New Roman" w:cs="Times New Roman"/>
           <w:b/>
           <w:bCs/>
-          <w:sz w:val="28"/>
-          <w:szCs w:val="28"/>
-          <w:lang w:val="uk-UA" w:eastAsia="en-GB"/>
-          <w14:ligatures w14:val="none"/>
-        </w:rPr>
-      </w:pPr>
-      <w:r>
-        <w:rPr>
-          <w:rFonts w:ascii="Times New Roman" w:eastAsia="Times New Roman" w:hAnsi="Times New Roman" w:cs="Times New Roman"/>
-          <w:b/>
-          <w:bCs/>
-          <w:color w:val="000000"/>
-          <w:sz w:val="28"/>
-          <w:szCs w:val="28"/>
-          <w:lang w:val="uk-UA" w:eastAsia="en-GB"/>
-          <w14:ligatures w14:val="none"/>
-        </w:rPr>
+          <w:color w:val="000000"/>
+          <w:sz w:val="28"/>
+          <w:szCs w:val="28"/>
+          <w:lang w:val="uk-UA" w:eastAsia="en-GB"/>
+          <w14:ligatures w14:val="none"/>
+        </w:rPr>
+      </w:pPr>
+    </w:p>
+    <w:p>
+      <w:pPr>
+        <w:spacing w:after="0" w:line="240" w:lineRule="auto"/>
+        <w:rPr>
+          <w:rFonts w:ascii="Times New Roman" w:eastAsia="Times New Roman" w:hAnsi="Times New Roman" w:cs="Times New Roman"/>
+          <w:b/>
+          <w:bCs/>
+          <w:color w:val="000000"/>
+          <w:sz w:val="28"/>
+          <w:szCs w:val="28"/>
+          <w:lang w:val="uk-UA" w:eastAsia="en-GB"/>
+          <w14:ligatures w14:val="none"/>
+        </w:rPr>
+      </w:pPr>
+    </w:p>
+    <w:p>
+      <w:pPr>
+        <w:spacing w:after="0" w:line="240" w:lineRule="auto"/>
+        <w:rPr>
+          <w:rFonts w:ascii="Times New Roman" w:eastAsia="Times New Roman" w:hAnsi="Times New Roman" w:cs="Times New Roman"/>
+          <w:b/>
+          <w:bCs/>
+          <w:color w:val="000000"/>
+          <w:sz w:val="28"/>
+          <w:szCs w:val="28"/>
+          <w:lang w:val="uk-UA" w:eastAsia="en-GB"/>
+          <w14:ligatures w14:val="none"/>
+        </w:rPr>
+      </w:pPr>
+    </w:p>
+    <w:p>
+      <w:pPr>
+        <w:spacing w:after="0" w:line="240" w:lineRule="auto"/>
+        <w:rPr>
+          <w:rFonts w:ascii="Times New Roman" w:eastAsia="Times New Roman" w:hAnsi="Times New Roman" w:cs="Times New Roman"/>
+          <w:b/>
+          <w:bCs/>
+          <w:color w:val="000000"/>
+          <w:sz w:val="28"/>
+          <w:szCs w:val="28"/>
+          <w:lang w:val="uk-UA" w:eastAsia="en-GB"/>
+          <w14:ligatures w14:val="none"/>
+        </w:rPr>
+      </w:pPr>
+    </w:p>
+    <w:p>
+      <w:pPr>
+        <w:spacing w:after="0" w:line="240" w:lineRule="auto"/>
+        <w:rPr>
+          <w:rFonts w:ascii="Times New Roman" w:eastAsia="Times New Roman" w:hAnsi="Times New Roman" w:cs="Times New Roman"/>
+          <w:b/>
+          <w:bCs/>
+          <w:color w:val="000000"/>
+          <w:sz w:val="28"/>
+          <w:szCs w:val="28"/>
+          <w:lang w:val="uk-UA" w:eastAsia="en-GB"/>
+          <w14:ligatures w14:val="none"/>
+        </w:rPr>
+      </w:pPr>
+    </w:p>
+    <w:p>
+      <w:pPr>
+        <w:spacing w:after="0" w:line="240" w:lineRule="auto"/>
+        <w:rPr>
+          <w:rFonts w:ascii="Times New Roman" w:eastAsia="Times New Roman" w:hAnsi="Times New Roman" w:cs="Times New Roman"/>
+          <w:b/>
+          <w:bCs/>
+          <w:color w:val="000000"/>
+          <w:sz w:val="28"/>
+          <w:szCs w:val="28"/>
+          <w:lang w:val="uk-UA" w:eastAsia="en-GB"/>
+          <w14:ligatures w14:val="none"/>
+        </w:rPr>
+      </w:pPr>
+    </w:p>
+    <w:p>
+      <w:pPr>
+        <w:spacing w:after="0" w:line="240" w:lineRule="auto"/>
+        <w:rPr>
+          <w:rFonts w:ascii="Times New Roman" w:eastAsia="Times New Roman" w:hAnsi="Times New Roman" w:cs="Times New Roman"/>
+          <w:b/>
+          <w:bCs/>
+          <w:color w:val="000000"/>
+          <w:sz w:val="28"/>
+          <w:szCs w:val="28"/>
+          <w:lang w:val="uk-UA" w:eastAsia="en-GB"/>
+          <w14:ligatures w14:val="none"/>
+        </w:rPr>
+      </w:pPr>
+    </w:p>
+    <w:p>
+      <w:pPr>
+        <w:spacing w:after="0" w:line="240" w:lineRule="auto"/>
+        <w:rPr>
+          <w:rFonts w:ascii="Times New Roman" w:eastAsia="Times New Roman" w:hAnsi="Times New Roman" w:cs="Times New Roman"/>
+          <w:b/>
+          <w:bCs/>
+          <w:color w:val="000000"/>
+          <w:sz w:val="28"/>
+          <w:szCs w:val="28"/>
+          <w:lang w:val="uk-UA" w:eastAsia="en-GB"/>
+          <w14:ligatures w14:val="none"/>
+        </w:rPr>
+      </w:pPr>
+    </w:p>
+    <w:p>
+      <w:pPr>
+        <w:spacing w:after="0" w:line="240" w:lineRule="auto"/>
+        <w:rPr>
+          <w:rFonts w:ascii="Times New Roman" w:eastAsia="Times New Roman" w:hAnsi="Times New Roman" w:cs="Times New Roman"/>
+          <w:b/>
+          <w:bCs/>
+          <w:color w:val="000000"/>
+          <w:sz w:val="28"/>
+          <w:szCs w:val="28"/>
+          <w:lang w:val="uk-UA" w:eastAsia="en-GB"/>
+          <w14:ligatures w14:val="none"/>
+        </w:rPr>
+      </w:pPr>
+    </w:p>
+    <w:p>
+      <w:pPr>
+        <w:spacing w:after="0" w:line="240" w:lineRule="auto"/>
+        <w:rPr>
+          <w:rFonts w:ascii="Times New Roman" w:eastAsia="Times New Roman" w:hAnsi="Times New Roman" w:cs="Times New Roman"/>
+          <w:b/>
+          <w:bCs/>
+          <w:color w:val="000000"/>
+          <w:sz w:val="28"/>
+          <w:szCs w:val="28"/>
+          <w:lang w:val="uk-UA" w:eastAsia="en-GB"/>
+          <w14:ligatures w14:val="none"/>
+        </w:rPr>
+      </w:pPr>
+    </w:p>
+    <w:p>
+      <w:pPr>
+        <w:spacing w:after="0" w:line="240" w:lineRule="auto"/>
+        <w:rPr>
+          <w:rFonts w:ascii="Times New Roman" w:eastAsia="Times New Roman" w:hAnsi="Times New Roman" w:cs="Times New Roman"/>
+          <w:b/>
+          <w:bCs/>
+          <w:color w:val="000000"/>
+          <w:sz w:val="28"/>
+          <w:szCs w:val="28"/>
+          <w:lang w:val="uk-UA" w:eastAsia="en-GB"/>
+          <w14:ligatures w14:val="none"/>
+        </w:rPr>
+      </w:pPr>
+    </w:p>
+    <w:p>
+      <w:pPr>
+        <w:spacing w:after="0" w:line="240" w:lineRule="auto"/>
+        <w:rPr>
+          <w:rFonts w:ascii="Times New Roman" w:eastAsia="Times New Roman" w:hAnsi="Times New Roman" w:cs="Times New Roman"/>
+          <w:b/>
+          <w:bCs/>
+          <w:color w:val="000000"/>
+          <w:sz w:val="28"/>
+          <w:szCs w:val="28"/>
+          <w:lang w:val="uk-UA" w:eastAsia="en-GB"/>
+          <w14:ligatures w14:val="none"/>
+        </w:rPr>
+      </w:pPr>
+    </w:p>
+    <w:p>
+      <w:pPr>
+        <w:spacing w:after="0" w:line="240" w:lineRule="auto"/>
+        <w:rPr>
+          <w:rFonts w:ascii="Times New Roman" w:eastAsia="Times New Roman" w:hAnsi="Times New Roman" w:cs="Times New Roman"/>
+          <w:b/>
+          <w:bCs/>
+          <w:color w:val="000000"/>
+          <w:sz w:val="28"/>
+          <w:szCs w:val="28"/>
+          <w:lang w:val="uk-UA" w:eastAsia="en-GB"/>
+          <w14:ligatures w14:val="none"/>
+        </w:rPr>
+      </w:pPr>
+    </w:p>
+    <w:p>
+      <w:pPr>
+        <w:spacing w:after="0" w:line="240" w:lineRule="auto"/>
+        <w:rPr>
+          <w:rFonts w:ascii="Times New Roman" w:eastAsia="Times New Roman" w:hAnsi="Times New Roman" w:cs="Times New Roman"/>
+          <w:b/>
+          <w:bCs/>
+          <w:color w:val="000000"/>
+          <w:sz w:val="28"/>
+          <w:szCs w:val="28"/>
+          <w:lang w:val="uk-UA" w:eastAsia="en-GB"/>
+          <w14:ligatures w14:val="none"/>
+        </w:rPr>
+      </w:pPr>
+    </w:p>
+    <w:p>
+      <w:pPr>
+        <w:spacing w:after="0" w:line="240" w:lineRule="auto"/>
+        <w:rPr>
+          <w:rFonts w:ascii="Times New Roman" w:eastAsia="Times New Roman" w:hAnsi="Times New Roman" w:cs="Times New Roman"/>
+          <w:b/>
+          <w:bCs/>
+          <w:color w:val="000000"/>
+          <w:sz w:val="28"/>
+          <w:szCs w:val="28"/>
+          <w:lang w:val="uk-UA" w:eastAsia="en-GB"/>
+          <w14:ligatures w14:val="none"/>
+        </w:rPr>
+      </w:pPr>
+    </w:p>
+    <w:p>
+      <w:pPr>
+        <w:spacing w:after="0" w:line="240" w:lineRule="auto"/>
+        <w:rPr>
+          <w:rFonts w:ascii="Times New Roman" w:eastAsia="Times New Roman" w:hAnsi="Times New Roman" w:cs="Times New Roman"/>
+          <w:b/>
+          <w:bCs/>
+          <w:color w:val="000000"/>
+          <w:sz w:val="28"/>
+          <w:szCs w:val="28"/>
+          <w:lang w:val="uk-UA" w:eastAsia="en-GB"/>
+          <w14:ligatures w14:val="none"/>
+        </w:rPr>
+      </w:pPr>
+    </w:p>
+    <w:p>
+      <w:pPr>
+        <w:spacing w:after="0" w:line="240" w:lineRule="auto"/>
+        <w:rPr>
+          <w:rFonts w:ascii="Times New Roman" w:eastAsia="Times New Roman" w:hAnsi="Times New Roman" w:cs="Times New Roman"/>
+          <w:b/>
+          <w:bCs/>
+          <w:color w:val="000000"/>
+          <w:sz w:val="28"/>
+          <w:szCs w:val="28"/>
+          <w:lang w:val="uk-UA" w:eastAsia="en-GB"/>
+          <w14:ligatures w14:val="none"/>
+        </w:rPr>
+      </w:pPr>
+      <w:r>
+        <w:rPr>
+          <w:rFonts w:ascii="Times New Roman" w:eastAsia="Times New Roman" w:hAnsi="Times New Roman" w:cs="Times New Roman"/>
+          <w:b/>
+          <w:bCs/>
+          <w:color w:val="000000"/>
+          <w:sz w:val="28"/>
+          <w:szCs w:val="28"/>
+          <w:lang w:val="uk-UA" w:eastAsia="en-GB"/>
+          <w14:ligatures w14:val="none"/>
+        </w:rPr>
+        <w:lastRenderedPageBreak/>
         <w:t>2.</w:t>
       </w:r>
       <w:r>
@@ -8302,9 +8716,25 @@
         <w:spacing w:after="0" w:line="240" w:lineRule="auto"/>
         <w:rPr>
           <w:rFonts w:ascii="Times New Roman" w:eastAsia="Times New Roman" w:hAnsi="Times New Roman" w:cs="Times New Roman"/>
-          <w:sz w:val="28"/>
-          <w:szCs w:val="28"/>
-          <w:lang w:eastAsia="en-GB"/>
+          <w:b/>
+          <w:bCs/>
+          <w:color w:val="000000"/>
+          <w:sz w:val="28"/>
+          <w:szCs w:val="28"/>
+          <w:lang w:val="uk-UA" w:eastAsia="en-GB"/>
+          <w14:ligatures w14:val="none"/>
+        </w:rPr>
+      </w:pPr>
+    </w:p>
+    <w:p>
+      <w:pPr>
+        <w:spacing w:after="0" w:line="240" w:lineRule="auto"/>
+        <w:ind w:firstLine="360"/>
+        <w:rPr>
+          <w:rFonts w:ascii="Times New Roman" w:eastAsia="Times New Roman" w:hAnsi="Times New Roman" w:cs="Times New Roman"/>
+          <w:sz w:val="28"/>
+          <w:szCs w:val="28"/>
+          <w:lang w:val="uk-UA" w:eastAsia="en-GB"/>
           <w14:ligatures w14:val="none"/>
         </w:rPr>
       </w:pPr>
@@ -8368,7 +8798,7 @@
           <w:color w:val="000000"/>
           <w:sz w:val="28"/>
           <w:szCs w:val="28"/>
-          <w:lang w:eastAsia="en-GB"/>
+          <w:lang w:val="uk-UA" w:eastAsia="en-GB"/>
           <w14:ligatures w14:val="none"/>
         </w:rPr>
         <w:t>2</w:t>
@@ -8422,7 +8852,7 @@
           <w:color w:val="000000"/>
           <w:sz w:val="28"/>
           <w:szCs w:val="28"/>
-          <w:lang w:eastAsia="en-GB"/>
+          <w:lang w:val="uk-UA" w:eastAsia="en-GB"/>
           <w14:ligatures w14:val="none"/>
         </w:rPr>
         <w:t xml:space="preserve"> - 5</w:t>
@@ -8430,11 +8860,45 @@
     </w:p>
     <w:p>
       <w:pPr>
-        <w:numPr>
-          <w:ilvl w:val="0"/>
-          <w:numId w:val="10"/>
-        </w:numPr>
-        <w:spacing w:after="0" w:line="240" w:lineRule="auto"/>
+        <w:spacing w:after="0" w:line="240" w:lineRule="auto"/>
+        <w:ind w:firstLine="360"/>
+        <w:textAlignment w:val="baseline"/>
+        <w:rPr>
+          <w:rFonts w:ascii="Times New Roman" w:eastAsia="Times New Roman" w:hAnsi="Times New Roman" w:cs="Times New Roman"/>
+          <w:color w:val="000000"/>
+          <w:sz w:val="28"/>
+          <w:szCs w:val="28"/>
+          <w:lang w:val="uk-UA" w:eastAsia="en-GB"/>
+          <w14:ligatures w14:val="none"/>
+        </w:rPr>
+      </w:pPr>
+      <w:r>
+        <w:rPr>
+          <w:rFonts w:ascii="Times New Roman" w:eastAsia="Times New Roman" w:hAnsi="Times New Roman" w:cs="Times New Roman"/>
+          <w:color w:val="000000"/>
+          <w:sz w:val="28"/>
+          <w:szCs w:val="28"/>
+          <w:lang w:val="uk-UA" w:eastAsia="en-GB"/>
+          <w14:ligatures w14:val="none"/>
+        </w:rPr>
+        <w:t>Блок-схема</w:t>
+      </w:r>
+      <w:r>
+        <w:rPr>
+          <w:rFonts w:ascii="Times New Roman" w:eastAsia="Times New Roman" w:hAnsi="Times New Roman" w:cs="Times New Roman"/>
+          <w:color w:val="000000"/>
+          <w:sz w:val="28"/>
+          <w:szCs w:val="28"/>
+          <w:lang w:val="uk-UA" w:eastAsia="en-GB"/>
+          <w14:ligatures w14:val="none"/>
+        </w:rPr>
+        <w:t>:</w:t>
+      </w:r>
+    </w:p>
+    <w:p>
+      <w:pPr>
+        <w:spacing w:after="0" w:line="240" w:lineRule="auto"/>
+        <w:ind w:left="720"/>
         <w:textAlignment w:val="baseline"/>
         <w:rPr>
           <w:rFonts w:ascii="Times New Roman" w:eastAsia="Times New Roman" w:hAnsi="Times New Roman" w:cs="Times New Roman"/>
@@ -8450,18 +8914,17 @@
           <w:noProof/>
           <w:lang w:eastAsia="en-GB"/>
         </w:rPr>
-        <w:lastRenderedPageBreak/>
         <w:drawing>
-          <wp:anchor distT="0" distB="0" distL="114300" distR="114300" simplePos="0" relativeHeight="251666432" behindDoc="0" locked="0" layoutInCell="1" allowOverlap="1" wp14:anchorId="449AB00B" wp14:editId="6D9379A4">
+          <wp:anchor distT="0" distB="0" distL="114300" distR="114300" simplePos="0" relativeHeight="251666432" behindDoc="0" locked="0" layoutInCell="1" allowOverlap="1" wp14:anchorId="449AB00B" wp14:editId="1BCBB567">
             <wp:simplePos x="0" y="0"/>
             <wp:positionH relativeFrom="margin">
-              <wp:align>center</wp:align>
+              <wp:posOffset>1272122</wp:posOffset>
             </wp:positionH>
             <wp:positionV relativeFrom="paragraph">
-              <wp:posOffset>353695</wp:posOffset>
+              <wp:posOffset>227239</wp:posOffset>
             </wp:positionV>
-            <wp:extent cx="2473960" cy="3376930"/>
-            <wp:effectExtent l="0" t="0" r="2540" b="0"/>
+            <wp:extent cx="3403600" cy="4645660"/>
+            <wp:effectExtent l="0" t="0" r="6350" b="0"/>
             <wp:wrapTopAndBottom/>
             <wp:docPr id="3" name="Рисунок 3"/>
             <wp:cNvGraphicFramePr>
@@ -8477,7 +8940,7 @@
                     </pic:cNvPicPr>
                   </pic:nvPicPr>
                   <pic:blipFill>
-                    <a:blip r:embed="rId28">
+                    <a:blip r:embed="rId29">
                       <a:extLst>
                         <a:ext uri="{28A0092B-C50C-407E-A947-70E740481C1C}">
                           <a14:useLocalDpi xmlns:a14="http://schemas.microsoft.com/office/drawing/2010/main" val="0"/>
@@ -8492,7 +8955,7 @@
                   <pic:spPr bwMode="auto">
                     <a:xfrm>
                       <a:off x="0" y="0"/>
-                      <a:ext cx="2473960" cy="3376930"/>
+                      <a:ext cx="3403600" cy="4645660"/>
                     </a:xfrm>
                     <a:prstGeom prst="rect">
                       <a:avLst/>
@@ -8514,43 +8977,6 @@
           </wp:anchor>
         </w:drawing>
       </w:r>
-      <w:r>
-        <w:rPr>
-          <w:rFonts w:ascii="Times New Roman" w:eastAsia="Times New Roman" w:hAnsi="Times New Roman" w:cs="Times New Roman"/>
-          <w:color w:val="000000"/>
-          <w:sz w:val="28"/>
-          <w:szCs w:val="28"/>
-          <w:lang w:val="uk-UA" w:eastAsia="en-GB"/>
-          <w14:ligatures w14:val="none"/>
-        </w:rPr>
-        <w:t>Блок-схема</w:t>
-      </w:r>
-      <w:r>
-        <w:rPr>
-          <w:rFonts w:ascii="Times New Roman" w:eastAsia="Times New Roman" w:hAnsi="Times New Roman" w:cs="Times New Roman"/>
-          <w:color w:val="000000"/>
-          <w:sz w:val="28"/>
-          <w:szCs w:val="28"/>
-          <w:lang w:val="uk-UA" w:eastAsia="en-GB"/>
-          <w14:ligatures w14:val="none"/>
-        </w:rPr>
-        <w:t>:</w:t>
-      </w:r>
-    </w:p>
-    <w:p>
-      <w:pPr>
-        <w:spacing w:after="0" w:line="240" w:lineRule="auto"/>
-        <w:ind w:left="720"/>
-        <w:textAlignment w:val="baseline"/>
-        <w:rPr>
-          <w:rFonts w:ascii="Times New Roman" w:eastAsia="Times New Roman" w:hAnsi="Times New Roman" w:cs="Times New Roman"/>
-          <w:color w:val="000000"/>
-          <w:sz w:val="28"/>
-          <w:szCs w:val="28"/>
-          <w:lang w:val="uk-UA" w:eastAsia="en-GB"/>
-          <w14:ligatures w14:val="none"/>
-        </w:rPr>
-      </w:pPr>
     </w:p>
     <w:p>
       <w:pPr>
@@ -8779,6 +9205,97 @@
         <w:spacing w:after="0" w:line="240" w:lineRule="auto"/>
         <w:rPr>
           <w:rFonts w:ascii="Times New Roman" w:eastAsia="Times New Roman" w:hAnsi="Times New Roman" w:cs="Times New Roman"/>
+          <w:color w:val="000000"/>
+          <w:sz w:val="28"/>
+          <w:szCs w:val="28"/>
+          <w:lang w:val="uk-UA" w:eastAsia="en-GB"/>
+          <w14:ligatures w14:val="none"/>
+        </w:rPr>
+      </w:pPr>
+    </w:p>
+    <w:p>
+      <w:pPr>
+        <w:spacing w:after="0" w:line="240" w:lineRule="auto"/>
+        <w:rPr>
+          <w:rFonts w:ascii="Times New Roman" w:eastAsia="Times New Roman" w:hAnsi="Times New Roman" w:cs="Times New Roman"/>
+          <w:color w:val="000000"/>
+          <w:sz w:val="28"/>
+          <w:szCs w:val="28"/>
+          <w:lang w:val="uk-UA" w:eastAsia="en-GB"/>
+          <w14:ligatures w14:val="none"/>
+        </w:rPr>
+      </w:pPr>
+    </w:p>
+    <w:p>
+      <w:pPr>
+        <w:spacing w:after="0" w:line="240" w:lineRule="auto"/>
+        <w:rPr>
+          <w:rFonts w:ascii="Times New Roman" w:eastAsia="Times New Roman" w:hAnsi="Times New Roman" w:cs="Times New Roman"/>
+          <w:color w:val="000000"/>
+          <w:sz w:val="28"/>
+          <w:szCs w:val="28"/>
+          <w:lang w:val="uk-UA" w:eastAsia="en-GB"/>
+          <w14:ligatures w14:val="none"/>
+        </w:rPr>
+      </w:pPr>
+    </w:p>
+    <w:p>
+      <w:pPr>
+        <w:spacing w:after="0" w:line="240" w:lineRule="auto"/>
+        <w:rPr>
+          <w:rFonts w:ascii="Times New Roman" w:eastAsia="Times New Roman" w:hAnsi="Times New Roman" w:cs="Times New Roman"/>
+          <w:color w:val="000000"/>
+          <w:sz w:val="28"/>
+          <w:szCs w:val="28"/>
+          <w:lang w:val="uk-UA" w:eastAsia="en-GB"/>
+          <w14:ligatures w14:val="none"/>
+        </w:rPr>
+      </w:pPr>
+    </w:p>
+    <w:p>
+      <w:pPr>
+        <w:spacing w:after="0" w:line="240" w:lineRule="auto"/>
+        <w:rPr>
+          <w:rFonts w:ascii="Times New Roman" w:eastAsia="Times New Roman" w:hAnsi="Times New Roman" w:cs="Times New Roman"/>
+          <w:color w:val="000000"/>
+          <w:sz w:val="28"/>
+          <w:szCs w:val="28"/>
+          <w:lang w:val="uk-UA" w:eastAsia="en-GB"/>
+          <w14:ligatures w14:val="none"/>
+        </w:rPr>
+      </w:pPr>
+    </w:p>
+    <w:p>
+      <w:pPr>
+        <w:spacing w:after="0" w:line="240" w:lineRule="auto"/>
+        <w:rPr>
+          <w:rFonts w:ascii="Times New Roman" w:eastAsia="Times New Roman" w:hAnsi="Times New Roman" w:cs="Times New Roman"/>
+          <w:color w:val="000000"/>
+          <w:sz w:val="28"/>
+          <w:szCs w:val="28"/>
+          <w:lang w:val="uk-UA" w:eastAsia="en-GB"/>
+          <w14:ligatures w14:val="none"/>
+        </w:rPr>
+      </w:pPr>
+    </w:p>
+    <w:p>
+      <w:pPr>
+        <w:spacing w:after="0" w:line="240" w:lineRule="auto"/>
+        <w:rPr>
+          <w:rFonts w:ascii="Times New Roman" w:eastAsia="Times New Roman" w:hAnsi="Times New Roman" w:cs="Times New Roman"/>
+          <w:color w:val="000000"/>
+          <w:sz w:val="28"/>
+          <w:szCs w:val="28"/>
+          <w:lang w:val="uk-UA" w:eastAsia="en-GB"/>
+          <w14:ligatures w14:val="none"/>
+        </w:rPr>
+      </w:pPr>
+    </w:p>
+    <w:p>
+      <w:pPr>
+        <w:spacing w:after="0" w:line="240" w:lineRule="auto"/>
+        <w:rPr>
+          <w:rFonts w:ascii="Times New Roman" w:eastAsia="Times New Roman" w:hAnsi="Times New Roman" w:cs="Times New Roman"/>
           <w:b/>
           <w:bCs/>
           <w:color w:val="000000"/>
@@ -8953,20 +9470,59 @@
       </w:pPr>
       <w:r>
         <w:rPr>
+          <w:rFonts w:ascii="Times New Roman" w:eastAsia="Times New Roman" w:hAnsi="Times New Roman" w:cs="Times New Roman"/>
+          <w:color w:val="000000"/>
+          <w:sz w:val="28"/>
+          <w:szCs w:val="28"/>
+          <w:lang w:val="uk-UA" w:eastAsia="en-GB"/>
+          <w14:ligatures w14:val="none"/>
+        </w:rPr>
+        <w:t>Блок-схема</w:t>
+      </w:r>
+      <w:r>
+        <w:rPr>
+          <w:rFonts w:ascii="Times New Roman" w:eastAsia="Times New Roman" w:hAnsi="Times New Roman" w:cs="Times New Roman"/>
+          <w:color w:val="000000"/>
+          <w:sz w:val="28"/>
+          <w:szCs w:val="28"/>
+          <w:lang w:val="uk-UA" w:eastAsia="en-GB"/>
+          <w14:ligatures w14:val="none"/>
+        </w:rPr>
+        <w:t>:</w:t>
+      </w:r>
+    </w:p>
+    <w:p>
+      <w:pPr>
+        <w:numPr>
+          <w:ilvl w:val="0"/>
+          <w:numId w:val="11"/>
+        </w:numPr>
+        <w:spacing w:after="0" w:line="240" w:lineRule="auto"/>
+        <w:textAlignment w:val="baseline"/>
+        <w:rPr>
+          <w:rFonts w:ascii="Times New Roman" w:eastAsia="Times New Roman" w:hAnsi="Times New Roman" w:cs="Times New Roman"/>
+          <w:color w:val="000000"/>
+          <w:sz w:val="28"/>
+          <w:szCs w:val="28"/>
+          <w:lang w:val="uk-UA" w:eastAsia="en-GB"/>
+          <w14:ligatures w14:val="none"/>
+        </w:rPr>
+      </w:pPr>
+      <w:r>
+        <w:rPr>
           <w:noProof/>
           <w:lang w:eastAsia="en-GB"/>
         </w:rPr>
-        <w:lastRenderedPageBreak/>
         <w:drawing>
-          <wp:anchor distT="0" distB="0" distL="114300" distR="114300" simplePos="0" relativeHeight="251667456" behindDoc="0" locked="0" layoutInCell="1" allowOverlap="1" wp14:anchorId="4475EB38" wp14:editId="1716FC7B">
+          <wp:anchor distT="0" distB="0" distL="114300" distR="114300" simplePos="0" relativeHeight="251667456" behindDoc="0" locked="0" layoutInCell="1" allowOverlap="1" wp14:anchorId="4475EB38" wp14:editId="5C977414">
             <wp:simplePos x="0" y="0"/>
             <wp:positionH relativeFrom="margin">
-              <wp:posOffset>1187803</wp:posOffset>
+              <wp:posOffset>912601</wp:posOffset>
             </wp:positionH>
             <wp:positionV relativeFrom="paragraph">
-              <wp:posOffset>354088</wp:posOffset>
+              <wp:posOffset>202080</wp:posOffset>
             </wp:positionV>
-            <wp:extent cx="3551555" cy="5465445"/>
+            <wp:extent cx="4095750" cy="6303645"/>
             <wp:effectExtent l="0" t="0" r="0" b="1905"/>
             <wp:wrapTopAndBottom/>
             <wp:docPr id="8" name="Рисунок 8"/>
@@ -8983,7 +9539,7 @@
                     </pic:cNvPicPr>
                   </pic:nvPicPr>
                   <pic:blipFill>
-                    <a:blip r:embed="rId29">
+                    <a:blip r:embed="rId30">
                       <a:extLst>
                         <a:ext uri="{28A0092B-C50C-407E-A947-70E740481C1C}">
                           <a14:useLocalDpi xmlns:a14="http://schemas.microsoft.com/office/drawing/2010/main" val="0"/>
@@ -8998,7 +9554,7 @@
                   <pic:spPr bwMode="auto">
                     <a:xfrm>
                       <a:off x="0" y="0"/>
-                      <a:ext cx="3551555" cy="5465445"/>
+                      <a:ext cx="4095750" cy="6303645"/>
                     </a:xfrm>
                     <a:prstGeom prst="rect">
                       <a:avLst/>
@@ -9029,19 +9585,64 @@
           <w:lang w:val="uk-UA" w:eastAsia="en-GB"/>
           <w14:ligatures w14:val="none"/>
         </w:rPr>
-        <w:t>Блок-схема</w:t>
-      </w:r>
-      <w:r>
-        <w:rPr>
-          <w:rFonts w:ascii="Times New Roman" w:eastAsia="Times New Roman" w:hAnsi="Times New Roman" w:cs="Times New Roman"/>
-          <w:color w:val="000000"/>
-          <w:sz w:val="28"/>
-          <w:szCs w:val="28"/>
-          <w:lang w:val="uk-UA" w:eastAsia="en-GB"/>
-          <w14:ligatures w14:val="none"/>
-        </w:rPr>
-        <w:t>:</w:t>
-      </w:r>
+        <w:t>Планований час на реалізацію</w:t>
+      </w:r>
+      <w:r>
+        <w:rPr>
+          <w:rFonts w:ascii="Times New Roman" w:eastAsia="Times New Roman" w:hAnsi="Times New Roman" w:cs="Times New Roman"/>
+          <w:color w:val="000000"/>
+          <w:sz w:val="28"/>
+          <w:szCs w:val="28"/>
+          <w:lang w:val="uk-UA" w:eastAsia="en-GB"/>
+          <w14:ligatures w14:val="none"/>
+        </w:rPr>
+        <w:t>: 50 хв</w:t>
+      </w:r>
+    </w:p>
+    <w:p>
+      <w:pPr>
+        <w:spacing w:after="0" w:line="240" w:lineRule="auto"/>
+        <w:ind w:left="720"/>
+        <w:textAlignment w:val="baseline"/>
+        <w:rPr>
+          <w:rFonts w:ascii="Times New Roman" w:eastAsia="Times New Roman" w:hAnsi="Times New Roman" w:cs="Times New Roman"/>
+          <w:color w:val="000000"/>
+          <w:sz w:val="28"/>
+          <w:szCs w:val="28"/>
+          <w:lang w:val="uk-UA" w:eastAsia="en-GB"/>
+          <w14:ligatures w14:val="none"/>
+        </w:rPr>
+      </w:pPr>
+    </w:p>
+    <w:p>
+      <w:pPr>
+        <w:spacing w:after="0" w:line="240" w:lineRule="auto"/>
+        <w:ind w:left="720"/>
+        <w:textAlignment w:val="baseline"/>
+        <w:rPr>
+          <w:rFonts w:ascii="Times New Roman" w:eastAsia="Times New Roman" w:hAnsi="Times New Roman" w:cs="Times New Roman"/>
+          <w:color w:val="000000"/>
+          <w:sz w:val="28"/>
+          <w:szCs w:val="28"/>
+          <w:lang w:val="uk-UA" w:eastAsia="en-GB"/>
+          <w14:ligatures w14:val="none"/>
+        </w:rPr>
+      </w:pPr>
+    </w:p>
+    <w:p>
+      <w:pPr>
+        <w:spacing w:after="0" w:line="240" w:lineRule="auto"/>
+        <w:ind w:left="720"/>
+        <w:textAlignment w:val="baseline"/>
+        <w:rPr>
+          <w:rFonts w:ascii="Times New Roman" w:eastAsia="Times New Roman" w:hAnsi="Times New Roman" w:cs="Times New Roman"/>
+          <w:color w:val="000000"/>
+          <w:sz w:val="28"/>
+          <w:szCs w:val="28"/>
+          <w:lang w:val="uk-UA" w:eastAsia="en-GB"/>
+          <w14:ligatures w14:val="none"/>
+        </w:rPr>
+      </w:pPr>
     </w:p>
     <w:p>
       <w:pPr>
@@ -9069,6 +9670,7 @@
           <w:lang w:val="uk-UA" w:eastAsia="en-GB"/>
           <w14:ligatures w14:val="none"/>
         </w:rPr>
+        <w:lastRenderedPageBreak/>
         <w:t>Планований час на реалізацію</w:t>
       </w:r>
       <w:r>
@@ -9080,21 +9682,97 @@
           <w:lang w:val="uk-UA" w:eastAsia="en-GB"/>
           <w14:ligatures w14:val="none"/>
         </w:rPr>
-        <w:t>: 50 хв</w:t>
-      </w:r>
-    </w:p>
-    <w:p>
-      <w:pPr>
-        <w:pStyle w:val="a7"/>
-        <w:spacing w:before="100" w:beforeAutospacing="1" w:after="100" w:afterAutospacing="1" w:line="240" w:lineRule="auto"/>
-        <w:rPr>
-          <w:rFonts w:ascii="Times New Roman" w:eastAsia="Times New Roman" w:hAnsi="Times New Roman" w:cs="Times New Roman"/>
-          <w:sz w:val="24"/>
-          <w:szCs w:val="24"/>
-          <w:lang w:val="uk-UA" w:eastAsia="en-GB"/>
-          <w14:ligatures w14:val="none"/>
-        </w:rPr>
-      </w:pPr>
+        <w:t>: 5</w:t>
+      </w:r>
+      <w:r>
+        <w:rPr>
+          <w:rFonts w:ascii="Times New Roman" w:eastAsia="Times New Roman" w:hAnsi="Times New Roman" w:cs="Times New Roman"/>
+          <w:color w:val="000000"/>
+          <w:sz w:val="28"/>
+          <w:szCs w:val="28"/>
+          <w:lang w:val="uk-UA" w:eastAsia="en-GB"/>
+          <w14:ligatures w14:val="none"/>
+        </w:rPr>
+        <w:t>хв</w:t>
+      </w:r>
+    </w:p>
+    <w:p>
+      <w:pPr>
+        <w:spacing w:after="0" w:line="240" w:lineRule="auto"/>
+        <w:rPr>
+          <w:rFonts w:ascii="Times New Roman" w:eastAsia="Times New Roman" w:hAnsi="Times New Roman" w:cs="Times New Roman"/>
+          <w:b/>
+          <w:bCs/>
+          <w:color w:val="000000"/>
+          <w:sz w:val="28"/>
+          <w:szCs w:val="28"/>
+          <w:lang w:eastAsia="en-GB"/>
+          <w14:ligatures w14:val="none"/>
+        </w:rPr>
+      </w:pPr>
+      <w:r>
+        <w:rPr>
+          <w:rFonts w:ascii="Times New Roman" w:eastAsia="Times New Roman" w:hAnsi="Times New Roman" w:cs="Times New Roman"/>
+          <w:color w:val="000000"/>
+          <w:sz w:val="28"/>
+          <w:szCs w:val="28"/>
+          <w:lang w:val="uk-UA" w:eastAsia="en-GB"/>
+          <w14:ligatures w14:val="none"/>
+        </w:rPr>
+        <w:t>Завдання</w:t>
+      </w:r>
+      <w:r>
+        <w:rPr>
+          <w:rFonts w:ascii="Times New Roman" w:eastAsia="Times New Roman" w:hAnsi="Times New Roman" w:cs="Times New Roman"/>
+          <w:color w:val="000000"/>
+          <w:sz w:val="28"/>
+          <w:szCs w:val="28"/>
+          <w:lang w:val="uk-UA" w:eastAsia="en-GB"/>
+          <w14:ligatures w14:val="none"/>
+        </w:rPr>
+        <w:t xml:space="preserve"> </w:t>
+      </w:r>
+      <w:r>
+        <w:rPr>
+          <w:rFonts w:ascii="Times New Roman" w:eastAsia="Times New Roman" w:hAnsi="Times New Roman" w:cs="Times New Roman"/>
+          <w:b/>
+          <w:bCs/>
+          <w:color w:val="000000"/>
+          <w:sz w:val="28"/>
+          <w:szCs w:val="28"/>
+          <w:lang w:val="uk-UA" w:eastAsia="en-GB"/>
+          <w14:ligatures w14:val="none"/>
+        </w:rPr>
+        <w:t xml:space="preserve">№3 VNS </w:t>
+      </w:r>
+      <w:proofErr w:type="spellStart"/>
+      <w:r>
+        <w:rPr>
+          <w:rFonts w:ascii="Times New Roman" w:eastAsia="Times New Roman" w:hAnsi="Times New Roman" w:cs="Times New Roman"/>
+          <w:b/>
+          <w:bCs/>
+          <w:color w:val="000000"/>
+          <w:sz w:val="28"/>
+          <w:szCs w:val="28"/>
+          <w:lang w:val="uk-UA" w:eastAsia="en-GB"/>
+          <w14:ligatures w14:val="none"/>
+        </w:rPr>
+        <w:t>Lab</w:t>
+      </w:r>
+      <w:proofErr w:type="spellEnd"/>
+      <w:r>
+        <w:rPr>
+          <w:rFonts w:ascii="Times New Roman" w:eastAsia="Times New Roman" w:hAnsi="Times New Roman" w:cs="Times New Roman"/>
+          <w:b/>
+          <w:bCs/>
+          <w:color w:val="000000"/>
+          <w:sz w:val="28"/>
+          <w:szCs w:val="28"/>
+          <w:lang w:val="uk-UA" w:eastAsia="en-GB"/>
+          <w14:ligatures w14:val="none"/>
+        </w:rPr>
+        <w:t xml:space="preserve"> 7 – Task-1</w:t>
+      </w:r>
     </w:p>
     <w:p>
       <w:pPr>
@@ -9110,209 +9788,6 @@
           <w14:ligatures w14:val="none"/>
         </w:rPr>
       </w:pPr>
-    </w:p>
-    <w:p>
-      <w:pPr>
-        <w:spacing w:after="0" w:line="240" w:lineRule="auto"/>
-        <w:textAlignment w:val="baseline"/>
-        <w:rPr>
-          <w:rFonts w:ascii="Times New Roman" w:eastAsia="Times New Roman" w:hAnsi="Times New Roman" w:cs="Times New Roman"/>
-          <w:color w:val="000000"/>
-          <w:sz w:val="28"/>
-          <w:szCs w:val="28"/>
-          <w:lang w:val="uk-UA" w:eastAsia="en-GB"/>
-          <w14:ligatures w14:val="none"/>
-        </w:rPr>
-      </w:pPr>
-    </w:p>
-    <w:p>
-      <w:pPr>
-        <w:spacing w:after="0" w:line="240" w:lineRule="auto"/>
-        <w:ind w:left="720"/>
-        <w:textAlignment w:val="baseline"/>
-        <w:rPr>
-          <w:rFonts w:ascii="Times New Roman" w:eastAsia="Times New Roman" w:hAnsi="Times New Roman" w:cs="Times New Roman"/>
-          <w:color w:val="000000"/>
-          <w:sz w:val="28"/>
-          <w:szCs w:val="28"/>
-          <w:lang w:val="uk-UA" w:eastAsia="en-GB"/>
-          <w14:ligatures w14:val="none"/>
-        </w:rPr>
-      </w:pPr>
-    </w:p>
-    <w:p>
-      <w:pPr>
-        <w:spacing w:after="0" w:line="240" w:lineRule="auto"/>
-        <w:ind w:left="720"/>
-        <w:textAlignment w:val="baseline"/>
-        <w:rPr>
-          <w:rFonts w:ascii="Times New Roman" w:eastAsia="Times New Roman" w:hAnsi="Times New Roman" w:cs="Times New Roman"/>
-          <w:color w:val="000000"/>
-          <w:sz w:val="28"/>
-          <w:szCs w:val="28"/>
-          <w:lang w:val="uk-UA" w:eastAsia="en-GB"/>
-          <w14:ligatures w14:val="none"/>
-        </w:rPr>
-      </w:pPr>
-    </w:p>
-    <w:p>
-      <w:pPr>
-        <w:spacing w:after="0" w:line="240" w:lineRule="auto"/>
-        <w:ind w:left="720"/>
-        <w:textAlignment w:val="baseline"/>
-        <w:rPr>
-          <w:rFonts w:ascii="Times New Roman" w:eastAsia="Times New Roman" w:hAnsi="Times New Roman" w:cs="Times New Roman"/>
-          <w:color w:val="000000"/>
-          <w:sz w:val="28"/>
-          <w:szCs w:val="28"/>
-          <w:lang w:val="uk-UA" w:eastAsia="en-GB"/>
-          <w14:ligatures w14:val="none"/>
-        </w:rPr>
-      </w:pPr>
-    </w:p>
-    <w:p>
-      <w:pPr>
-        <w:numPr>
-          <w:ilvl w:val="0"/>
-          <w:numId w:val="11"/>
-        </w:numPr>
-        <w:spacing w:after="0" w:line="240" w:lineRule="auto"/>
-        <w:textAlignment w:val="baseline"/>
-        <w:rPr>
-          <w:rFonts w:ascii="Times New Roman" w:eastAsia="Times New Roman" w:hAnsi="Times New Roman" w:cs="Times New Roman"/>
-          <w:color w:val="000000"/>
-          <w:sz w:val="28"/>
-          <w:szCs w:val="28"/>
-          <w:lang w:val="uk-UA" w:eastAsia="en-GB"/>
-          <w14:ligatures w14:val="none"/>
-        </w:rPr>
-      </w:pPr>
-      <w:r>
-        <w:rPr>
-          <w:rFonts w:ascii="Times New Roman" w:eastAsia="Times New Roman" w:hAnsi="Times New Roman" w:cs="Times New Roman"/>
-          <w:color w:val="000000"/>
-          <w:sz w:val="28"/>
-          <w:szCs w:val="28"/>
-          <w:lang w:val="uk-UA" w:eastAsia="en-GB"/>
-          <w14:ligatures w14:val="none"/>
-        </w:rPr>
-        <w:t>Планований час на реалізацію</w:t>
-      </w:r>
-      <w:r>
-        <w:rPr>
-          <w:rFonts w:ascii="Times New Roman" w:eastAsia="Times New Roman" w:hAnsi="Times New Roman" w:cs="Times New Roman"/>
-          <w:color w:val="000000"/>
-          <w:sz w:val="28"/>
-          <w:szCs w:val="28"/>
-          <w:lang w:val="uk-UA" w:eastAsia="en-GB"/>
-          <w14:ligatures w14:val="none"/>
-        </w:rPr>
-        <w:t>: 5</w:t>
-      </w:r>
-      <w:r>
-        <w:rPr>
-          <w:rFonts w:ascii="Times New Roman" w:eastAsia="Times New Roman" w:hAnsi="Times New Roman" w:cs="Times New Roman"/>
-          <w:color w:val="000000"/>
-          <w:sz w:val="28"/>
-          <w:szCs w:val="28"/>
-          <w:lang w:val="uk-UA" w:eastAsia="en-GB"/>
-          <w14:ligatures w14:val="none"/>
-        </w:rPr>
-        <w:t>хв</w:t>
-      </w:r>
-    </w:p>
-    <w:p>
-      <w:pPr>
-        <w:spacing w:after="0" w:line="240" w:lineRule="auto"/>
-        <w:rPr>
-          <w:rFonts w:ascii="Times New Roman" w:eastAsia="Times New Roman" w:hAnsi="Times New Roman" w:cs="Times New Roman"/>
-          <w:b/>
-          <w:bCs/>
-          <w:color w:val="000000"/>
-          <w:sz w:val="28"/>
-          <w:szCs w:val="28"/>
-          <w:lang w:eastAsia="en-GB"/>
-          <w14:ligatures w14:val="none"/>
-        </w:rPr>
-      </w:pPr>
-      <w:r>
-        <w:rPr>
-          <w:rFonts w:ascii="Times New Roman" w:eastAsia="Times New Roman" w:hAnsi="Times New Roman" w:cs="Times New Roman"/>
-          <w:color w:val="000000"/>
-          <w:sz w:val="28"/>
-          <w:szCs w:val="28"/>
-          <w:lang w:val="uk-UA" w:eastAsia="en-GB"/>
-          <w14:ligatures w14:val="none"/>
-        </w:rPr>
-        <w:t>Завдання</w:t>
-      </w:r>
-      <w:r>
-        <w:rPr>
-          <w:rFonts w:ascii="Times New Roman" w:eastAsia="Times New Roman" w:hAnsi="Times New Roman" w:cs="Times New Roman"/>
-          <w:color w:val="000000"/>
-          <w:sz w:val="28"/>
-          <w:szCs w:val="28"/>
-          <w:lang w:val="uk-UA" w:eastAsia="en-GB"/>
-          <w14:ligatures w14:val="none"/>
-        </w:rPr>
-        <w:t xml:space="preserve"> </w:t>
-      </w:r>
-      <w:r>
-        <w:rPr>
-          <w:rFonts w:ascii="Times New Roman" w:eastAsia="Times New Roman" w:hAnsi="Times New Roman" w:cs="Times New Roman"/>
-          <w:b/>
-          <w:bCs/>
-          <w:color w:val="000000"/>
-          <w:sz w:val="28"/>
-          <w:szCs w:val="28"/>
-          <w:lang w:val="uk-UA" w:eastAsia="en-GB"/>
-          <w14:ligatures w14:val="none"/>
-        </w:rPr>
-        <w:t xml:space="preserve">№3 VNS </w:t>
-      </w:r>
-      <w:proofErr w:type="spellStart"/>
-      <w:r>
-        <w:rPr>
-          <w:rFonts w:ascii="Times New Roman" w:eastAsia="Times New Roman" w:hAnsi="Times New Roman" w:cs="Times New Roman"/>
-          <w:b/>
-          <w:bCs/>
-          <w:color w:val="000000"/>
-          <w:sz w:val="28"/>
-          <w:szCs w:val="28"/>
-          <w:lang w:val="uk-UA" w:eastAsia="en-GB"/>
-          <w14:ligatures w14:val="none"/>
-        </w:rPr>
-        <w:t>Lab</w:t>
-      </w:r>
-      <w:proofErr w:type="spellEnd"/>
-      <w:r>
-        <w:rPr>
-          <w:rFonts w:ascii="Times New Roman" w:eastAsia="Times New Roman" w:hAnsi="Times New Roman" w:cs="Times New Roman"/>
-          <w:b/>
-          <w:bCs/>
-          <w:color w:val="000000"/>
-          <w:sz w:val="28"/>
-          <w:szCs w:val="28"/>
-          <w:lang w:val="uk-UA" w:eastAsia="en-GB"/>
-          <w14:ligatures w14:val="none"/>
-        </w:rPr>
-        <w:t xml:space="preserve"> 7 – Task-1</w:t>
-      </w:r>
-    </w:p>
-    <w:p>
-      <w:pPr>
-        <w:spacing w:after="0" w:line="240" w:lineRule="auto"/>
-        <w:ind w:left="720"/>
-        <w:textAlignment w:val="baseline"/>
-        <w:rPr>
-          <w:rFonts w:ascii="Times New Roman" w:eastAsia="Times New Roman" w:hAnsi="Times New Roman" w:cs="Times New Roman"/>
-          <w:color w:val="000000"/>
-          <w:sz w:val="28"/>
-          <w:szCs w:val="28"/>
-          <w:lang w:val="uk-UA" w:eastAsia="en-GB"/>
-          <w14:ligatures w14:val="none"/>
-        </w:rPr>
-      </w:pPr>
       <w:r>
         <w:rPr>
           <w:rFonts w:ascii="Times New Roman" w:eastAsia="Times New Roman" w:hAnsi="Times New Roman" w:cs="Times New Roman"/>
@@ -9344,529 +9819,19 @@
         <w:rPr>
           <w:noProof/>
         </w:rPr>
-        <w:lastRenderedPageBreak/>
         <w:drawing>
-          <wp:inline distT="0" distB="0" distL="0" distR="0" wp14:anchorId="651D3E09" wp14:editId="23563C75">
-            <wp:extent cx="6136154" cy="4313976"/>
-            <wp:effectExtent l="0" t="0" r="0" b="0"/>
-            <wp:docPr id="4" name="Рисунок 4"/>
-            <wp:cNvGraphicFramePr>
-              <a:graphicFrameLocks xmlns:a="http://schemas.openxmlformats.org/drawingml/2006/main" noChangeAspect="1"/>
-            </wp:cNvGraphicFramePr>
-            <a:graphic xmlns:a="http://schemas.openxmlformats.org/drawingml/2006/main">
-              <a:graphicData uri="http://schemas.openxmlformats.org/drawingml/2006/picture">
-                <pic:pic xmlns:pic="http://schemas.openxmlformats.org/drawingml/2006/picture">
-                  <pic:nvPicPr>
-                    <pic:cNvPr id="0" name="Picture 1"/>
-                    <pic:cNvPicPr>
-                      <a:picLocks noChangeAspect="1" noChangeArrowheads="1"/>
-                    </pic:cNvPicPr>
-                  </pic:nvPicPr>
-                  <pic:blipFill>
-                    <a:blip r:embed="rId30">
-                      <a:extLst>
-                        <a:ext uri="{28A0092B-C50C-407E-A947-70E740481C1C}">
-                          <a14:useLocalDpi xmlns:a14="http://schemas.microsoft.com/office/drawing/2010/main" val="0"/>
-                        </a:ext>
-                      </a:extLst>
-                    </a:blip>
-                    <a:srcRect/>
-                    <a:stretch>
-                      <a:fillRect/>
-                    </a:stretch>
-                  </pic:blipFill>
-                  <pic:spPr bwMode="auto">
-                    <a:xfrm>
-                      <a:off x="0" y="0"/>
-                      <a:ext cx="6144080" cy="4319549"/>
-                    </a:xfrm>
-                    <a:prstGeom prst="rect">
-                      <a:avLst/>
-                    </a:prstGeom>
-                    <a:noFill/>
-                    <a:ln>
-                      <a:noFill/>
-                    </a:ln>
-                  </pic:spPr>
-                </pic:pic>
-              </a:graphicData>
-            </a:graphic>
-          </wp:inline>
-        </w:drawing>
-      </w:r>
-    </w:p>
-    <w:p>
-      <w:pPr>
-        <w:spacing w:after="0" w:line="240" w:lineRule="auto"/>
-        <w:ind w:left="720"/>
-        <w:textAlignment w:val="baseline"/>
-        <w:rPr>
-          <w:rFonts w:ascii="Times New Roman" w:eastAsia="Times New Roman" w:hAnsi="Times New Roman" w:cs="Times New Roman"/>
-          <w:color w:val="000000"/>
-          <w:sz w:val="28"/>
-          <w:szCs w:val="28"/>
-          <w:lang w:val="uk-UA" w:eastAsia="en-GB"/>
-          <w14:ligatures w14:val="none"/>
-        </w:rPr>
-      </w:pPr>
-    </w:p>
-    <w:p>
-      <w:pPr>
-        <w:numPr>
-          <w:ilvl w:val="0"/>
-          <w:numId w:val="12"/>
-        </w:numPr>
-        <w:spacing w:after="0" w:line="240" w:lineRule="auto"/>
-        <w:textAlignment w:val="baseline"/>
-        <w:rPr>
-          <w:rFonts w:ascii="Times New Roman" w:eastAsia="Times New Roman" w:hAnsi="Times New Roman" w:cs="Times New Roman"/>
-          <w:color w:val="000000"/>
-          <w:sz w:val="28"/>
-          <w:szCs w:val="28"/>
-          <w:lang w:val="uk-UA" w:eastAsia="en-GB"/>
-          <w14:ligatures w14:val="none"/>
-        </w:rPr>
-      </w:pPr>
-      <w:r>
-        <w:rPr>
-          <w:rFonts w:ascii="Times New Roman" w:eastAsia="Times New Roman" w:hAnsi="Times New Roman" w:cs="Times New Roman"/>
-          <w:color w:val="000000"/>
-          <w:sz w:val="28"/>
-          <w:szCs w:val="28"/>
-          <w:lang w:val="uk-UA" w:eastAsia="en-GB"/>
-          <w14:ligatures w14:val="none"/>
-        </w:rPr>
-        <w:t>Планований час на реалізацію</w:t>
-      </w:r>
-      <w:r>
-        <w:rPr>
-          <w:rFonts w:ascii="Times New Roman" w:eastAsia="Times New Roman" w:hAnsi="Times New Roman" w:cs="Times New Roman"/>
-          <w:color w:val="000000"/>
-          <w:sz w:val="28"/>
-          <w:szCs w:val="28"/>
-          <w:lang w:val="uk-UA" w:eastAsia="en-GB"/>
-          <w14:ligatures w14:val="none"/>
-        </w:rPr>
-        <w:t>: 30хв</w:t>
-      </w:r>
-    </w:p>
-    <w:p>
-      <w:pPr>
-        <w:spacing w:after="0" w:line="240" w:lineRule="auto"/>
-        <w:rPr>
-          <w:rFonts w:ascii="Times New Roman" w:eastAsia="Times New Roman" w:hAnsi="Times New Roman" w:cs="Times New Roman"/>
-          <w:color w:val="000000"/>
-          <w:sz w:val="28"/>
-          <w:szCs w:val="28"/>
-          <w:lang w:val="uk-UA" w:eastAsia="en-GB"/>
-          <w14:ligatures w14:val="none"/>
-        </w:rPr>
-      </w:pPr>
-    </w:p>
-    <w:p>
-      <w:pPr>
-        <w:spacing w:after="0" w:line="240" w:lineRule="auto"/>
-        <w:rPr>
-          <w:rFonts w:ascii="Times New Roman" w:eastAsia="Times New Roman" w:hAnsi="Times New Roman" w:cs="Times New Roman"/>
-          <w:color w:val="000000"/>
-          <w:sz w:val="28"/>
-          <w:szCs w:val="28"/>
-          <w:lang w:val="uk-UA" w:eastAsia="en-GB"/>
-          <w14:ligatures w14:val="none"/>
-        </w:rPr>
-      </w:pPr>
-    </w:p>
-    <w:p>
-      <w:pPr>
-        <w:spacing w:after="0" w:line="240" w:lineRule="auto"/>
-        <w:rPr>
-          <w:rFonts w:ascii="Times New Roman" w:eastAsia="Times New Roman" w:hAnsi="Times New Roman" w:cs="Times New Roman"/>
-          <w:color w:val="000000"/>
-          <w:sz w:val="28"/>
-          <w:szCs w:val="28"/>
-          <w:lang w:val="uk-UA" w:eastAsia="en-GB"/>
-          <w14:ligatures w14:val="none"/>
-        </w:rPr>
-      </w:pPr>
-    </w:p>
-    <w:p>
-      <w:pPr>
-        <w:spacing w:after="0" w:line="240" w:lineRule="auto"/>
-        <w:rPr>
-          <w:rFonts w:ascii="Times New Roman" w:eastAsia="Times New Roman" w:hAnsi="Times New Roman" w:cs="Times New Roman"/>
-          <w:color w:val="000000"/>
-          <w:sz w:val="28"/>
-          <w:szCs w:val="28"/>
-          <w:lang w:val="uk-UA" w:eastAsia="en-GB"/>
-          <w14:ligatures w14:val="none"/>
-        </w:rPr>
-      </w:pPr>
-    </w:p>
-    <w:p>
-      <w:pPr>
-        <w:spacing w:after="0" w:line="240" w:lineRule="auto"/>
-        <w:rPr>
-          <w:rFonts w:ascii="Times New Roman" w:eastAsia="Times New Roman" w:hAnsi="Times New Roman" w:cs="Times New Roman"/>
-          <w:color w:val="000000"/>
-          <w:sz w:val="28"/>
-          <w:szCs w:val="28"/>
-          <w:lang w:val="uk-UA" w:eastAsia="en-GB"/>
-          <w14:ligatures w14:val="none"/>
-        </w:rPr>
-      </w:pPr>
-    </w:p>
-    <w:p>
-      <w:pPr>
-        <w:spacing w:after="0" w:line="240" w:lineRule="auto"/>
-        <w:rPr>
-          <w:rFonts w:ascii="Times New Roman" w:eastAsia="Times New Roman" w:hAnsi="Times New Roman" w:cs="Times New Roman"/>
-          <w:color w:val="000000"/>
-          <w:sz w:val="28"/>
-          <w:szCs w:val="28"/>
-          <w:lang w:val="uk-UA" w:eastAsia="en-GB"/>
-          <w14:ligatures w14:val="none"/>
-        </w:rPr>
-      </w:pPr>
-    </w:p>
-    <w:p>
-      <w:pPr>
-        <w:spacing w:after="0" w:line="240" w:lineRule="auto"/>
-        <w:rPr>
-          <w:rFonts w:ascii="Times New Roman" w:eastAsia="Times New Roman" w:hAnsi="Times New Roman" w:cs="Times New Roman"/>
-          <w:color w:val="000000"/>
-          <w:sz w:val="28"/>
-          <w:szCs w:val="28"/>
-          <w:lang w:val="uk-UA" w:eastAsia="en-GB"/>
-          <w14:ligatures w14:val="none"/>
-        </w:rPr>
-      </w:pPr>
-    </w:p>
-    <w:p>
-      <w:pPr>
-        <w:spacing w:after="0" w:line="240" w:lineRule="auto"/>
-        <w:rPr>
-          <w:rFonts w:ascii="Times New Roman" w:eastAsia="Times New Roman" w:hAnsi="Times New Roman" w:cs="Times New Roman"/>
-          <w:color w:val="000000"/>
-          <w:sz w:val="28"/>
-          <w:szCs w:val="28"/>
-          <w:lang w:val="uk-UA" w:eastAsia="en-GB"/>
-          <w14:ligatures w14:val="none"/>
-        </w:rPr>
-      </w:pPr>
-    </w:p>
-    <w:p>
-      <w:pPr>
-        <w:spacing w:after="0" w:line="240" w:lineRule="auto"/>
-        <w:rPr>
-          <w:rFonts w:ascii="Times New Roman" w:eastAsia="Times New Roman" w:hAnsi="Times New Roman" w:cs="Times New Roman"/>
-          <w:color w:val="000000"/>
-          <w:sz w:val="28"/>
-          <w:szCs w:val="28"/>
-          <w:lang w:val="uk-UA" w:eastAsia="en-GB"/>
-          <w14:ligatures w14:val="none"/>
-        </w:rPr>
-      </w:pPr>
-    </w:p>
-    <w:p>
-      <w:pPr>
-        <w:spacing w:after="0" w:line="240" w:lineRule="auto"/>
-        <w:rPr>
-          <w:rFonts w:ascii="Times New Roman" w:eastAsia="Times New Roman" w:hAnsi="Times New Roman" w:cs="Times New Roman"/>
-          <w:color w:val="000000"/>
-          <w:sz w:val="28"/>
-          <w:szCs w:val="28"/>
-          <w:lang w:val="uk-UA" w:eastAsia="en-GB"/>
-          <w14:ligatures w14:val="none"/>
-        </w:rPr>
-      </w:pPr>
-    </w:p>
-    <w:p>
-      <w:pPr>
-        <w:spacing w:after="0" w:line="240" w:lineRule="auto"/>
-        <w:rPr>
-          <w:rFonts w:ascii="Times New Roman" w:eastAsia="Times New Roman" w:hAnsi="Times New Roman" w:cs="Times New Roman"/>
-          <w:color w:val="000000"/>
-          <w:sz w:val="28"/>
-          <w:szCs w:val="28"/>
-          <w:lang w:val="uk-UA" w:eastAsia="en-GB"/>
-          <w14:ligatures w14:val="none"/>
-        </w:rPr>
-      </w:pPr>
-    </w:p>
-    <w:p>
-      <w:pPr>
-        <w:spacing w:after="0" w:line="240" w:lineRule="auto"/>
-        <w:rPr>
-          <w:rFonts w:ascii="Times New Roman" w:eastAsia="Times New Roman" w:hAnsi="Times New Roman" w:cs="Times New Roman"/>
-          <w:color w:val="000000"/>
-          <w:sz w:val="28"/>
-          <w:szCs w:val="28"/>
-          <w:lang w:val="uk-UA" w:eastAsia="en-GB"/>
-          <w14:ligatures w14:val="none"/>
-        </w:rPr>
-      </w:pPr>
-    </w:p>
-    <w:p>
-      <w:pPr>
-        <w:spacing w:after="0" w:line="240" w:lineRule="auto"/>
-        <w:rPr>
-          <w:rFonts w:ascii="Times New Roman" w:eastAsia="Times New Roman" w:hAnsi="Times New Roman" w:cs="Times New Roman"/>
-          <w:color w:val="000000"/>
-          <w:sz w:val="28"/>
-          <w:szCs w:val="28"/>
-          <w:lang w:val="uk-UA" w:eastAsia="en-GB"/>
-          <w14:ligatures w14:val="none"/>
-        </w:rPr>
-      </w:pPr>
-    </w:p>
-    <w:p>
-      <w:pPr>
-        <w:spacing w:after="0" w:line="240" w:lineRule="auto"/>
-        <w:rPr>
-          <w:rFonts w:ascii="Times New Roman" w:eastAsia="Times New Roman" w:hAnsi="Times New Roman" w:cs="Times New Roman"/>
-          <w:color w:val="000000"/>
-          <w:sz w:val="28"/>
-          <w:szCs w:val="28"/>
-          <w:lang w:val="uk-UA" w:eastAsia="en-GB"/>
-          <w14:ligatures w14:val="none"/>
-        </w:rPr>
-      </w:pPr>
-    </w:p>
-    <w:p>
-      <w:pPr>
-        <w:spacing w:after="0" w:line="240" w:lineRule="auto"/>
-        <w:rPr>
-          <w:rFonts w:ascii="Times New Roman" w:eastAsia="Times New Roman" w:hAnsi="Times New Roman" w:cs="Times New Roman"/>
-          <w:color w:val="000000"/>
-          <w:sz w:val="28"/>
-          <w:szCs w:val="28"/>
-          <w:lang w:val="uk-UA" w:eastAsia="en-GB"/>
-          <w14:ligatures w14:val="none"/>
-        </w:rPr>
-      </w:pPr>
-    </w:p>
-    <w:p>
-      <w:pPr>
-        <w:spacing w:after="0" w:line="240" w:lineRule="auto"/>
-        <w:rPr>
-          <w:rFonts w:ascii="Times New Roman" w:eastAsia="Times New Roman" w:hAnsi="Times New Roman" w:cs="Times New Roman"/>
-          <w:color w:val="000000"/>
-          <w:sz w:val="28"/>
-          <w:szCs w:val="28"/>
-          <w:lang w:val="uk-UA" w:eastAsia="en-GB"/>
-          <w14:ligatures w14:val="none"/>
-        </w:rPr>
-      </w:pPr>
-    </w:p>
-    <w:p>
-      <w:pPr>
-        <w:pStyle w:val="a7"/>
-        <w:spacing w:after="0" w:line="240" w:lineRule="auto"/>
-        <w:rPr>
-          <w:rFonts w:ascii="Times New Roman" w:eastAsia="Times New Roman" w:hAnsi="Times New Roman" w:cs="Times New Roman"/>
-          <w:b/>
-          <w:bCs/>
-          <w:sz w:val="28"/>
-          <w:szCs w:val="28"/>
-          <w:lang w:val="uk-UA" w:eastAsia="en-GB"/>
-          <w14:ligatures w14:val="none"/>
-        </w:rPr>
-      </w:pPr>
-    </w:p>
-    <w:p>
-      <w:pPr>
-        <w:pStyle w:val="a7"/>
-        <w:spacing w:after="0" w:line="240" w:lineRule="auto"/>
-        <w:rPr>
-          <w:rFonts w:ascii="Times New Roman" w:eastAsia="Times New Roman" w:hAnsi="Times New Roman" w:cs="Times New Roman"/>
-          <w:b/>
-          <w:bCs/>
-          <w:sz w:val="28"/>
-          <w:szCs w:val="28"/>
-          <w:lang w:val="uk-UA" w:eastAsia="en-GB"/>
-          <w14:ligatures w14:val="none"/>
-        </w:rPr>
-      </w:pPr>
-    </w:p>
-    <w:p>
-      <w:pPr>
-        <w:pStyle w:val="a7"/>
-        <w:spacing w:after="0" w:line="240" w:lineRule="auto"/>
-        <w:rPr>
-          <w:rFonts w:ascii="Times New Roman" w:eastAsia="Times New Roman" w:hAnsi="Times New Roman" w:cs="Times New Roman"/>
-          <w:b/>
-          <w:bCs/>
-          <w:sz w:val="28"/>
-          <w:szCs w:val="28"/>
-          <w:lang w:val="uk-UA" w:eastAsia="en-GB"/>
-          <w14:ligatures w14:val="none"/>
-        </w:rPr>
-      </w:pPr>
-    </w:p>
-    <w:p>
-      <w:pPr>
-        <w:spacing w:after="0" w:line="240" w:lineRule="auto"/>
-        <w:rPr>
-          <w:rFonts w:ascii="Times New Roman" w:eastAsia="Times New Roman" w:hAnsi="Times New Roman" w:cs="Times New Roman"/>
-          <w:b/>
-          <w:bCs/>
-          <w:sz w:val="28"/>
-          <w:szCs w:val="28"/>
-          <w:lang w:val="uk-UA" w:eastAsia="en-GB"/>
-          <w14:ligatures w14:val="none"/>
-        </w:rPr>
-      </w:pPr>
-    </w:p>
-    <w:p>
-      <w:pPr>
-        <w:pStyle w:val="a7"/>
-        <w:numPr>
-          <w:ilvl w:val="0"/>
-          <w:numId w:val="12"/>
-        </w:numPr>
-        <w:spacing w:after="0" w:line="240" w:lineRule="auto"/>
-        <w:rPr>
-          <w:rFonts w:ascii="Times New Roman" w:eastAsia="Times New Roman" w:hAnsi="Times New Roman" w:cs="Times New Roman"/>
-          <w:b/>
-          <w:bCs/>
-          <w:sz w:val="28"/>
-          <w:szCs w:val="28"/>
-          <w:lang w:val="uk-UA" w:eastAsia="en-GB"/>
-          <w14:ligatures w14:val="none"/>
-        </w:rPr>
-      </w:pPr>
-      <w:bookmarkStart w:id="7" w:name="_Hlk180709099"/>
-      <w:r>
-        <w:rPr>
-          <w:rFonts w:ascii="Times New Roman" w:eastAsia="Times New Roman" w:hAnsi="Times New Roman" w:cs="Times New Roman"/>
-          <w:color w:val="000000"/>
-          <w:sz w:val="28"/>
-          <w:szCs w:val="28"/>
-          <w:lang w:val="uk-UA" w:eastAsia="en-GB"/>
-          <w14:ligatures w14:val="none"/>
-        </w:rPr>
-        <w:lastRenderedPageBreak/>
-        <w:t xml:space="preserve">Завдання </w:t>
-      </w:r>
-      <w:r>
-        <w:rPr>
-          <w:rFonts w:ascii="Times New Roman" w:eastAsia="Times New Roman" w:hAnsi="Times New Roman" w:cs="Times New Roman"/>
-          <w:b/>
-          <w:bCs/>
-          <w:color w:val="000000"/>
-          <w:sz w:val="28"/>
-          <w:szCs w:val="28"/>
-          <w:lang w:val="uk-UA" w:eastAsia="en-GB"/>
-          <w14:ligatures w14:val="none"/>
-        </w:rPr>
-        <w:t xml:space="preserve">№4 VNS </w:t>
-      </w:r>
-      <w:proofErr w:type="spellStart"/>
-      <w:r>
-        <w:rPr>
-          <w:rFonts w:ascii="Times New Roman" w:eastAsia="Times New Roman" w:hAnsi="Times New Roman" w:cs="Times New Roman"/>
-          <w:b/>
-          <w:bCs/>
-          <w:color w:val="000000"/>
-          <w:sz w:val="28"/>
-          <w:szCs w:val="28"/>
-          <w:lang w:val="uk-UA" w:eastAsia="en-GB"/>
-          <w14:ligatures w14:val="none"/>
-        </w:rPr>
-        <w:t>Lab</w:t>
-      </w:r>
-      <w:proofErr w:type="spellEnd"/>
-      <w:r>
-        <w:rPr>
-          <w:rFonts w:ascii="Times New Roman" w:eastAsia="Times New Roman" w:hAnsi="Times New Roman" w:cs="Times New Roman"/>
-          <w:b/>
-          <w:bCs/>
-          <w:color w:val="000000"/>
-          <w:sz w:val="28"/>
-          <w:szCs w:val="28"/>
-          <w:lang w:val="uk-UA" w:eastAsia="en-GB"/>
-          <w14:ligatures w14:val="none"/>
-        </w:rPr>
-        <w:t xml:space="preserve"> 7 – </w:t>
-      </w:r>
-      <w:proofErr w:type="spellStart"/>
-      <w:r>
-        <w:rPr>
-          <w:rFonts w:ascii="Times New Roman" w:eastAsia="Times New Roman" w:hAnsi="Times New Roman" w:cs="Times New Roman"/>
-          <w:b/>
-          <w:bCs/>
-          <w:color w:val="000000"/>
-          <w:sz w:val="28"/>
-          <w:szCs w:val="28"/>
-          <w:lang w:val="uk-UA" w:eastAsia="en-GB"/>
-          <w14:ligatures w14:val="none"/>
-        </w:rPr>
-        <w:t>Task</w:t>
-      </w:r>
-      <w:proofErr w:type="spellEnd"/>
-      <w:r>
-        <w:rPr>
-          <w:rFonts w:ascii="Times New Roman" w:eastAsia="Times New Roman" w:hAnsi="Times New Roman" w:cs="Times New Roman"/>
-          <w:b/>
-          <w:bCs/>
-          <w:color w:val="000000"/>
-          <w:sz w:val="28"/>
-          <w:szCs w:val="28"/>
-          <w:lang w:eastAsia="en-GB"/>
-          <w14:ligatures w14:val="none"/>
-        </w:rPr>
-        <w:t>-</w:t>
-      </w:r>
-      <w:r>
-        <w:rPr>
-          <w:rFonts w:ascii="Times New Roman" w:eastAsia="Times New Roman" w:hAnsi="Times New Roman" w:cs="Times New Roman"/>
-          <w:b/>
-          <w:bCs/>
-          <w:color w:val="000000"/>
-          <w:sz w:val="28"/>
-          <w:szCs w:val="28"/>
-          <w:lang w:val="uk-UA" w:eastAsia="en-GB"/>
-          <w14:ligatures w14:val="none"/>
-        </w:rPr>
-        <w:t>2</w:t>
-      </w:r>
-    </w:p>
-    <w:bookmarkEnd w:id="7"/>
-    <w:p>
-      <w:pPr>
-        <w:numPr>
-          <w:ilvl w:val="0"/>
-          <w:numId w:val="12"/>
-        </w:numPr>
-        <w:spacing w:after="0" w:line="240" w:lineRule="auto"/>
-        <w:textAlignment w:val="baseline"/>
-        <w:rPr>
-          <w:rFonts w:ascii="Times New Roman" w:eastAsia="Times New Roman" w:hAnsi="Times New Roman" w:cs="Times New Roman"/>
-          <w:color w:val="000000"/>
-          <w:sz w:val="28"/>
-          <w:szCs w:val="28"/>
-          <w:lang w:val="uk-UA" w:eastAsia="en-GB"/>
-          <w14:ligatures w14:val="none"/>
-        </w:rPr>
-      </w:pPr>
-      <w:r>
-        <w:rPr>
-          <w:noProof/>
-          <w:lang w:eastAsia="en-GB"/>
-        </w:rPr>
-        <w:drawing>
-          <wp:anchor distT="0" distB="0" distL="114300" distR="114300" simplePos="0" relativeHeight="251668480" behindDoc="0" locked="0" layoutInCell="1" allowOverlap="1" wp14:anchorId="0F8F812C" wp14:editId="5000B477">
+          <wp:anchor distT="0" distB="0" distL="114300" distR="114300" simplePos="0" relativeHeight="251671552" behindDoc="0" locked="0" layoutInCell="1" allowOverlap="1" wp14:anchorId="651D3E09" wp14:editId="3EF91759">
             <wp:simplePos x="0" y="0"/>
             <wp:positionH relativeFrom="column">
-              <wp:posOffset>1064260</wp:posOffset>
+              <wp:posOffset>-212692</wp:posOffset>
             </wp:positionH>
             <wp:positionV relativeFrom="paragraph">
-              <wp:posOffset>334010</wp:posOffset>
+              <wp:posOffset>574216</wp:posOffset>
             </wp:positionV>
-            <wp:extent cx="3051810" cy="3874770"/>
-            <wp:effectExtent l="0" t="0" r="0" b="0"/>
+            <wp:extent cx="6518199" cy="4582571"/>
+            <wp:effectExtent l="0" t="0" r="0" b="8890"/>
             <wp:wrapTopAndBottom/>
-            <wp:docPr id="5" name="Рисунок 5"/>
+            <wp:docPr id="4" name="Рисунок 4"/>
             <wp:cNvGraphicFramePr>
               <a:graphicFrameLocks xmlns:a="http://schemas.openxmlformats.org/drawingml/2006/main" noChangeAspect="1"/>
             </wp:cNvGraphicFramePr>
@@ -9895,7 +9860,441 @@
                   <pic:spPr bwMode="auto">
                     <a:xfrm>
                       <a:off x="0" y="0"/>
-                      <a:ext cx="3051810" cy="3874770"/>
+                      <a:ext cx="6518199" cy="4582571"/>
+                    </a:xfrm>
+                    <a:prstGeom prst="rect">
+                      <a:avLst/>
+                    </a:prstGeom>
+                    <a:noFill/>
+                    <a:ln>
+                      <a:noFill/>
+                    </a:ln>
+                  </pic:spPr>
+                </pic:pic>
+              </a:graphicData>
+            </a:graphic>
+          </wp:anchor>
+        </w:drawing>
+      </w:r>
+    </w:p>
+    <w:p>
+      <w:pPr>
+        <w:spacing w:after="0" w:line="240" w:lineRule="auto"/>
+        <w:ind w:left="720"/>
+        <w:textAlignment w:val="baseline"/>
+        <w:rPr>
+          <w:rFonts w:ascii="Times New Roman" w:eastAsia="Times New Roman" w:hAnsi="Times New Roman" w:cs="Times New Roman"/>
+          <w:color w:val="000000"/>
+          <w:sz w:val="28"/>
+          <w:szCs w:val="28"/>
+          <w:lang w:val="uk-UA" w:eastAsia="en-GB"/>
+          <w14:ligatures w14:val="none"/>
+        </w:rPr>
+      </w:pPr>
+    </w:p>
+    <w:p>
+      <w:pPr>
+        <w:numPr>
+          <w:ilvl w:val="0"/>
+          <w:numId w:val="12"/>
+        </w:numPr>
+        <w:spacing w:after="0" w:line="240" w:lineRule="auto"/>
+        <w:textAlignment w:val="baseline"/>
+        <w:rPr>
+          <w:rFonts w:ascii="Times New Roman" w:eastAsia="Times New Roman" w:hAnsi="Times New Roman" w:cs="Times New Roman"/>
+          <w:color w:val="000000"/>
+          <w:sz w:val="28"/>
+          <w:szCs w:val="28"/>
+          <w:lang w:val="uk-UA" w:eastAsia="en-GB"/>
+          <w14:ligatures w14:val="none"/>
+        </w:rPr>
+      </w:pPr>
+      <w:r>
+        <w:rPr>
+          <w:rFonts w:ascii="Times New Roman" w:eastAsia="Times New Roman" w:hAnsi="Times New Roman" w:cs="Times New Roman"/>
+          <w:color w:val="000000"/>
+          <w:sz w:val="28"/>
+          <w:szCs w:val="28"/>
+          <w:lang w:val="uk-UA" w:eastAsia="en-GB"/>
+          <w14:ligatures w14:val="none"/>
+        </w:rPr>
+        <w:t>Планований час на реалізацію</w:t>
+      </w:r>
+      <w:r>
+        <w:rPr>
+          <w:rFonts w:ascii="Times New Roman" w:eastAsia="Times New Roman" w:hAnsi="Times New Roman" w:cs="Times New Roman"/>
+          <w:color w:val="000000"/>
+          <w:sz w:val="28"/>
+          <w:szCs w:val="28"/>
+          <w:lang w:val="uk-UA" w:eastAsia="en-GB"/>
+          <w14:ligatures w14:val="none"/>
+        </w:rPr>
+        <w:t>: 30хв</w:t>
+      </w:r>
+    </w:p>
+    <w:p>
+      <w:pPr>
+        <w:spacing w:after="0" w:line="240" w:lineRule="auto"/>
+        <w:rPr>
+          <w:rFonts w:ascii="Times New Roman" w:eastAsia="Times New Roman" w:hAnsi="Times New Roman" w:cs="Times New Roman"/>
+          <w:color w:val="000000"/>
+          <w:sz w:val="28"/>
+          <w:szCs w:val="28"/>
+          <w:lang w:val="uk-UA" w:eastAsia="en-GB"/>
+          <w14:ligatures w14:val="none"/>
+        </w:rPr>
+      </w:pPr>
+    </w:p>
+    <w:p>
+      <w:pPr>
+        <w:spacing w:after="0" w:line="240" w:lineRule="auto"/>
+        <w:rPr>
+          <w:rFonts w:ascii="Times New Roman" w:eastAsia="Times New Roman" w:hAnsi="Times New Roman" w:cs="Times New Roman"/>
+          <w:color w:val="000000"/>
+          <w:sz w:val="28"/>
+          <w:szCs w:val="28"/>
+          <w:lang w:val="uk-UA" w:eastAsia="en-GB"/>
+          <w14:ligatures w14:val="none"/>
+        </w:rPr>
+      </w:pPr>
+    </w:p>
+    <w:p>
+      <w:pPr>
+        <w:spacing w:after="0" w:line="240" w:lineRule="auto"/>
+        <w:rPr>
+          <w:rFonts w:ascii="Times New Roman" w:eastAsia="Times New Roman" w:hAnsi="Times New Roman" w:cs="Times New Roman"/>
+          <w:color w:val="000000"/>
+          <w:sz w:val="28"/>
+          <w:szCs w:val="28"/>
+          <w:lang w:val="uk-UA" w:eastAsia="en-GB"/>
+          <w14:ligatures w14:val="none"/>
+        </w:rPr>
+      </w:pPr>
+    </w:p>
+    <w:p>
+      <w:pPr>
+        <w:spacing w:after="0" w:line="240" w:lineRule="auto"/>
+        <w:rPr>
+          <w:rFonts w:ascii="Times New Roman" w:eastAsia="Times New Roman" w:hAnsi="Times New Roman" w:cs="Times New Roman"/>
+          <w:color w:val="000000"/>
+          <w:sz w:val="28"/>
+          <w:szCs w:val="28"/>
+          <w:lang w:val="uk-UA" w:eastAsia="en-GB"/>
+          <w14:ligatures w14:val="none"/>
+        </w:rPr>
+      </w:pPr>
+    </w:p>
+    <w:p>
+      <w:pPr>
+        <w:spacing w:after="0" w:line="240" w:lineRule="auto"/>
+        <w:rPr>
+          <w:rFonts w:ascii="Times New Roman" w:eastAsia="Times New Roman" w:hAnsi="Times New Roman" w:cs="Times New Roman"/>
+          <w:color w:val="000000"/>
+          <w:sz w:val="28"/>
+          <w:szCs w:val="28"/>
+          <w:lang w:val="uk-UA" w:eastAsia="en-GB"/>
+          <w14:ligatures w14:val="none"/>
+        </w:rPr>
+      </w:pPr>
+    </w:p>
+    <w:p>
+      <w:pPr>
+        <w:spacing w:after="0" w:line="240" w:lineRule="auto"/>
+        <w:rPr>
+          <w:rFonts w:ascii="Times New Roman" w:eastAsia="Times New Roman" w:hAnsi="Times New Roman" w:cs="Times New Roman"/>
+          <w:color w:val="000000"/>
+          <w:sz w:val="28"/>
+          <w:szCs w:val="28"/>
+          <w:lang w:val="uk-UA" w:eastAsia="en-GB"/>
+          <w14:ligatures w14:val="none"/>
+        </w:rPr>
+      </w:pPr>
+    </w:p>
+    <w:p>
+      <w:pPr>
+        <w:spacing w:after="0" w:line="240" w:lineRule="auto"/>
+        <w:rPr>
+          <w:rFonts w:ascii="Times New Roman" w:eastAsia="Times New Roman" w:hAnsi="Times New Roman" w:cs="Times New Roman"/>
+          <w:color w:val="000000"/>
+          <w:sz w:val="28"/>
+          <w:szCs w:val="28"/>
+          <w:lang w:val="uk-UA" w:eastAsia="en-GB"/>
+          <w14:ligatures w14:val="none"/>
+        </w:rPr>
+      </w:pPr>
+    </w:p>
+    <w:p>
+      <w:pPr>
+        <w:spacing w:after="0" w:line="240" w:lineRule="auto"/>
+        <w:rPr>
+          <w:rFonts w:ascii="Times New Roman" w:eastAsia="Times New Roman" w:hAnsi="Times New Roman" w:cs="Times New Roman"/>
+          <w:color w:val="000000"/>
+          <w:sz w:val="28"/>
+          <w:szCs w:val="28"/>
+          <w:lang w:val="uk-UA" w:eastAsia="en-GB"/>
+          <w14:ligatures w14:val="none"/>
+        </w:rPr>
+      </w:pPr>
+    </w:p>
+    <w:p>
+      <w:pPr>
+        <w:spacing w:after="0" w:line="240" w:lineRule="auto"/>
+        <w:rPr>
+          <w:rFonts w:ascii="Times New Roman" w:eastAsia="Times New Roman" w:hAnsi="Times New Roman" w:cs="Times New Roman"/>
+          <w:color w:val="000000"/>
+          <w:sz w:val="28"/>
+          <w:szCs w:val="28"/>
+          <w:lang w:val="uk-UA" w:eastAsia="en-GB"/>
+          <w14:ligatures w14:val="none"/>
+        </w:rPr>
+      </w:pPr>
+    </w:p>
+    <w:p>
+      <w:pPr>
+        <w:spacing w:after="0" w:line="240" w:lineRule="auto"/>
+        <w:rPr>
+          <w:rFonts w:ascii="Times New Roman" w:eastAsia="Times New Roman" w:hAnsi="Times New Roman" w:cs="Times New Roman"/>
+          <w:color w:val="000000"/>
+          <w:sz w:val="28"/>
+          <w:szCs w:val="28"/>
+          <w:lang w:val="uk-UA" w:eastAsia="en-GB"/>
+          <w14:ligatures w14:val="none"/>
+        </w:rPr>
+      </w:pPr>
+    </w:p>
+    <w:p>
+      <w:pPr>
+        <w:spacing w:after="0" w:line="240" w:lineRule="auto"/>
+        <w:rPr>
+          <w:rFonts w:ascii="Times New Roman" w:eastAsia="Times New Roman" w:hAnsi="Times New Roman" w:cs="Times New Roman"/>
+          <w:color w:val="000000"/>
+          <w:sz w:val="28"/>
+          <w:szCs w:val="28"/>
+          <w:lang w:val="uk-UA" w:eastAsia="en-GB"/>
+          <w14:ligatures w14:val="none"/>
+        </w:rPr>
+      </w:pPr>
+    </w:p>
+    <w:p>
+      <w:pPr>
+        <w:spacing w:after="0" w:line="240" w:lineRule="auto"/>
+        <w:rPr>
+          <w:rFonts w:ascii="Times New Roman" w:eastAsia="Times New Roman" w:hAnsi="Times New Roman" w:cs="Times New Roman"/>
+          <w:color w:val="000000"/>
+          <w:sz w:val="28"/>
+          <w:szCs w:val="28"/>
+          <w:lang w:val="uk-UA" w:eastAsia="en-GB"/>
+          <w14:ligatures w14:val="none"/>
+        </w:rPr>
+      </w:pPr>
+    </w:p>
+    <w:p>
+      <w:pPr>
+        <w:spacing w:after="0" w:line="240" w:lineRule="auto"/>
+        <w:rPr>
+          <w:rFonts w:ascii="Times New Roman" w:eastAsia="Times New Roman" w:hAnsi="Times New Roman" w:cs="Times New Roman"/>
+          <w:b/>
+          <w:bCs/>
+          <w:sz w:val="28"/>
+          <w:szCs w:val="28"/>
+          <w:lang w:val="uk-UA" w:eastAsia="en-GB"/>
+          <w14:ligatures w14:val="none"/>
+        </w:rPr>
+      </w:pPr>
+    </w:p>
+    <w:p>
+      <w:pPr>
+        <w:spacing w:after="0" w:line="240" w:lineRule="auto"/>
+        <w:rPr>
+          <w:rFonts w:ascii="Times New Roman" w:eastAsia="Times New Roman" w:hAnsi="Times New Roman" w:cs="Times New Roman"/>
+          <w:b/>
+          <w:bCs/>
+          <w:sz w:val="28"/>
+          <w:szCs w:val="28"/>
+          <w:lang w:val="uk-UA" w:eastAsia="en-GB"/>
+          <w14:ligatures w14:val="none"/>
+        </w:rPr>
+      </w:pPr>
+    </w:p>
+    <w:p>
+      <w:pPr>
+        <w:pStyle w:val="a7"/>
+        <w:numPr>
+          <w:ilvl w:val="0"/>
+          <w:numId w:val="12"/>
+        </w:numPr>
+        <w:spacing w:after="0" w:line="240" w:lineRule="auto"/>
+        <w:rPr>
+          <w:rFonts w:ascii="Times New Roman" w:eastAsia="Times New Roman" w:hAnsi="Times New Roman" w:cs="Times New Roman"/>
+          <w:b/>
+          <w:bCs/>
+          <w:sz w:val="28"/>
+          <w:szCs w:val="28"/>
+          <w:lang w:val="uk-UA" w:eastAsia="en-GB"/>
+          <w14:ligatures w14:val="none"/>
+        </w:rPr>
+      </w:pPr>
+      <w:bookmarkStart w:id="7" w:name="_Hlk180709099"/>
+      <w:r>
+        <w:rPr>
+          <w:rFonts w:ascii="Times New Roman" w:eastAsia="Times New Roman" w:hAnsi="Times New Roman" w:cs="Times New Roman"/>
+          <w:color w:val="000000"/>
+          <w:sz w:val="28"/>
+          <w:szCs w:val="28"/>
+          <w:lang w:val="uk-UA" w:eastAsia="en-GB"/>
+          <w14:ligatures w14:val="none"/>
+        </w:rPr>
+        <w:lastRenderedPageBreak/>
+        <w:t xml:space="preserve">Завдання </w:t>
+      </w:r>
+      <w:r>
+        <w:rPr>
+          <w:rFonts w:ascii="Times New Roman" w:eastAsia="Times New Roman" w:hAnsi="Times New Roman" w:cs="Times New Roman"/>
+          <w:b/>
+          <w:bCs/>
+          <w:color w:val="000000"/>
+          <w:sz w:val="28"/>
+          <w:szCs w:val="28"/>
+          <w:lang w:val="uk-UA" w:eastAsia="en-GB"/>
+          <w14:ligatures w14:val="none"/>
+        </w:rPr>
+        <w:t xml:space="preserve">№4 VNS </w:t>
+      </w:r>
+      <w:proofErr w:type="spellStart"/>
+      <w:r>
+        <w:rPr>
+          <w:rFonts w:ascii="Times New Roman" w:eastAsia="Times New Roman" w:hAnsi="Times New Roman" w:cs="Times New Roman"/>
+          <w:b/>
+          <w:bCs/>
+          <w:color w:val="000000"/>
+          <w:sz w:val="28"/>
+          <w:szCs w:val="28"/>
+          <w:lang w:val="uk-UA" w:eastAsia="en-GB"/>
+          <w14:ligatures w14:val="none"/>
+        </w:rPr>
+        <w:t>Lab</w:t>
+      </w:r>
+      <w:proofErr w:type="spellEnd"/>
+      <w:r>
+        <w:rPr>
+          <w:rFonts w:ascii="Times New Roman" w:eastAsia="Times New Roman" w:hAnsi="Times New Roman" w:cs="Times New Roman"/>
+          <w:b/>
+          <w:bCs/>
+          <w:color w:val="000000"/>
+          <w:sz w:val="28"/>
+          <w:szCs w:val="28"/>
+          <w:lang w:val="uk-UA" w:eastAsia="en-GB"/>
+          <w14:ligatures w14:val="none"/>
+        </w:rPr>
+        <w:t xml:space="preserve"> 7 – </w:t>
+      </w:r>
+      <w:proofErr w:type="spellStart"/>
+      <w:r>
+        <w:rPr>
+          <w:rFonts w:ascii="Times New Roman" w:eastAsia="Times New Roman" w:hAnsi="Times New Roman" w:cs="Times New Roman"/>
+          <w:b/>
+          <w:bCs/>
+          <w:color w:val="000000"/>
+          <w:sz w:val="28"/>
+          <w:szCs w:val="28"/>
+          <w:lang w:val="uk-UA" w:eastAsia="en-GB"/>
+          <w14:ligatures w14:val="none"/>
+        </w:rPr>
+        <w:t>Task</w:t>
+      </w:r>
+      <w:proofErr w:type="spellEnd"/>
+      <w:r>
+        <w:rPr>
+          <w:rFonts w:ascii="Times New Roman" w:eastAsia="Times New Roman" w:hAnsi="Times New Roman" w:cs="Times New Roman"/>
+          <w:b/>
+          <w:bCs/>
+          <w:color w:val="000000"/>
+          <w:sz w:val="28"/>
+          <w:szCs w:val="28"/>
+          <w:lang w:eastAsia="en-GB"/>
+          <w14:ligatures w14:val="none"/>
+        </w:rPr>
+        <w:t>-</w:t>
+      </w:r>
+      <w:r>
+        <w:rPr>
+          <w:rFonts w:ascii="Times New Roman" w:eastAsia="Times New Roman" w:hAnsi="Times New Roman" w:cs="Times New Roman"/>
+          <w:b/>
+          <w:bCs/>
+          <w:color w:val="000000"/>
+          <w:sz w:val="28"/>
+          <w:szCs w:val="28"/>
+          <w:lang w:val="uk-UA" w:eastAsia="en-GB"/>
+          <w14:ligatures w14:val="none"/>
+        </w:rPr>
+        <w:t>2</w:t>
+      </w:r>
+    </w:p>
+    <w:bookmarkEnd w:id="7"/>
+    <w:p>
+      <w:pPr>
+        <w:numPr>
+          <w:ilvl w:val="0"/>
+          <w:numId w:val="12"/>
+        </w:numPr>
+        <w:spacing w:after="0" w:line="240" w:lineRule="auto"/>
+        <w:textAlignment w:val="baseline"/>
+        <w:rPr>
+          <w:rFonts w:ascii="Times New Roman" w:eastAsia="Times New Roman" w:hAnsi="Times New Roman" w:cs="Times New Roman"/>
+          <w:color w:val="000000"/>
+          <w:sz w:val="28"/>
+          <w:szCs w:val="28"/>
+          <w:lang w:val="uk-UA" w:eastAsia="en-GB"/>
+          <w14:ligatures w14:val="none"/>
+        </w:rPr>
+      </w:pPr>
+      <w:r>
+        <w:rPr>
+          <w:noProof/>
+          <w:lang w:eastAsia="en-GB"/>
+        </w:rPr>
+        <w:drawing>
+          <wp:anchor distT="0" distB="0" distL="114300" distR="114300" simplePos="0" relativeHeight="251668480" behindDoc="0" locked="0" layoutInCell="1" allowOverlap="1" wp14:anchorId="0F8F812C" wp14:editId="46116A10">
+            <wp:simplePos x="0" y="0"/>
+            <wp:positionH relativeFrom="column">
+              <wp:posOffset>907599</wp:posOffset>
+            </wp:positionH>
+            <wp:positionV relativeFrom="paragraph">
+              <wp:posOffset>428514</wp:posOffset>
+            </wp:positionV>
+            <wp:extent cx="4206875" cy="5341620"/>
+            <wp:effectExtent l="0" t="0" r="3175" b="0"/>
+            <wp:wrapTopAndBottom/>
+            <wp:docPr id="5" name="Рисунок 5"/>
+            <wp:cNvGraphicFramePr>
+              <a:graphicFrameLocks xmlns:a="http://schemas.openxmlformats.org/drawingml/2006/main" noChangeAspect="1"/>
+            </wp:cNvGraphicFramePr>
+            <a:graphic xmlns:a="http://schemas.openxmlformats.org/drawingml/2006/main">
+              <a:graphicData uri="http://schemas.openxmlformats.org/drawingml/2006/picture">
+                <pic:pic xmlns:pic="http://schemas.openxmlformats.org/drawingml/2006/picture">
+                  <pic:nvPicPr>
+                    <pic:cNvPr id="0" name="Picture 1"/>
+                    <pic:cNvPicPr>
+                      <a:picLocks noChangeAspect="1" noChangeArrowheads="1"/>
+                    </pic:cNvPicPr>
+                  </pic:nvPicPr>
+                  <pic:blipFill>
+                    <a:blip r:embed="rId32">
+                      <a:extLst>
+                        <a:ext uri="{28A0092B-C50C-407E-A947-70E740481C1C}">
+                          <a14:useLocalDpi xmlns:a14="http://schemas.microsoft.com/office/drawing/2010/main" val="0"/>
+                        </a:ext>
+                      </a:extLst>
+                    </a:blip>
+                    <a:srcRect/>
+                    <a:stretch>
+                      <a:fillRect/>
+                    </a:stretch>
+                  </pic:blipFill>
+                  <pic:spPr bwMode="auto">
+                    <a:xfrm>
+                      <a:off x="0" y="0"/>
+                      <a:ext cx="4206875" cy="5341620"/>
                     </a:xfrm>
                     <a:prstGeom prst="rect">
                       <a:avLst/>
@@ -10051,6 +10450,182 @@
     <w:p>
       <w:pPr>
         <w:spacing w:after="0" w:line="240" w:lineRule="auto"/>
+        <w:ind w:left="360"/>
+        <w:rPr>
+          <w:rFonts w:ascii="Times New Roman" w:eastAsia="Times New Roman" w:hAnsi="Times New Roman" w:cs="Times New Roman"/>
+          <w:b/>
+          <w:bCs/>
+          <w:color w:val="000000"/>
+          <w:sz w:val="28"/>
+          <w:szCs w:val="28"/>
+          <w:lang w:val="uk-UA" w:eastAsia="en-GB"/>
+          <w14:ligatures w14:val="none"/>
+        </w:rPr>
+      </w:pPr>
+    </w:p>
+    <w:p>
+      <w:pPr>
+        <w:spacing w:after="0" w:line="240" w:lineRule="auto"/>
+        <w:ind w:left="360"/>
+        <w:rPr>
+          <w:rFonts w:ascii="Times New Roman" w:eastAsia="Times New Roman" w:hAnsi="Times New Roman" w:cs="Times New Roman"/>
+          <w:b/>
+          <w:bCs/>
+          <w:color w:val="000000"/>
+          <w:sz w:val="28"/>
+          <w:szCs w:val="28"/>
+          <w:lang w:val="uk-UA" w:eastAsia="en-GB"/>
+          <w14:ligatures w14:val="none"/>
+        </w:rPr>
+      </w:pPr>
+    </w:p>
+    <w:p>
+      <w:pPr>
+        <w:spacing w:after="0" w:line="240" w:lineRule="auto"/>
+        <w:ind w:left="360"/>
+        <w:rPr>
+          <w:rFonts w:ascii="Times New Roman" w:eastAsia="Times New Roman" w:hAnsi="Times New Roman" w:cs="Times New Roman"/>
+          <w:b/>
+          <w:bCs/>
+          <w:color w:val="000000"/>
+          <w:sz w:val="28"/>
+          <w:szCs w:val="28"/>
+          <w:lang w:val="uk-UA" w:eastAsia="en-GB"/>
+          <w14:ligatures w14:val="none"/>
+        </w:rPr>
+      </w:pPr>
+    </w:p>
+    <w:p>
+      <w:pPr>
+        <w:spacing w:after="0" w:line="240" w:lineRule="auto"/>
+        <w:ind w:left="360"/>
+        <w:rPr>
+          <w:rFonts w:ascii="Times New Roman" w:eastAsia="Times New Roman" w:hAnsi="Times New Roman" w:cs="Times New Roman"/>
+          <w:b/>
+          <w:bCs/>
+          <w:color w:val="000000"/>
+          <w:sz w:val="28"/>
+          <w:szCs w:val="28"/>
+          <w:lang w:val="uk-UA" w:eastAsia="en-GB"/>
+          <w14:ligatures w14:val="none"/>
+        </w:rPr>
+      </w:pPr>
+    </w:p>
+    <w:p>
+      <w:pPr>
+        <w:spacing w:after="0" w:line="240" w:lineRule="auto"/>
+        <w:ind w:left="360"/>
+        <w:rPr>
+          <w:rFonts w:ascii="Times New Roman" w:eastAsia="Times New Roman" w:hAnsi="Times New Roman" w:cs="Times New Roman"/>
+          <w:b/>
+          <w:bCs/>
+          <w:color w:val="000000"/>
+          <w:sz w:val="28"/>
+          <w:szCs w:val="28"/>
+          <w:lang w:val="uk-UA" w:eastAsia="en-GB"/>
+          <w14:ligatures w14:val="none"/>
+        </w:rPr>
+      </w:pPr>
+    </w:p>
+    <w:p>
+      <w:pPr>
+        <w:spacing w:after="0" w:line="240" w:lineRule="auto"/>
+        <w:ind w:left="360"/>
+        <w:rPr>
+          <w:rFonts w:ascii="Times New Roman" w:eastAsia="Times New Roman" w:hAnsi="Times New Roman" w:cs="Times New Roman"/>
+          <w:b/>
+          <w:bCs/>
+          <w:color w:val="000000"/>
+          <w:sz w:val="28"/>
+          <w:szCs w:val="28"/>
+          <w:lang w:val="uk-UA" w:eastAsia="en-GB"/>
+          <w14:ligatures w14:val="none"/>
+        </w:rPr>
+      </w:pPr>
+    </w:p>
+    <w:p>
+      <w:pPr>
+        <w:spacing w:after="0" w:line="240" w:lineRule="auto"/>
+        <w:ind w:left="360"/>
+        <w:rPr>
+          <w:rFonts w:ascii="Times New Roman" w:eastAsia="Times New Roman" w:hAnsi="Times New Roman" w:cs="Times New Roman"/>
+          <w:b/>
+          <w:bCs/>
+          <w:color w:val="000000"/>
+          <w:sz w:val="28"/>
+          <w:szCs w:val="28"/>
+          <w:lang w:val="uk-UA" w:eastAsia="en-GB"/>
+          <w14:ligatures w14:val="none"/>
+        </w:rPr>
+      </w:pPr>
+    </w:p>
+    <w:p>
+      <w:pPr>
+        <w:spacing w:after="0" w:line="240" w:lineRule="auto"/>
+        <w:ind w:left="360"/>
+        <w:rPr>
+          <w:rFonts w:ascii="Times New Roman" w:eastAsia="Times New Roman" w:hAnsi="Times New Roman" w:cs="Times New Roman"/>
+          <w:b/>
+          <w:bCs/>
+          <w:color w:val="000000"/>
+          <w:sz w:val="28"/>
+          <w:szCs w:val="28"/>
+          <w:lang w:val="uk-UA" w:eastAsia="en-GB"/>
+          <w14:ligatures w14:val="none"/>
+        </w:rPr>
+      </w:pPr>
+    </w:p>
+    <w:p>
+      <w:pPr>
+        <w:spacing w:after="0" w:line="240" w:lineRule="auto"/>
+        <w:ind w:left="360"/>
+        <w:rPr>
+          <w:rFonts w:ascii="Times New Roman" w:eastAsia="Times New Roman" w:hAnsi="Times New Roman" w:cs="Times New Roman"/>
+          <w:b/>
+          <w:bCs/>
+          <w:color w:val="000000"/>
+          <w:sz w:val="28"/>
+          <w:szCs w:val="28"/>
+          <w:lang w:val="uk-UA" w:eastAsia="en-GB"/>
+          <w14:ligatures w14:val="none"/>
+        </w:rPr>
+      </w:pPr>
+    </w:p>
+    <w:p>
+      <w:pPr>
+        <w:spacing w:after="0" w:line="240" w:lineRule="auto"/>
+        <w:ind w:left="360"/>
+        <w:rPr>
+          <w:rFonts w:ascii="Times New Roman" w:eastAsia="Times New Roman" w:hAnsi="Times New Roman" w:cs="Times New Roman"/>
+          <w:b/>
+          <w:bCs/>
+          <w:color w:val="000000"/>
+          <w:sz w:val="28"/>
+          <w:szCs w:val="28"/>
+          <w:lang w:val="uk-UA" w:eastAsia="en-GB"/>
+          <w14:ligatures w14:val="none"/>
+        </w:rPr>
+      </w:pPr>
+    </w:p>
+    <w:p>
+      <w:pPr>
+        <w:spacing w:after="0" w:line="240" w:lineRule="auto"/>
+        <w:ind w:left="360"/>
+        <w:rPr>
+          <w:rFonts w:ascii="Times New Roman" w:eastAsia="Times New Roman" w:hAnsi="Times New Roman" w:cs="Times New Roman"/>
+          <w:b/>
+          <w:bCs/>
+          <w:color w:val="000000"/>
+          <w:sz w:val="28"/>
+          <w:szCs w:val="28"/>
+          <w:lang w:val="uk-UA" w:eastAsia="en-GB"/>
+          <w14:ligatures w14:val="none"/>
+        </w:rPr>
+      </w:pPr>
+    </w:p>
+    <w:p>
+      <w:pPr>
+        <w:spacing w:after="0" w:line="240" w:lineRule="auto"/>
         <w:rPr>
           <w:rFonts w:ascii="Times New Roman" w:eastAsia="Times New Roman" w:hAnsi="Times New Roman" w:cs="Times New Roman"/>
           <w:b/>
@@ -10091,6 +10666,7 @@
           <w:lang w:val="uk-UA" w:eastAsia="en-GB"/>
           <w14:ligatures w14:val="none"/>
         </w:rPr>
+        <w:lastRenderedPageBreak/>
         <w:t xml:space="preserve">Завдання </w:t>
       </w:r>
       <w:r>
@@ -10239,9 +10815,17 @@
           <w:lang w:eastAsia="en-GB"/>
         </w:rPr>
         <w:drawing>
-          <wp:inline distT="0" distB="0" distL="0" distR="0" wp14:anchorId="7B9D2E15" wp14:editId="359200A4">
-            <wp:extent cx="4706515" cy="3182293"/>
-            <wp:effectExtent l="0" t="0" r="0" b="0"/>
+          <wp:anchor distT="0" distB="0" distL="114300" distR="114300" simplePos="0" relativeHeight="251672576" behindDoc="0" locked="0" layoutInCell="1" allowOverlap="1" wp14:anchorId="7B9D2E15" wp14:editId="438514E6">
+            <wp:simplePos x="0" y="0"/>
+            <wp:positionH relativeFrom="column">
+              <wp:posOffset>-292251</wp:posOffset>
+            </wp:positionH>
+            <wp:positionV relativeFrom="paragraph">
+              <wp:posOffset>281716</wp:posOffset>
+            </wp:positionV>
+            <wp:extent cx="6440805" cy="4354830"/>
+            <wp:effectExtent l="0" t="0" r="0" b="7620"/>
+            <wp:wrapTopAndBottom/>
             <wp:docPr id="11" name="Рисунок 11"/>
             <wp:cNvGraphicFramePr>
               <a:graphicFrameLocks xmlns:a="http://schemas.openxmlformats.org/drawingml/2006/main" noChangeAspect="1"/>
@@ -10256,7 +10840,7 @@
                     </pic:cNvPicPr>
                   </pic:nvPicPr>
                   <pic:blipFill>
-                    <a:blip r:embed="rId32" cstate="print">
+                    <a:blip r:embed="rId33" cstate="print">
                       <a:extLst>
                         <a:ext uri="{28A0092B-C50C-407E-A947-70E740481C1C}">
                           <a14:useLocalDpi xmlns:a14="http://schemas.microsoft.com/office/drawing/2010/main" val="0"/>
@@ -10271,7 +10855,7 @@
                   <pic:spPr bwMode="auto">
                     <a:xfrm>
                       <a:off x="0" y="0"/>
-                      <a:ext cx="4740324" cy="3205153"/>
+                      <a:ext cx="6440805" cy="4354830"/>
                     </a:xfrm>
                     <a:prstGeom prst="rect">
                       <a:avLst/>
@@ -10284,7 +10868,13 @@
                 </pic:pic>
               </a:graphicData>
             </a:graphic>
-          </wp:inline>
+            <wp14:sizeRelH relativeFrom="margin">
+              <wp14:pctWidth>0</wp14:pctWidth>
+            </wp14:sizeRelH>
+            <wp14:sizeRelV relativeFrom="margin">
+              <wp14:pctHeight>0</wp14:pctHeight>
+            </wp14:sizeRelV>
+          </wp:anchor>
         </w:drawing>
       </w:r>
     </w:p>
@@ -10511,7 +11101,7 @@
         </w:rPr>
         <w:t xml:space="preserve"> (</w:t>
       </w:r>
-      <w:hyperlink r:id="rId33" w:history="1">
+      <w:hyperlink r:id="rId34" w:history="1">
         <w:r>
           <w:rPr>
             <w:rStyle w:val="a3"/>
@@ -10905,288 +11495,12 @@
           <w:lang w:val="uk-UA" w:eastAsia="en-GB"/>
           <w14:ligatures w14:val="none"/>
         </w:rPr>
+        <w:lastRenderedPageBreak/>
         <w:drawing>
           <wp:inline distT="0" distB="0" distL="0" distR="0" wp14:anchorId="7DC301F3" wp14:editId="5640F915">
             <wp:extent cx="4149156" cy="2933955"/>
             <wp:effectExtent l="0" t="0" r="3810" b="0"/>
             <wp:docPr id="6" name="Рисунок 6"/>
-            <wp:cNvGraphicFramePr>
-              <a:graphicFrameLocks xmlns:a="http://schemas.openxmlformats.org/drawingml/2006/main" noChangeAspect="1"/>
-            </wp:cNvGraphicFramePr>
-            <a:graphic xmlns:a="http://schemas.openxmlformats.org/drawingml/2006/main">
-              <a:graphicData uri="http://schemas.openxmlformats.org/drawingml/2006/picture">
-                <pic:pic xmlns:pic="http://schemas.openxmlformats.org/drawingml/2006/picture">
-                  <pic:nvPicPr>
-                    <pic:cNvPr id="1" name=""/>
-                    <pic:cNvPicPr/>
-                  </pic:nvPicPr>
-                  <pic:blipFill>
-                    <a:blip r:embed="rId34"/>
-                    <a:stretch>
-                      <a:fillRect/>
-                    </a:stretch>
-                  </pic:blipFill>
-                  <pic:spPr>
-                    <a:xfrm>
-                      <a:off x="0" y="0"/>
-                      <a:ext cx="4157840" cy="2940096"/>
-                    </a:xfrm>
-                    <a:prstGeom prst="rect">
-                      <a:avLst/>
-                    </a:prstGeom>
-                  </pic:spPr>
-                </pic:pic>
-              </a:graphicData>
-            </a:graphic>
-          </wp:inline>
-        </w:drawing>
-      </w:r>
-    </w:p>
-    <w:p>
-      <w:pPr>
-        <w:spacing w:before="40" w:after="0" w:line="240" w:lineRule="auto"/>
-        <w:outlineLvl w:val="1"/>
-        <w:rPr>
-          <w:rFonts w:ascii="Times New Roman" w:eastAsia="Times New Roman" w:hAnsi="Times New Roman" w:cs="Times New Roman"/>
-          <w:color w:val="000000"/>
-          <w:sz w:val="28"/>
-          <w:szCs w:val="28"/>
-          <w:lang w:val="uk-UA" w:eastAsia="en-GB"/>
-          <w14:ligatures w14:val="none"/>
-        </w:rPr>
-      </w:pPr>
-    </w:p>
-    <w:p>
-      <w:pPr>
-        <w:spacing w:after="0" w:line="240" w:lineRule="auto"/>
-        <w:rPr>
-          <w:rFonts w:ascii="Times New Roman" w:eastAsia="Times New Roman" w:hAnsi="Times New Roman" w:cs="Times New Roman"/>
-          <w:b/>
-          <w:bCs/>
-          <w:color w:val="000000"/>
-          <w:sz w:val="28"/>
-          <w:szCs w:val="28"/>
-          <w:lang w:val="uk-UA" w:eastAsia="en-GB"/>
-          <w14:ligatures w14:val="none"/>
-        </w:rPr>
-      </w:pPr>
-      <w:r>
-        <w:rPr>
-          <w:rFonts w:ascii="Times New Roman" w:eastAsia="Times New Roman" w:hAnsi="Times New Roman" w:cs="Times New Roman"/>
-          <w:color w:val="000000"/>
-          <w:sz w:val="28"/>
-          <w:szCs w:val="28"/>
-          <w:lang w:val="uk-UA" w:eastAsia="en-GB"/>
-          <w14:ligatures w14:val="none"/>
-        </w:rPr>
-        <w:t xml:space="preserve">Завдання  </w:t>
-      </w:r>
-      <w:r>
-        <w:rPr>
-          <w:rFonts w:ascii="Times New Roman" w:eastAsia="Times New Roman" w:hAnsi="Times New Roman" w:cs="Times New Roman"/>
-          <w:b/>
-          <w:bCs/>
-          <w:color w:val="000000"/>
-          <w:sz w:val="28"/>
-          <w:szCs w:val="28"/>
-          <w:lang w:val="uk-UA" w:eastAsia="en-GB"/>
-          <w14:ligatures w14:val="none"/>
-        </w:rPr>
-        <w:t>№</w:t>
-      </w:r>
-      <w:r>
-        <w:rPr>
-          <w:rFonts w:ascii="Times New Roman" w:eastAsia="Times New Roman" w:hAnsi="Times New Roman" w:cs="Times New Roman"/>
-          <w:b/>
-          <w:bCs/>
-          <w:color w:val="000000"/>
-          <w:sz w:val="28"/>
-          <w:szCs w:val="28"/>
-          <w:lang w:val="uk-UA" w:eastAsia="en-GB"/>
-          <w14:ligatures w14:val="none"/>
-        </w:rPr>
-        <w:t>2</w:t>
-      </w:r>
-      <w:r>
-        <w:rPr>
-          <w:rFonts w:ascii="Times New Roman" w:eastAsia="Times New Roman" w:hAnsi="Times New Roman" w:cs="Times New Roman"/>
-          <w:b/>
-          <w:bCs/>
-          <w:color w:val="000000"/>
-          <w:sz w:val="28"/>
-          <w:szCs w:val="28"/>
-          <w:lang w:val="uk-UA" w:eastAsia="en-GB"/>
-          <w14:ligatures w14:val="none"/>
-        </w:rPr>
-        <w:t xml:space="preserve"> VNS </w:t>
-      </w:r>
-      <w:proofErr w:type="spellStart"/>
-      <w:r>
-        <w:rPr>
-          <w:rFonts w:ascii="Times New Roman" w:eastAsia="Times New Roman" w:hAnsi="Times New Roman" w:cs="Times New Roman"/>
-          <w:b/>
-          <w:bCs/>
-          <w:color w:val="000000"/>
-          <w:sz w:val="28"/>
-          <w:szCs w:val="28"/>
-          <w:lang w:val="uk-UA" w:eastAsia="en-GB"/>
-          <w14:ligatures w14:val="none"/>
-        </w:rPr>
-        <w:t>Lab</w:t>
-      </w:r>
-      <w:proofErr w:type="spellEnd"/>
-      <w:r>
-        <w:rPr>
-          <w:rFonts w:ascii="Times New Roman" w:eastAsia="Times New Roman" w:hAnsi="Times New Roman" w:cs="Times New Roman"/>
-          <w:b/>
-          <w:bCs/>
-          <w:color w:val="000000"/>
-          <w:sz w:val="28"/>
-          <w:szCs w:val="28"/>
-          <w:lang w:val="uk-UA" w:eastAsia="en-GB"/>
-          <w14:ligatures w14:val="none"/>
-        </w:rPr>
-        <w:t xml:space="preserve"> </w:t>
-      </w:r>
-      <w:r>
-        <w:rPr>
-          <w:rFonts w:ascii="Times New Roman" w:eastAsia="Times New Roman" w:hAnsi="Times New Roman" w:cs="Times New Roman"/>
-          <w:b/>
-          <w:bCs/>
-          <w:color w:val="000000"/>
-          <w:sz w:val="28"/>
-          <w:szCs w:val="28"/>
-          <w:lang w:val="uk-UA" w:eastAsia="en-GB"/>
-          <w14:ligatures w14:val="none"/>
-        </w:rPr>
-        <w:t>3</w:t>
-      </w:r>
-      <w:r>
-        <w:rPr>
-          <w:rFonts w:ascii="Times New Roman" w:eastAsia="Times New Roman" w:hAnsi="Times New Roman" w:cs="Times New Roman"/>
-          <w:b/>
-          <w:bCs/>
-          <w:color w:val="000000"/>
-          <w:sz w:val="28"/>
-          <w:szCs w:val="28"/>
-          <w:lang w:val="uk-UA" w:eastAsia="en-GB"/>
-          <w14:ligatures w14:val="none"/>
-        </w:rPr>
-        <w:t xml:space="preserve"> - </w:t>
-      </w:r>
-      <w:proofErr w:type="spellStart"/>
-      <w:r>
-        <w:rPr>
-          <w:rFonts w:ascii="Times New Roman" w:eastAsia="Times New Roman" w:hAnsi="Times New Roman" w:cs="Times New Roman"/>
-          <w:b/>
-          <w:bCs/>
-          <w:color w:val="000000"/>
-          <w:sz w:val="28"/>
-          <w:szCs w:val="28"/>
-          <w:lang w:val="uk-UA" w:eastAsia="en-GB"/>
-          <w14:ligatures w14:val="none"/>
-        </w:rPr>
-        <w:t>Task</w:t>
-      </w:r>
-      <w:proofErr w:type="spellEnd"/>
-      <w:r>
-        <w:rPr>
-          <w:rFonts w:ascii="Times New Roman" w:eastAsia="Times New Roman" w:hAnsi="Times New Roman" w:cs="Times New Roman"/>
-          <w:b/>
-          <w:bCs/>
-          <w:color w:val="000000"/>
-          <w:sz w:val="28"/>
-          <w:szCs w:val="28"/>
-          <w:lang w:val="uk-UA" w:eastAsia="en-GB"/>
-          <w14:ligatures w14:val="none"/>
-        </w:rPr>
-        <w:t xml:space="preserve"> </w:t>
-      </w:r>
-    </w:p>
-    <w:p>
-      <w:pPr>
-        <w:spacing w:after="200" w:line="240" w:lineRule="auto"/>
-        <w:rPr>
-          <w:rFonts w:ascii="Times New Roman" w:eastAsia="Times New Roman" w:hAnsi="Times New Roman" w:cs="Times New Roman"/>
-          <w:color w:val="000000"/>
-          <w:sz w:val="28"/>
-          <w:szCs w:val="28"/>
-          <w:lang w:val="uk-UA" w:eastAsia="en-GB"/>
-          <w14:ligatures w14:val="none"/>
-        </w:rPr>
-      </w:pPr>
-      <w:r>
-        <w:rPr>
-          <w:rFonts w:ascii="Times New Roman" w:eastAsia="Times New Roman" w:hAnsi="Times New Roman" w:cs="Times New Roman"/>
-          <w:sz w:val="28"/>
-          <w:szCs w:val="28"/>
-          <w:lang w:val="uk-UA" w:eastAsia="en-GB"/>
-          <w14:ligatures w14:val="none"/>
-        </w:rPr>
-        <w:t>Посилання</w:t>
-      </w:r>
-      <w:r>
-        <w:rPr>
-          <w:rFonts w:ascii="Times New Roman" w:eastAsia="Times New Roman" w:hAnsi="Times New Roman" w:cs="Times New Roman"/>
-          <w:color w:val="000000"/>
-          <w:sz w:val="28"/>
-          <w:szCs w:val="28"/>
-          <w:lang w:val="uk-UA" w:eastAsia="en-GB"/>
-          <w14:ligatures w14:val="none"/>
-        </w:rPr>
-        <w:t xml:space="preserve"> на файл програми у пул-запиті </w:t>
-      </w:r>
-      <w:proofErr w:type="spellStart"/>
-      <w:r>
-        <w:rPr>
-          <w:rFonts w:ascii="Times New Roman" w:eastAsia="Times New Roman" w:hAnsi="Times New Roman" w:cs="Times New Roman"/>
-          <w:color w:val="000000"/>
-          <w:sz w:val="28"/>
-          <w:szCs w:val="28"/>
-          <w:lang w:val="uk-UA" w:eastAsia="en-GB"/>
-          <w14:ligatures w14:val="none"/>
-        </w:rPr>
-        <w:t>GitHub</w:t>
-      </w:r>
-      <w:proofErr w:type="spellEnd"/>
-      <w:r>
-        <w:rPr>
-          <w:rFonts w:ascii="Times New Roman" w:eastAsia="Times New Roman" w:hAnsi="Times New Roman" w:cs="Times New Roman"/>
-          <w:color w:val="000000"/>
-          <w:sz w:val="28"/>
-          <w:szCs w:val="28"/>
-          <w:lang w:val="uk-UA" w:eastAsia="en-GB"/>
-          <w14:ligatures w14:val="none"/>
-        </w:rPr>
-        <w:t xml:space="preserve">: </w:t>
-      </w:r>
-    </w:p>
-    <w:p>
-      <w:pPr>
-        <w:spacing w:after="200" w:line="240" w:lineRule="auto"/>
-        <w:rPr>
-          <w:rFonts w:ascii="Times New Roman" w:eastAsia="Times New Roman" w:hAnsi="Times New Roman" w:cs="Times New Roman"/>
-          <w:sz w:val="28"/>
-          <w:szCs w:val="28"/>
-          <w:lang w:val="uk-UA" w:eastAsia="en-GB"/>
-          <w14:ligatures w14:val="none"/>
-        </w:rPr>
-      </w:pPr>
-      <w:r>
-        <w:rPr>
-          <w:rFonts w:ascii="Times New Roman" w:eastAsia="Times New Roman" w:hAnsi="Times New Roman" w:cs="Times New Roman"/>
-          <w:noProof/>
-          <w:sz w:val="28"/>
-          <w:szCs w:val="28"/>
-          <w:lang w:val="uk-UA" w:eastAsia="en-GB"/>
-          <w14:ligatures w14:val="none"/>
-        </w:rPr>
-        <w:lastRenderedPageBreak/>
-        <w:drawing>
-          <wp:inline distT="0" distB="0" distL="0" distR="0" wp14:anchorId="142D71DC" wp14:editId="02495D3B">
-            <wp:extent cx="5760720" cy="6118860"/>
-            <wp:effectExtent l="0" t="0" r="0" b="0"/>
-            <wp:docPr id="9" name="Рисунок 9"/>
             <wp:cNvGraphicFramePr>
               <a:graphicFrameLocks xmlns:a="http://schemas.openxmlformats.org/drawingml/2006/main" noChangeAspect="1"/>
             </wp:cNvGraphicFramePr>
@@ -11206,7 +11520,7 @@
                   <pic:spPr>
                     <a:xfrm>
                       <a:off x="0" y="0"/>
-                      <a:ext cx="5760720" cy="6118860"/>
+                      <a:ext cx="4157840" cy="2940096"/>
                     </a:xfrm>
                     <a:prstGeom prst="rect">
                       <a:avLst/>
@@ -11221,33 +11535,6 @@
     </w:p>
     <w:p>
       <w:pPr>
-        <w:spacing w:after="0" w:line="240" w:lineRule="auto"/>
-        <w:rPr>
-          <w:rFonts w:ascii="Times New Roman" w:eastAsia="Times New Roman" w:hAnsi="Times New Roman" w:cs="Times New Roman"/>
-          <w:b/>
-          <w:bCs/>
-          <w:color w:val="000000"/>
-          <w:sz w:val="28"/>
-          <w:szCs w:val="28"/>
-          <w:lang w:val="uk-UA" w:eastAsia="en-GB"/>
-          <w14:ligatures w14:val="none"/>
-        </w:rPr>
-      </w:pPr>
-    </w:p>
-    <w:p>
-      <w:pPr>
-        <w:spacing w:after="0" w:line="240" w:lineRule="auto"/>
-        <w:rPr>
-          <w:rFonts w:ascii="Times New Roman" w:eastAsia="Times New Roman" w:hAnsi="Times New Roman" w:cs="Times New Roman"/>
-          <w:sz w:val="28"/>
-          <w:szCs w:val="28"/>
-          <w:lang w:val="uk-UA" w:eastAsia="en-GB"/>
-          <w14:ligatures w14:val="none"/>
-        </w:rPr>
-      </w:pPr>
-    </w:p>
-    <w:p>
-      <w:pPr>
         <w:spacing w:before="40" w:after="0" w:line="240" w:lineRule="auto"/>
         <w:outlineLvl w:val="1"/>
         <w:rPr>
@@ -11296,7 +11583,33 @@
           <w:lang w:val="uk-UA" w:eastAsia="en-GB"/>
           <w14:ligatures w14:val="none"/>
         </w:rPr>
-        <w:t xml:space="preserve">№3 VNS </w:t>
+        <w:t>№</w:t>
+      </w:r>
+      <w:r>
+        <w:rPr>
+          <w:rFonts w:ascii="Times New Roman" w:eastAsia="Times New Roman" w:hAnsi="Times New Roman" w:cs="Times New Roman"/>
+          <w:b/>
+          <w:bCs/>
+          <w:color w:val="000000"/>
+          <w:sz w:val="28"/>
+          <w:szCs w:val="28"/>
+          <w:lang w:val="uk-UA" w:eastAsia="en-GB"/>
+          <w14:ligatures w14:val="none"/>
+        </w:rPr>
+        <w:t>2</w:t>
+      </w:r>
+      <w:r>
+        <w:rPr>
+          <w:rFonts w:ascii="Times New Roman" w:eastAsia="Times New Roman" w:hAnsi="Times New Roman" w:cs="Times New Roman"/>
+          <w:b/>
+          <w:bCs/>
+          <w:color w:val="000000"/>
+          <w:sz w:val="28"/>
+          <w:szCs w:val="28"/>
+          <w:lang w:val="uk-UA" w:eastAsia="en-GB"/>
+          <w14:ligatures w14:val="none"/>
+        </w:rPr>
+        <w:t xml:space="preserve"> VNS </w:t>
       </w:r>
       <w:proofErr w:type="spellStart"/>
       <w:r>
@@ -11324,7 +11637,61 @@
           <w:lang w:val="uk-UA" w:eastAsia="en-GB"/>
           <w14:ligatures w14:val="none"/>
         </w:rPr>
-        <w:t xml:space="preserve"> 7 – Task-1</w:t>
+        <w:t xml:space="preserve"> </w:t>
+      </w:r>
+      <w:r>
+        <w:rPr>
+          <w:rFonts w:ascii="Times New Roman" w:eastAsia="Times New Roman" w:hAnsi="Times New Roman" w:cs="Times New Roman"/>
+          <w:b/>
+          <w:bCs/>
+          <w:color w:val="000000"/>
+          <w:sz w:val="28"/>
+          <w:szCs w:val="28"/>
+          <w:lang w:val="uk-UA" w:eastAsia="en-GB"/>
+          <w14:ligatures w14:val="none"/>
+        </w:rPr>
+        <w:t>3</w:t>
+      </w:r>
+      <w:r>
+        <w:rPr>
+          <w:rFonts w:ascii="Times New Roman" w:eastAsia="Times New Roman" w:hAnsi="Times New Roman" w:cs="Times New Roman"/>
+          <w:b/>
+          <w:bCs/>
+          <w:color w:val="000000"/>
+          <w:sz w:val="28"/>
+          <w:szCs w:val="28"/>
+          <w:lang w:val="uk-UA" w:eastAsia="en-GB"/>
+          <w14:ligatures w14:val="none"/>
+        </w:rPr>
+        <w:t xml:space="preserve"> - </w:t>
+      </w:r>
+      <w:proofErr w:type="spellStart"/>
+      <w:r>
+        <w:rPr>
+          <w:rFonts w:ascii="Times New Roman" w:eastAsia="Times New Roman" w:hAnsi="Times New Roman" w:cs="Times New Roman"/>
+          <w:b/>
+          <w:bCs/>
+          <w:color w:val="000000"/>
+          <w:sz w:val="28"/>
+          <w:szCs w:val="28"/>
+          <w:lang w:val="uk-UA" w:eastAsia="en-GB"/>
+          <w14:ligatures w14:val="none"/>
+        </w:rPr>
+        <w:t>Task</w:t>
+      </w:r>
+      <w:proofErr w:type="spellEnd"/>
+      <w:r>
+        <w:rPr>
+          <w:rFonts w:ascii="Times New Roman" w:eastAsia="Times New Roman" w:hAnsi="Times New Roman" w:cs="Times New Roman"/>
+          <w:b/>
+          <w:bCs/>
+          <w:color w:val="000000"/>
+          <w:sz w:val="28"/>
+          <w:szCs w:val="28"/>
+          <w:lang w:val="uk-UA" w:eastAsia="en-GB"/>
+          <w14:ligatures w14:val="none"/>
+        </w:rPr>
+        <w:t xml:space="preserve"> </w:t>
       </w:r>
     </w:p>
     <w:p>
@@ -11405,12 +11772,11 @@
           <w:lang w:val="uk-UA" w:eastAsia="en-GB"/>
           <w14:ligatures w14:val="none"/>
         </w:rPr>
-        <w:lastRenderedPageBreak/>
         <w:drawing>
-          <wp:inline distT="0" distB="0" distL="0" distR="0" wp14:anchorId="0CF192DC" wp14:editId="3C790E86">
-            <wp:extent cx="4715194" cy="5317067"/>
-            <wp:effectExtent l="0" t="0" r="9525" b="0"/>
-            <wp:docPr id="12" name="Рисунок 12"/>
+          <wp:inline distT="0" distB="0" distL="0" distR="0" wp14:anchorId="142D71DC" wp14:editId="52B058F4">
+            <wp:extent cx="4704139" cy="4996592"/>
+            <wp:effectExtent l="0" t="0" r="1270" b="0"/>
+            <wp:docPr id="9" name="Рисунок 9"/>
             <wp:cNvGraphicFramePr>
               <a:graphicFrameLocks xmlns:a="http://schemas.openxmlformats.org/drawingml/2006/main" noChangeAspect="1"/>
             </wp:cNvGraphicFramePr>
@@ -11430,7 +11796,7 @@
                   <pic:spPr>
                     <a:xfrm>
                       <a:off x="0" y="0"/>
-                      <a:ext cx="4720757" cy="5323341"/>
+                      <a:ext cx="4705907" cy="4998470"/>
                     </a:xfrm>
                     <a:prstGeom prst="rect">
                       <a:avLst/>
@@ -11460,6 +11826,18 @@
     </w:p>
     <w:p>
       <w:pPr>
+        <w:spacing w:after="0" w:line="240" w:lineRule="auto"/>
+        <w:rPr>
+          <w:rFonts w:ascii="Times New Roman" w:eastAsia="Times New Roman" w:hAnsi="Times New Roman" w:cs="Times New Roman"/>
+          <w:sz w:val="28"/>
+          <w:szCs w:val="28"/>
+          <w:lang w:val="uk-UA" w:eastAsia="en-GB"/>
+          <w14:ligatures w14:val="none"/>
+        </w:rPr>
+      </w:pPr>
+    </w:p>
+    <w:p>
+      <w:pPr>
         <w:spacing w:before="40" w:after="0" w:line="240" w:lineRule="auto"/>
         <w:outlineLvl w:val="1"/>
         <w:rPr>
@@ -11508,7 +11886,7 @@
           <w:lang w:val="uk-UA" w:eastAsia="en-GB"/>
           <w14:ligatures w14:val="none"/>
         </w:rPr>
-        <w:t xml:space="preserve">№4 VNS </w:t>
+        <w:t xml:space="preserve">№3 VNS </w:t>
       </w:r>
       <w:proofErr w:type="spellStart"/>
       <w:r>
@@ -11536,7 +11914,7 @@
           <w:lang w:val="uk-UA" w:eastAsia="en-GB"/>
           <w14:ligatures w14:val="none"/>
         </w:rPr>
-        <w:t xml:space="preserve"> 7 – Task-2</w:t>
+        <w:t xml:space="preserve"> 7 – Task-1</w:t>
       </w:r>
     </w:p>
     <w:p>
@@ -11544,8 +11922,6 @@
         <w:spacing w:after="200" w:line="240" w:lineRule="auto"/>
         <w:rPr>
           <w:rFonts w:ascii="Times New Roman" w:eastAsia="Times New Roman" w:hAnsi="Times New Roman" w:cs="Times New Roman"/>
-          <w:b/>
-          <w:bCs/>
           <w:color w:val="000000"/>
           <w:sz w:val="28"/>
           <w:szCs w:val="28"/>
@@ -11601,36 +11977,29 @@
     </w:p>
     <w:p>
       <w:pPr>
-        <w:spacing w:after="0" w:line="240" w:lineRule="auto"/>
-        <w:rPr>
-          <w:rFonts w:ascii="Times New Roman" w:eastAsia="Times New Roman" w:hAnsi="Times New Roman" w:cs="Times New Roman"/>
-          <w:b/>
-          <w:bCs/>
-          <w:color w:val="000000"/>
-          <w:sz w:val="28"/>
-          <w:szCs w:val="28"/>
-          <w:lang w:val="uk-UA" w:eastAsia="en-GB"/>
-          <w14:ligatures w14:val="none"/>
-        </w:rPr>
-      </w:pPr>
-      <w:r>
-        <w:rPr>
-          <w:rFonts w:ascii="Times New Roman" w:eastAsia="Times New Roman" w:hAnsi="Times New Roman" w:cs="Times New Roman"/>
-          <w:b/>
-          <w:bCs/>
+        <w:spacing w:after="200" w:line="240" w:lineRule="auto"/>
+        <w:rPr>
+          <w:rFonts w:ascii="Times New Roman" w:eastAsia="Times New Roman" w:hAnsi="Times New Roman" w:cs="Times New Roman"/>
+          <w:sz w:val="28"/>
+          <w:szCs w:val="28"/>
+          <w:lang w:val="uk-UA" w:eastAsia="en-GB"/>
+          <w14:ligatures w14:val="none"/>
+        </w:rPr>
+      </w:pPr>
+      <w:r>
+        <w:rPr>
+          <w:rFonts w:ascii="Times New Roman" w:eastAsia="Times New Roman" w:hAnsi="Times New Roman" w:cs="Times New Roman"/>
           <w:noProof/>
-          <w:color w:val="000000"/>
-          <w:sz w:val="28"/>
-          <w:szCs w:val="28"/>
-          <w:lang w:val="uk-UA" w:eastAsia="en-GB"/>
-          <w14:ligatures w14:val="none"/>
-        </w:rPr>
-        <w:lastRenderedPageBreak/>
+          <w:sz w:val="28"/>
+          <w:szCs w:val="28"/>
+          <w:lang w:val="uk-UA" w:eastAsia="en-GB"/>
+          <w14:ligatures w14:val="none"/>
+        </w:rPr>
         <w:drawing>
-          <wp:inline distT="0" distB="0" distL="0" distR="0" wp14:anchorId="673C66CB" wp14:editId="6F836DF4">
-            <wp:extent cx="5760720" cy="4608830"/>
-            <wp:effectExtent l="0" t="0" r="0" b="1270"/>
-            <wp:docPr id="22" name="Рисунок 22"/>
+          <wp:inline distT="0" distB="0" distL="0" distR="0" wp14:anchorId="0CF192DC" wp14:editId="3C790E86">
+            <wp:extent cx="4715194" cy="5317067"/>
+            <wp:effectExtent l="0" t="0" r="9525" b="0"/>
+            <wp:docPr id="12" name="Рисунок 12"/>
             <wp:cNvGraphicFramePr>
               <a:graphicFrameLocks xmlns:a="http://schemas.openxmlformats.org/drawingml/2006/main" noChangeAspect="1"/>
             </wp:cNvGraphicFramePr>
@@ -11650,7 +12019,7 @@
                   <pic:spPr>
                     <a:xfrm>
                       <a:off x="0" y="0"/>
-                      <a:ext cx="5760720" cy="4608830"/>
+                      <a:ext cx="4720757" cy="5323341"/>
                     </a:xfrm>
                     <a:prstGeom prst="rect">
                       <a:avLst/>
@@ -11665,57 +12034,188 @@
     </w:p>
     <w:p>
       <w:pPr>
+        <w:spacing w:after="0" w:line="240" w:lineRule="auto"/>
+        <w:rPr>
+          <w:rFonts w:ascii="Times New Roman" w:eastAsia="Times New Roman" w:hAnsi="Times New Roman" w:cs="Times New Roman"/>
+          <w:b/>
+          <w:bCs/>
+          <w:color w:val="000000"/>
+          <w:sz w:val="28"/>
+          <w:szCs w:val="28"/>
+          <w:lang w:val="uk-UA" w:eastAsia="en-GB"/>
+          <w14:ligatures w14:val="none"/>
+        </w:rPr>
+      </w:pPr>
+    </w:p>
+    <w:p>
+      <w:pPr>
         <w:spacing w:before="40" w:after="0" w:line="240" w:lineRule="auto"/>
         <w:outlineLvl w:val="1"/>
         <w:rPr>
           <w:rFonts w:ascii="Times New Roman" w:eastAsia="Times New Roman" w:hAnsi="Times New Roman" w:cs="Times New Roman"/>
-          <w:b/>
-          <w:bCs/>
-          <w:color w:val="000000"/>
-          <w:sz w:val="28"/>
-          <w:szCs w:val="28"/>
-          <w:lang w:val="uk-UA" w:eastAsia="en-GB"/>
-          <w14:ligatures w14:val="none"/>
-        </w:rPr>
-      </w:pPr>
-    </w:p>
-    <w:p>
-      <w:pPr>
-        <w:spacing w:after="0" w:line="240" w:lineRule="auto"/>
-        <w:rPr>
-          <w:rFonts w:ascii="Times New Roman" w:eastAsia="Times New Roman" w:hAnsi="Times New Roman" w:cs="Times New Roman"/>
-          <w:b/>
-          <w:bCs/>
-          <w:color w:val="000000"/>
-          <w:sz w:val="28"/>
-          <w:szCs w:val="28"/>
-          <w:lang w:val="uk-UA" w:eastAsia="en-GB"/>
-          <w14:ligatures w14:val="none"/>
-        </w:rPr>
-      </w:pPr>
-      <w:r>
-        <w:rPr>
-          <w:rFonts w:ascii="Times New Roman" w:eastAsia="Times New Roman" w:hAnsi="Times New Roman" w:cs="Times New Roman"/>
-          <w:color w:val="000000"/>
-          <w:sz w:val="28"/>
-          <w:szCs w:val="28"/>
-          <w:lang w:val="uk-UA" w:eastAsia="en-GB"/>
-          <w14:ligatures w14:val="none"/>
-        </w:rPr>
-        <w:t xml:space="preserve">Завдання </w:t>
-      </w:r>
-      <w:r>
-        <w:rPr>
-          <w:rFonts w:ascii="Times New Roman" w:eastAsia="Times New Roman" w:hAnsi="Times New Roman" w:cs="Times New Roman"/>
-          <w:b/>
-          <w:bCs/>
-          <w:color w:val="000000"/>
-          <w:sz w:val="28"/>
-          <w:szCs w:val="28"/>
-          <w:lang w:val="uk-UA" w:eastAsia="en-GB"/>
-          <w14:ligatures w14:val="none"/>
-        </w:rPr>
-        <w:t xml:space="preserve">№5 </w:t>
+          <w:color w:val="000000"/>
+          <w:sz w:val="28"/>
+          <w:szCs w:val="28"/>
+          <w:lang w:val="uk-UA" w:eastAsia="en-GB"/>
+          <w14:ligatures w14:val="none"/>
+        </w:rPr>
+      </w:pPr>
+    </w:p>
+    <w:p>
+      <w:pPr>
+        <w:spacing w:after="0" w:line="240" w:lineRule="auto"/>
+        <w:rPr>
+          <w:rFonts w:ascii="Times New Roman" w:eastAsia="Times New Roman" w:hAnsi="Times New Roman" w:cs="Times New Roman"/>
+          <w:color w:val="000000"/>
+          <w:sz w:val="28"/>
+          <w:szCs w:val="28"/>
+          <w:lang w:val="uk-UA" w:eastAsia="en-GB"/>
+          <w14:ligatures w14:val="none"/>
+        </w:rPr>
+      </w:pPr>
+    </w:p>
+    <w:p>
+      <w:pPr>
+        <w:spacing w:after="0" w:line="240" w:lineRule="auto"/>
+        <w:rPr>
+          <w:rFonts w:ascii="Times New Roman" w:eastAsia="Times New Roman" w:hAnsi="Times New Roman" w:cs="Times New Roman"/>
+          <w:color w:val="000000"/>
+          <w:sz w:val="28"/>
+          <w:szCs w:val="28"/>
+          <w:lang w:val="uk-UA" w:eastAsia="en-GB"/>
+          <w14:ligatures w14:val="none"/>
+        </w:rPr>
+      </w:pPr>
+    </w:p>
+    <w:p>
+      <w:pPr>
+        <w:spacing w:after="0" w:line="240" w:lineRule="auto"/>
+        <w:rPr>
+          <w:rFonts w:ascii="Times New Roman" w:eastAsia="Times New Roman" w:hAnsi="Times New Roman" w:cs="Times New Roman"/>
+          <w:color w:val="000000"/>
+          <w:sz w:val="28"/>
+          <w:szCs w:val="28"/>
+          <w:lang w:val="uk-UA" w:eastAsia="en-GB"/>
+          <w14:ligatures w14:val="none"/>
+        </w:rPr>
+      </w:pPr>
+    </w:p>
+    <w:p>
+      <w:pPr>
+        <w:spacing w:after="0" w:line="240" w:lineRule="auto"/>
+        <w:rPr>
+          <w:rFonts w:ascii="Times New Roman" w:eastAsia="Times New Roman" w:hAnsi="Times New Roman" w:cs="Times New Roman"/>
+          <w:color w:val="000000"/>
+          <w:sz w:val="28"/>
+          <w:szCs w:val="28"/>
+          <w:lang w:val="uk-UA" w:eastAsia="en-GB"/>
+          <w14:ligatures w14:val="none"/>
+        </w:rPr>
+      </w:pPr>
+    </w:p>
+    <w:p>
+      <w:pPr>
+        <w:spacing w:after="0" w:line="240" w:lineRule="auto"/>
+        <w:rPr>
+          <w:rFonts w:ascii="Times New Roman" w:eastAsia="Times New Roman" w:hAnsi="Times New Roman" w:cs="Times New Roman"/>
+          <w:color w:val="000000"/>
+          <w:sz w:val="28"/>
+          <w:szCs w:val="28"/>
+          <w:lang w:val="uk-UA" w:eastAsia="en-GB"/>
+          <w14:ligatures w14:val="none"/>
+        </w:rPr>
+      </w:pPr>
+    </w:p>
+    <w:p>
+      <w:pPr>
+        <w:spacing w:after="0" w:line="240" w:lineRule="auto"/>
+        <w:rPr>
+          <w:rFonts w:ascii="Times New Roman" w:eastAsia="Times New Roman" w:hAnsi="Times New Roman" w:cs="Times New Roman"/>
+          <w:color w:val="000000"/>
+          <w:sz w:val="28"/>
+          <w:szCs w:val="28"/>
+          <w:lang w:val="uk-UA" w:eastAsia="en-GB"/>
+          <w14:ligatures w14:val="none"/>
+        </w:rPr>
+      </w:pPr>
+    </w:p>
+    <w:p>
+      <w:pPr>
+        <w:spacing w:after="0" w:line="240" w:lineRule="auto"/>
+        <w:rPr>
+          <w:rFonts w:ascii="Times New Roman" w:eastAsia="Times New Roman" w:hAnsi="Times New Roman" w:cs="Times New Roman"/>
+          <w:color w:val="000000"/>
+          <w:sz w:val="28"/>
+          <w:szCs w:val="28"/>
+          <w:lang w:val="uk-UA" w:eastAsia="en-GB"/>
+          <w14:ligatures w14:val="none"/>
+        </w:rPr>
+      </w:pPr>
+    </w:p>
+    <w:p>
+      <w:pPr>
+        <w:spacing w:after="0" w:line="240" w:lineRule="auto"/>
+        <w:rPr>
+          <w:rFonts w:ascii="Times New Roman" w:eastAsia="Times New Roman" w:hAnsi="Times New Roman" w:cs="Times New Roman"/>
+          <w:color w:val="000000"/>
+          <w:sz w:val="28"/>
+          <w:szCs w:val="28"/>
+          <w:lang w:val="uk-UA" w:eastAsia="en-GB"/>
+          <w14:ligatures w14:val="none"/>
+        </w:rPr>
+      </w:pPr>
+    </w:p>
+    <w:p>
+      <w:pPr>
+        <w:spacing w:after="0" w:line="240" w:lineRule="auto"/>
+        <w:rPr>
+          <w:rFonts w:ascii="Times New Roman" w:eastAsia="Times New Roman" w:hAnsi="Times New Roman" w:cs="Times New Roman"/>
+          <w:color w:val="000000"/>
+          <w:sz w:val="28"/>
+          <w:szCs w:val="28"/>
+          <w:lang w:val="uk-UA" w:eastAsia="en-GB"/>
+          <w14:ligatures w14:val="none"/>
+        </w:rPr>
+      </w:pPr>
+    </w:p>
+    <w:p>
+      <w:pPr>
+        <w:spacing w:after="0" w:line="240" w:lineRule="auto"/>
+        <w:rPr>
+          <w:rFonts w:ascii="Times New Roman" w:eastAsia="Times New Roman" w:hAnsi="Times New Roman" w:cs="Times New Roman"/>
+          <w:b/>
+          <w:bCs/>
+          <w:color w:val="000000"/>
+          <w:sz w:val="28"/>
+          <w:szCs w:val="28"/>
+          <w:lang w:val="uk-UA" w:eastAsia="en-GB"/>
+          <w14:ligatures w14:val="none"/>
+        </w:rPr>
+      </w:pPr>
+      <w:r>
+        <w:rPr>
+          <w:rFonts w:ascii="Times New Roman" w:eastAsia="Times New Roman" w:hAnsi="Times New Roman" w:cs="Times New Roman"/>
+          <w:color w:val="000000"/>
+          <w:sz w:val="28"/>
+          <w:szCs w:val="28"/>
+          <w:lang w:val="uk-UA" w:eastAsia="en-GB"/>
+          <w14:ligatures w14:val="none"/>
+        </w:rPr>
+        <w:lastRenderedPageBreak/>
+        <w:t xml:space="preserve">Завдання  </w:t>
+      </w:r>
+      <w:r>
+        <w:rPr>
+          <w:rFonts w:ascii="Times New Roman" w:eastAsia="Times New Roman" w:hAnsi="Times New Roman" w:cs="Times New Roman"/>
+          <w:b/>
+          <w:bCs/>
+          <w:color w:val="000000"/>
+          <w:sz w:val="28"/>
+          <w:szCs w:val="28"/>
+          <w:lang w:val="uk-UA" w:eastAsia="en-GB"/>
+          <w14:ligatures w14:val="none"/>
+        </w:rPr>
+        <w:t xml:space="preserve">№4 VNS </w:t>
       </w:r>
       <w:proofErr w:type="spellStart"/>
       <w:r>
@@ -11729,7 +12229,7 @@
           <w:lang w:val="uk-UA" w:eastAsia="en-GB"/>
           <w14:ligatures w14:val="none"/>
         </w:rPr>
-        <w:t>Class</w:t>
+        <w:t>Lab</w:t>
       </w:r>
       <w:proofErr w:type="spellEnd"/>
       <w:r>
@@ -11743,100 +12243,60 @@
           <w:lang w:val="uk-UA" w:eastAsia="en-GB"/>
           <w14:ligatures w14:val="none"/>
         </w:rPr>
-        <w:t xml:space="preserve"> </w:t>
+        <w:t xml:space="preserve"> 7 – Task-2</w:t>
+      </w:r>
+    </w:p>
+    <w:p>
+      <w:pPr>
+        <w:spacing w:after="200" w:line="240" w:lineRule="auto"/>
+        <w:rPr>
+          <w:rFonts w:ascii="Times New Roman" w:eastAsia="Times New Roman" w:hAnsi="Times New Roman" w:cs="Times New Roman"/>
+          <w:b/>
+          <w:bCs/>
+          <w:color w:val="000000"/>
+          <w:sz w:val="28"/>
+          <w:szCs w:val="28"/>
+          <w:lang w:val="uk-UA" w:eastAsia="en-GB"/>
+          <w14:ligatures w14:val="none"/>
+        </w:rPr>
+      </w:pPr>
+      <w:r>
+        <w:rPr>
+          <w:rFonts w:ascii="Times New Roman" w:eastAsia="Times New Roman" w:hAnsi="Times New Roman" w:cs="Times New Roman"/>
+          <w:sz w:val="28"/>
+          <w:szCs w:val="28"/>
+          <w:lang w:val="uk-UA" w:eastAsia="en-GB"/>
+          <w14:ligatures w14:val="none"/>
+        </w:rPr>
+        <w:t>Посилання</w:t>
+      </w:r>
+      <w:r>
+        <w:rPr>
+          <w:rFonts w:ascii="Times New Roman" w:eastAsia="Times New Roman" w:hAnsi="Times New Roman" w:cs="Times New Roman"/>
+          <w:color w:val="000000"/>
+          <w:sz w:val="28"/>
+          <w:szCs w:val="28"/>
+          <w:lang w:val="uk-UA" w:eastAsia="en-GB"/>
+          <w14:ligatures w14:val="none"/>
+        </w:rPr>
+        <w:t xml:space="preserve"> на файл програми у пул-запиті </w:t>
       </w:r>
       <w:proofErr w:type="spellStart"/>
       <w:r>
         <w:rPr>
           <w:rFonts w:ascii="Times New Roman" w:eastAsia="Times New Roman" w:hAnsi="Times New Roman" w:cs="Times New Roman"/>
-          <w:b/>
-          <w:bCs/>
-          <w:color w:val="000000"/>
-          <w:sz w:val="28"/>
-          <w:szCs w:val="28"/>
-          <w:lang w:val="uk-UA" w:eastAsia="en-GB"/>
-          <w14:ligatures w14:val="none"/>
-        </w:rPr>
-        <w:t>Practice</w:t>
+          <w:color w:val="000000"/>
+          <w:sz w:val="28"/>
+          <w:szCs w:val="28"/>
+          <w:lang w:val="uk-UA" w:eastAsia="en-GB"/>
+          <w14:ligatures w14:val="none"/>
+        </w:rPr>
+        <w:t>GitHub</w:t>
       </w:r>
       <w:proofErr w:type="spellEnd"/>
       <w:r>
         <w:rPr>
           <w:rFonts w:ascii="Times New Roman" w:eastAsia="Times New Roman" w:hAnsi="Times New Roman" w:cs="Times New Roman"/>
-          <w:b/>
-          <w:bCs/>
-          <w:color w:val="000000"/>
-          <w:sz w:val="28"/>
-          <w:szCs w:val="28"/>
-          <w:lang w:val="uk-UA" w:eastAsia="en-GB"/>
-          <w14:ligatures w14:val="none"/>
-        </w:rPr>
-        <w:t xml:space="preserve"> </w:t>
-      </w:r>
-      <w:proofErr w:type="spellStart"/>
-      <w:r>
-        <w:rPr>
-          <w:rFonts w:ascii="Times New Roman" w:eastAsia="Times New Roman" w:hAnsi="Times New Roman" w:cs="Times New Roman"/>
-          <w:b/>
-          <w:bCs/>
-          <w:color w:val="000000"/>
-          <w:sz w:val="28"/>
-          <w:szCs w:val="28"/>
-          <w:lang w:val="uk-UA" w:eastAsia="en-GB"/>
-          <w14:ligatures w14:val="none"/>
-        </w:rPr>
-        <w:t>Work</w:t>
-      </w:r>
-      <w:proofErr w:type="spellEnd"/>
-    </w:p>
-    <w:p>
-      <w:pPr>
-        <w:spacing w:after="0" w:line="240" w:lineRule="auto"/>
-        <w:rPr>
-          <w:rFonts w:ascii="Times New Roman" w:eastAsia="Times New Roman" w:hAnsi="Times New Roman" w:cs="Times New Roman"/>
-          <w:sz w:val="28"/>
-          <w:szCs w:val="28"/>
-          <w:lang w:val="uk-UA" w:eastAsia="en-GB"/>
-          <w14:ligatures w14:val="none"/>
-        </w:rPr>
-      </w:pPr>
-      <w:r>
-        <w:rPr>
-          <w:rFonts w:ascii="Times New Roman" w:eastAsia="Times New Roman" w:hAnsi="Times New Roman" w:cs="Times New Roman"/>
-          <w:sz w:val="28"/>
-          <w:szCs w:val="28"/>
-          <w:lang w:val="uk-UA" w:eastAsia="en-GB"/>
-          <w14:ligatures w14:val="none"/>
-        </w:rPr>
-        <w:t>Посилання</w:t>
-      </w:r>
-      <w:r>
-        <w:rPr>
-          <w:rFonts w:ascii="Times New Roman" w:eastAsia="Times New Roman" w:hAnsi="Times New Roman" w:cs="Times New Roman"/>
-          <w:color w:val="000000"/>
-          <w:sz w:val="28"/>
-          <w:szCs w:val="28"/>
-          <w:lang w:val="uk-UA" w:eastAsia="en-GB"/>
-          <w14:ligatures w14:val="none"/>
-        </w:rPr>
-        <w:t xml:space="preserve"> на файл програми у пул-запиті </w:t>
-      </w:r>
-      <w:proofErr w:type="spellStart"/>
-      <w:r>
-        <w:rPr>
-          <w:rFonts w:ascii="Times New Roman" w:eastAsia="Times New Roman" w:hAnsi="Times New Roman" w:cs="Times New Roman"/>
-          <w:color w:val="000000"/>
-          <w:sz w:val="28"/>
-          <w:szCs w:val="28"/>
-          <w:lang w:val="uk-UA" w:eastAsia="en-GB"/>
-          <w14:ligatures w14:val="none"/>
-        </w:rPr>
-        <w:t>GitHub</w:t>
-      </w:r>
-      <w:proofErr w:type="spellEnd"/>
-      <w:r>
-        <w:rPr>
-          <w:rFonts w:ascii="Times New Roman" w:eastAsia="Times New Roman" w:hAnsi="Times New Roman" w:cs="Times New Roman"/>
           <w:color w:val="000000"/>
           <w:sz w:val="28"/>
           <w:szCs w:val="28"/>
@@ -11865,19 +12325,6 @@
           <w:rFonts w:ascii="Times New Roman" w:eastAsia="Times New Roman" w:hAnsi="Times New Roman" w:cs="Times New Roman"/>
           <w:b/>
           <w:bCs/>
-          <w:color w:val="000000"/>
-          <w:sz w:val="28"/>
-          <w:szCs w:val="28"/>
-          <w:lang w:val="uk-UA" w:eastAsia="en-GB"/>
-          <w14:ligatures w14:val="none"/>
-        </w:rPr>
-        <w:t xml:space="preserve"> </w:t>
-      </w:r>
-      <w:r>
-        <w:rPr>
-          <w:rFonts w:ascii="Times New Roman" w:eastAsia="Times New Roman" w:hAnsi="Times New Roman" w:cs="Times New Roman"/>
-          <w:b/>
-          <w:bCs/>
           <w:noProof/>
           <w:color w:val="000000"/>
           <w:sz w:val="28"/>
@@ -11886,10 +12333,10 @@
           <w14:ligatures w14:val="none"/>
         </w:rPr>
         <w:drawing>
-          <wp:inline distT="0" distB="0" distL="0" distR="0" wp14:anchorId="46FD3AFA" wp14:editId="63A57F53">
-            <wp:extent cx="3699934" cy="3737865"/>
-            <wp:effectExtent l="0" t="0" r="0" b="0"/>
-            <wp:docPr id="24" name="Рисунок 24"/>
+          <wp:inline distT="0" distB="0" distL="0" distR="0" wp14:anchorId="673C66CB" wp14:editId="6F836DF4">
+            <wp:extent cx="5760720" cy="4608830"/>
+            <wp:effectExtent l="0" t="0" r="0" b="1270"/>
+            <wp:docPr id="22" name="Рисунок 22"/>
             <wp:cNvGraphicFramePr>
               <a:graphicFrameLocks xmlns:a="http://schemas.openxmlformats.org/drawingml/2006/main" noChangeAspect="1"/>
             </wp:cNvGraphicFramePr>
@@ -11909,7 +12356,7 @@
                   <pic:spPr>
                     <a:xfrm>
                       <a:off x="0" y="0"/>
-                      <a:ext cx="3710842" cy="3748885"/>
+                      <a:ext cx="5760720" cy="4608830"/>
                     </a:xfrm>
                     <a:prstGeom prst="rect">
                       <a:avLst/>
@@ -11937,6 +12384,202 @@
           <w14:ligatures w14:val="none"/>
         </w:rPr>
       </w:pPr>
+    </w:p>
+    <w:p>
+      <w:pPr>
+        <w:spacing w:after="0" w:line="240" w:lineRule="auto"/>
+        <w:rPr>
+          <w:rFonts w:ascii="Times New Roman" w:eastAsia="Times New Roman" w:hAnsi="Times New Roman" w:cs="Times New Roman"/>
+          <w:b/>
+          <w:bCs/>
+          <w:color w:val="000000"/>
+          <w:sz w:val="28"/>
+          <w:szCs w:val="28"/>
+          <w:lang w:val="uk-UA" w:eastAsia="en-GB"/>
+          <w14:ligatures w14:val="none"/>
+        </w:rPr>
+      </w:pPr>
+      <w:r>
+        <w:rPr>
+          <w:rFonts w:ascii="Times New Roman" w:eastAsia="Times New Roman" w:hAnsi="Times New Roman" w:cs="Times New Roman"/>
+          <w:color w:val="000000"/>
+          <w:sz w:val="28"/>
+          <w:szCs w:val="28"/>
+          <w:lang w:val="uk-UA" w:eastAsia="en-GB"/>
+          <w14:ligatures w14:val="none"/>
+        </w:rPr>
+        <w:t xml:space="preserve">Завдання </w:t>
+      </w:r>
+      <w:r>
+        <w:rPr>
+          <w:rFonts w:ascii="Times New Roman" w:eastAsia="Times New Roman" w:hAnsi="Times New Roman" w:cs="Times New Roman"/>
+          <w:b/>
+          <w:bCs/>
+          <w:color w:val="000000"/>
+          <w:sz w:val="28"/>
+          <w:szCs w:val="28"/>
+          <w:lang w:val="uk-UA" w:eastAsia="en-GB"/>
+          <w14:ligatures w14:val="none"/>
+        </w:rPr>
+        <w:t xml:space="preserve">№5 </w:t>
+      </w:r>
+      <w:proofErr w:type="spellStart"/>
+      <w:r>
+        <w:rPr>
+          <w:rFonts w:ascii="Times New Roman" w:eastAsia="Times New Roman" w:hAnsi="Times New Roman" w:cs="Times New Roman"/>
+          <w:b/>
+          <w:bCs/>
+          <w:color w:val="000000"/>
+          <w:sz w:val="28"/>
+          <w:szCs w:val="28"/>
+          <w:lang w:val="uk-UA" w:eastAsia="en-GB"/>
+          <w14:ligatures w14:val="none"/>
+        </w:rPr>
+        <w:t>Class</w:t>
+      </w:r>
+      <w:proofErr w:type="spellEnd"/>
+      <w:r>
+        <w:rPr>
+          <w:rFonts w:ascii="Times New Roman" w:eastAsia="Times New Roman" w:hAnsi="Times New Roman" w:cs="Times New Roman"/>
+          <w:b/>
+          <w:bCs/>
+          <w:color w:val="000000"/>
+          <w:sz w:val="28"/>
+          <w:szCs w:val="28"/>
+          <w:lang w:val="uk-UA" w:eastAsia="en-GB"/>
+          <w14:ligatures w14:val="none"/>
+        </w:rPr>
+        <w:t xml:space="preserve"> </w:t>
+      </w:r>
+      <w:proofErr w:type="spellStart"/>
+      <w:r>
+        <w:rPr>
+          <w:rFonts w:ascii="Times New Roman" w:eastAsia="Times New Roman" w:hAnsi="Times New Roman" w:cs="Times New Roman"/>
+          <w:b/>
+          <w:bCs/>
+          <w:color w:val="000000"/>
+          <w:sz w:val="28"/>
+          <w:szCs w:val="28"/>
+          <w:lang w:val="uk-UA" w:eastAsia="en-GB"/>
+          <w14:ligatures w14:val="none"/>
+        </w:rPr>
+        <w:t>Practice</w:t>
+      </w:r>
+      <w:proofErr w:type="spellEnd"/>
+      <w:r>
+        <w:rPr>
+          <w:rFonts w:ascii="Times New Roman" w:eastAsia="Times New Roman" w:hAnsi="Times New Roman" w:cs="Times New Roman"/>
+          <w:b/>
+          <w:bCs/>
+          <w:color w:val="000000"/>
+          <w:sz w:val="28"/>
+          <w:szCs w:val="28"/>
+          <w:lang w:val="uk-UA" w:eastAsia="en-GB"/>
+          <w14:ligatures w14:val="none"/>
+        </w:rPr>
+        <w:t xml:space="preserve"> </w:t>
+      </w:r>
+      <w:proofErr w:type="spellStart"/>
+      <w:r>
+        <w:rPr>
+          <w:rFonts w:ascii="Times New Roman" w:eastAsia="Times New Roman" w:hAnsi="Times New Roman" w:cs="Times New Roman"/>
+          <w:b/>
+          <w:bCs/>
+          <w:color w:val="000000"/>
+          <w:sz w:val="28"/>
+          <w:szCs w:val="28"/>
+          <w:lang w:val="uk-UA" w:eastAsia="en-GB"/>
+          <w14:ligatures w14:val="none"/>
+        </w:rPr>
+        <w:t>Work</w:t>
+      </w:r>
+      <w:proofErr w:type="spellEnd"/>
+    </w:p>
+    <w:p>
+      <w:pPr>
+        <w:spacing w:after="0" w:line="240" w:lineRule="auto"/>
+        <w:rPr>
+          <w:rFonts w:ascii="Times New Roman" w:eastAsia="Times New Roman" w:hAnsi="Times New Roman" w:cs="Times New Roman"/>
+          <w:sz w:val="28"/>
+          <w:szCs w:val="28"/>
+          <w:lang w:val="uk-UA" w:eastAsia="en-GB"/>
+          <w14:ligatures w14:val="none"/>
+        </w:rPr>
+      </w:pPr>
+      <w:r>
+        <w:rPr>
+          <w:rFonts w:ascii="Times New Roman" w:eastAsia="Times New Roman" w:hAnsi="Times New Roman" w:cs="Times New Roman"/>
+          <w:sz w:val="28"/>
+          <w:szCs w:val="28"/>
+          <w:lang w:val="uk-UA" w:eastAsia="en-GB"/>
+          <w14:ligatures w14:val="none"/>
+        </w:rPr>
+        <w:t>Посилання</w:t>
+      </w:r>
+      <w:r>
+        <w:rPr>
+          <w:rFonts w:ascii="Times New Roman" w:eastAsia="Times New Roman" w:hAnsi="Times New Roman" w:cs="Times New Roman"/>
+          <w:color w:val="000000"/>
+          <w:sz w:val="28"/>
+          <w:szCs w:val="28"/>
+          <w:lang w:val="uk-UA" w:eastAsia="en-GB"/>
+          <w14:ligatures w14:val="none"/>
+        </w:rPr>
+        <w:t xml:space="preserve"> на файл програми у пул-запиті </w:t>
+      </w:r>
+      <w:proofErr w:type="spellStart"/>
+      <w:r>
+        <w:rPr>
+          <w:rFonts w:ascii="Times New Roman" w:eastAsia="Times New Roman" w:hAnsi="Times New Roman" w:cs="Times New Roman"/>
+          <w:color w:val="000000"/>
+          <w:sz w:val="28"/>
+          <w:szCs w:val="28"/>
+          <w:lang w:val="uk-UA" w:eastAsia="en-GB"/>
+          <w14:ligatures w14:val="none"/>
+        </w:rPr>
+        <w:t>GitHub</w:t>
+      </w:r>
+      <w:proofErr w:type="spellEnd"/>
+      <w:r>
+        <w:rPr>
+          <w:rFonts w:ascii="Times New Roman" w:eastAsia="Times New Roman" w:hAnsi="Times New Roman" w:cs="Times New Roman"/>
+          <w:color w:val="000000"/>
+          <w:sz w:val="28"/>
+          <w:szCs w:val="28"/>
+          <w:lang w:val="uk-UA" w:eastAsia="en-GB"/>
+          <w14:ligatures w14:val="none"/>
+        </w:rPr>
+        <w:t xml:space="preserve">: </w:t>
+      </w:r>
+    </w:p>
+    <w:p>
+      <w:pPr>
+        <w:spacing w:after="0" w:line="240" w:lineRule="auto"/>
+        <w:rPr>
+          <w:rFonts w:ascii="Times New Roman" w:eastAsia="Times New Roman" w:hAnsi="Times New Roman" w:cs="Times New Roman"/>
+          <w:b/>
+          <w:bCs/>
+          <w:color w:val="000000"/>
+          <w:sz w:val="28"/>
+          <w:szCs w:val="28"/>
+          <w:lang w:val="uk-UA" w:eastAsia="en-GB"/>
+          <w14:ligatures w14:val="none"/>
+        </w:rPr>
+      </w:pPr>
+      <w:r>
+        <w:rPr>
+          <w:rFonts w:ascii="Times New Roman" w:eastAsia="Times New Roman" w:hAnsi="Times New Roman" w:cs="Times New Roman"/>
+          <w:b/>
+          <w:bCs/>
+          <w:color w:val="000000"/>
+          <w:sz w:val="28"/>
+          <w:szCs w:val="28"/>
+          <w:lang w:val="uk-UA" w:eastAsia="en-GB"/>
+          <w14:ligatures w14:val="none"/>
+        </w:rPr>
+        <w:lastRenderedPageBreak/>
+        <w:t xml:space="preserve"> </w:t>
+      </w:r>
       <w:r>
         <w:rPr>
           <w:rFonts w:ascii="Times New Roman" w:eastAsia="Times New Roman" w:hAnsi="Times New Roman" w:cs="Times New Roman"/>
@@ -11949,12 +12592,11 @@
           <w:lang w:val="uk-UA" w:eastAsia="en-GB"/>
           <w14:ligatures w14:val="none"/>
         </w:rPr>
-        <w:lastRenderedPageBreak/>
         <w:drawing>
-          <wp:inline distT="0" distB="0" distL="0" distR="0" wp14:anchorId="56832B9F" wp14:editId="4A5DD789">
-            <wp:extent cx="4690533" cy="3592870"/>
-            <wp:effectExtent l="0" t="0" r="0" b="7620"/>
-            <wp:docPr id="25" name="Рисунок 25"/>
+          <wp:inline distT="0" distB="0" distL="0" distR="0" wp14:anchorId="46FD3AFA" wp14:editId="63A57F53">
+            <wp:extent cx="3699934" cy="3737865"/>
+            <wp:effectExtent l="0" t="0" r="0" b="0"/>
+            <wp:docPr id="24" name="Рисунок 24"/>
             <wp:cNvGraphicFramePr>
               <a:graphicFrameLocks xmlns:a="http://schemas.openxmlformats.org/drawingml/2006/main" noChangeAspect="1"/>
             </wp:cNvGraphicFramePr>
@@ -11974,7 +12616,7 @@
                   <pic:spPr>
                     <a:xfrm>
                       <a:off x="0" y="0"/>
-                      <a:ext cx="4700403" cy="3600430"/>
+                      <a:ext cx="3710842" cy="3748885"/>
                     </a:xfrm>
                     <a:prstGeom prst="rect">
                       <a:avLst/>
@@ -12015,10 +12657,10 @@
           <w14:ligatures w14:val="none"/>
         </w:rPr>
         <w:drawing>
-          <wp:inline distT="0" distB="0" distL="0" distR="0" wp14:anchorId="53574165" wp14:editId="1BE1E514">
-            <wp:extent cx="4673709" cy="2904067"/>
-            <wp:effectExtent l="0" t="0" r="0" b="0"/>
-            <wp:docPr id="26" name="Рисунок 26"/>
+          <wp:inline distT="0" distB="0" distL="0" distR="0" wp14:anchorId="56832B9F" wp14:editId="4A5DD789">
+            <wp:extent cx="4690533" cy="3592870"/>
+            <wp:effectExtent l="0" t="0" r="0" b="7620"/>
+            <wp:docPr id="25" name="Рисунок 25"/>
             <wp:cNvGraphicFramePr>
               <a:graphicFrameLocks xmlns:a="http://schemas.openxmlformats.org/drawingml/2006/main" noChangeAspect="1"/>
             </wp:cNvGraphicFramePr>
@@ -12038,6 +12680,71 @@
                   <pic:spPr>
                     <a:xfrm>
                       <a:off x="0" y="0"/>
+                      <a:ext cx="4700403" cy="3600430"/>
+                    </a:xfrm>
+                    <a:prstGeom prst="rect">
+                      <a:avLst/>
+                    </a:prstGeom>
+                  </pic:spPr>
+                </pic:pic>
+              </a:graphicData>
+            </a:graphic>
+          </wp:inline>
+        </w:drawing>
+      </w:r>
+    </w:p>
+    <w:p>
+      <w:pPr>
+        <w:spacing w:before="40" w:after="0" w:line="240" w:lineRule="auto"/>
+        <w:outlineLvl w:val="1"/>
+        <w:rPr>
+          <w:rFonts w:ascii="Times New Roman" w:eastAsia="Times New Roman" w:hAnsi="Times New Roman" w:cs="Times New Roman"/>
+          <w:b/>
+          <w:bCs/>
+          <w:color w:val="000000"/>
+          <w:sz w:val="28"/>
+          <w:szCs w:val="28"/>
+          <w:lang w:val="uk-UA" w:eastAsia="en-GB"/>
+          <w14:ligatures w14:val="none"/>
+        </w:rPr>
+      </w:pPr>
+      <w:r>
+        <w:rPr>
+          <w:rFonts w:ascii="Times New Roman" w:eastAsia="Times New Roman" w:hAnsi="Times New Roman" w:cs="Times New Roman"/>
+          <w:b/>
+          <w:bCs/>
+          <w:noProof/>
+          <w:color w:val="000000"/>
+          <w:sz w:val="28"/>
+          <w:szCs w:val="28"/>
+          <w:lang w:val="uk-UA" w:eastAsia="en-GB"/>
+          <w14:ligatures w14:val="none"/>
+        </w:rPr>
+        <w:lastRenderedPageBreak/>
+        <w:drawing>
+          <wp:inline distT="0" distB="0" distL="0" distR="0" wp14:anchorId="53574165" wp14:editId="1BE1E514">
+            <wp:extent cx="4673709" cy="2904067"/>
+            <wp:effectExtent l="0" t="0" r="0" b="0"/>
+            <wp:docPr id="26" name="Рисунок 26"/>
+            <wp:cNvGraphicFramePr>
+              <a:graphicFrameLocks xmlns:a="http://schemas.openxmlformats.org/drawingml/2006/main" noChangeAspect="1"/>
+            </wp:cNvGraphicFramePr>
+            <a:graphic xmlns:a="http://schemas.openxmlformats.org/drawingml/2006/main">
+              <a:graphicData uri="http://schemas.openxmlformats.org/drawingml/2006/picture">
+                <pic:pic xmlns:pic="http://schemas.openxmlformats.org/drawingml/2006/picture">
+                  <pic:nvPicPr>
+                    <pic:cNvPr id="1" name=""/>
+                    <pic:cNvPicPr/>
+                  </pic:nvPicPr>
+                  <pic:blipFill>
+                    <a:blip r:embed="rId41"/>
+                    <a:stretch>
+                      <a:fillRect/>
+                    </a:stretch>
+                  </pic:blipFill>
+                  <pic:spPr>
+                    <a:xfrm>
+                      <a:off x="0" y="0"/>
                       <a:ext cx="4684771" cy="2910941"/>
                     </a:xfrm>
                     <a:prstGeom prst="rect">
@@ -12199,7 +12906,7 @@
         </w:rPr>
         <w:t xml:space="preserve"> (</w:t>
       </w:r>
-      <w:hyperlink r:id="rId41" w:history="1">
+      <w:hyperlink r:id="rId42" w:history="1">
         <w:r>
           <w:rPr>
             <w:rStyle w:val="a3"/>
@@ -12233,21 +12940,7 @@
         <w:spacing w:after="0" w:line="240" w:lineRule="auto"/>
         <w:rPr>
           <w:rFonts w:ascii="Times New Roman" w:eastAsia="Times New Roman" w:hAnsi="Times New Roman" w:cs="Times New Roman"/>
-          <w:b/>
-          <w:bCs/>
-          <w:color w:val="000000"/>
-          <w:sz w:val="28"/>
-          <w:szCs w:val="28"/>
-          <w:lang w:val="uk-UA" w:eastAsia="en-GB"/>
-          <w14:ligatures w14:val="none"/>
-        </w:rPr>
-      </w:pPr>
-    </w:p>
-    <w:p>
-      <w:pPr>
-        <w:spacing w:after="0" w:line="240" w:lineRule="auto"/>
-        <w:rPr>
-          <w:rFonts w:ascii="Times New Roman" w:eastAsia="Times New Roman" w:hAnsi="Times New Roman" w:cs="Times New Roman"/>
+          <w:color w:val="000000"/>
           <w:sz w:val="28"/>
           <w:szCs w:val="28"/>
           <w:lang w:val="uk-UA" w:eastAsia="en-GB"/>
@@ -12288,435 +12981,33 @@
         <w:t>GitHub</w:t>
       </w:r>
       <w:proofErr w:type="spellEnd"/>
-      <w:r>
-        <w:rPr>
-          <w:rFonts w:ascii="Times New Roman" w:eastAsia="Times New Roman" w:hAnsi="Times New Roman" w:cs="Times New Roman"/>
-          <w:color w:val="000000"/>
-          <w:sz w:val="28"/>
-          <w:szCs w:val="28"/>
-          <w:lang w:val="uk-UA" w:eastAsia="en-GB"/>
-          <w14:ligatures w14:val="none"/>
-        </w:rPr>
-        <w:t xml:space="preserve">: </w:t>
-      </w:r>
-    </w:p>
-    <w:p>
-      <w:pPr>
-        <w:spacing w:after="0" w:line="240" w:lineRule="auto"/>
-        <w:rPr>
-          <w:rFonts w:ascii="Times New Roman" w:eastAsia="Times New Roman" w:hAnsi="Times New Roman" w:cs="Times New Roman"/>
-          <w:b/>
-          <w:bCs/>
-          <w:color w:val="000000"/>
-          <w:sz w:val="28"/>
-          <w:szCs w:val="28"/>
-          <w:lang w:val="uk-UA" w:eastAsia="en-GB"/>
-          <w14:ligatures w14:val="none"/>
-        </w:rPr>
-      </w:pPr>
-    </w:p>
-    <w:p>
-      <w:pPr>
-        <w:spacing w:after="0" w:line="240" w:lineRule="auto"/>
-        <w:rPr>
-          <w:rFonts w:ascii="Times New Roman" w:eastAsia="Times New Roman" w:hAnsi="Times New Roman" w:cs="Times New Roman"/>
-          <w:b/>
-          <w:bCs/>
-          <w:color w:val="000000"/>
-          <w:sz w:val="28"/>
-          <w:szCs w:val="28"/>
-          <w:lang w:val="uk-UA" w:eastAsia="en-GB"/>
-          <w14:ligatures w14:val="none"/>
-        </w:rPr>
-      </w:pPr>
-    </w:p>
-    <w:p>
-      <w:pPr>
-        <w:spacing w:before="40" w:after="0" w:line="240" w:lineRule="auto"/>
-        <w:outlineLvl w:val="1"/>
-        <w:rPr>
-          <w:rFonts w:ascii="Times New Roman" w:eastAsia="Times New Roman" w:hAnsi="Times New Roman" w:cs="Times New Roman"/>
-          <w:b/>
-          <w:bCs/>
-          <w:color w:val="000000"/>
-          <w:sz w:val="28"/>
-          <w:szCs w:val="28"/>
-          <w:lang w:val="uk-UA" w:eastAsia="en-GB"/>
-          <w14:ligatures w14:val="none"/>
-        </w:rPr>
-      </w:pPr>
-    </w:p>
-    <w:p>
-      <w:pPr>
-        <w:spacing w:before="40" w:after="0" w:line="240" w:lineRule="auto"/>
-        <w:outlineLvl w:val="1"/>
-        <w:rPr>
-          <w:rFonts w:ascii="Times New Roman" w:eastAsia="Times New Roman" w:hAnsi="Times New Roman" w:cs="Times New Roman"/>
-          <w:b/>
-          <w:bCs/>
-          <w:sz w:val="28"/>
-          <w:szCs w:val="28"/>
-          <w:lang w:val="uk-UA" w:eastAsia="en-GB"/>
-          <w14:ligatures w14:val="none"/>
-        </w:rPr>
-      </w:pPr>
-      <w:r>
-        <w:rPr>
-          <w:rFonts w:ascii="Times New Roman" w:eastAsia="Times New Roman" w:hAnsi="Times New Roman" w:cs="Times New Roman"/>
-          <w:b/>
-          <w:bCs/>
-          <w:color w:val="000000"/>
-          <w:sz w:val="28"/>
-          <w:szCs w:val="28"/>
-          <w:lang w:val="uk-UA" w:eastAsia="en-GB"/>
-          <w14:ligatures w14:val="none"/>
-        </w:rPr>
-        <w:t>5.</w:t>
-      </w:r>
-      <w:r>
-        <w:rPr>
-          <w:rFonts w:ascii="Times New Roman" w:eastAsia="Times New Roman" w:hAnsi="Times New Roman" w:cs="Times New Roman"/>
-          <w:b/>
-          <w:bCs/>
-          <w:color w:val="000000"/>
-          <w:sz w:val="28"/>
-          <w:szCs w:val="28"/>
-          <w:lang w:val="uk-UA" w:eastAsia="en-GB"/>
-          <w14:ligatures w14:val="none"/>
-        </w:rPr>
-        <w:tab/>
-        <w:t>Результати виконання завдань, тестування та фактично затрачений час:</w:t>
-      </w:r>
-    </w:p>
-    <w:p>
-      <w:pPr>
-        <w:spacing w:after="200" w:line="240" w:lineRule="auto"/>
-        <w:rPr>
-          <w:rFonts w:ascii="Times New Roman" w:eastAsia="Times New Roman" w:hAnsi="Times New Roman" w:cs="Times New Roman"/>
-          <w:sz w:val="28"/>
-          <w:szCs w:val="28"/>
-          <w:lang w:val="uk-UA" w:eastAsia="en-GB"/>
-          <w14:ligatures w14:val="none"/>
-        </w:rPr>
-      </w:pPr>
-      <w:r>
-        <w:rPr>
-          <w:rFonts w:ascii="Times New Roman" w:eastAsia="Times New Roman" w:hAnsi="Times New Roman" w:cs="Times New Roman"/>
-          <w:color w:val="000000"/>
-          <w:sz w:val="28"/>
-          <w:szCs w:val="28"/>
-          <w:lang w:val="uk-UA" w:eastAsia="en-GB"/>
-          <w14:ligatures w14:val="none"/>
-        </w:rPr>
-        <w:t xml:space="preserve">Завдання </w:t>
-      </w:r>
-      <w:r>
-        <w:rPr>
-          <w:rFonts w:ascii="Times New Roman" w:eastAsia="Times New Roman" w:hAnsi="Times New Roman" w:cs="Times New Roman"/>
-          <w:b/>
-          <w:bCs/>
-          <w:color w:val="000000"/>
-          <w:sz w:val="28"/>
-          <w:szCs w:val="28"/>
-          <w:lang w:val="uk-UA" w:eastAsia="en-GB"/>
-          <w14:ligatures w14:val="none"/>
-        </w:rPr>
-        <w:t xml:space="preserve">№1 VNS </w:t>
-      </w:r>
-      <w:proofErr w:type="spellStart"/>
-      <w:r>
-        <w:rPr>
-          <w:rFonts w:ascii="Times New Roman" w:eastAsia="Times New Roman" w:hAnsi="Times New Roman" w:cs="Times New Roman"/>
-          <w:b/>
-          <w:bCs/>
-          <w:color w:val="000000"/>
-          <w:sz w:val="28"/>
-          <w:szCs w:val="28"/>
-          <w:lang w:val="uk-UA" w:eastAsia="en-GB"/>
-          <w14:ligatures w14:val="none"/>
-        </w:rPr>
-        <w:t>Lab</w:t>
-      </w:r>
-      <w:proofErr w:type="spellEnd"/>
-      <w:r>
-        <w:rPr>
-          <w:rFonts w:ascii="Times New Roman" w:eastAsia="Times New Roman" w:hAnsi="Times New Roman" w:cs="Times New Roman"/>
-          <w:b/>
-          <w:bCs/>
-          <w:color w:val="000000"/>
-          <w:sz w:val="28"/>
-          <w:szCs w:val="28"/>
-          <w:lang w:val="uk-UA" w:eastAsia="en-GB"/>
-          <w14:ligatures w14:val="none"/>
-        </w:rPr>
-        <w:t xml:space="preserve"> </w:t>
-      </w:r>
-      <w:r>
-        <w:rPr>
-          <w:rFonts w:ascii="Times New Roman" w:eastAsia="Times New Roman" w:hAnsi="Times New Roman" w:cs="Times New Roman"/>
-          <w:b/>
-          <w:bCs/>
-          <w:color w:val="000000"/>
-          <w:sz w:val="28"/>
-          <w:szCs w:val="28"/>
-          <w:lang w:eastAsia="en-GB"/>
-          <w14:ligatures w14:val="none"/>
-        </w:rPr>
-        <w:t>2</w:t>
-      </w:r>
-      <w:r>
-        <w:rPr>
-          <w:rFonts w:ascii="Times New Roman" w:eastAsia="Times New Roman" w:hAnsi="Times New Roman" w:cs="Times New Roman"/>
-          <w:b/>
-          <w:bCs/>
-          <w:color w:val="000000"/>
-          <w:sz w:val="28"/>
-          <w:szCs w:val="28"/>
-          <w:lang w:val="uk-UA" w:eastAsia="en-GB"/>
-          <w14:ligatures w14:val="none"/>
-        </w:rPr>
-        <w:t xml:space="preserve"> </w:t>
-      </w:r>
-    </w:p>
-    <w:p>
-      <w:pPr>
-        <w:spacing w:after="200" w:line="240" w:lineRule="auto"/>
-        <w:rPr>
-          <w:rFonts w:ascii="Times New Roman" w:eastAsia="Times New Roman" w:hAnsi="Times New Roman" w:cs="Times New Roman"/>
-          <w:sz w:val="28"/>
-          <w:szCs w:val="28"/>
-          <w:lang w:val="uk-UA" w:eastAsia="en-GB"/>
-          <w14:ligatures w14:val="none"/>
-        </w:rPr>
-      </w:pPr>
-      <w:r>
-        <w:rPr>
-          <w:rFonts w:ascii="Times New Roman" w:eastAsia="Times New Roman" w:hAnsi="Times New Roman" w:cs="Times New Roman"/>
-          <w:noProof/>
+    </w:p>
+    <w:p>
+      <w:pPr>
+        <w:spacing w:after="0" w:line="240" w:lineRule="auto"/>
+        <w:rPr>
+          <w:rFonts w:ascii="Times New Roman" w:eastAsia="Times New Roman" w:hAnsi="Times New Roman" w:cs="Times New Roman"/>
+          <w:color w:val="000000"/>
+          <w:sz w:val="28"/>
+          <w:szCs w:val="28"/>
+          <w:lang w:val="uk-UA" w:eastAsia="en-GB"/>
+          <w14:ligatures w14:val="none"/>
+        </w:rPr>
+      </w:pPr>
+      <w:r>
+        <w:rPr>
+          <w:rFonts w:ascii="Times New Roman" w:eastAsia="Times New Roman" w:hAnsi="Times New Roman" w:cs="Times New Roman"/>
+          <w:color w:val="000000"/>
           <w:sz w:val="28"/>
           <w:szCs w:val="28"/>
           <w:lang w:val="uk-UA" w:eastAsia="en-GB"/>
           <w14:ligatures w14:val="none"/>
         </w:rPr>
         <w:drawing>
-          <wp:inline distT="0" distB="0" distL="0" distR="0" wp14:anchorId="5E7E8275" wp14:editId="28F5659A">
-            <wp:extent cx="3403894" cy="415743"/>
-            <wp:effectExtent l="0" t="0" r="0" b="3810"/>
-            <wp:docPr id="7" name="Рисунок 7"/>
-            <wp:cNvGraphicFramePr>
-              <a:graphicFrameLocks xmlns:a="http://schemas.openxmlformats.org/drawingml/2006/main" noChangeAspect="1"/>
-            </wp:cNvGraphicFramePr>
-            <a:graphic xmlns:a="http://schemas.openxmlformats.org/drawingml/2006/main">
-              <a:graphicData uri="http://schemas.openxmlformats.org/drawingml/2006/picture">
-                <pic:pic xmlns:pic="http://schemas.openxmlformats.org/drawingml/2006/picture">
-                  <pic:nvPicPr>
-                    <pic:cNvPr id="1" name=""/>
-                    <pic:cNvPicPr/>
-                  </pic:nvPicPr>
-                  <pic:blipFill>
-                    <a:blip r:embed="rId42"/>
-                    <a:stretch>
-                      <a:fillRect/>
-                    </a:stretch>
-                  </pic:blipFill>
-                  <pic:spPr>
-                    <a:xfrm>
-                      <a:off x="0" y="0"/>
-                      <a:ext cx="3536414" cy="431929"/>
-                    </a:xfrm>
-                    <a:prstGeom prst="rect">
-                      <a:avLst/>
-                    </a:prstGeom>
-                  </pic:spPr>
-                </pic:pic>
-              </a:graphicData>
-            </a:graphic>
-          </wp:inline>
-        </w:drawing>
-      </w:r>
-    </w:p>
-    <w:p>
-      <w:pPr>
-        <w:spacing w:after="200" w:line="240" w:lineRule="auto"/>
-        <w:rPr>
-          <w:rFonts w:ascii="Times New Roman" w:eastAsia="Times New Roman" w:hAnsi="Times New Roman" w:cs="Times New Roman"/>
-          <w:color w:val="000000"/>
-          <w:sz w:val="28"/>
-          <w:szCs w:val="28"/>
-          <w:lang w:val="uk-UA" w:eastAsia="en-GB"/>
-          <w14:ligatures w14:val="none"/>
-        </w:rPr>
-      </w:pPr>
-      <w:r>
-        <w:rPr>
-          <w:rFonts w:ascii="Times New Roman" w:eastAsia="Times New Roman" w:hAnsi="Times New Roman" w:cs="Times New Roman"/>
-          <w:color w:val="000000"/>
-          <w:sz w:val="28"/>
-          <w:szCs w:val="28"/>
-          <w:lang w:val="uk-UA" w:eastAsia="en-GB"/>
-          <w14:ligatures w14:val="none"/>
-        </w:rPr>
-        <w:lastRenderedPageBreak/>
-        <w:t>Час затрачений на виконання завдання</w:t>
-      </w:r>
-      <w:r>
-        <w:rPr>
-          <w:rFonts w:ascii="Times New Roman" w:eastAsia="Times New Roman" w:hAnsi="Times New Roman" w:cs="Times New Roman"/>
-          <w:color w:val="000000"/>
-          <w:sz w:val="28"/>
-          <w:szCs w:val="28"/>
-          <w:lang w:val="uk-UA" w:eastAsia="en-GB"/>
-          <w14:ligatures w14:val="none"/>
-        </w:rPr>
-        <w:t>: 15хв</w:t>
-      </w:r>
-    </w:p>
-    <w:p>
-      <w:pPr>
-        <w:spacing w:after="0" w:line="240" w:lineRule="auto"/>
-        <w:rPr>
-          <w:rFonts w:ascii="Times New Roman" w:eastAsia="Times New Roman" w:hAnsi="Times New Roman" w:cs="Times New Roman"/>
-          <w:b/>
-          <w:bCs/>
-          <w:color w:val="000000"/>
-          <w:sz w:val="28"/>
-          <w:szCs w:val="28"/>
-          <w:lang w:val="uk-UA" w:eastAsia="en-GB"/>
-          <w14:ligatures w14:val="none"/>
-        </w:rPr>
-      </w:pPr>
-      <w:r>
-        <w:rPr>
-          <w:rFonts w:ascii="Times New Roman" w:eastAsia="Times New Roman" w:hAnsi="Times New Roman" w:cs="Times New Roman"/>
-          <w:color w:val="000000"/>
-          <w:sz w:val="28"/>
-          <w:szCs w:val="28"/>
-          <w:lang w:val="uk-UA" w:eastAsia="en-GB"/>
-          <w14:ligatures w14:val="none"/>
-        </w:rPr>
-        <w:t xml:space="preserve">Завдання  </w:t>
-      </w:r>
-      <w:r>
-        <w:rPr>
-          <w:rFonts w:ascii="Times New Roman" w:eastAsia="Times New Roman" w:hAnsi="Times New Roman" w:cs="Times New Roman"/>
-          <w:b/>
-          <w:bCs/>
-          <w:color w:val="000000"/>
-          <w:sz w:val="28"/>
-          <w:szCs w:val="28"/>
-          <w:lang w:val="uk-UA" w:eastAsia="en-GB"/>
-          <w14:ligatures w14:val="none"/>
-        </w:rPr>
-        <w:t>№</w:t>
-      </w:r>
-      <w:r>
-        <w:rPr>
-          <w:rFonts w:ascii="Times New Roman" w:eastAsia="Times New Roman" w:hAnsi="Times New Roman" w:cs="Times New Roman"/>
-          <w:b/>
-          <w:bCs/>
-          <w:color w:val="000000"/>
-          <w:sz w:val="28"/>
-          <w:szCs w:val="28"/>
-          <w:lang w:val="uk-UA" w:eastAsia="en-GB"/>
-          <w14:ligatures w14:val="none"/>
-        </w:rPr>
-        <w:t>2</w:t>
-      </w:r>
-      <w:r>
-        <w:rPr>
-          <w:rFonts w:ascii="Times New Roman" w:eastAsia="Times New Roman" w:hAnsi="Times New Roman" w:cs="Times New Roman"/>
-          <w:b/>
-          <w:bCs/>
-          <w:color w:val="000000"/>
-          <w:sz w:val="28"/>
-          <w:szCs w:val="28"/>
-          <w:lang w:val="uk-UA" w:eastAsia="en-GB"/>
-          <w14:ligatures w14:val="none"/>
-        </w:rPr>
-        <w:t xml:space="preserve"> VNS </w:t>
-      </w:r>
-      <w:proofErr w:type="spellStart"/>
-      <w:r>
-        <w:rPr>
-          <w:rFonts w:ascii="Times New Roman" w:eastAsia="Times New Roman" w:hAnsi="Times New Roman" w:cs="Times New Roman"/>
-          <w:b/>
-          <w:bCs/>
-          <w:color w:val="000000"/>
-          <w:sz w:val="28"/>
-          <w:szCs w:val="28"/>
-          <w:lang w:val="uk-UA" w:eastAsia="en-GB"/>
-          <w14:ligatures w14:val="none"/>
-        </w:rPr>
-        <w:t>Lab</w:t>
-      </w:r>
-      <w:proofErr w:type="spellEnd"/>
-      <w:r>
-        <w:rPr>
-          <w:rFonts w:ascii="Times New Roman" w:eastAsia="Times New Roman" w:hAnsi="Times New Roman" w:cs="Times New Roman"/>
-          <w:b/>
-          <w:bCs/>
-          <w:color w:val="000000"/>
-          <w:sz w:val="28"/>
-          <w:szCs w:val="28"/>
-          <w:lang w:val="uk-UA" w:eastAsia="en-GB"/>
-          <w14:ligatures w14:val="none"/>
-        </w:rPr>
-        <w:t xml:space="preserve"> </w:t>
-      </w:r>
-      <w:r>
-        <w:rPr>
-          <w:rFonts w:ascii="Times New Roman" w:eastAsia="Times New Roman" w:hAnsi="Times New Roman" w:cs="Times New Roman"/>
-          <w:b/>
-          <w:bCs/>
-          <w:color w:val="000000"/>
-          <w:sz w:val="28"/>
-          <w:szCs w:val="28"/>
-          <w:lang w:eastAsia="en-GB"/>
-          <w14:ligatures w14:val="none"/>
-        </w:rPr>
-        <w:t>3</w:t>
-      </w:r>
-      <w:r>
-        <w:rPr>
-          <w:rFonts w:ascii="Times New Roman" w:eastAsia="Times New Roman" w:hAnsi="Times New Roman" w:cs="Times New Roman"/>
-          <w:b/>
-          <w:bCs/>
-          <w:color w:val="000000"/>
-          <w:sz w:val="28"/>
-          <w:szCs w:val="28"/>
-          <w:lang w:val="uk-UA" w:eastAsia="en-GB"/>
-          <w14:ligatures w14:val="none"/>
-        </w:rPr>
-        <w:t xml:space="preserve"> </w:t>
-      </w:r>
-    </w:p>
-    <w:p>
-      <w:pPr>
-        <w:spacing w:after="200" w:line="240" w:lineRule="auto"/>
-        <w:rPr>
-          <w:rFonts w:ascii="Times New Roman" w:eastAsia="Times New Roman" w:hAnsi="Times New Roman" w:cs="Times New Roman"/>
-          <w:color w:val="000000"/>
-          <w:sz w:val="28"/>
-          <w:szCs w:val="28"/>
-          <w:lang w:val="uk-UA" w:eastAsia="en-GB"/>
-          <w14:ligatures w14:val="none"/>
-        </w:rPr>
-      </w:pPr>
-      <w:r>
-        <w:rPr>
-          <w:rFonts w:ascii="Times New Roman" w:eastAsia="Times New Roman" w:hAnsi="Times New Roman" w:cs="Times New Roman"/>
-          <w:noProof/>
-          <w:color w:val="000000"/>
-          <w:sz w:val="28"/>
-          <w:szCs w:val="28"/>
-          <w:lang w:val="uk-UA" w:eastAsia="en-GB"/>
-          <w14:ligatures w14:val="none"/>
-        </w:rPr>
-        <w:drawing>
-          <wp:inline distT="0" distB="0" distL="0" distR="0" wp14:anchorId="39DA1D33" wp14:editId="30D06366">
-            <wp:extent cx="3446178" cy="2610085"/>
-            <wp:effectExtent l="0" t="0" r="1905" b="0"/>
-            <wp:docPr id="10" name="Рисунок 10"/>
+          <wp:inline distT="0" distB="0" distL="0" distR="0" wp14:anchorId="36C2E06E" wp14:editId="2FEF6760">
+            <wp:extent cx="3587223" cy="3652314"/>
+            <wp:effectExtent l="0" t="0" r="0" b="5715"/>
+            <wp:docPr id="14" name="Рисунок 14"/>
             <wp:cNvGraphicFramePr>
               <a:graphicFrameLocks xmlns:a="http://schemas.openxmlformats.org/drawingml/2006/main" noChangeAspect="1"/>
             </wp:cNvGraphicFramePr>
@@ -12736,7 +13027,7 @@
                   <pic:spPr>
                     <a:xfrm>
                       <a:off x="0" y="0"/>
-                      <a:ext cx="3452495" cy="2614869"/>
+                      <a:ext cx="3594283" cy="3659502"/>
                     </a:xfrm>
                     <a:prstGeom prst="rect">
                       <a:avLst/>
@@ -12751,149 +13042,138 @@
     </w:p>
     <w:p>
       <w:pPr>
+        <w:spacing w:after="0" w:line="240" w:lineRule="auto"/>
+        <w:rPr>
+          <w:rFonts w:ascii="Times New Roman" w:eastAsia="Times New Roman" w:hAnsi="Times New Roman" w:cs="Times New Roman"/>
+          <w:sz w:val="28"/>
+          <w:szCs w:val="28"/>
+          <w:lang w:val="uk-UA" w:eastAsia="en-GB"/>
+          <w14:ligatures w14:val="none"/>
+        </w:rPr>
+      </w:pPr>
+    </w:p>
+    <w:p>
+      <w:pPr>
+        <w:spacing w:after="0" w:line="240" w:lineRule="auto"/>
+        <w:rPr>
+          <w:rFonts w:ascii="Times New Roman" w:eastAsia="Times New Roman" w:hAnsi="Times New Roman" w:cs="Times New Roman"/>
+          <w:b/>
+          <w:bCs/>
+          <w:color w:val="000000"/>
+          <w:sz w:val="28"/>
+          <w:szCs w:val="28"/>
+          <w:lang w:val="uk-UA" w:eastAsia="en-GB"/>
+          <w14:ligatures w14:val="none"/>
+        </w:rPr>
+      </w:pPr>
+    </w:p>
+    <w:p>
+      <w:pPr>
+        <w:spacing w:after="0" w:line="240" w:lineRule="auto"/>
+        <w:rPr>
+          <w:rFonts w:ascii="Times New Roman" w:eastAsia="Times New Roman" w:hAnsi="Times New Roman" w:cs="Times New Roman"/>
+          <w:b/>
+          <w:bCs/>
+          <w:color w:val="000000"/>
+          <w:sz w:val="28"/>
+          <w:szCs w:val="28"/>
+          <w:lang w:val="uk-UA" w:eastAsia="en-GB"/>
+          <w14:ligatures w14:val="none"/>
+        </w:rPr>
+      </w:pPr>
+    </w:p>
+    <w:p>
+      <w:pPr>
+        <w:spacing w:before="40" w:after="0" w:line="240" w:lineRule="auto"/>
+        <w:outlineLvl w:val="1"/>
+        <w:rPr>
+          <w:rFonts w:ascii="Times New Roman" w:eastAsia="Times New Roman" w:hAnsi="Times New Roman" w:cs="Times New Roman"/>
+          <w:b/>
+          <w:bCs/>
+          <w:color w:val="000000"/>
+          <w:sz w:val="28"/>
+          <w:szCs w:val="28"/>
+          <w:lang w:val="uk-UA" w:eastAsia="en-GB"/>
+          <w14:ligatures w14:val="none"/>
+        </w:rPr>
+      </w:pPr>
+    </w:p>
+    <w:p>
+      <w:pPr>
+        <w:spacing w:before="40" w:after="0" w:line="240" w:lineRule="auto"/>
+        <w:outlineLvl w:val="1"/>
+        <w:rPr>
+          <w:rFonts w:ascii="Times New Roman" w:eastAsia="Times New Roman" w:hAnsi="Times New Roman" w:cs="Times New Roman"/>
+          <w:b/>
+          <w:bCs/>
+          <w:sz w:val="28"/>
+          <w:szCs w:val="28"/>
+          <w:lang w:val="uk-UA" w:eastAsia="en-GB"/>
+          <w14:ligatures w14:val="none"/>
+        </w:rPr>
+      </w:pPr>
+      <w:r>
+        <w:rPr>
+          <w:rFonts w:ascii="Times New Roman" w:eastAsia="Times New Roman" w:hAnsi="Times New Roman" w:cs="Times New Roman"/>
+          <w:b/>
+          <w:bCs/>
+          <w:color w:val="000000"/>
+          <w:sz w:val="28"/>
+          <w:szCs w:val="28"/>
+          <w:lang w:val="uk-UA" w:eastAsia="en-GB"/>
+          <w14:ligatures w14:val="none"/>
+        </w:rPr>
+        <w:t>5.</w:t>
+      </w:r>
+      <w:r>
+        <w:rPr>
+          <w:rFonts w:ascii="Times New Roman" w:eastAsia="Times New Roman" w:hAnsi="Times New Roman" w:cs="Times New Roman"/>
+          <w:b/>
+          <w:bCs/>
+          <w:color w:val="000000"/>
+          <w:sz w:val="28"/>
+          <w:szCs w:val="28"/>
+          <w:lang w:val="uk-UA" w:eastAsia="en-GB"/>
+          <w14:ligatures w14:val="none"/>
+        </w:rPr>
+        <w:tab/>
+        <w:t>Результати виконання завдань, тестування та фактично затрачений час:</w:t>
+      </w:r>
+    </w:p>
+    <w:p>
+      <w:pPr>
         <w:spacing w:after="200" w:line="240" w:lineRule="auto"/>
         <w:rPr>
           <w:rFonts w:ascii="Times New Roman" w:eastAsia="Times New Roman" w:hAnsi="Times New Roman" w:cs="Times New Roman"/>
-          <w:color w:val="000000"/>
-          <w:sz w:val="28"/>
-          <w:szCs w:val="28"/>
-          <w:lang w:val="uk-UA" w:eastAsia="en-GB"/>
-          <w14:ligatures w14:val="none"/>
-        </w:rPr>
-      </w:pPr>
-      <w:r>
-        <w:rPr>
-          <w:rFonts w:ascii="Times New Roman" w:eastAsia="Times New Roman" w:hAnsi="Times New Roman" w:cs="Times New Roman"/>
-          <w:color w:val="000000"/>
-          <w:sz w:val="28"/>
-          <w:szCs w:val="28"/>
-          <w:lang w:val="uk-UA" w:eastAsia="en-GB"/>
-          <w14:ligatures w14:val="none"/>
-        </w:rPr>
-        <w:t>Час затрачений на виконання завдання</w:t>
-      </w:r>
-      <w:r>
-        <w:rPr>
-          <w:rFonts w:ascii="Times New Roman" w:eastAsia="Times New Roman" w:hAnsi="Times New Roman" w:cs="Times New Roman"/>
-          <w:color w:val="000000"/>
-          <w:sz w:val="28"/>
-          <w:szCs w:val="28"/>
-          <w:lang w:val="uk-UA" w:eastAsia="en-GB"/>
-          <w14:ligatures w14:val="none"/>
-        </w:rPr>
-        <w:t xml:space="preserve">: </w:t>
-      </w:r>
-      <w:r>
-        <w:rPr>
-          <w:rFonts w:ascii="Times New Roman" w:eastAsia="Times New Roman" w:hAnsi="Times New Roman" w:cs="Times New Roman"/>
-          <w:color w:val="000000"/>
-          <w:sz w:val="28"/>
-          <w:szCs w:val="28"/>
-          <w:lang w:val="uk-UA" w:eastAsia="en-GB"/>
-          <w14:ligatures w14:val="none"/>
-        </w:rPr>
-        <w:t>2 год</w:t>
-      </w:r>
-    </w:p>
-    <w:p>
-      <w:pPr>
-        <w:spacing w:after="0" w:line="240" w:lineRule="auto"/>
-        <w:rPr>
-          <w:rFonts w:ascii="Times New Roman" w:eastAsia="Times New Roman" w:hAnsi="Times New Roman" w:cs="Times New Roman"/>
-          <w:color w:val="000000"/>
-          <w:sz w:val="28"/>
-          <w:szCs w:val="28"/>
-          <w:lang w:val="uk-UA" w:eastAsia="en-GB"/>
-          <w14:ligatures w14:val="none"/>
-        </w:rPr>
-      </w:pPr>
-    </w:p>
-    <w:p>
-      <w:pPr>
-        <w:spacing w:after="0" w:line="240" w:lineRule="auto"/>
-        <w:rPr>
-          <w:rFonts w:ascii="Times New Roman" w:eastAsia="Times New Roman" w:hAnsi="Times New Roman" w:cs="Times New Roman"/>
-          <w:color w:val="000000"/>
-          <w:sz w:val="28"/>
-          <w:szCs w:val="28"/>
-          <w:lang w:val="uk-UA" w:eastAsia="en-GB"/>
-          <w14:ligatures w14:val="none"/>
-        </w:rPr>
-      </w:pPr>
-    </w:p>
-    <w:p>
-      <w:pPr>
-        <w:spacing w:after="0" w:line="240" w:lineRule="auto"/>
-        <w:rPr>
-          <w:rFonts w:ascii="Times New Roman" w:eastAsia="Times New Roman" w:hAnsi="Times New Roman" w:cs="Times New Roman"/>
-          <w:color w:val="000000"/>
-          <w:sz w:val="28"/>
-          <w:szCs w:val="28"/>
-          <w:lang w:val="uk-UA" w:eastAsia="en-GB"/>
-          <w14:ligatures w14:val="none"/>
-        </w:rPr>
-      </w:pPr>
-    </w:p>
-    <w:p>
-      <w:pPr>
-        <w:spacing w:after="0" w:line="240" w:lineRule="auto"/>
-        <w:rPr>
-          <w:rFonts w:ascii="Times New Roman" w:eastAsia="Times New Roman" w:hAnsi="Times New Roman" w:cs="Times New Roman"/>
-          <w:color w:val="000000"/>
-          <w:sz w:val="28"/>
-          <w:szCs w:val="28"/>
-          <w:lang w:val="uk-UA" w:eastAsia="en-GB"/>
-          <w14:ligatures w14:val="none"/>
-        </w:rPr>
-      </w:pPr>
-    </w:p>
-    <w:p>
-      <w:pPr>
-        <w:spacing w:after="0" w:line="240" w:lineRule="auto"/>
-        <w:rPr>
-          <w:rFonts w:ascii="Times New Roman" w:eastAsia="Times New Roman" w:hAnsi="Times New Roman" w:cs="Times New Roman"/>
-          <w:color w:val="000000"/>
-          <w:sz w:val="28"/>
-          <w:szCs w:val="28"/>
-          <w:lang w:val="uk-UA" w:eastAsia="en-GB"/>
-          <w14:ligatures w14:val="none"/>
-        </w:rPr>
-      </w:pPr>
-    </w:p>
-    <w:p>
-      <w:pPr>
-        <w:spacing w:after="0" w:line="240" w:lineRule="auto"/>
-        <w:rPr>
-          <w:rFonts w:ascii="Times New Roman" w:eastAsia="Times New Roman" w:hAnsi="Times New Roman" w:cs="Times New Roman"/>
-          <w:sz w:val="28"/>
-          <w:szCs w:val="28"/>
-          <w:lang w:val="uk-UA" w:eastAsia="en-GB"/>
-          <w14:ligatures w14:val="none"/>
-        </w:rPr>
-      </w:pPr>
-      <w:r>
-        <w:rPr>
-          <w:rFonts w:ascii="Times New Roman" w:eastAsia="Times New Roman" w:hAnsi="Times New Roman" w:cs="Times New Roman"/>
-          <w:color w:val="000000"/>
-          <w:sz w:val="28"/>
-          <w:szCs w:val="28"/>
-          <w:lang w:val="uk-UA" w:eastAsia="en-GB"/>
-          <w14:ligatures w14:val="none"/>
-        </w:rPr>
-        <w:t xml:space="preserve">Завдання  </w:t>
-      </w:r>
-      <w:r>
-        <w:rPr>
-          <w:rFonts w:ascii="Times New Roman" w:eastAsia="Times New Roman" w:hAnsi="Times New Roman" w:cs="Times New Roman"/>
-          <w:b/>
-          <w:bCs/>
-          <w:color w:val="000000"/>
-          <w:sz w:val="28"/>
-          <w:szCs w:val="28"/>
-          <w:lang w:val="uk-UA" w:eastAsia="en-GB"/>
-          <w14:ligatures w14:val="none"/>
-        </w:rPr>
-        <w:t xml:space="preserve">№3 VNS </w:t>
+          <w:sz w:val="28"/>
+          <w:szCs w:val="28"/>
+          <w:lang w:val="uk-UA" w:eastAsia="en-GB"/>
+          <w14:ligatures w14:val="none"/>
+        </w:rPr>
+      </w:pPr>
+      <w:r>
+        <w:rPr>
+          <w:rFonts w:ascii="Times New Roman" w:eastAsia="Times New Roman" w:hAnsi="Times New Roman" w:cs="Times New Roman"/>
+          <w:color w:val="000000"/>
+          <w:sz w:val="28"/>
+          <w:szCs w:val="28"/>
+          <w:lang w:val="uk-UA" w:eastAsia="en-GB"/>
+          <w14:ligatures w14:val="none"/>
+        </w:rPr>
+        <w:t xml:space="preserve">Завдання </w:t>
+      </w:r>
+      <w:r>
+        <w:rPr>
+          <w:rFonts w:ascii="Times New Roman" w:eastAsia="Times New Roman" w:hAnsi="Times New Roman" w:cs="Times New Roman"/>
+          <w:b/>
+          <w:bCs/>
+          <w:color w:val="000000"/>
+          <w:sz w:val="28"/>
+          <w:szCs w:val="28"/>
+          <w:lang w:val="uk-UA" w:eastAsia="en-GB"/>
+          <w14:ligatures w14:val="none"/>
+        </w:rPr>
+        <w:t xml:space="preserve">№1 VNS </w:t>
       </w:r>
       <w:proofErr w:type="spellStart"/>
       <w:r>
@@ -12921,7 +13201,33 @@
           <w:lang w:val="uk-UA" w:eastAsia="en-GB"/>
           <w14:ligatures w14:val="none"/>
         </w:rPr>
-        <w:t xml:space="preserve"> 7 – Task-1</w:t>
+        <w:t xml:space="preserve"> </w:t>
+      </w:r>
+      <w:r>
+        <w:rPr>
+          <w:rFonts w:ascii="Times New Roman" w:eastAsia="Times New Roman" w:hAnsi="Times New Roman" w:cs="Times New Roman"/>
+          <w:b/>
+          <w:bCs/>
+          <w:color w:val="000000"/>
+          <w:sz w:val="28"/>
+          <w:szCs w:val="28"/>
+          <w:lang w:eastAsia="en-GB"/>
+          <w14:ligatures w14:val="none"/>
+        </w:rPr>
+        <w:t>2</w:t>
+      </w:r>
+      <w:r>
+        <w:rPr>
+          <w:rFonts w:ascii="Times New Roman" w:eastAsia="Times New Roman" w:hAnsi="Times New Roman" w:cs="Times New Roman"/>
+          <w:b/>
+          <w:bCs/>
+          <w:color w:val="000000"/>
+          <w:sz w:val="28"/>
+          <w:szCs w:val="28"/>
+          <w:lang w:val="uk-UA" w:eastAsia="en-GB"/>
+          <w14:ligatures w14:val="none"/>
+        </w:rPr>
+        <w:t xml:space="preserve"> </w:t>
       </w:r>
     </w:p>
     <w:p>
@@ -12929,53 +13235,6 @@
         <w:spacing w:after="200" w:line="240" w:lineRule="auto"/>
         <w:rPr>
           <w:rFonts w:ascii="Times New Roman" w:eastAsia="Times New Roman" w:hAnsi="Times New Roman" w:cs="Times New Roman"/>
-          <w:color w:val="000000"/>
-          <w:sz w:val="28"/>
-          <w:szCs w:val="28"/>
-          <w:lang w:val="uk-UA" w:eastAsia="en-GB"/>
-          <w14:ligatures w14:val="none"/>
-        </w:rPr>
-      </w:pPr>
-      <w:r>
-        <w:rPr>
-          <w:rFonts w:ascii="Times New Roman" w:eastAsia="Times New Roman" w:hAnsi="Times New Roman" w:cs="Times New Roman"/>
-          <w:color w:val="000000"/>
-          <w:sz w:val="28"/>
-          <w:szCs w:val="28"/>
-          <w:lang w:val="uk-UA" w:eastAsia="en-GB"/>
-          <w14:ligatures w14:val="none"/>
-        </w:rPr>
-        <w:t>Час затрачений на виконання завдання</w:t>
-      </w:r>
-      <w:r>
-        <w:rPr>
-          <w:rFonts w:ascii="Times New Roman" w:eastAsia="Times New Roman" w:hAnsi="Times New Roman" w:cs="Times New Roman"/>
-          <w:color w:val="000000"/>
-          <w:sz w:val="28"/>
-          <w:szCs w:val="28"/>
-          <w:lang w:val="uk-UA" w:eastAsia="en-GB"/>
-          <w14:ligatures w14:val="none"/>
-        </w:rPr>
-        <w:t xml:space="preserve">: </w:t>
-      </w:r>
-      <w:r>
-        <w:rPr>
-          <w:rFonts w:ascii="Times New Roman" w:eastAsia="Times New Roman" w:hAnsi="Times New Roman" w:cs="Times New Roman"/>
-          <w:color w:val="000000"/>
-          <w:sz w:val="28"/>
-          <w:szCs w:val="28"/>
-          <w:lang w:val="uk-UA" w:eastAsia="en-GB"/>
-          <w14:ligatures w14:val="none"/>
-        </w:rPr>
-        <w:t>25хв</w:t>
-      </w:r>
-    </w:p>
-    <w:p>
-      <w:pPr>
-        <w:spacing w:after="200" w:line="240" w:lineRule="auto"/>
-        <w:rPr>
-          <w:rFonts w:ascii="Times New Roman" w:eastAsia="Times New Roman" w:hAnsi="Times New Roman" w:cs="Times New Roman"/>
-          <w:color w:val="000000"/>
           <w:sz w:val="28"/>
           <w:szCs w:val="28"/>
           <w:lang w:val="uk-UA" w:eastAsia="en-GB"/>
@@ -12986,17 +13245,16 @@
         <w:rPr>
           <w:rFonts w:ascii="Times New Roman" w:eastAsia="Times New Roman" w:hAnsi="Times New Roman" w:cs="Times New Roman"/>
           <w:noProof/>
-          <w:color w:val="000000"/>
           <w:sz w:val="28"/>
           <w:szCs w:val="28"/>
           <w:lang w:val="uk-UA" w:eastAsia="en-GB"/>
           <w14:ligatures w14:val="none"/>
         </w:rPr>
         <w:drawing>
-          <wp:inline distT="0" distB="0" distL="0" distR="0" wp14:anchorId="016E4AEB" wp14:editId="7F3CDADB">
-            <wp:extent cx="1991003" cy="847843"/>
-            <wp:effectExtent l="0" t="0" r="9525" b="9525"/>
-            <wp:docPr id="13" name="Рисунок 13"/>
+          <wp:inline distT="0" distB="0" distL="0" distR="0" wp14:anchorId="5E7E8275" wp14:editId="28F5659A">
+            <wp:extent cx="3403894" cy="415743"/>
+            <wp:effectExtent l="0" t="0" r="0" b="3810"/>
+            <wp:docPr id="7" name="Рисунок 7"/>
             <wp:cNvGraphicFramePr>
               <a:graphicFrameLocks xmlns:a="http://schemas.openxmlformats.org/drawingml/2006/main" noChangeAspect="1"/>
             </wp:cNvGraphicFramePr>
@@ -13016,7 +13274,7 @@
                   <pic:spPr>
                     <a:xfrm>
                       <a:off x="0" y="0"/>
-                      <a:ext cx="1991003" cy="847843"/>
+                      <a:ext cx="3536414" cy="431929"/>
                     </a:xfrm>
                     <a:prstGeom prst="rect">
                       <a:avLst/>
@@ -13041,6 +13299,148 @@
           <w14:ligatures w14:val="none"/>
         </w:rPr>
       </w:pPr>
+      <w:r>
+        <w:rPr>
+          <w:rFonts w:ascii="Times New Roman" w:eastAsia="Times New Roman" w:hAnsi="Times New Roman" w:cs="Times New Roman"/>
+          <w:color w:val="000000"/>
+          <w:sz w:val="28"/>
+          <w:szCs w:val="28"/>
+          <w:lang w:val="uk-UA" w:eastAsia="en-GB"/>
+          <w14:ligatures w14:val="none"/>
+        </w:rPr>
+        <w:lastRenderedPageBreak/>
+        <w:t>Час затрачений на виконання завдання</w:t>
+      </w:r>
+      <w:r>
+        <w:rPr>
+          <w:rFonts w:ascii="Times New Roman" w:eastAsia="Times New Roman" w:hAnsi="Times New Roman" w:cs="Times New Roman"/>
+          <w:color w:val="000000"/>
+          <w:sz w:val="28"/>
+          <w:szCs w:val="28"/>
+          <w:lang w:val="uk-UA" w:eastAsia="en-GB"/>
+          <w14:ligatures w14:val="none"/>
+        </w:rPr>
+        <w:t>: 15хв</w:t>
+      </w:r>
+    </w:p>
+    <w:p>
+      <w:pPr>
+        <w:spacing w:after="0" w:line="240" w:lineRule="auto"/>
+        <w:rPr>
+          <w:rFonts w:ascii="Times New Roman" w:eastAsia="Times New Roman" w:hAnsi="Times New Roman" w:cs="Times New Roman"/>
+          <w:b/>
+          <w:bCs/>
+          <w:color w:val="000000"/>
+          <w:sz w:val="28"/>
+          <w:szCs w:val="28"/>
+          <w:lang w:val="uk-UA" w:eastAsia="en-GB"/>
+          <w14:ligatures w14:val="none"/>
+        </w:rPr>
+      </w:pPr>
+      <w:r>
+        <w:rPr>
+          <w:rFonts w:ascii="Times New Roman" w:eastAsia="Times New Roman" w:hAnsi="Times New Roman" w:cs="Times New Roman"/>
+          <w:color w:val="000000"/>
+          <w:sz w:val="28"/>
+          <w:szCs w:val="28"/>
+          <w:lang w:val="uk-UA" w:eastAsia="en-GB"/>
+          <w14:ligatures w14:val="none"/>
+        </w:rPr>
+        <w:t xml:space="preserve">Завдання  </w:t>
+      </w:r>
+      <w:r>
+        <w:rPr>
+          <w:rFonts w:ascii="Times New Roman" w:eastAsia="Times New Roman" w:hAnsi="Times New Roman" w:cs="Times New Roman"/>
+          <w:b/>
+          <w:bCs/>
+          <w:color w:val="000000"/>
+          <w:sz w:val="28"/>
+          <w:szCs w:val="28"/>
+          <w:lang w:val="uk-UA" w:eastAsia="en-GB"/>
+          <w14:ligatures w14:val="none"/>
+        </w:rPr>
+        <w:t>№</w:t>
+      </w:r>
+      <w:r>
+        <w:rPr>
+          <w:rFonts w:ascii="Times New Roman" w:eastAsia="Times New Roman" w:hAnsi="Times New Roman" w:cs="Times New Roman"/>
+          <w:b/>
+          <w:bCs/>
+          <w:color w:val="000000"/>
+          <w:sz w:val="28"/>
+          <w:szCs w:val="28"/>
+          <w:lang w:val="uk-UA" w:eastAsia="en-GB"/>
+          <w14:ligatures w14:val="none"/>
+        </w:rPr>
+        <w:t>2</w:t>
+      </w:r>
+      <w:r>
+        <w:rPr>
+          <w:rFonts w:ascii="Times New Roman" w:eastAsia="Times New Roman" w:hAnsi="Times New Roman" w:cs="Times New Roman"/>
+          <w:b/>
+          <w:bCs/>
+          <w:color w:val="000000"/>
+          <w:sz w:val="28"/>
+          <w:szCs w:val="28"/>
+          <w:lang w:val="uk-UA" w:eastAsia="en-GB"/>
+          <w14:ligatures w14:val="none"/>
+        </w:rPr>
+        <w:t xml:space="preserve"> VNS </w:t>
+      </w:r>
+      <w:proofErr w:type="spellStart"/>
+      <w:r>
+        <w:rPr>
+          <w:rFonts w:ascii="Times New Roman" w:eastAsia="Times New Roman" w:hAnsi="Times New Roman" w:cs="Times New Roman"/>
+          <w:b/>
+          <w:bCs/>
+          <w:color w:val="000000"/>
+          <w:sz w:val="28"/>
+          <w:szCs w:val="28"/>
+          <w:lang w:val="uk-UA" w:eastAsia="en-GB"/>
+          <w14:ligatures w14:val="none"/>
+        </w:rPr>
+        <w:t>Lab</w:t>
+      </w:r>
+      <w:proofErr w:type="spellEnd"/>
+      <w:r>
+        <w:rPr>
+          <w:rFonts w:ascii="Times New Roman" w:eastAsia="Times New Roman" w:hAnsi="Times New Roman" w:cs="Times New Roman"/>
+          <w:b/>
+          <w:bCs/>
+          <w:color w:val="000000"/>
+          <w:sz w:val="28"/>
+          <w:szCs w:val="28"/>
+          <w:lang w:val="uk-UA" w:eastAsia="en-GB"/>
+          <w14:ligatures w14:val="none"/>
+        </w:rPr>
+        <w:t xml:space="preserve"> </w:t>
+      </w:r>
+      <w:r>
+        <w:rPr>
+          <w:rFonts w:ascii="Times New Roman" w:eastAsia="Times New Roman" w:hAnsi="Times New Roman" w:cs="Times New Roman"/>
+          <w:b/>
+          <w:bCs/>
+          <w:color w:val="000000"/>
+          <w:sz w:val="28"/>
+          <w:szCs w:val="28"/>
+          <w:lang w:eastAsia="en-GB"/>
+          <w14:ligatures w14:val="none"/>
+        </w:rPr>
+        <w:t>3</w:t>
+      </w:r>
+      <w:r>
+        <w:rPr>
+          <w:rFonts w:ascii="Times New Roman" w:eastAsia="Times New Roman" w:hAnsi="Times New Roman" w:cs="Times New Roman"/>
+          <w:b/>
+          <w:bCs/>
+          <w:color w:val="000000"/>
+          <w:sz w:val="28"/>
+          <w:szCs w:val="28"/>
+          <w:lang w:val="uk-UA" w:eastAsia="en-GB"/>
+          <w14:ligatures w14:val="none"/>
+        </w:rPr>
+        <w:t xml:space="preserve"> </w:t>
+      </w:r>
     </w:p>
     <w:p>
       <w:pPr>
@@ -13054,86 +13454,6 @@
           <w14:ligatures w14:val="none"/>
         </w:rPr>
       </w:pPr>
-    </w:p>
-    <w:p>
-      <w:pPr>
-        <w:spacing w:after="0" w:line="240" w:lineRule="auto"/>
-        <w:rPr>
-          <w:rFonts w:ascii="Times New Roman" w:eastAsia="Times New Roman" w:hAnsi="Times New Roman" w:cs="Times New Roman"/>
-          <w:b/>
-          <w:bCs/>
-          <w:color w:val="000000"/>
-          <w:sz w:val="28"/>
-          <w:szCs w:val="28"/>
-          <w:lang w:val="uk-UA" w:eastAsia="en-GB"/>
-          <w14:ligatures w14:val="none"/>
-        </w:rPr>
-      </w:pPr>
-      <w:r>
-        <w:rPr>
-          <w:rFonts w:ascii="Times New Roman" w:eastAsia="Times New Roman" w:hAnsi="Times New Roman" w:cs="Times New Roman"/>
-          <w:color w:val="000000"/>
-          <w:sz w:val="28"/>
-          <w:szCs w:val="28"/>
-          <w:lang w:val="uk-UA" w:eastAsia="en-GB"/>
-          <w14:ligatures w14:val="none"/>
-        </w:rPr>
-        <w:t xml:space="preserve">Завдання  </w:t>
-      </w:r>
-      <w:r>
-        <w:rPr>
-          <w:rFonts w:ascii="Times New Roman" w:eastAsia="Times New Roman" w:hAnsi="Times New Roman" w:cs="Times New Roman"/>
-          <w:b/>
-          <w:bCs/>
-          <w:color w:val="000000"/>
-          <w:sz w:val="28"/>
-          <w:szCs w:val="28"/>
-          <w:lang w:val="uk-UA" w:eastAsia="en-GB"/>
-          <w14:ligatures w14:val="none"/>
-        </w:rPr>
-        <w:t xml:space="preserve">№4 VNS </w:t>
-      </w:r>
-      <w:proofErr w:type="spellStart"/>
-      <w:r>
-        <w:rPr>
-          <w:rFonts w:ascii="Times New Roman" w:eastAsia="Times New Roman" w:hAnsi="Times New Roman" w:cs="Times New Roman"/>
-          <w:b/>
-          <w:bCs/>
-          <w:color w:val="000000"/>
-          <w:sz w:val="28"/>
-          <w:szCs w:val="28"/>
-          <w:lang w:val="uk-UA" w:eastAsia="en-GB"/>
-          <w14:ligatures w14:val="none"/>
-        </w:rPr>
-        <w:t>Lab</w:t>
-      </w:r>
-      <w:proofErr w:type="spellEnd"/>
-      <w:r>
-        <w:rPr>
-          <w:rFonts w:ascii="Times New Roman" w:eastAsia="Times New Roman" w:hAnsi="Times New Roman" w:cs="Times New Roman"/>
-          <w:b/>
-          <w:bCs/>
-          <w:color w:val="000000"/>
-          <w:sz w:val="28"/>
-          <w:szCs w:val="28"/>
-          <w:lang w:val="uk-UA" w:eastAsia="en-GB"/>
-          <w14:ligatures w14:val="none"/>
-        </w:rPr>
-        <w:t xml:space="preserve"> 7 – Task-2</w:t>
-      </w:r>
-    </w:p>
-    <w:p>
-      <w:pPr>
-        <w:spacing w:after="200" w:line="240" w:lineRule="auto"/>
-        <w:rPr>
-          <w:rFonts w:ascii="Times New Roman" w:eastAsia="Times New Roman" w:hAnsi="Times New Roman" w:cs="Times New Roman"/>
-          <w:color w:val="000000"/>
-          <w:sz w:val="28"/>
-          <w:szCs w:val="28"/>
-          <w:lang w:eastAsia="en-GB"/>
-          <w14:ligatures w14:val="none"/>
-        </w:rPr>
-      </w:pPr>
       <w:r>
         <w:rPr>
           <w:rFonts w:ascii="Times New Roman" w:eastAsia="Times New Roman" w:hAnsi="Times New Roman" w:cs="Times New Roman"/>
@@ -13145,10 +13465,10 @@
           <w14:ligatures w14:val="none"/>
         </w:rPr>
         <w:drawing>
-          <wp:inline distT="0" distB="0" distL="0" distR="0" wp14:anchorId="0ECC1A53" wp14:editId="07EFA677">
-            <wp:extent cx="2768938" cy="1422400"/>
-            <wp:effectExtent l="0" t="0" r="0" b="6350"/>
-            <wp:docPr id="23" name="Рисунок 23"/>
+          <wp:inline distT="0" distB="0" distL="0" distR="0" wp14:anchorId="39DA1D33" wp14:editId="30D06366">
+            <wp:extent cx="3446178" cy="2610085"/>
+            <wp:effectExtent l="0" t="0" r="1905" b="0"/>
+            <wp:docPr id="10" name="Рисунок 10"/>
             <wp:cNvGraphicFramePr>
               <a:graphicFrameLocks xmlns:a="http://schemas.openxmlformats.org/drawingml/2006/main" noChangeAspect="1"/>
             </wp:cNvGraphicFramePr>
@@ -13168,7 +13488,7 @@
                   <pic:spPr>
                     <a:xfrm>
                       <a:off x="0" y="0"/>
-                      <a:ext cx="2789161" cy="1432789"/>
+                      <a:ext cx="3452495" cy="2614869"/>
                     </a:xfrm>
                     <a:prstGeom prst="rect">
                       <a:avLst/>
@@ -13224,154 +13544,85 @@
           <w:lang w:val="uk-UA" w:eastAsia="en-GB"/>
           <w14:ligatures w14:val="none"/>
         </w:rPr>
-        <w:t xml:space="preserve">30 </w:t>
-      </w:r>
-      <w:r>
-        <w:rPr>
-          <w:rFonts w:ascii="Times New Roman" w:eastAsia="Times New Roman" w:hAnsi="Times New Roman" w:cs="Times New Roman"/>
-          <w:color w:val="000000"/>
-          <w:sz w:val="28"/>
-          <w:szCs w:val="28"/>
-          <w:lang w:val="uk-UA" w:eastAsia="en-GB"/>
-          <w14:ligatures w14:val="none"/>
-        </w:rPr>
-        <w:t>хв</w:t>
-      </w:r>
-    </w:p>
-    <w:p>
-      <w:pPr>
-        <w:spacing w:after="0" w:line="240" w:lineRule="auto"/>
-        <w:rPr>
-          <w:rFonts w:ascii="Times New Roman" w:eastAsia="Times New Roman" w:hAnsi="Times New Roman" w:cs="Times New Roman"/>
-          <w:b/>
-          <w:bCs/>
-          <w:color w:val="000000"/>
-          <w:sz w:val="28"/>
-          <w:szCs w:val="28"/>
-          <w:lang w:val="uk-UA" w:eastAsia="en-GB"/>
-          <w14:ligatures w14:val="none"/>
-        </w:rPr>
-      </w:pPr>
-      <w:r>
-        <w:rPr>
-          <w:rFonts w:ascii="Times New Roman" w:eastAsia="Times New Roman" w:hAnsi="Times New Roman" w:cs="Times New Roman"/>
-          <w:color w:val="000000"/>
-          <w:sz w:val="28"/>
-          <w:szCs w:val="28"/>
-          <w:lang w:val="uk-UA" w:eastAsia="en-GB"/>
-          <w14:ligatures w14:val="none"/>
-        </w:rPr>
-        <w:lastRenderedPageBreak/>
-        <w:t xml:space="preserve">Завдання </w:t>
+        <w:t>2 год</w:t>
+      </w:r>
+    </w:p>
+    <w:p>
+      <w:pPr>
+        <w:spacing w:after="0" w:line="240" w:lineRule="auto"/>
+        <w:rPr>
+          <w:rFonts w:ascii="Times New Roman" w:eastAsia="Times New Roman" w:hAnsi="Times New Roman" w:cs="Times New Roman"/>
+          <w:color w:val="000000"/>
+          <w:sz w:val="28"/>
+          <w:szCs w:val="28"/>
+          <w:lang w:val="uk-UA" w:eastAsia="en-GB"/>
+          <w14:ligatures w14:val="none"/>
+        </w:rPr>
+      </w:pPr>
+    </w:p>
+    <w:p>
+      <w:pPr>
+        <w:spacing w:after="0" w:line="240" w:lineRule="auto"/>
+        <w:rPr>
+          <w:rFonts w:ascii="Times New Roman" w:eastAsia="Times New Roman" w:hAnsi="Times New Roman" w:cs="Times New Roman"/>
+          <w:sz w:val="28"/>
+          <w:szCs w:val="28"/>
+          <w:lang w:val="uk-UA" w:eastAsia="en-GB"/>
+          <w14:ligatures w14:val="none"/>
+        </w:rPr>
+      </w:pPr>
+      <w:r>
+        <w:rPr>
+          <w:rFonts w:ascii="Times New Roman" w:eastAsia="Times New Roman" w:hAnsi="Times New Roman" w:cs="Times New Roman"/>
+          <w:color w:val="000000"/>
+          <w:sz w:val="28"/>
+          <w:szCs w:val="28"/>
+          <w:lang w:val="uk-UA" w:eastAsia="en-GB"/>
+          <w14:ligatures w14:val="none"/>
+        </w:rPr>
+        <w:t xml:space="preserve">Завдання  </w:t>
+      </w:r>
+      <w:r>
+        <w:rPr>
+          <w:rFonts w:ascii="Times New Roman" w:eastAsia="Times New Roman" w:hAnsi="Times New Roman" w:cs="Times New Roman"/>
+          <w:b/>
+          <w:bCs/>
+          <w:color w:val="000000"/>
+          <w:sz w:val="28"/>
+          <w:szCs w:val="28"/>
+          <w:lang w:val="uk-UA" w:eastAsia="en-GB"/>
+          <w14:ligatures w14:val="none"/>
+        </w:rPr>
+        <w:t xml:space="preserve">№3 VNS </w:t>
       </w:r>
       <w:proofErr w:type="spellStart"/>
       <w:r>
         <w:rPr>
           <w:rFonts w:ascii="Times New Roman" w:eastAsia="Times New Roman" w:hAnsi="Times New Roman" w:cs="Times New Roman"/>
-          <w:color w:val="000000"/>
-          <w:sz w:val="28"/>
-          <w:szCs w:val="28"/>
-          <w:lang w:val="uk-UA" w:eastAsia="en-GB"/>
-          <w14:ligatures w14:val="none"/>
-        </w:rPr>
-        <w:t>Завдання</w:t>
+          <w:b/>
+          <w:bCs/>
+          <w:color w:val="000000"/>
+          <w:sz w:val="28"/>
+          <w:szCs w:val="28"/>
+          <w:lang w:val="uk-UA" w:eastAsia="en-GB"/>
+          <w14:ligatures w14:val="none"/>
+        </w:rPr>
+        <w:t>Lab</w:t>
       </w:r>
       <w:proofErr w:type="spellEnd"/>
       <w:r>
         <w:rPr>
           <w:rFonts w:ascii="Times New Roman" w:eastAsia="Times New Roman" w:hAnsi="Times New Roman" w:cs="Times New Roman"/>
-          <w:color w:val="000000"/>
-          <w:sz w:val="28"/>
-          <w:szCs w:val="28"/>
-          <w:lang w:val="uk-UA" w:eastAsia="en-GB"/>
-          <w14:ligatures w14:val="none"/>
-        </w:rPr>
-        <w:t xml:space="preserve"> </w:t>
-      </w:r>
-      <w:r>
-        <w:rPr>
-          <w:rFonts w:ascii="Times New Roman" w:eastAsia="Times New Roman" w:hAnsi="Times New Roman" w:cs="Times New Roman"/>
-          <w:b/>
-          <w:bCs/>
-          <w:color w:val="000000"/>
-          <w:sz w:val="28"/>
-          <w:szCs w:val="28"/>
-          <w:lang w:val="uk-UA" w:eastAsia="en-GB"/>
-          <w14:ligatures w14:val="none"/>
-        </w:rPr>
-        <w:t xml:space="preserve">№5 </w:t>
-      </w:r>
-      <w:proofErr w:type="spellStart"/>
-      <w:r>
-        <w:rPr>
-          <w:rFonts w:ascii="Times New Roman" w:eastAsia="Times New Roman" w:hAnsi="Times New Roman" w:cs="Times New Roman"/>
-          <w:b/>
-          <w:bCs/>
-          <w:color w:val="000000"/>
-          <w:sz w:val="28"/>
-          <w:szCs w:val="28"/>
-          <w:lang w:val="uk-UA" w:eastAsia="en-GB"/>
-          <w14:ligatures w14:val="none"/>
-        </w:rPr>
-        <w:t>Class</w:t>
-      </w:r>
-      <w:proofErr w:type="spellEnd"/>
-      <w:r>
-        <w:rPr>
-          <w:rFonts w:ascii="Times New Roman" w:eastAsia="Times New Roman" w:hAnsi="Times New Roman" w:cs="Times New Roman"/>
-          <w:b/>
-          <w:bCs/>
-          <w:color w:val="000000"/>
-          <w:sz w:val="28"/>
-          <w:szCs w:val="28"/>
-          <w:lang w:val="uk-UA" w:eastAsia="en-GB"/>
-          <w14:ligatures w14:val="none"/>
-        </w:rPr>
-        <w:t xml:space="preserve"> </w:t>
-      </w:r>
-      <w:proofErr w:type="spellStart"/>
-      <w:r>
-        <w:rPr>
-          <w:rFonts w:ascii="Times New Roman" w:eastAsia="Times New Roman" w:hAnsi="Times New Roman" w:cs="Times New Roman"/>
-          <w:b/>
-          <w:bCs/>
-          <w:color w:val="000000"/>
-          <w:sz w:val="28"/>
-          <w:szCs w:val="28"/>
-          <w:lang w:val="uk-UA" w:eastAsia="en-GB"/>
-          <w14:ligatures w14:val="none"/>
-        </w:rPr>
-        <w:t>Practice</w:t>
-      </w:r>
-      <w:proofErr w:type="spellEnd"/>
-      <w:r>
-        <w:rPr>
-          <w:rFonts w:ascii="Times New Roman" w:eastAsia="Times New Roman" w:hAnsi="Times New Roman" w:cs="Times New Roman"/>
-          <w:b/>
-          <w:bCs/>
-          <w:color w:val="000000"/>
-          <w:sz w:val="28"/>
-          <w:szCs w:val="28"/>
-          <w:lang w:val="uk-UA" w:eastAsia="en-GB"/>
-          <w14:ligatures w14:val="none"/>
-        </w:rPr>
-        <w:t xml:space="preserve"> </w:t>
-      </w:r>
-      <w:proofErr w:type="spellStart"/>
-      <w:r>
-        <w:rPr>
-          <w:rFonts w:ascii="Times New Roman" w:eastAsia="Times New Roman" w:hAnsi="Times New Roman" w:cs="Times New Roman"/>
-          <w:b/>
-          <w:bCs/>
-          <w:color w:val="000000"/>
-          <w:sz w:val="28"/>
-          <w:szCs w:val="28"/>
-          <w:lang w:val="uk-UA" w:eastAsia="en-GB"/>
-          <w14:ligatures w14:val="none"/>
-        </w:rPr>
-        <w:t>Work</w:t>
-      </w:r>
-      <w:proofErr w:type="spellEnd"/>
+          <w:b/>
+          <w:bCs/>
+          <w:color w:val="000000"/>
+          <w:sz w:val="28"/>
+          <w:szCs w:val="28"/>
+          <w:lang w:val="uk-UA" w:eastAsia="en-GB"/>
+          <w14:ligatures w14:val="none"/>
+        </w:rPr>
+        <w:t xml:space="preserve"> 7 – Task-1</w:t>
+      </w:r>
     </w:p>
     <w:p>
       <w:pPr>
@@ -13388,6 +13639,52 @@
       <w:r>
         <w:rPr>
           <w:rFonts w:ascii="Times New Roman" w:eastAsia="Times New Roman" w:hAnsi="Times New Roman" w:cs="Times New Roman"/>
+          <w:color w:val="000000"/>
+          <w:sz w:val="28"/>
+          <w:szCs w:val="28"/>
+          <w:lang w:val="uk-UA" w:eastAsia="en-GB"/>
+          <w14:ligatures w14:val="none"/>
+        </w:rPr>
+        <w:t>Час затрачений на виконання завдання</w:t>
+      </w:r>
+      <w:r>
+        <w:rPr>
+          <w:rFonts w:ascii="Times New Roman" w:eastAsia="Times New Roman" w:hAnsi="Times New Roman" w:cs="Times New Roman"/>
+          <w:color w:val="000000"/>
+          <w:sz w:val="28"/>
+          <w:szCs w:val="28"/>
+          <w:lang w:val="uk-UA" w:eastAsia="en-GB"/>
+          <w14:ligatures w14:val="none"/>
+        </w:rPr>
+        <w:t xml:space="preserve">: </w:t>
+      </w:r>
+      <w:r>
+        <w:rPr>
+          <w:rFonts w:ascii="Times New Roman" w:eastAsia="Times New Roman" w:hAnsi="Times New Roman" w:cs="Times New Roman"/>
+          <w:color w:val="000000"/>
+          <w:sz w:val="28"/>
+          <w:szCs w:val="28"/>
+          <w:lang w:val="uk-UA" w:eastAsia="en-GB"/>
+          <w14:ligatures w14:val="none"/>
+        </w:rPr>
+        <w:t>25хв</w:t>
+      </w:r>
+    </w:p>
+    <w:p>
+      <w:pPr>
+        <w:spacing w:after="200" w:line="240" w:lineRule="auto"/>
+        <w:rPr>
+          <w:rFonts w:ascii="Times New Roman" w:eastAsia="Times New Roman" w:hAnsi="Times New Roman" w:cs="Times New Roman"/>
+          <w:color w:val="000000"/>
+          <w:sz w:val="28"/>
+          <w:szCs w:val="28"/>
+          <w:lang w:val="uk-UA" w:eastAsia="en-GB"/>
+          <w14:ligatures w14:val="none"/>
+        </w:rPr>
+      </w:pPr>
+      <w:r>
+        <w:rPr>
+          <w:rFonts w:ascii="Times New Roman" w:eastAsia="Times New Roman" w:hAnsi="Times New Roman" w:cs="Times New Roman"/>
           <w:noProof/>
           <w:color w:val="000000"/>
           <w:sz w:val="28"/>
@@ -13396,10 +13693,10 @@
           <w14:ligatures w14:val="none"/>
         </w:rPr>
         <w:drawing>
-          <wp:inline distT="0" distB="0" distL="0" distR="0" wp14:anchorId="4803779D" wp14:editId="2B571931">
-            <wp:extent cx="4979001" cy="3898900"/>
-            <wp:effectExtent l="0" t="0" r="0" b="6350"/>
-            <wp:docPr id="28" name="Рисунок 28"/>
+          <wp:inline distT="0" distB="0" distL="0" distR="0" wp14:anchorId="016E4AEB" wp14:editId="7F3CDADB">
+            <wp:extent cx="1991003" cy="847843"/>
+            <wp:effectExtent l="0" t="0" r="9525" b="9525"/>
+            <wp:docPr id="13" name="Рисунок 13"/>
             <wp:cNvGraphicFramePr>
               <a:graphicFrameLocks xmlns:a="http://schemas.openxmlformats.org/drawingml/2006/main" noChangeAspect="1"/>
             </wp:cNvGraphicFramePr>
@@ -13419,7 +13716,7 @@
                   <pic:spPr>
                     <a:xfrm>
                       <a:off x="0" y="0"/>
-                      <a:ext cx="4982867" cy="3901928"/>
+                      <a:ext cx="1991003" cy="847843"/>
                     </a:xfrm>
                     <a:prstGeom prst="rect">
                       <a:avLst/>
@@ -13444,6 +13741,86 @@
           <w14:ligatures w14:val="none"/>
         </w:rPr>
       </w:pPr>
+    </w:p>
+    <w:p>
+      <w:pPr>
+        <w:spacing w:after="0" w:line="240" w:lineRule="auto"/>
+        <w:rPr>
+          <w:rFonts w:ascii="Times New Roman" w:eastAsia="Times New Roman" w:hAnsi="Times New Roman" w:cs="Times New Roman"/>
+          <w:b/>
+          <w:bCs/>
+          <w:color w:val="000000"/>
+          <w:sz w:val="28"/>
+          <w:szCs w:val="28"/>
+          <w:lang w:val="uk-UA" w:eastAsia="en-GB"/>
+          <w14:ligatures w14:val="none"/>
+        </w:rPr>
+      </w:pPr>
+      <w:r>
+        <w:rPr>
+          <w:rFonts w:ascii="Times New Roman" w:eastAsia="Times New Roman" w:hAnsi="Times New Roman" w:cs="Times New Roman"/>
+          <w:color w:val="000000"/>
+          <w:sz w:val="28"/>
+          <w:szCs w:val="28"/>
+          <w:lang w:val="uk-UA" w:eastAsia="en-GB"/>
+          <w14:ligatures w14:val="none"/>
+        </w:rPr>
+        <w:t xml:space="preserve">Завдання  </w:t>
+      </w:r>
+      <w:r>
+        <w:rPr>
+          <w:rFonts w:ascii="Times New Roman" w:eastAsia="Times New Roman" w:hAnsi="Times New Roman" w:cs="Times New Roman"/>
+          <w:b/>
+          <w:bCs/>
+          <w:color w:val="000000"/>
+          <w:sz w:val="28"/>
+          <w:szCs w:val="28"/>
+          <w:lang w:val="uk-UA" w:eastAsia="en-GB"/>
+          <w14:ligatures w14:val="none"/>
+        </w:rPr>
+        <w:t xml:space="preserve">№4 VNS </w:t>
+      </w:r>
+      <w:proofErr w:type="spellStart"/>
+      <w:r>
+        <w:rPr>
+          <w:rFonts w:ascii="Times New Roman" w:eastAsia="Times New Roman" w:hAnsi="Times New Roman" w:cs="Times New Roman"/>
+          <w:b/>
+          <w:bCs/>
+          <w:color w:val="000000"/>
+          <w:sz w:val="28"/>
+          <w:szCs w:val="28"/>
+          <w:lang w:val="uk-UA" w:eastAsia="en-GB"/>
+          <w14:ligatures w14:val="none"/>
+        </w:rPr>
+        <w:t>Lab</w:t>
+      </w:r>
+      <w:proofErr w:type="spellEnd"/>
+      <w:r>
+        <w:rPr>
+          <w:rFonts w:ascii="Times New Roman" w:eastAsia="Times New Roman" w:hAnsi="Times New Roman" w:cs="Times New Roman"/>
+          <w:b/>
+          <w:bCs/>
+          <w:color w:val="000000"/>
+          <w:sz w:val="28"/>
+          <w:szCs w:val="28"/>
+          <w:lang w:val="uk-UA" w:eastAsia="en-GB"/>
+          <w14:ligatures w14:val="none"/>
+        </w:rPr>
+        <w:t xml:space="preserve"> 7 – Task-2</w:t>
+      </w:r>
+    </w:p>
+    <w:p>
+      <w:pPr>
+        <w:spacing w:after="200" w:line="240" w:lineRule="auto"/>
+        <w:rPr>
+          <w:rFonts w:ascii="Times New Roman" w:eastAsia="Times New Roman" w:hAnsi="Times New Roman" w:cs="Times New Roman"/>
+          <w:color w:val="000000"/>
+          <w:sz w:val="28"/>
+          <w:szCs w:val="28"/>
+          <w:lang w:eastAsia="en-GB"/>
+          <w14:ligatures w14:val="none"/>
+        </w:rPr>
+      </w:pPr>
       <w:r>
         <w:rPr>
           <w:rFonts w:ascii="Times New Roman" w:eastAsia="Times New Roman" w:hAnsi="Times New Roman" w:cs="Times New Roman"/>
@@ -13455,10 +13832,10 @@
           <w14:ligatures w14:val="none"/>
         </w:rPr>
         <w:drawing>
-          <wp:inline distT="0" distB="0" distL="0" distR="0" wp14:anchorId="5FF5E2A7" wp14:editId="382A77E7">
-            <wp:extent cx="2956986" cy="4169833"/>
-            <wp:effectExtent l="0" t="0" r="0" b="2540"/>
-            <wp:docPr id="29" name="Рисунок 29"/>
+          <wp:inline distT="0" distB="0" distL="0" distR="0" wp14:anchorId="0ECC1A53" wp14:editId="07EFA677">
+            <wp:extent cx="2768938" cy="1422400"/>
+            <wp:effectExtent l="0" t="0" r="0" b="6350"/>
+            <wp:docPr id="23" name="Рисунок 23"/>
             <wp:cNvGraphicFramePr>
               <a:graphicFrameLocks xmlns:a="http://schemas.openxmlformats.org/drawingml/2006/main" noChangeAspect="1"/>
             </wp:cNvGraphicFramePr>
@@ -13478,6 +13855,394 @@
                   <pic:spPr>
                     <a:xfrm>
                       <a:off x="0" y="0"/>
+                      <a:ext cx="2789161" cy="1432789"/>
+                    </a:xfrm>
+                    <a:prstGeom prst="rect">
+                      <a:avLst/>
+                    </a:prstGeom>
+                  </pic:spPr>
+                </pic:pic>
+              </a:graphicData>
+            </a:graphic>
+          </wp:inline>
+        </w:drawing>
+      </w:r>
+    </w:p>
+    <w:p>
+      <w:pPr>
+        <w:spacing w:after="200" w:line="240" w:lineRule="auto"/>
+        <w:rPr>
+          <w:rFonts w:ascii="Times New Roman" w:eastAsia="Times New Roman" w:hAnsi="Times New Roman" w:cs="Times New Roman"/>
+          <w:color w:val="000000"/>
+          <w:sz w:val="28"/>
+          <w:szCs w:val="28"/>
+          <w:lang w:val="uk-UA" w:eastAsia="en-GB"/>
+          <w14:ligatures w14:val="none"/>
+        </w:rPr>
+      </w:pPr>
+      <w:r>
+        <w:rPr>
+          <w:rFonts w:ascii="Times New Roman" w:eastAsia="Times New Roman" w:hAnsi="Times New Roman" w:cs="Times New Roman"/>
+          <w:color w:val="000000"/>
+          <w:sz w:val="28"/>
+          <w:szCs w:val="28"/>
+          <w:lang w:val="uk-UA" w:eastAsia="en-GB"/>
+          <w14:ligatures w14:val="none"/>
+        </w:rPr>
+        <w:t>Час затрачений на виконання завдання</w:t>
+      </w:r>
+      <w:r>
+        <w:rPr>
+          <w:rFonts w:ascii="Times New Roman" w:eastAsia="Times New Roman" w:hAnsi="Times New Roman" w:cs="Times New Roman"/>
+          <w:color w:val="000000"/>
+          <w:sz w:val="28"/>
+          <w:szCs w:val="28"/>
+          <w:lang w:val="uk-UA" w:eastAsia="en-GB"/>
+          <w14:ligatures w14:val="none"/>
+        </w:rPr>
+        <w:t xml:space="preserve">: </w:t>
+      </w:r>
+      <w:r>
+        <w:rPr>
+          <w:rFonts w:ascii="Times New Roman" w:eastAsia="Times New Roman" w:hAnsi="Times New Roman" w:cs="Times New Roman"/>
+          <w:color w:val="000000"/>
+          <w:sz w:val="28"/>
+          <w:szCs w:val="28"/>
+          <w:lang w:val="uk-UA" w:eastAsia="en-GB"/>
+          <w14:ligatures w14:val="none"/>
+        </w:rPr>
+        <w:t xml:space="preserve">30 </w:t>
+      </w:r>
+      <w:r>
+        <w:rPr>
+          <w:rFonts w:ascii="Times New Roman" w:eastAsia="Times New Roman" w:hAnsi="Times New Roman" w:cs="Times New Roman"/>
+          <w:color w:val="000000"/>
+          <w:sz w:val="28"/>
+          <w:szCs w:val="28"/>
+          <w:lang w:val="uk-UA" w:eastAsia="en-GB"/>
+          <w14:ligatures w14:val="none"/>
+        </w:rPr>
+        <w:t>хв</w:t>
+      </w:r>
+    </w:p>
+    <w:p>
+      <w:pPr>
+        <w:spacing w:after="0" w:line="240" w:lineRule="auto"/>
+        <w:rPr>
+          <w:rFonts w:ascii="Times New Roman" w:eastAsia="Times New Roman" w:hAnsi="Times New Roman" w:cs="Times New Roman"/>
+          <w:color w:val="000000"/>
+          <w:sz w:val="28"/>
+          <w:szCs w:val="28"/>
+          <w:lang w:val="uk-UA" w:eastAsia="en-GB"/>
+          <w14:ligatures w14:val="none"/>
+        </w:rPr>
+      </w:pPr>
+    </w:p>
+    <w:p>
+      <w:pPr>
+        <w:spacing w:after="0" w:line="240" w:lineRule="auto"/>
+        <w:rPr>
+          <w:rFonts w:ascii="Times New Roman" w:eastAsia="Times New Roman" w:hAnsi="Times New Roman" w:cs="Times New Roman"/>
+          <w:color w:val="000000"/>
+          <w:sz w:val="28"/>
+          <w:szCs w:val="28"/>
+          <w:lang w:val="uk-UA" w:eastAsia="en-GB"/>
+          <w14:ligatures w14:val="none"/>
+        </w:rPr>
+      </w:pPr>
+    </w:p>
+    <w:p>
+      <w:pPr>
+        <w:spacing w:after="0" w:line="240" w:lineRule="auto"/>
+        <w:rPr>
+          <w:rFonts w:ascii="Times New Roman" w:eastAsia="Times New Roman" w:hAnsi="Times New Roman" w:cs="Times New Roman"/>
+          <w:color w:val="000000"/>
+          <w:sz w:val="28"/>
+          <w:szCs w:val="28"/>
+          <w:lang w:val="uk-UA" w:eastAsia="en-GB"/>
+          <w14:ligatures w14:val="none"/>
+        </w:rPr>
+      </w:pPr>
+    </w:p>
+    <w:p>
+      <w:pPr>
+        <w:spacing w:after="0" w:line="240" w:lineRule="auto"/>
+        <w:rPr>
+          <w:rFonts w:ascii="Times New Roman" w:eastAsia="Times New Roman" w:hAnsi="Times New Roman" w:cs="Times New Roman"/>
+          <w:color w:val="000000"/>
+          <w:sz w:val="28"/>
+          <w:szCs w:val="28"/>
+          <w:lang w:val="uk-UA" w:eastAsia="en-GB"/>
+          <w14:ligatures w14:val="none"/>
+        </w:rPr>
+      </w:pPr>
+    </w:p>
+    <w:p>
+      <w:pPr>
+        <w:spacing w:after="0" w:line="240" w:lineRule="auto"/>
+        <w:rPr>
+          <w:rFonts w:ascii="Times New Roman" w:eastAsia="Times New Roman" w:hAnsi="Times New Roman" w:cs="Times New Roman"/>
+          <w:color w:val="000000"/>
+          <w:sz w:val="28"/>
+          <w:szCs w:val="28"/>
+          <w:lang w:val="uk-UA" w:eastAsia="en-GB"/>
+          <w14:ligatures w14:val="none"/>
+        </w:rPr>
+      </w:pPr>
+    </w:p>
+    <w:p>
+      <w:pPr>
+        <w:spacing w:after="0" w:line="240" w:lineRule="auto"/>
+        <w:rPr>
+          <w:rFonts w:ascii="Times New Roman" w:eastAsia="Times New Roman" w:hAnsi="Times New Roman" w:cs="Times New Roman"/>
+          <w:color w:val="000000"/>
+          <w:sz w:val="28"/>
+          <w:szCs w:val="28"/>
+          <w:lang w:val="uk-UA" w:eastAsia="en-GB"/>
+          <w14:ligatures w14:val="none"/>
+        </w:rPr>
+      </w:pPr>
+    </w:p>
+    <w:p>
+      <w:pPr>
+        <w:spacing w:after="0" w:line="240" w:lineRule="auto"/>
+        <w:rPr>
+          <w:rFonts w:ascii="Times New Roman" w:eastAsia="Times New Roman" w:hAnsi="Times New Roman" w:cs="Times New Roman"/>
+          <w:b/>
+          <w:bCs/>
+          <w:color w:val="000000"/>
+          <w:sz w:val="28"/>
+          <w:szCs w:val="28"/>
+          <w:lang w:val="uk-UA" w:eastAsia="en-GB"/>
+          <w14:ligatures w14:val="none"/>
+        </w:rPr>
+      </w:pPr>
+      <w:r>
+        <w:rPr>
+          <w:rFonts w:ascii="Times New Roman" w:eastAsia="Times New Roman" w:hAnsi="Times New Roman" w:cs="Times New Roman"/>
+          <w:color w:val="000000"/>
+          <w:sz w:val="28"/>
+          <w:szCs w:val="28"/>
+          <w:lang w:val="uk-UA" w:eastAsia="en-GB"/>
+          <w14:ligatures w14:val="none"/>
+        </w:rPr>
+        <w:lastRenderedPageBreak/>
+        <w:t xml:space="preserve">Завдання </w:t>
+      </w:r>
+      <w:proofErr w:type="spellStart"/>
+      <w:r>
+        <w:rPr>
+          <w:rFonts w:ascii="Times New Roman" w:eastAsia="Times New Roman" w:hAnsi="Times New Roman" w:cs="Times New Roman"/>
+          <w:color w:val="000000"/>
+          <w:sz w:val="28"/>
+          <w:szCs w:val="28"/>
+          <w:lang w:val="uk-UA" w:eastAsia="en-GB"/>
+          <w14:ligatures w14:val="none"/>
+        </w:rPr>
+        <w:t>Завдання</w:t>
+      </w:r>
+      <w:proofErr w:type="spellEnd"/>
+      <w:r>
+        <w:rPr>
+          <w:rFonts w:ascii="Times New Roman" w:eastAsia="Times New Roman" w:hAnsi="Times New Roman" w:cs="Times New Roman"/>
+          <w:color w:val="000000"/>
+          <w:sz w:val="28"/>
+          <w:szCs w:val="28"/>
+          <w:lang w:val="uk-UA" w:eastAsia="en-GB"/>
+          <w14:ligatures w14:val="none"/>
+        </w:rPr>
+        <w:t xml:space="preserve"> </w:t>
+      </w:r>
+      <w:r>
+        <w:rPr>
+          <w:rFonts w:ascii="Times New Roman" w:eastAsia="Times New Roman" w:hAnsi="Times New Roman" w:cs="Times New Roman"/>
+          <w:b/>
+          <w:bCs/>
+          <w:color w:val="000000"/>
+          <w:sz w:val="28"/>
+          <w:szCs w:val="28"/>
+          <w:lang w:val="uk-UA" w:eastAsia="en-GB"/>
+          <w14:ligatures w14:val="none"/>
+        </w:rPr>
+        <w:t xml:space="preserve">№5 </w:t>
+      </w:r>
+      <w:proofErr w:type="spellStart"/>
+      <w:r>
+        <w:rPr>
+          <w:rFonts w:ascii="Times New Roman" w:eastAsia="Times New Roman" w:hAnsi="Times New Roman" w:cs="Times New Roman"/>
+          <w:b/>
+          <w:bCs/>
+          <w:color w:val="000000"/>
+          <w:sz w:val="28"/>
+          <w:szCs w:val="28"/>
+          <w:lang w:val="uk-UA" w:eastAsia="en-GB"/>
+          <w14:ligatures w14:val="none"/>
+        </w:rPr>
+        <w:t>Class</w:t>
+      </w:r>
+      <w:proofErr w:type="spellEnd"/>
+      <w:r>
+        <w:rPr>
+          <w:rFonts w:ascii="Times New Roman" w:eastAsia="Times New Roman" w:hAnsi="Times New Roman" w:cs="Times New Roman"/>
+          <w:b/>
+          <w:bCs/>
+          <w:color w:val="000000"/>
+          <w:sz w:val="28"/>
+          <w:szCs w:val="28"/>
+          <w:lang w:val="uk-UA" w:eastAsia="en-GB"/>
+          <w14:ligatures w14:val="none"/>
+        </w:rPr>
+        <w:t xml:space="preserve"> </w:t>
+      </w:r>
+      <w:proofErr w:type="spellStart"/>
+      <w:r>
+        <w:rPr>
+          <w:rFonts w:ascii="Times New Roman" w:eastAsia="Times New Roman" w:hAnsi="Times New Roman" w:cs="Times New Roman"/>
+          <w:b/>
+          <w:bCs/>
+          <w:color w:val="000000"/>
+          <w:sz w:val="28"/>
+          <w:szCs w:val="28"/>
+          <w:lang w:val="uk-UA" w:eastAsia="en-GB"/>
+          <w14:ligatures w14:val="none"/>
+        </w:rPr>
+        <w:t>Practice</w:t>
+      </w:r>
+      <w:proofErr w:type="spellEnd"/>
+      <w:r>
+        <w:rPr>
+          <w:rFonts w:ascii="Times New Roman" w:eastAsia="Times New Roman" w:hAnsi="Times New Roman" w:cs="Times New Roman"/>
+          <w:b/>
+          <w:bCs/>
+          <w:color w:val="000000"/>
+          <w:sz w:val="28"/>
+          <w:szCs w:val="28"/>
+          <w:lang w:val="uk-UA" w:eastAsia="en-GB"/>
+          <w14:ligatures w14:val="none"/>
+        </w:rPr>
+        <w:t xml:space="preserve"> </w:t>
+      </w:r>
+      <w:proofErr w:type="spellStart"/>
+      <w:r>
+        <w:rPr>
+          <w:rFonts w:ascii="Times New Roman" w:eastAsia="Times New Roman" w:hAnsi="Times New Roman" w:cs="Times New Roman"/>
+          <w:b/>
+          <w:bCs/>
+          <w:color w:val="000000"/>
+          <w:sz w:val="28"/>
+          <w:szCs w:val="28"/>
+          <w:lang w:val="uk-UA" w:eastAsia="en-GB"/>
+          <w14:ligatures w14:val="none"/>
+        </w:rPr>
+        <w:t>Work</w:t>
+      </w:r>
+      <w:proofErr w:type="spellEnd"/>
+    </w:p>
+    <w:p>
+      <w:pPr>
+        <w:spacing w:after="200" w:line="240" w:lineRule="auto"/>
+        <w:rPr>
+          <w:rFonts w:ascii="Times New Roman" w:eastAsia="Times New Roman" w:hAnsi="Times New Roman" w:cs="Times New Roman"/>
+          <w:color w:val="000000"/>
+          <w:sz w:val="28"/>
+          <w:szCs w:val="28"/>
+          <w:lang w:val="uk-UA" w:eastAsia="en-GB"/>
+          <w14:ligatures w14:val="none"/>
+        </w:rPr>
+      </w:pPr>
+      <w:r>
+        <w:rPr>
+          <w:rFonts w:ascii="Times New Roman" w:eastAsia="Times New Roman" w:hAnsi="Times New Roman" w:cs="Times New Roman"/>
+          <w:noProof/>
+          <w:color w:val="000000"/>
+          <w:sz w:val="28"/>
+          <w:szCs w:val="28"/>
+          <w:lang w:val="uk-UA" w:eastAsia="en-GB"/>
+          <w14:ligatures w14:val="none"/>
+        </w:rPr>
+        <w:drawing>
+          <wp:inline distT="0" distB="0" distL="0" distR="0" wp14:anchorId="4803779D" wp14:editId="2B571931">
+            <wp:extent cx="4979001" cy="3898900"/>
+            <wp:effectExtent l="0" t="0" r="0" b="6350"/>
+            <wp:docPr id="28" name="Рисунок 28"/>
+            <wp:cNvGraphicFramePr>
+              <a:graphicFrameLocks xmlns:a="http://schemas.openxmlformats.org/drawingml/2006/main" noChangeAspect="1"/>
+            </wp:cNvGraphicFramePr>
+            <a:graphic xmlns:a="http://schemas.openxmlformats.org/drawingml/2006/main">
+              <a:graphicData uri="http://schemas.openxmlformats.org/drawingml/2006/picture">
+                <pic:pic xmlns:pic="http://schemas.openxmlformats.org/drawingml/2006/picture">
+                  <pic:nvPicPr>
+                    <pic:cNvPr id="1" name=""/>
+                    <pic:cNvPicPr/>
+                  </pic:nvPicPr>
+                  <pic:blipFill>
+                    <a:blip r:embed="rId48"/>
+                    <a:stretch>
+                      <a:fillRect/>
+                    </a:stretch>
+                  </pic:blipFill>
+                  <pic:spPr>
+                    <a:xfrm>
+                      <a:off x="0" y="0"/>
+                      <a:ext cx="4982867" cy="3901928"/>
+                    </a:xfrm>
+                    <a:prstGeom prst="rect">
+                      <a:avLst/>
+                    </a:prstGeom>
+                  </pic:spPr>
+                </pic:pic>
+              </a:graphicData>
+            </a:graphic>
+          </wp:inline>
+        </w:drawing>
+      </w:r>
+    </w:p>
+    <w:p>
+      <w:pPr>
+        <w:spacing w:after="200" w:line="240" w:lineRule="auto"/>
+        <w:rPr>
+          <w:rFonts w:ascii="Times New Roman" w:eastAsia="Times New Roman" w:hAnsi="Times New Roman" w:cs="Times New Roman"/>
+          <w:color w:val="000000"/>
+          <w:sz w:val="28"/>
+          <w:szCs w:val="28"/>
+          <w:lang w:val="uk-UA" w:eastAsia="en-GB"/>
+          <w14:ligatures w14:val="none"/>
+        </w:rPr>
+      </w:pPr>
+      <w:r>
+        <w:rPr>
+          <w:rFonts w:ascii="Times New Roman" w:eastAsia="Times New Roman" w:hAnsi="Times New Roman" w:cs="Times New Roman"/>
+          <w:noProof/>
+          <w:color w:val="000000"/>
+          <w:sz w:val="28"/>
+          <w:szCs w:val="28"/>
+          <w:lang w:val="uk-UA" w:eastAsia="en-GB"/>
+          <w14:ligatures w14:val="none"/>
+        </w:rPr>
+        <w:drawing>
+          <wp:inline distT="0" distB="0" distL="0" distR="0" wp14:anchorId="5FF5E2A7" wp14:editId="382A77E7">
+            <wp:extent cx="2956986" cy="4169833"/>
+            <wp:effectExtent l="0" t="0" r="0" b="2540"/>
+            <wp:docPr id="29" name="Рисунок 29"/>
+            <wp:cNvGraphicFramePr>
+              <a:graphicFrameLocks xmlns:a="http://schemas.openxmlformats.org/drawingml/2006/main" noChangeAspect="1"/>
+            </wp:cNvGraphicFramePr>
+            <a:graphic xmlns:a="http://schemas.openxmlformats.org/drawingml/2006/main">
+              <a:graphicData uri="http://schemas.openxmlformats.org/drawingml/2006/picture">
+                <pic:pic xmlns:pic="http://schemas.openxmlformats.org/drawingml/2006/picture">
+                  <pic:nvPicPr>
+                    <pic:cNvPr id="1" name=""/>
+                    <pic:cNvPicPr/>
+                  </pic:nvPicPr>
+                  <pic:blipFill>
+                    <a:blip r:embed="rId49"/>
+                    <a:stretch>
+                      <a:fillRect/>
+                    </a:stretch>
+                  </pic:blipFill>
+                  <pic:spPr>
+                    <a:xfrm>
+                      <a:off x="0" y="0"/>
                       <a:ext cx="2969859" cy="4187986"/>
                     </a:xfrm>
                     <a:prstGeom prst="rect">
@@ -13688,7 +14453,7 @@
         </w:rPr>
         <w:t xml:space="preserve"> (</w:t>
       </w:r>
-      <w:hyperlink r:id="rId48" w:history="1">
+      <w:hyperlink r:id="rId50" w:history="1">
         <w:r>
           <w:rPr>
             <w:rStyle w:val="a3"/>
@@ -13755,7 +14520,7 @@
                     <pic:cNvPicPr/>
                   </pic:nvPicPr>
                   <pic:blipFill>
-                    <a:blip r:embed="rId49"/>
+                    <a:blip r:embed="rId51"/>
                     <a:stretch>
                       <a:fillRect/>
                     </a:stretch>
@@ -13893,7 +14658,7 @@
                     <pic:cNvPicPr/>
                   </pic:nvPicPr>
                   <pic:blipFill>
-                    <a:blip r:embed="rId50" cstate="print">
+                    <a:blip r:embed="rId52" cstate="print">
                       <a:extLst>
                         <a:ext uri="{28A0092B-C50C-407E-A947-70E740481C1C}">
                           <a14:useLocalDpi xmlns:a14="http://schemas.microsoft.com/office/drawing/2010/main" val="0"/>
@@ -14100,7 +14865,7 @@
                     </pic:cNvPicPr>
                   </pic:nvPicPr>
                   <pic:blipFill>
-                    <a:blip r:embed="rId51" cstate="print">
+                    <a:blip r:embed="rId53" cstate="print">
                       <a:extLst>
                         <a:ext uri="{28A0092B-C50C-407E-A947-70E740481C1C}">
                           <a14:useLocalDpi xmlns:a14="http://schemas.microsoft.com/office/drawing/2010/main" val="0"/>

--- a/ai_12/olesia_kostak/epic_3/epic_3_practice_and_labs_report_olesia_kostak.docx
+++ b/ai_12/olesia_kostak/epic_3/epic_3_practice_and_labs_report_olesia_kostak.docx
@@ -11387,7 +11387,33 @@
           <w:lang w:val="uk-UA" w:eastAsia="en-GB"/>
           <w14:ligatures w14:val="none"/>
         </w:rPr>
-        <w:t xml:space="preserve"> 1 - </w:t>
+        <w:t xml:space="preserve"> </w:t>
+      </w:r>
+      <w:r>
+        <w:rPr>
+          <w:rFonts w:ascii="Times New Roman" w:eastAsia="Times New Roman" w:hAnsi="Times New Roman" w:cs="Times New Roman"/>
+          <w:b/>
+          <w:bCs/>
+          <w:color w:val="000000"/>
+          <w:sz w:val="28"/>
+          <w:szCs w:val="28"/>
+          <w:lang w:val="uk-UA" w:eastAsia="en-GB"/>
+          <w14:ligatures w14:val="none"/>
+        </w:rPr>
+        <w:t>2</w:t>
+      </w:r>
+      <w:r>
+        <w:rPr>
+          <w:rFonts w:ascii="Times New Roman" w:eastAsia="Times New Roman" w:hAnsi="Times New Roman" w:cs="Times New Roman"/>
+          <w:b/>
+          <w:bCs/>
+          <w:color w:val="000000"/>
+          <w:sz w:val="28"/>
+          <w:szCs w:val="28"/>
+          <w:lang w:val="uk-UA" w:eastAsia="en-GB"/>
+          <w14:ligatures w14:val="none"/>
+        </w:rPr>
+        <w:t xml:space="preserve"> - </w:t>
       </w:r>
       <w:proofErr w:type="spellStart"/>
       <w:r>
@@ -11429,16 +11455,19 @@
           <w14:ligatures w14:val="none"/>
         </w:rPr>
       </w:pPr>
-      <w:r>
-        <w:rPr>
-          <w:rFonts w:ascii="Times New Roman" w:eastAsia="Times New Roman" w:hAnsi="Times New Roman" w:cs="Times New Roman"/>
-          <w:sz w:val="28"/>
-          <w:szCs w:val="28"/>
-          <w:lang w:val="uk-UA" w:eastAsia="en-GB"/>
-          <w14:ligatures w14:val="none"/>
-        </w:rPr>
-        <w:t>Посилання</w:t>
-      </w:r>
+      <w:hyperlink r:id="rId35" w:history="1">
+        <w:r>
+          <w:rPr>
+            <w:rStyle w:val="a3"/>
+            <w:rFonts w:ascii="Times New Roman" w:eastAsia="Times New Roman" w:hAnsi="Times New Roman" w:cs="Times New Roman"/>
+            <w:sz w:val="28"/>
+            <w:szCs w:val="28"/>
+            <w:lang w:val="uk-UA" w:eastAsia="en-GB"/>
+            <w14:ligatures w14:val="none"/>
+          </w:rPr>
+          <w:t>Посилання</w:t>
+        </w:r>
+      </w:hyperlink>
       <w:r>
         <w:rPr>
           <w:rFonts w:ascii="Times New Roman" w:eastAsia="Times New Roman" w:hAnsi="Times New Roman" w:cs="Times New Roman"/>
@@ -11463,17 +11492,6 @@
         <w:t>GitHub</w:t>
       </w:r>
       <w:proofErr w:type="spellEnd"/>
-      <w:r>
-        <w:rPr>
-          <w:rFonts w:ascii="Times New Roman" w:eastAsia="Times New Roman" w:hAnsi="Times New Roman" w:cs="Times New Roman"/>
-          <w:color w:val="000000"/>
-          <w:sz w:val="28"/>
-          <w:szCs w:val="28"/>
-          <w:lang w:val="uk-UA" w:eastAsia="en-GB"/>
-          <w14:ligatures w14:val="none"/>
-        </w:rPr>
-        <w:t xml:space="preserve">: </w:t>
-      </w:r>
     </w:p>
     <w:p>
       <w:pPr>
@@ -11501,282 +11519,6 @@
             <wp:extent cx="4149156" cy="2933955"/>
             <wp:effectExtent l="0" t="0" r="3810" b="0"/>
             <wp:docPr id="6" name="Рисунок 6"/>
-            <wp:cNvGraphicFramePr>
-              <a:graphicFrameLocks xmlns:a="http://schemas.openxmlformats.org/drawingml/2006/main" noChangeAspect="1"/>
-            </wp:cNvGraphicFramePr>
-            <a:graphic xmlns:a="http://schemas.openxmlformats.org/drawingml/2006/main">
-              <a:graphicData uri="http://schemas.openxmlformats.org/drawingml/2006/picture">
-                <pic:pic xmlns:pic="http://schemas.openxmlformats.org/drawingml/2006/picture">
-                  <pic:nvPicPr>
-                    <pic:cNvPr id="1" name=""/>
-                    <pic:cNvPicPr/>
-                  </pic:nvPicPr>
-                  <pic:blipFill>
-                    <a:blip r:embed="rId35"/>
-                    <a:stretch>
-                      <a:fillRect/>
-                    </a:stretch>
-                  </pic:blipFill>
-                  <pic:spPr>
-                    <a:xfrm>
-                      <a:off x="0" y="0"/>
-                      <a:ext cx="4157840" cy="2940096"/>
-                    </a:xfrm>
-                    <a:prstGeom prst="rect">
-                      <a:avLst/>
-                    </a:prstGeom>
-                  </pic:spPr>
-                </pic:pic>
-              </a:graphicData>
-            </a:graphic>
-          </wp:inline>
-        </w:drawing>
-      </w:r>
-    </w:p>
-    <w:p>
-      <w:pPr>
-        <w:spacing w:before="40" w:after="0" w:line="240" w:lineRule="auto"/>
-        <w:outlineLvl w:val="1"/>
-        <w:rPr>
-          <w:rFonts w:ascii="Times New Roman" w:eastAsia="Times New Roman" w:hAnsi="Times New Roman" w:cs="Times New Roman"/>
-          <w:color w:val="000000"/>
-          <w:sz w:val="28"/>
-          <w:szCs w:val="28"/>
-          <w:lang w:val="uk-UA" w:eastAsia="en-GB"/>
-          <w14:ligatures w14:val="none"/>
-        </w:rPr>
-      </w:pPr>
-    </w:p>
-    <w:p>
-      <w:pPr>
-        <w:spacing w:after="0" w:line="240" w:lineRule="auto"/>
-        <w:rPr>
-          <w:rFonts w:ascii="Times New Roman" w:eastAsia="Times New Roman" w:hAnsi="Times New Roman" w:cs="Times New Roman"/>
-          <w:b/>
-          <w:bCs/>
-          <w:color w:val="000000"/>
-          <w:sz w:val="28"/>
-          <w:szCs w:val="28"/>
-          <w:lang w:val="uk-UA" w:eastAsia="en-GB"/>
-          <w14:ligatures w14:val="none"/>
-        </w:rPr>
-      </w:pPr>
-      <w:r>
-        <w:rPr>
-          <w:rFonts w:ascii="Times New Roman" w:eastAsia="Times New Roman" w:hAnsi="Times New Roman" w:cs="Times New Roman"/>
-          <w:color w:val="000000"/>
-          <w:sz w:val="28"/>
-          <w:szCs w:val="28"/>
-          <w:lang w:val="uk-UA" w:eastAsia="en-GB"/>
-          <w14:ligatures w14:val="none"/>
-        </w:rPr>
-        <w:t xml:space="preserve">Завдання  </w:t>
-      </w:r>
-      <w:r>
-        <w:rPr>
-          <w:rFonts w:ascii="Times New Roman" w:eastAsia="Times New Roman" w:hAnsi="Times New Roman" w:cs="Times New Roman"/>
-          <w:b/>
-          <w:bCs/>
-          <w:color w:val="000000"/>
-          <w:sz w:val="28"/>
-          <w:szCs w:val="28"/>
-          <w:lang w:val="uk-UA" w:eastAsia="en-GB"/>
-          <w14:ligatures w14:val="none"/>
-        </w:rPr>
-        <w:t>№</w:t>
-      </w:r>
-      <w:r>
-        <w:rPr>
-          <w:rFonts w:ascii="Times New Roman" w:eastAsia="Times New Roman" w:hAnsi="Times New Roman" w:cs="Times New Roman"/>
-          <w:b/>
-          <w:bCs/>
-          <w:color w:val="000000"/>
-          <w:sz w:val="28"/>
-          <w:szCs w:val="28"/>
-          <w:lang w:val="uk-UA" w:eastAsia="en-GB"/>
-          <w14:ligatures w14:val="none"/>
-        </w:rPr>
-        <w:t>2</w:t>
-      </w:r>
-      <w:r>
-        <w:rPr>
-          <w:rFonts w:ascii="Times New Roman" w:eastAsia="Times New Roman" w:hAnsi="Times New Roman" w:cs="Times New Roman"/>
-          <w:b/>
-          <w:bCs/>
-          <w:color w:val="000000"/>
-          <w:sz w:val="28"/>
-          <w:szCs w:val="28"/>
-          <w:lang w:val="uk-UA" w:eastAsia="en-GB"/>
-          <w14:ligatures w14:val="none"/>
-        </w:rPr>
-        <w:t xml:space="preserve"> VNS </w:t>
-      </w:r>
-      <w:proofErr w:type="spellStart"/>
-      <w:r>
-        <w:rPr>
-          <w:rFonts w:ascii="Times New Roman" w:eastAsia="Times New Roman" w:hAnsi="Times New Roman" w:cs="Times New Roman"/>
-          <w:b/>
-          <w:bCs/>
-          <w:color w:val="000000"/>
-          <w:sz w:val="28"/>
-          <w:szCs w:val="28"/>
-          <w:lang w:val="uk-UA" w:eastAsia="en-GB"/>
-          <w14:ligatures w14:val="none"/>
-        </w:rPr>
-        <w:t>Lab</w:t>
-      </w:r>
-      <w:proofErr w:type="spellEnd"/>
-      <w:r>
-        <w:rPr>
-          <w:rFonts w:ascii="Times New Roman" w:eastAsia="Times New Roman" w:hAnsi="Times New Roman" w:cs="Times New Roman"/>
-          <w:b/>
-          <w:bCs/>
-          <w:color w:val="000000"/>
-          <w:sz w:val="28"/>
-          <w:szCs w:val="28"/>
-          <w:lang w:val="uk-UA" w:eastAsia="en-GB"/>
-          <w14:ligatures w14:val="none"/>
-        </w:rPr>
-        <w:t xml:space="preserve"> </w:t>
-      </w:r>
-      <w:r>
-        <w:rPr>
-          <w:rFonts w:ascii="Times New Roman" w:eastAsia="Times New Roman" w:hAnsi="Times New Roman" w:cs="Times New Roman"/>
-          <w:b/>
-          <w:bCs/>
-          <w:color w:val="000000"/>
-          <w:sz w:val="28"/>
-          <w:szCs w:val="28"/>
-          <w:lang w:val="uk-UA" w:eastAsia="en-GB"/>
-          <w14:ligatures w14:val="none"/>
-        </w:rPr>
-        <w:t>3</w:t>
-      </w:r>
-      <w:r>
-        <w:rPr>
-          <w:rFonts w:ascii="Times New Roman" w:eastAsia="Times New Roman" w:hAnsi="Times New Roman" w:cs="Times New Roman"/>
-          <w:b/>
-          <w:bCs/>
-          <w:color w:val="000000"/>
-          <w:sz w:val="28"/>
-          <w:szCs w:val="28"/>
-          <w:lang w:val="uk-UA" w:eastAsia="en-GB"/>
-          <w14:ligatures w14:val="none"/>
-        </w:rPr>
-        <w:t xml:space="preserve"> - </w:t>
-      </w:r>
-      <w:proofErr w:type="spellStart"/>
-      <w:r>
-        <w:rPr>
-          <w:rFonts w:ascii="Times New Roman" w:eastAsia="Times New Roman" w:hAnsi="Times New Roman" w:cs="Times New Roman"/>
-          <w:b/>
-          <w:bCs/>
-          <w:color w:val="000000"/>
-          <w:sz w:val="28"/>
-          <w:szCs w:val="28"/>
-          <w:lang w:val="uk-UA" w:eastAsia="en-GB"/>
-          <w14:ligatures w14:val="none"/>
-        </w:rPr>
-        <w:t>Task</w:t>
-      </w:r>
-      <w:proofErr w:type="spellEnd"/>
-      <w:r>
-        <w:rPr>
-          <w:rFonts w:ascii="Times New Roman" w:eastAsia="Times New Roman" w:hAnsi="Times New Roman" w:cs="Times New Roman"/>
-          <w:b/>
-          <w:bCs/>
-          <w:color w:val="000000"/>
-          <w:sz w:val="28"/>
-          <w:szCs w:val="28"/>
-          <w:lang w:val="uk-UA" w:eastAsia="en-GB"/>
-          <w14:ligatures w14:val="none"/>
-        </w:rPr>
-        <w:t xml:space="preserve"> </w:t>
-      </w:r>
-    </w:p>
-    <w:p>
-      <w:pPr>
-        <w:spacing w:after="200" w:line="240" w:lineRule="auto"/>
-        <w:rPr>
-          <w:rFonts w:ascii="Times New Roman" w:eastAsia="Times New Roman" w:hAnsi="Times New Roman" w:cs="Times New Roman"/>
-          <w:color w:val="000000"/>
-          <w:sz w:val="28"/>
-          <w:szCs w:val="28"/>
-          <w:lang w:val="uk-UA" w:eastAsia="en-GB"/>
-          <w14:ligatures w14:val="none"/>
-        </w:rPr>
-      </w:pPr>
-      <w:r>
-        <w:rPr>
-          <w:rFonts w:ascii="Times New Roman" w:eastAsia="Times New Roman" w:hAnsi="Times New Roman" w:cs="Times New Roman"/>
-          <w:sz w:val="28"/>
-          <w:szCs w:val="28"/>
-          <w:lang w:val="uk-UA" w:eastAsia="en-GB"/>
-          <w14:ligatures w14:val="none"/>
-        </w:rPr>
-        <w:t>Посилання</w:t>
-      </w:r>
-      <w:r>
-        <w:rPr>
-          <w:rFonts w:ascii="Times New Roman" w:eastAsia="Times New Roman" w:hAnsi="Times New Roman" w:cs="Times New Roman"/>
-          <w:color w:val="000000"/>
-          <w:sz w:val="28"/>
-          <w:szCs w:val="28"/>
-          <w:lang w:val="uk-UA" w:eastAsia="en-GB"/>
-          <w14:ligatures w14:val="none"/>
-        </w:rPr>
-        <w:t xml:space="preserve"> на файл програми у пул-запиті </w:t>
-      </w:r>
-      <w:proofErr w:type="spellStart"/>
-      <w:r>
-        <w:rPr>
-          <w:rFonts w:ascii="Times New Roman" w:eastAsia="Times New Roman" w:hAnsi="Times New Roman" w:cs="Times New Roman"/>
-          <w:color w:val="000000"/>
-          <w:sz w:val="28"/>
-          <w:szCs w:val="28"/>
-          <w:lang w:val="uk-UA" w:eastAsia="en-GB"/>
-          <w14:ligatures w14:val="none"/>
-        </w:rPr>
-        <w:t>GitHub</w:t>
-      </w:r>
-      <w:proofErr w:type="spellEnd"/>
-      <w:r>
-        <w:rPr>
-          <w:rFonts w:ascii="Times New Roman" w:eastAsia="Times New Roman" w:hAnsi="Times New Roman" w:cs="Times New Roman"/>
-          <w:color w:val="000000"/>
-          <w:sz w:val="28"/>
-          <w:szCs w:val="28"/>
-          <w:lang w:val="uk-UA" w:eastAsia="en-GB"/>
-          <w14:ligatures w14:val="none"/>
-        </w:rPr>
-        <w:t xml:space="preserve">: </w:t>
-      </w:r>
-    </w:p>
-    <w:p>
-      <w:pPr>
-        <w:spacing w:after="200" w:line="240" w:lineRule="auto"/>
-        <w:rPr>
-          <w:rFonts w:ascii="Times New Roman" w:eastAsia="Times New Roman" w:hAnsi="Times New Roman" w:cs="Times New Roman"/>
-          <w:sz w:val="28"/>
-          <w:szCs w:val="28"/>
-          <w:lang w:val="uk-UA" w:eastAsia="en-GB"/>
-          <w14:ligatures w14:val="none"/>
-        </w:rPr>
-      </w:pPr>
-      <w:r>
-        <w:rPr>
-          <w:rFonts w:ascii="Times New Roman" w:eastAsia="Times New Roman" w:hAnsi="Times New Roman" w:cs="Times New Roman"/>
-          <w:noProof/>
-          <w:sz w:val="28"/>
-          <w:szCs w:val="28"/>
-          <w:lang w:val="uk-UA" w:eastAsia="en-GB"/>
-          <w14:ligatures w14:val="none"/>
-        </w:rPr>
-        <w:drawing>
-          <wp:inline distT="0" distB="0" distL="0" distR="0" wp14:anchorId="142D71DC" wp14:editId="52B058F4">
-            <wp:extent cx="4704139" cy="4996592"/>
-            <wp:effectExtent l="0" t="0" r="1270" b="0"/>
-            <wp:docPr id="9" name="Рисунок 9"/>
             <wp:cNvGraphicFramePr>
               <a:graphicFrameLocks xmlns:a="http://schemas.openxmlformats.org/drawingml/2006/main" noChangeAspect="1"/>
             </wp:cNvGraphicFramePr>
@@ -11796,7 +11538,7 @@
                   <pic:spPr>
                     <a:xfrm>
                       <a:off x="0" y="0"/>
-                      <a:ext cx="4705907" cy="4998470"/>
+                      <a:ext cx="4157840" cy="2940096"/>
                     </a:xfrm>
                     <a:prstGeom prst="rect">
                       <a:avLst/>
@@ -11811,33 +11553,6 @@
     </w:p>
     <w:p>
       <w:pPr>
-        <w:spacing w:after="0" w:line="240" w:lineRule="auto"/>
-        <w:rPr>
-          <w:rFonts w:ascii="Times New Roman" w:eastAsia="Times New Roman" w:hAnsi="Times New Roman" w:cs="Times New Roman"/>
-          <w:b/>
-          <w:bCs/>
-          <w:color w:val="000000"/>
-          <w:sz w:val="28"/>
-          <w:szCs w:val="28"/>
-          <w:lang w:val="uk-UA" w:eastAsia="en-GB"/>
-          <w14:ligatures w14:val="none"/>
-        </w:rPr>
-      </w:pPr>
-    </w:p>
-    <w:p>
-      <w:pPr>
-        <w:spacing w:after="0" w:line="240" w:lineRule="auto"/>
-        <w:rPr>
-          <w:rFonts w:ascii="Times New Roman" w:eastAsia="Times New Roman" w:hAnsi="Times New Roman" w:cs="Times New Roman"/>
-          <w:sz w:val="28"/>
-          <w:szCs w:val="28"/>
-          <w:lang w:val="uk-UA" w:eastAsia="en-GB"/>
-          <w14:ligatures w14:val="none"/>
-        </w:rPr>
-      </w:pPr>
-    </w:p>
-    <w:p>
-      <w:pPr>
         <w:spacing w:before="40" w:after="0" w:line="240" w:lineRule="auto"/>
         <w:outlineLvl w:val="1"/>
         <w:rPr>
@@ -11886,7 +11601,33 @@
           <w:lang w:val="uk-UA" w:eastAsia="en-GB"/>
           <w14:ligatures w14:val="none"/>
         </w:rPr>
-        <w:t xml:space="preserve">№3 VNS </w:t>
+        <w:t>№</w:t>
+      </w:r>
+      <w:r>
+        <w:rPr>
+          <w:rFonts w:ascii="Times New Roman" w:eastAsia="Times New Roman" w:hAnsi="Times New Roman" w:cs="Times New Roman"/>
+          <w:b/>
+          <w:bCs/>
+          <w:color w:val="000000"/>
+          <w:sz w:val="28"/>
+          <w:szCs w:val="28"/>
+          <w:lang w:val="uk-UA" w:eastAsia="en-GB"/>
+          <w14:ligatures w14:val="none"/>
+        </w:rPr>
+        <w:t>2</w:t>
+      </w:r>
+      <w:r>
+        <w:rPr>
+          <w:rFonts w:ascii="Times New Roman" w:eastAsia="Times New Roman" w:hAnsi="Times New Roman" w:cs="Times New Roman"/>
+          <w:b/>
+          <w:bCs/>
+          <w:color w:val="000000"/>
+          <w:sz w:val="28"/>
+          <w:szCs w:val="28"/>
+          <w:lang w:val="uk-UA" w:eastAsia="en-GB"/>
+          <w14:ligatures w14:val="none"/>
+        </w:rPr>
+        <w:t xml:space="preserve"> VNS </w:t>
       </w:r>
       <w:proofErr w:type="spellStart"/>
       <w:r>
@@ -11914,7 +11655,61 @@
           <w:lang w:val="uk-UA" w:eastAsia="en-GB"/>
           <w14:ligatures w14:val="none"/>
         </w:rPr>
-        <w:t xml:space="preserve"> 7 – Task-1</w:t>
+        <w:t xml:space="preserve"> </w:t>
+      </w:r>
+      <w:r>
+        <w:rPr>
+          <w:rFonts w:ascii="Times New Roman" w:eastAsia="Times New Roman" w:hAnsi="Times New Roman" w:cs="Times New Roman"/>
+          <w:b/>
+          <w:bCs/>
+          <w:color w:val="000000"/>
+          <w:sz w:val="28"/>
+          <w:szCs w:val="28"/>
+          <w:lang w:val="uk-UA" w:eastAsia="en-GB"/>
+          <w14:ligatures w14:val="none"/>
+        </w:rPr>
+        <w:t>3</w:t>
+      </w:r>
+      <w:r>
+        <w:rPr>
+          <w:rFonts w:ascii="Times New Roman" w:eastAsia="Times New Roman" w:hAnsi="Times New Roman" w:cs="Times New Roman"/>
+          <w:b/>
+          <w:bCs/>
+          <w:color w:val="000000"/>
+          <w:sz w:val="28"/>
+          <w:szCs w:val="28"/>
+          <w:lang w:val="uk-UA" w:eastAsia="en-GB"/>
+          <w14:ligatures w14:val="none"/>
+        </w:rPr>
+        <w:t xml:space="preserve"> - </w:t>
+      </w:r>
+      <w:proofErr w:type="spellStart"/>
+      <w:r>
+        <w:rPr>
+          <w:rFonts w:ascii="Times New Roman" w:eastAsia="Times New Roman" w:hAnsi="Times New Roman" w:cs="Times New Roman"/>
+          <w:b/>
+          <w:bCs/>
+          <w:color w:val="000000"/>
+          <w:sz w:val="28"/>
+          <w:szCs w:val="28"/>
+          <w:lang w:val="uk-UA" w:eastAsia="en-GB"/>
+          <w14:ligatures w14:val="none"/>
+        </w:rPr>
+        <w:t>Task</w:t>
+      </w:r>
+      <w:proofErr w:type="spellEnd"/>
+      <w:r>
+        <w:rPr>
+          <w:rFonts w:ascii="Times New Roman" w:eastAsia="Times New Roman" w:hAnsi="Times New Roman" w:cs="Times New Roman"/>
+          <w:b/>
+          <w:bCs/>
+          <w:color w:val="000000"/>
+          <w:sz w:val="28"/>
+          <w:szCs w:val="28"/>
+          <w:lang w:val="uk-UA" w:eastAsia="en-GB"/>
+          <w14:ligatures w14:val="none"/>
+        </w:rPr>
+        <w:t xml:space="preserve"> </w:t>
       </w:r>
     </w:p>
     <w:p>
@@ -11929,16 +11724,19 @@
           <w14:ligatures w14:val="none"/>
         </w:rPr>
       </w:pPr>
-      <w:r>
-        <w:rPr>
-          <w:rFonts w:ascii="Times New Roman" w:eastAsia="Times New Roman" w:hAnsi="Times New Roman" w:cs="Times New Roman"/>
-          <w:sz w:val="28"/>
-          <w:szCs w:val="28"/>
-          <w:lang w:val="uk-UA" w:eastAsia="en-GB"/>
-          <w14:ligatures w14:val="none"/>
-        </w:rPr>
-        <w:t>Посилання</w:t>
-      </w:r>
+      <w:hyperlink r:id="rId37" w:history="1">
+        <w:r>
+          <w:rPr>
+            <w:rStyle w:val="a3"/>
+            <w:rFonts w:ascii="Times New Roman" w:eastAsia="Times New Roman" w:hAnsi="Times New Roman" w:cs="Times New Roman"/>
+            <w:sz w:val="28"/>
+            <w:szCs w:val="28"/>
+            <w:lang w:val="uk-UA" w:eastAsia="en-GB"/>
+            <w14:ligatures w14:val="none"/>
+          </w:rPr>
+          <w:t>Посилання</w:t>
+        </w:r>
+      </w:hyperlink>
       <w:r>
         <w:rPr>
           <w:rFonts w:ascii="Times New Roman" w:eastAsia="Times New Roman" w:hAnsi="Times New Roman" w:cs="Times New Roman"/>
@@ -11963,17 +11761,6 @@
         <w:t>GitHub</w:t>
       </w:r>
       <w:proofErr w:type="spellEnd"/>
-      <w:r>
-        <w:rPr>
-          <w:rFonts w:ascii="Times New Roman" w:eastAsia="Times New Roman" w:hAnsi="Times New Roman" w:cs="Times New Roman"/>
-          <w:color w:val="000000"/>
-          <w:sz w:val="28"/>
-          <w:szCs w:val="28"/>
-          <w:lang w:val="uk-UA" w:eastAsia="en-GB"/>
-          <w14:ligatures w14:val="none"/>
-        </w:rPr>
-        <w:t xml:space="preserve">: </w:t>
-      </w:r>
     </w:p>
     <w:p>
       <w:pPr>
@@ -11996,347 +11783,10 @@
           <w14:ligatures w14:val="none"/>
         </w:rPr>
         <w:drawing>
-          <wp:inline distT="0" distB="0" distL="0" distR="0" wp14:anchorId="0CF192DC" wp14:editId="3C790E86">
-            <wp:extent cx="4715194" cy="5317067"/>
-            <wp:effectExtent l="0" t="0" r="9525" b="0"/>
-            <wp:docPr id="12" name="Рисунок 12"/>
-            <wp:cNvGraphicFramePr>
-              <a:graphicFrameLocks xmlns:a="http://schemas.openxmlformats.org/drawingml/2006/main" noChangeAspect="1"/>
-            </wp:cNvGraphicFramePr>
-            <a:graphic xmlns:a="http://schemas.openxmlformats.org/drawingml/2006/main">
-              <a:graphicData uri="http://schemas.openxmlformats.org/drawingml/2006/picture">
-                <pic:pic xmlns:pic="http://schemas.openxmlformats.org/drawingml/2006/picture">
-                  <pic:nvPicPr>
-                    <pic:cNvPr id="1" name=""/>
-                    <pic:cNvPicPr/>
-                  </pic:nvPicPr>
-                  <pic:blipFill>
-                    <a:blip r:embed="rId37"/>
-                    <a:stretch>
-                      <a:fillRect/>
-                    </a:stretch>
-                  </pic:blipFill>
-                  <pic:spPr>
-                    <a:xfrm>
-                      <a:off x="0" y="0"/>
-                      <a:ext cx="4720757" cy="5323341"/>
-                    </a:xfrm>
-                    <a:prstGeom prst="rect">
-                      <a:avLst/>
-                    </a:prstGeom>
-                  </pic:spPr>
-                </pic:pic>
-              </a:graphicData>
-            </a:graphic>
-          </wp:inline>
-        </w:drawing>
-      </w:r>
-    </w:p>
-    <w:p>
-      <w:pPr>
-        <w:spacing w:after="0" w:line="240" w:lineRule="auto"/>
-        <w:rPr>
-          <w:rFonts w:ascii="Times New Roman" w:eastAsia="Times New Roman" w:hAnsi="Times New Roman" w:cs="Times New Roman"/>
-          <w:b/>
-          <w:bCs/>
-          <w:color w:val="000000"/>
-          <w:sz w:val="28"/>
-          <w:szCs w:val="28"/>
-          <w:lang w:val="uk-UA" w:eastAsia="en-GB"/>
-          <w14:ligatures w14:val="none"/>
-        </w:rPr>
-      </w:pPr>
-    </w:p>
-    <w:p>
-      <w:pPr>
-        <w:spacing w:before="40" w:after="0" w:line="240" w:lineRule="auto"/>
-        <w:outlineLvl w:val="1"/>
-        <w:rPr>
-          <w:rFonts w:ascii="Times New Roman" w:eastAsia="Times New Roman" w:hAnsi="Times New Roman" w:cs="Times New Roman"/>
-          <w:color w:val="000000"/>
-          <w:sz w:val="28"/>
-          <w:szCs w:val="28"/>
-          <w:lang w:val="uk-UA" w:eastAsia="en-GB"/>
-          <w14:ligatures w14:val="none"/>
-        </w:rPr>
-      </w:pPr>
-    </w:p>
-    <w:p>
-      <w:pPr>
-        <w:spacing w:after="0" w:line="240" w:lineRule="auto"/>
-        <w:rPr>
-          <w:rFonts w:ascii="Times New Roman" w:eastAsia="Times New Roman" w:hAnsi="Times New Roman" w:cs="Times New Roman"/>
-          <w:color w:val="000000"/>
-          <w:sz w:val="28"/>
-          <w:szCs w:val="28"/>
-          <w:lang w:val="uk-UA" w:eastAsia="en-GB"/>
-          <w14:ligatures w14:val="none"/>
-        </w:rPr>
-      </w:pPr>
-    </w:p>
-    <w:p>
-      <w:pPr>
-        <w:spacing w:after="0" w:line="240" w:lineRule="auto"/>
-        <w:rPr>
-          <w:rFonts w:ascii="Times New Roman" w:eastAsia="Times New Roman" w:hAnsi="Times New Roman" w:cs="Times New Roman"/>
-          <w:color w:val="000000"/>
-          <w:sz w:val="28"/>
-          <w:szCs w:val="28"/>
-          <w:lang w:val="uk-UA" w:eastAsia="en-GB"/>
-          <w14:ligatures w14:val="none"/>
-        </w:rPr>
-      </w:pPr>
-    </w:p>
-    <w:p>
-      <w:pPr>
-        <w:spacing w:after="0" w:line="240" w:lineRule="auto"/>
-        <w:rPr>
-          <w:rFonts w:ascii="Times New Roman" w:eastAsia="Times New Roman" w:hAnsi="Times New Roman" w:cs="Times New Roman"/>
-          <w:color w:val="000000"/>
-          <w:sz w:val="28"/>
-          <w:szCs w:val="28"/>
-          <w:lang w:val="uk-UA" w:eastAsia="en-GB"/>
-          <w14:ligatures w14:val="none"/>
-        </w:rPr>
-      </w:pPr>
-    </w:p>
-    <w:p>
-      <w:pPr>
-        <w:spacing w:after="0" w:line="240" w:lineRule="auto"/>
-        <w:rPr>
-          <w:rFonts w:ascii="Times New Roman" w:eastAsia="Times New Roman" w:hAnsi="Times New Roman" w:cs="Times New Roman"/>
-          <w:color w:val="000000"/>
-          <w:sz w:val="28"/>
-          <w:szCs w:val="28"/>
-          <w:lang w:val="uk-UA" w:eastAsia="en-GB"/>
-          <w14:ligatures w14:val="none"/>
-        </w:rPr>
-      </w:pPr>
-    </w:p>
-    <w:p>
-      <w:pPr>
-        <w:spacing w:after="0" w:line="240" w:lineRule="auto"/>
-        <w:rPr>
-          <w:rFonts w:ascii="Times New Roman" w:eastAsia="Times New Roman" w:hAnsi="Times New Roman" w:cs="Times New Roman"/>
-          <w:color w:val="000000"/>
-          <w:sz w:val="28"/>
-          <w:szCs w:val="28"/>
-          <w:lang w:val="uk-UA" w:eastAsia="en-GB"/>
-          <w14:ligatures w14:val="none"/>
-        </w:rPr>
-      </w:pPr>
-    </w:p>
-    <w:p>
-      <w:pPr>
-        <w:spacing w:after="0" w:line="240" w:lineRule="auto"/>
-        <w:rPr>
-          <w:rFonts w:ascii="Times New Roman" w:eastAsia="Times New Roman" w:hAnsi="Times New Roman" w:cs="Times New Roman"/>
-          <w:color w:val="000000"/>
-          <w:sz w:val="28"/>
-          <w:szCs w:val="28"/>
-          <w:lang w:val="uk-UA" w:eastAsia="en-GB"/>
-          <w14:ligatures w14:val="none"/>
-        </w:rPr>
-      </w:pPr>
-    </w:p>
-    <w:p>
-      <w:pPr>
-        <w:spacing w:after="0" w:line="240" w:lineRule="auto"/>
-        <w:rPr>
-          <w:rFonts w:ascii="Times New Roman" w:eastAsia="Times New Roman" w:hAnsi="Times New Roman" w:cs="Times New Roman"/>
-          <w:color w:val="000000"/>
-          <w:sz w:val="28"/>
-          <w:szCs w:val="28"/>
-          <w:lang w:val="uk-UA" w:eastAsia="en-GB"/>
-          <w14:ligatures w14:val="none"/>
-        </w:rPr>
-      </w:pPr>
-    </w:p>
-    <w:p>
-      <w:pPr>
-        <w:spacing w:after="0" w:line="240" w:lineRule="auto"/>
-        <w:rPr>
-          <w:rFonts w:ascii="Times New Roman" w:eastAsia="Times New Roman" w:hAnsi="Times New Roman" w:cs="Times New Roman"/>
-          <w:color w:val="000000"/>
-          <w:sz w:val="28"/>
-          <w:szCs w:val="28"/>
-          <w:lang w:val="uk-UA" w:eastAsia="en-GB"/>
-          <w14:ligatures w14:val="none"/>
-        </w:rPr>
-      </w:pPr>
-    </w:p>
-    <w:p>
-      <w:pPr>
-        <w:spacing w:after="0" w:line="240" w:lineRule="auto"/>
-        <w:rPr>
-          <w:rFonts w:ascii="Times New Roman" w:eastAsia="Times New Roman" w:hAnsi="Times New Roman" w:cs="Times New Roman"/>
-          <w:color w:val="000000"/>
-          <w:sz w:val="28"/>
-          <w:szCs w:val="28"/>
-          <w:lang w:val="uk-UA" w:eastAsia="en-GB"/>
-          <w14:ligatures w14:val="none"/>
-        </w:rPr>
-      </w:pPr>
-    </w:p>
-    <w:p>
-      <w:pPr>
-        <w:spacing w:after="0" w:line="240" w:lineRule="auto"/>
-        <w:rPr>
-          <w:rFonts w:ascii="Times New Roman" w:eastAsia="Times New Roman" w:hAnsi="Times New Roman" w:cs="Times New Roman"/>
-          <w:b/>
-          <w:bCs/>
-          <w:color w:val="000000"/>
-          <w:sz w:val="28"/>
-          <w:szCs w:val="28"/>
-          <w:lang w:val="uk-UA" w:eastAsia="en-GB"/>
-          <w14:ligatures w14:val="none"/>
-        </w:rPr>
-      </w:pPr>
-      <w:r>
-        <w:rPr>
-          <w:rFonts w:ascii="Times New Roman" w:eastAsia="Times New Roman" w:hAnsi="Times New Roman" w:cs="Times New Roman"/>
-          <w:color w:val="000000"/>
-          <w:sz w:val="28"/>
-          <w:szCs w:val="28"/>
-          <w:lang w:val="uk-UA" w:eastAsia="en-GB"/>
-          <w14:ligatures w14:val="none"/>
-        </w:rPr>
-        <w:lastRenderedPageBreak/>
-        <w:t xml:space="preserve">Завдання  </w:t>
-      </w:r>
-      <w:r>
-        <w:rPr>
-          <w:rFonts w:ascii="Times New Roman" w:eastAsia="Times New Roman" w:hAnsi="Times New Roman" w:cs="Times New Roman"/>
-          <w:b/>
-          <w:bCs/>
-          <w:color w:val="000000"/>
-          <w:sz w:val="28"/>
-          <w:szCs w:val="28"/>
-          <w:lang w:val="uk-UA" w:eastAsia="en-GB"/>
-          <w14:ligatures w14:val="none"/>
-        </w:rPr>
-        <w:t xml:space="preserve">№4 VNS </w:t>
-      </w:r>
-      <w:proofErr w:type="spellStart"/>
-      <w:r>
-        <w:rPr>
-          <w:rFonts w:ascii="Times New Roman" w:eastAsia="Times New Roman" w:hAnsi="Times New Roman" w:cs="Times New Roman"/>
-          <w:b/>
-          <w:bCs/>
-          <w:color w:val="000000"/>
-          <w:sz w:val="28"/>
-          <w:szCs w:val="28"/>
-          <w:lang w:val="uk-UA" w:eastAsia="en-GB"/>
-          <w14:ligatures w14:val="none"/>
-        </w:rPr>
-        <w:t>Lab</w:t>
-      </w:r>
-      <w:proofErr w:type="spellEnd"/>
-      <w:r>
-        <w:rPr>
-          <w:rFonts w:ascii="Times New Roman" w:eastAsia="Times New Roman" w:hAnsi="Times New Roman" w:cs="Times New Roman"/>
-          <w:b/>
-          <w:bCs/>
-          <w:color w:val="000000"/>
-          <w:sz w:val="28"/>
-          <w:szCs w:val="28"/>
-          <w:lang w:val="uk-UA" w:eastAsia="en-GB"/>
-          <w14:ligatures w14:val="none"/>
-        </w:rPr>
-        <w:t xml:space="preserve"> 7 – Task-2</w:t>
-      </w:r>
-    </w:p>
-    <w:p>
-      <w:pPr>
-        <w:spacing w:after="200" w:line="240" w:lineRule="auto"/>
-        <w:rPr>
-          <w:rFonts w:ascii="Times New Roman" w:eastAsia="Times New Roman" w:hAnsi="Times New Roman" w:cs="Times New Roman"/>
-          <w:b/>
-          <w:bCs/>
-          <w:color w:val="000000"/>
-          <w:sz w:val="28"/>
-          <w:szCs w:val="28"/>
-          <w:lang w:val="uk-UA" w:eastAsia="en-GB"/>
-          <w14:ligatures w14:val="none"/>
-        </w:rPr>
-      </w:pPr>
-      <w:r>
-        <w:rPr>
-          <w:rFonts w:ascii="Times New Roman" w:eastAsia="Times New Roman" w:hAnsi="Times New Roman" w:cs="Times New Roman"/>
-          <w:sz w:val="28"/>
-          <w:szCs w:val="28"/>
-          <w:lang w:val="uk-UA" w:eastAsia="en-GB"/>
-          <w14:ligatures w14:val="none"/>
-        </w:rPr>
-        <w:t>Посилання</w:t>
-      </w:r>
-      <w:r>
-        <w:rPr>
-          <w:rFonts w:ascii="Times New Roman" w:eastAsia="Times New Roman" w:hAnsi="Times New Roman" w:cs="Times New Roman"/>
-          <w:color w:val="000000"/>
-          <w:sz w:val="28"/>
-          <w:szCs w:val="28"/>
-          <w:lang w:val="uk-UA" w:eastAsia="en-GB"/>
-          <w14:ligatures w14:val="none"/>
-        </w:rPr>
-        <w:t xml:space="preserve"> на файл програми у пул-запиті </w:t>
-      </w:r>
-      <w:proofErr w:type="spellStart"/>
-      <w:r>
-        <w:rPr>
-          <w:rFonts w:ascii="Times New Roman" w:eastAsia="Times New Roman" w:hAnsi="Times New Roman" w:cs="Times New Roman"/>
-          <w:color w:val="000000"/>
-          <w:sz w:val="28"/>
-          <w:szCs w:val="28"/>
-          <w:lang w:val="uk-UA" w:eastAsia="en-GB"/>
-          <w14:ligatures w14:val="none"/>
-        </w:rPr>
-        <w:t>GitHub</w:t>
-      </w:r>
-      <w:proofErr w:type="spellEnd"/>
-      <w:r>
-        <w:rPr>
-          <w:rFonts w:ascii="Times New Roman" w:eastAsia="Times New Roman" w:hAnsi="Times New Roman" w:cs="Times New Roman"/>
-          <w:color w:val="000000"/>
-          <w:sz w:val="28"/>
-          <w:szCs w:val="28"/>
-          <w:lang w:val="uk-UA" w:eastAsia="en-GB"/>
-          <w14:ligatures w14:val="none"/>
-        </w:rPr>
-        <w:t xml:space="preserve">: </w:t>
-      </w:r>
-    </w:p>
-    <w:p>
-      <w:pPr>
-        <w:spacing w:after="0" w:line="240" w:lineRule="auto"/>
-        <w:rPr>
-          <w:rFonts w:ascii="Times New Roman" w:eastAsia="Times New Roman" w:hAnsi="Times New Roman" w:cs="Times New Roman"/>
-          <w:b/>
-          <w:bCs/>
-          <w:color w:val="000000"/>
-          <w:sz w:val="28"/>
-          <w:szCs w:val="28"/>
-          <w:lang w:val="uk-UA" w:eastAsia="en-GB"/>
-          <w14:ligatures w14:val="none"/>
-        </w:rPr>
-      </w:pPr>
-      <w:r>
-        <w:rPr>
-          <w:rFonts w:ascii="Times New Roman" w:eastAsia="Times New Roman" w:hAnsi="Times New Roman" w:cs="Times New Roman"/>
-          <w:b/>
-          <w:bCs/>
-          <w:noProof/>
-          <w:color w:val="000000"/>
-          <w:sz w:val="28"/>
-          <w:szCs w:val="28"/>
-          <w:lang w:val="uk-UA" w:eastAsia="en-GB"/>
-          <w14:ligatures w14:val="none"/>
-        </w:rPr>
-        <w:drawing>
-          <wp:inline distT="0" distB="0" distL="0" distR="0" wp14:anchorId="673C66CB" wp14:editId="6F836DF4">
-            <wp:extent cx="5760720" cy="4608830"/>
-            <wp:effectExtent l="0" t="0" r="0" b="1270"/>
-            <wp:docPr id="22" name="Рисунок 22"/>
+          <wp:inline distT="0" distB="0" distL="0" distR="0" wp14:anchorId="142D71DC" wp14:editId="52B058F4">
+            <wp:extent cx="4704139" cy="4996592"/>
+            <wp:effectExtent l="0" t="0" r="1270" b="0"/>
+            <wp:docPr id="9" name="Рисунок 9"/>
             <wp:cNvGraphicFramePr>
               <a:graphicFrameLocks xmlns:a="http://schemas.openxmlformats.org/drawingml/2006/main" noChangeAspect="1"/>
             </wp:cNvGraphicFramePr>
@@ -12356,7 +11806,7 @@
                   <pic:spPr>
                     <a:xfrm>
                       <a:off x="0" y="0"/>
-                      <a:ext cx="5760720" cy="4608830"/>
+                      <a:ext cx="4705907" cy="4998470"/>
                     </a:xfrm>
                     <a:prstGeom prst="rect">
                       <a:avLst/>
@@ -12371,57 +11821,82 @@
     </w:p>
     <w:p>
       <w:pPr>
+        <w:spacing w:after="0" w:line="240" w:lineRule="auto"/>
+        <w:rPr>
+          <w:rFonts w:ascii="Times New Roman" w:eastAsia="Times New Roman" w:hAnsi="Times New Roman" w:cs="Times New Roman"/>
+          <w:b/>
+          <w:bCs/>
+          <w:color w:val="000000"/>
+          <w:sz w:val="28"/>
+          <w:szCs w:val="28"/>
+          <w:lang w:val="uk-UA" w:eastAsia="en-GB"/>
+          <w14:ligatures w14:val="none"/>
+        </w:rPr>
+      </w:pPr>
+    </w:p>
+    <w:p>
+      <w:pPr>
+        <w:spacing w:after="0" w:line="240" w:lineRule="auto"/>
+        <w:rPr>
+          <w:rFonts w:ascii="Times New Roman" w:eastAsia="Times New Roman" w:hAnsi="Times New Roman" w:cs="Times New Roman"/>
+          <w:sz w:val="28"/>
+          <w:szCs w:val="28"/>
+          <w:lang w:val="uk-UA" w:eastAsia="en-GB"/>
+          <w14:ligatures w14:val="none"/>
+        </w:rPr>
+      </w:pPr>
+    </w:p>
+    <w:p>
+      <w:pPr>
         <w:spacing w:before="40" w:after="0" w:line="240" w:lineRule="auto"/>
         <w:outlineLvl w:val="1"/>
         <w:rPr>
           <w:rFonts w:ascii="Times New Roman" w:eastAsia="Times New Roman" w:hAnsi="Times New Roman" w:cs="Times New Roman"/>
-          <w:b/>
-          <w:bCs/>
-          <w:color w:val="000000"/>
-          <w:sz w:val="28"/>
-          <w:szCs w:val="28"/>
-          <w:lang w:val="uk-UA" w:eastAsia="en-GB"/>
-          <w14:ligatures w14:val="none"/>
-        </w:rPr>
-      </w:pPr>
-    </w:p>
-    <w:p>
-      <w:pPr>
-        <w:spacing w:after="0" w:line="240" w:lineRule="auto"/>
-        <w:rPr>
-          <w:rFonts w:ascii="Times New Roman" w:eastAsia="Times New Roman" w:hAnsi="Times New Roman" w:cs="Times New Roman"/>
-          <w:b/>
-          <w:bCs/>
-          <w:color w:val="000000"/>
-          <w:sz w:val="28"/>
-          <w:szCs w:val="28"/>
-          <w:lang w:val="uk-UA" w:eastAsia="en-GB"/>
-          <w14:ligatures w14:val="none"/>
-        </w:rPr>
-      </w:pPr>
-      <w:r>
-        <w:rPr>
-          <w:rFonts w:ascii="Times New Roman" w:eastAsia="Times New Roman" w:hAnsi="Times New Roman" w:cs="Times New Roman"/>
-          <w:color w:val="000000"/>
-          <w:sz w:val="28"/>
-          <w:szCs w:val="28"/>
-          <w:lang w:val="uk-UA" w:eastAsia="en-GB"/>
-          <w14:ligatures w14:val="none"/>
-        </w:rPr>
-        <w:t xml:space="preserve">Завдання </w:t>
-      </w:r>
-      <w:r>
-        <w:rPr>
-          <w:rFonts w:ascii="Times New Roman" w:eastAsia="Times New Roman" w:hAnsi="Times New Roman" w:cs="Times New Roman"/>
-          <w:b/>
-          <w:bCs/>
-          <w:color w:val="000000"/>
-          <w:sz w:val="28"/>
-          <w:szCs w:val="28"/>
-          <w:lang w:val="uk-UA" w:eastAsia="en-GB"/>
-          <w14:ligatures w14:val="none"/>
-        </w:rPr>
-        <w:t xml:space="preserve">№5 </w:t>
+          <w:color w:val="000000"/>
+          <w:sz w:val="28"/>
+          <w:szCs w:val="28"/>
+          <w:lang w:val="uk-UA" w:eastAsia="en-GB"/>
+          <w14:ligatures w14:val="none"/>
+        </w:rPr>
+      </w:pPr>
+    </w:p>
+    <w:p>
+      <w:pPr>
+        <w:spacing w:after="0" w:line="240" w:lineRule="auto"/>
+        <w:rPr>
+          <w:rFonts w:ascii="Times New Roman" w:eastAsia="Times New Roman" w:hAnsi="Times New Roman" w:cs="Times New Roman"/>
+          <w:b/>
+          <w:bCs/>
+          <w:color w:val="000000"/>
+          <w:sz w:val="28"/>
+          <w:szCs w:val="28"/>
+          <w:lang w:val="uk-UA" w:eastAsia="en-GB"/>
+          <w14:ligatures w14:val="none"/>
+        </w:rPr>
+      </w:pPr>
+      <w:r>
+        <w:rPr>
+          <w:rFonts w:ascii="Times New Roman" w:eastAsia="Times New Roman" w:hAnsi="Times New Roman" w:cs="Times New Roman"/>
+          <w:color w:val="000000"/>
+          <w:sz w:val="28"/>
+          <w:szCs w:val="28"/>
+          <w:lang w:val="uk-UA" w:eastAsia="en-GB"/>
+          <w14:ligatures w14:val="none"/>
+        </w:rPr>
+        <w:t xml:space="preserve">Завдання  </w:t>
+      </w:r>
+      <w:r>
+        <w:rPr>
+          <w:rFonts w:ascii="Times New Roman" w:eastAsia="Times New Roman" w:hAnsi="Times New Roman" w:cs="Times New Roman"/>
+          <w:b/>
+          <w:bCs/>
+          <w:color w:val="000000"/>
+          <w:sz w:val="28"/>
+          <w:szCs w:val="28"/>
+          <w:lang w:val="uk-UA" w:eastAsia="en-GB"/>
+          <w14:ligatures w14:val="none"/>
+        </w:rPr>
+        <w:t xml:space="preserve">№3 VNS </w:t>
       </w:r>
       <w:proofErr w:type="spellStart"/>
       <w:r>
@@ -12435,7 +11910,7 @@
           <w:lang w:val="uk-UA" w:eastAsia="en-GB"/>
           <w14:ligatures w14:val="none"/>
         </w:rPr>
-        <w:t>Class</w:t>
+        <w:t>Lab</w:t>
       </w:r>
       <w:proofErr w:type="spellEnd"/>
       <w:r>
@@ -12449,218 +11924,84 @@
           <w:lang w:val="uk-UA" w:eastAsia="en-GB"/>
           <w14:ligatures w14:val="none"/>
         </w:rPr>
-        <w:t xml:space="preserve"> </w:t>
+        <w:t xml:space="preserve"> 7 – Task-1</w:t>
+      </w:r>
+    </w:p>
+    <w:p>
+      <w:pPr>
+        <w:spacing w:after="200" w:line="240" w:lineRule="auto"/>
+        <w:rPr>
+          <w:rFonts w:ascii="Times New Roman" w:eastAsia="Times New Roman" w:hAnsi="Times New Roman" w:cs="Times New Roman"/>
+          <w:color w:val="000000"/>
+          <w:sz w:val="28"/>
+          <w:szCs w:val="28"/>
+          <w:lang w:val="uk-UA" w:eastAsia="en-GB"/>
+          <w14:ligatures w14:val="none"/>
+        </w:rPr>
+      </w:pPr>
+      <w:hyperlink r:id="rId39" w:history="1">
+        <w:r>
+          <w:rPr>
+            <w:rStyle w:val="a3"/>
+            <w:rFonts w:ascii="Times New Roman" w:eastAsia="Times New Roman" w:hAnsi="Times New Roman" w:cs="Times New Roman"/>
+            <w:sz w:val="28"/>
+            <w:szCs w:val="28"/>
+            <w:lang w:val="uk-UA" w:eastAsia="en-GB"/>
+            <w14:ligatures w14:val="none"/>
+          </w:rPr>
+          <w:t>Посилання</w:t>
+        </w:r>
+      </w:hyperlink>
+      <w:r>
+        <w:rPr>
+          <w:rFonts w:ascii="Times New Roman" w:eastAsia="Times New Roman" w:hAnsi="Times New Roman" w:cs="Times New Roman"/>
+          <w:color w:val="000000"/>
+          <w:sz w:val="28"/>
+          <w:szCs w:val="28"/>
+          <w:lang w:val="uk-UA" w:eastAsia="en-GB"/>
+          <w14:ligatures w14:val="none"/>
+        </w:rPr>
+        <w:t xml:space="preserve"> на файл програми у пул-запиті </w:t>
       </w:r>
       <w:proofErr w:type="spellStart"/>
       <w:r>
         <w:rPr>
           <w:rFonts w:ascii="Times New Roman" w:eastAsia="Times New Roman" w:hAnsi="Times New Roman" w:cs="Times New Roman"/>
-          <w:b/>
-          <w:bCs/>
-          <w:color w:val="000000"/>
-          <w:sz w:val="28"/>
-          <w:szCs w:val="28"/>
-          <w:lang w:val="uk-UA" w:eastAsia="en-GB"/>
-          <w14:ligatures w14:val="none"/>
-        </w:rPr>
-        <w:t>Practice</w:t>
+          <w:color w:val="000000"/>
+          <w:sz w:val="28"/>
+          <w:szCs w:val="28"/>
+          <w:lang w:val="uk-UA" w:eastAsia="en-GB"/>
+          <w14:ligatures w14:val="none"/>
+        </w:rPr>
+        <w:t>GitHub</w:t>
       </w:r>
       <w:proofErr w:type="spellEnd"/>
-      <w:r>
-        <w:rPr>
-          <w:rFonts w:ascii="Times New Roman" w:eastAsia="Times New Roman" w:hAnsi="Times New Roman" w:cs="Times New Roman"/>
-          <w:b/>
-          <w:bCs/>
-          <w:color w:val="000000"/>
-          <w:sz w:val="28"/>
-          <w:szCs w:val="28"/>
-          <w:lang w:val="uk-UA" w:eastAsia="en-GB"/>
-          <w14:ligatures w14:val="none"/>
-        </w:rPr>
-        <w:t xml:space="preserve"> </w:t>
-      </w:r>
-      <w:proofErr w:type="spellStart"/>
-      <w:r>
-        <w:rPr>
-          <w:rFonts w:ascii="Times New Roman" w:eastAsia="Times New Roman" w:hAnsi="Times New Roman" w:cs="Times New Roman"/>
-          <w:b/>
-          <w:bCs/>
-          <w:color w:val="000000"/>
-          <w:sz w:val="28"/>
-          <w:szCs w:val="28"/>
-          <w:lang w:val="uk-UA" w:eastAsia="en-GB"/>
-          <w14:ligatures w14:val="none"/>
-        </w:rPr>
-        <w:t>Work</w:t>
-      </w:r>
-      <w:proofErr w:type="spellEnd"/>
-    </w:p>
-    <w:p>
-      <w:pPr>
-        <w:spacing w:after="0" w:line="240" w:lineRule="auto"/>
-        <w:rPr>
-          <w:rFonts w:ascii="Times New Roman" w:eastAsia="Times New Roman" w:hAnsi="Times New Roman" w:cs="Times New Roman"/>
-          <w:sz w:val="28"/>
-          <w:szCs w:val="28"/>
-          <w:lang w:val="uk-UA" w:eastAsia="en-GB"/>
-          <w14:ligatures w14:val="none"/>
-        </w:rPr>
-      </w:pPr>
-      <w:r>
-        <w:rPr>
-          <w:rFonts w:ascii="Times New Roman" w:eastAsia="Times New Roman" w:hAnsi="Times New Roman" w:cs="Times New Roman"/>
-          <w:sz w:val="28"/>
-          <w:szCs w:val="28"/>
-          <w:lang w:val="uk-UA" w:eastAsia="en-GB"/>
-          <w14:ligatures w14:val="none"/>
-        </w:rPr>
-        <w:t>Посилання</w:t>
-      </w:r>
-      <w:r>
-        <w:rPr>
-          <w:rFonts w:ascii="Times New Roman" w:eastAsia="Times New Roman" w:hAnsi="Times New Roman" w:cs="Times New Roman"/>
-          <w:color w:val="000000"/>
-          <w:sz w:val="28"/>
-          <w:szCs w:val="28"/>
-          <w:lang w:val="uk-UA" w:eastAsia="en-GB"/>
-          <w14:ligatures w14:val="none"/>
-        </w:rPr>
-        <w:t xml:space="preserve"> на файл програми у пул-запиті </w:t>
-      </w:r>
-      <w:proofErr w:type="spellStart"/>
-      <w:r>
-        <w:rPr>
-          <w:rFonts w:ascii="Times New Roman" w:eastAsia="Times New Roman" w:hAnsi="Times New Roman" w:cs="Times New Roman"/>
-          <w:color w:val="000000"/>
-          <w:sz w:val="28"/>
-          <w:szCs w:val="28"/>
-          <w:lang w:val="uk-UA" w:eastAsia="en-GB"/>
-          <w14:ligatures w14:val="none"/>
-        </w:rPr>
-        <w:t>GitHub</w:t>
-      </w:r>
-      <w:proofErr w:type="spellEnd"/>
-      <w:r>
-        <w:rPr>
-          <w:rFonts w:ascii="Times New Roman" w:eastAsia="Times New Roman" w:hAnsi="Times New Roman" w:cs="Times New Roman"/>
-          <w:color w:val="000000"/>
-          <w:sz w:val="28"/>
-          <w:szCs w:val="28"/>
-          <w:lang w:val="uk-UA" w:eastAsia="en-GB"/>
-          <w14:ligatures w14:val="none"/>
-        </w:rPr>
-        <w:t xml:space="preserve">: </w:t>
-      </w:r>
-    </w:p>
-    <w:p>
-      <w:pPr>
-        <w:spacing w:after="0" w:line="240" w:lineRule="auto"/>
-        <w:rPr>
-          <w:rFonts w:ascii="Times New Roman" w:eastAsia="Times New Roman" w:hAnsi="Times New Roman" w:cs="Times New Roman"/>
-          <w:b/>
-          <w:bCs/>
-          <w:color w:val="000000"/>
-          <w:sz w:val="28"/>
-          <w:szCs w:val="28"/>
-          <w:lang w:val="uk-UA" w:eastAsia="en-GB"/>
-          <w14:ligatures w14:val="none"/>
-        </w:rPr>
-      </w:pPr>
-      <w:r>
-        <w:rPr>
-          <w:rFonts w:ascii="Times New Roman" w:eastAsia="Times New Roman" w:hAnsi="Times New Roman" w:cs="Times New Roman"/>
-          <w:b/>
-          <w:bCs/>
-          <w:color w:val="000000"/>
-          <w:sz w:val="28"/>
-          <w:szCs w:val="28"/>
-          <w:lang w:val="uk-UA" w:eastAsia="en-GB"/>
-          <w14:ligatures w14:val="none"/>
-        </w:rPr>
-        <w:lastRenderedPageBreak/>
-        <w:t xml:space="preserve"> </w:t>
-      </w:r>
-      <w:r>
-        <w:rPr>
-          <w:rFonts w:ascii="Times New Roman" w:eastAsia="Times New Roman" w:hAnsi="Times New Roman" w:cs="Times New Roman"/>
-          <w:b/>
-          <w:bCs/>
+    </w:p>
+    <w:p>
+      <w:pPr>
+        <w:spacing w:after="200" w:line="240" w:lineRule="auto"/>
+        <w:rPr>
+          <w:rFonts w:ascii="Times New Roman" w:eastAsia="Times New Roman" w:hAnsi="Times New Roman" w:cs="Times New Roman"/>
+          <w:sz w:val="28"/>
+          <w:szCs w:val="28"/>
+          <w:lang w:val="uk-UA" w:eastAsia="en-GB"/>
+          <w14:ligatures w14:val="none"/>
+        </w:rPr>
+      </w:pPr>
+      <w:r>
+        <w:rPr>
+          <w:rFonts w:ascii="Times New Roman" w:eastAsia="Times New Roman" w:hAnsi="Times New Roman" w:cs="Times New Roman"/>
           <w:noProof/>
-          <w:color w:val="000000"/>
           <w:sz w:val="28"/>
           <w:szCs w:val="28"/>
           <w:lang w:val="uk-UA" w:eastAsia="en-GB"/>
           <w14:ligatures w14:val="none"/>
         </w:rPr>
         <w:drawing>
-          <wp:inline distT="0" distB="0" distL="0" distR="0" wp14:anchorId="46FD3AFA" wp14:editId="63A57F53">
-            <wp:extent cx="3699934" cy="3737865"/>
-            <wp:effectExtent l="0" t="0" r="0" b="0"/>
-            <wp:docPr id="24" name="Рисунок 24"/>
-            <wp:cNvGraphicFramePr>
-              <a:graphicFrameLocks xmlns:a="http://schemas.openxmlformats.org/drawingml/2006/main" noChangeAspect="1"/>
-            </wp:cNvGraphicFramePr>
-            <a:graphic xmlns:a="http://schemas.openxmlformats.org/drawingml/2006/main">
-              <a:graphicData uri="http://schemas.openxmlformats.org/drawingml/2006/picture">
-                <pic:pic xmlns:pic="http://schemas.openxmlformats.org/drawingml/2006/picture">
-                  <pic:nvPicPr>
-                    <pic:cNvPr id="1" name=""/>
-                    <pic:cNvPicPr/>
-                  </pic:nvPicPr>
-                  <pic:blipFill>
-                    <a:blip r:embed="rId39"/>
-                    <a:stretch>
-                      <a:fillRect/>
-                    </a:stretch>
-                  </pic:blipFill>
-                  <pic:spPr>
-                    <a:xfrm>
-                      <a:off x="0" y="0"/>
-                      <a:ext cx="3710842" cy="3748885"/>
-                    </a:xfrm>
-                    <a:prstGeom prst="rect">
-                      <a:avLst/>
-                    </a:prstGeom>
-                  </pic:spPr>
-                </pic:pic>
-              </a:graphicData>
-            </a:graphic>
-          </wp:inline>
-        </w:drawing>
-      </w:r>
-    </w:p>
-    <w:p>
-      <w:pPr>
-        <w:spacing w:before="40" w:after="0" w:line="240" w:lineRule="auto"/>
-        <w:outlineLvl w:val="1"/>
-        <w:rPr>
-          <w:rFonts w:ascii="Times New Roman" w:eastAsia="Times New Roman" w:hAnsi="Times New Roman" w:cs="Times New Roman"/>
-          <w:b/>
-          <w:bCs/>
-          <w:color w:val="000000"/>
-          <w:sz w:val="28"/>
-          <w:szCs w:val="28"/>
-          <w:lang w:val="uk-UA" w:eastAsia="en-GB"/>
-          <w14:ligatures w14:val="none"/>
-        </w:rPr>
-      </w:pPr>
-      <w:r>
-        <w:rPr>
-          <w:rFonts w:ascii="Times New Roman" w:eastAsia="Times New Roman" w:hAnsi="Times New Roman" w:cs="Times New Roman"/>
-          <w:b/>
-          <w:bCs/>
-          <w:noProof/>
-          <w:color w:val="000000"/>
-          <w:sz w:val="28"/>
-          <w:szCs w:val="28"/>
-          <w:lang w:val="uk-UA" w:eastAsia="en-GB"/>
-          <w14:ligatures w14:val="none"/>
-        </w:rPr>
-        <w:drawing>
-          <wp:inline distT="0" distB="0" distL="0" distR="0" wp14:anchorId="56832B9F" wp14:editId="4A5DD789">
-            <wp:extent cx="4690533" cy="3592870"/>
-            <wp:effectExtent l="0" t="0" r="0" b="7620"/>
-            <wp:docPr id="25" name="Рисунок 25"/>
+          <wp:inline distT="0" distB="0" distL="0" distR="0" wp14:anchorId="0CF192DC" wp14:editId="3C790E86">
+            <wp:extent cx="4715194" cy="5317067"/>
+            <wp:effectExtent l="0" t="0" r="9525" b="0"/>
+            <wp:docPr id="12" name="Рисунок 12"/>
             <wp:cNvGraphicFramePr>
               <a:graphicFrameLocks xmlns:a="http://schemas.openxmlformats.org/drawingml/2006/main" noChangeAspect="1"/>
             </wp:cNvGraphicFramePr>
@@ -12680,7 +12021,7 @@
                   <pic:spPr>
                     <a:xfrm>
                       <a:off x="0" y="0"/>
-                      <a:ext cx="4700403" cy="3600430"/>
+                      <a:ext cx="4720757" cy="5323341"/>
                     </a:xfrm>
                     <a:prstGeom prst="rect">
                       <a:avLst/>
@@ -12695,10 +12036,275 @@
     </w:p>
     <w:p>
       <w:pPr>
+        <w:spacing w:after="0" w:line="240" w:lineRule="auto"/>
+        <w:rPr>
+          <w:rFonts w:ascii="Times New Roman" w:eastAsia="Times New Roman" w:hAnsi="Times New Roman" w:cs="Times New Roman"/>
+          <w:b/>
+          <w:bCs/>
+          <w:color w:val="000000"/>
+          <w:sz w:val="28"/>
+          <w:szCs w:val="28"/>
+          <w:lang w:val="uk-UA" w:eastAsia="en-GB"/>
+          <w14:ligatures w14:val="none"/>
+        </w:rPr>
+      </w:pPr>
+    </w:p>
+    <w:p>
+      <w:pPr>
         <w:spacing w:before="40" w:after="0" w:line="240" w:lineRule="auto"/>
         <w:outlineLvl w:val="1"/>
         <w:rPr>
           <w:rFonts w:ascii="Times New Roman" w:eastAsia="Times New Roman" w:hAnsi="Times New Roman" w:cs="Times New Roman"/>
+          <w:color w:val="000000"/>
+          <w:sz w:val="28"/>
+          <w:szCs w:val="28"/>
+          <w:lang w:val="uk-UA" w:eastAsia="en-GB"/>
+          <w14:ligatures w14:val="none"/>
+        </w:rPr>
+      </w:pPr>
+    </w:p>
+    <w:p>
+      <w:pPr>
+        <w:spacing w:after="0" w:line="240" w:lineRule="auto"/>
+        <w:rPr>
+          <w:rFonts w:ascii="Times New Roman" w:eastAsia="Times New Roman" w:hAnsi="Times New Roman" w:cs="Times New Roman"/>
+          <w:color w:val="000000"/>
+          <w:sz w:val="28"/>
+          <w:szCs w:val="28"/>
+          <w:lang w:val="uk-UA" w:eastAsia="en-GB"/>
+          <w14:ligatures w14:val="none"/>
+        </w:rPr>
+      </w:pPr>
+    </w:p>
+    <w:p>
+      <w:pPr>
+        <w:spacing w:after="0" w:line="240" w:lineRule="auto"/>
+        <w:rPr>
+          <w:rFonts w:ascii="Times New Roman" w:eastAsia="Times New Roman" w:hAnsi="Times New Roman" w:cs="Times New Roman"/>
+          <w:color w:val="000000"/>
+          <w:sz w:val="28"/>
+          <w:szCs w:val="28"/>
+          <w:lang w:val="uk-UA" w:eastAsia="en-GB"/>
+          <w14:ligatures w14:val="none"/>
+        </w:rPr>
+      </w:pPr>
+    </w:p>
+    <w:p>
+      <w:pPr>
+        <w:spacing w:after="0" w:line="240" w:lineRule="auto"/>
+        <w:rPr>
+          <w:rFonts w:ascii="Times New Roman" w:eastAsia="Times New Roman" w:hAnsi="Times New Roman" w:cs="Times New Roman"/>
+          <w:color w:val="000000"/>
+          <w:sz w:val="28"/>
+          <w:szCs w:val="28"/>
+          <w:lang w:val="uk-UA" w:eastAsia="en-GB"/>
+          <w14:ligatures w14:val="none"/>
+        </w:rPr>
+      </w:pPr>
+    </w:p>
+    <w:p>
+      <w:pPr>
+        <w:spacing w:after="0" w:line="240" w:lineRule="auto"/>
+        <w:rPr>
+          <w:rFonts w:ascii="Times New Roman" w:eastAsia="Times New Roman" w:hAnsi="Times New Roman" w:cs="Times New Roman"/>
+          <w:color w:val="000000"/>
+          <w:sz w:val="28"/>
+          <w:szCs w:val="28"/>
+          <w:lang w:val="uk-UA" w:eastAsia="en-GB"/>
+          <w14:ligatures w14:val="none"/>
+        </w:rPr>
+      </w:pPr>
+    </w:p>
+    <w:p>
+      <w:pPr>
+        <w:spacing w:after="0" w:line="240" w:lineRule="auto"/>
+        <w:rPr>
+          <w:rFonts w:ascii="Times New Roman" w:eastAsia="Times New Roman" w:hAnsi="Times New Roman" w:cs="Times New Roman"/>
+          <w:color w:val="000000"/>
+          <w:sz w:val="28"/>
+          <w:szCs w:val="28"/>
+          <w:lang w:val="uk-UA" w:eastAsia="en-GB"/>
+          <w14:ligatures w14:val="none"/>
+        </w:rPr>
+      </w:pPr>
+    </w:p>
+    <w:p>
+      <w:pPr>
+        <w:spacing w:after="0" w:line="240" w:lineRule="auto"/>
+        <w:rPr>
+          <w:rFonts w:ascii="Times New Roman" w:eastAsia="Times New Roman" w:hAnsi="Times New Roman" w:cs="Times New Roman"/>
+          <w:color w:val="000000"/>
+          <w:sz w:val="28"/>
+          <w:szCs w:val="28"/>
+          <w:lang w:val="uk-UA" w:eastAsia="en-GB"/>
+          <w14:ligatures w14:val="none"/>
+        </w:rPr>
+      </w:pPr>
+    </w:p>
+    <w:p>
+      <w:pPr>
+        <w:spacing w:after="0" w:line="240" w:lineRule="auto"/>
+        <w:rPr>
+          <w:rFonts w:ascii="Times New Roman" w:eastAsia="Times New Roman" w:hAnsi="Times New Roman" w:cs="Times New Roman"/>
+          <w:color w:val="000000"/>
+          <w:sz w:val="28"/>
+          <w:szCs w:val="28"/>
+          <w:lang w:val="uk-UA" w:eastAsia="en-GB"/>
+          <w14:ligatures w14:val="none"/>
+        </w:rPr>
+      </w:pPr>
+    </w:p>
+    <w:p>
+      <w:pPr>
+        <w:spacing w:after="0" w:line="240" w:lineRule="auto"/>
+        <w:rPr>
+          <w:rFonts w:ascii="Times New Roman" w:eastAsia="Times New Roman" w:hAnsi="Times New Roman" w:cs="Times New Roman"/>
+          <w:color w:val="000000"/>
+          <w:sz w:val="28"/>
+          <w:szCs w:val="28"/>
+          <w:lang w:val="uk-UA" w:eastAsia="en-GB"/>
+          <w14:ligatures w14:val="none"/>
+        </w:rPr>
+      </w:pPr>
+    </w:p>
+    <w:p>
+      <w:pPr>
+        <w:spacing w:after="0" w:line="240" w:lineRule="auto"/>
+        <w:rPr>
+          <w:rFonts w:ascii="Times New Roman" w:eastAsia="Times New Roman" w:hAnsi="Times New Roman" w:cs="Times New Roman"/>
+          <w:color w:val="000000"/>
+          <w:sz w:val="28"/>
+          <w:szCs w:val="28"/>
+          <w:lang w:val="uk-UA" w:eastAsia="en-GB"/>
+          <w14:ligatures w14:val="none"/>
+        </w:rPr>
+      </w:pPr>
+    </w:p>
+    <w:p>
+      <w:pPr>
+        <w:spacing w:after="0" w:line="240" w:lineRule="auto"/>
+        <w:rPr>
+          <w:rFonts w:ascii="Times New Roman" w:eastAsia="Times New Roman" w:hAnsi="Times New Roman" w:cs="Times New Roman"/>
+          <w:b/>
+          <w:bCs/>
+          <w:color w:val="000000"/>
+          <w:sz w:val="28"/>
+          <w:szCs w:val="28"/>
+          <w:lang w:val="uk-UA" w:eastAsia="en-GB"/>
+          <w14:ligatures w14:val="none"/>
+        </w:rPr>
+      </w:pPr>
+      <w:r>
+        <w:rPr>
+          <w:rFonts w:ascii="Times New Roman" w:eastAsia="Times New Roman" w:hAnsi="Times New Roman" w:cs="Times New Roman"/>
+          <w:color w:val="000000"/>
+          <w:sz w:val="28"/>
+          <w:szCs w:val="28"/>
+          <w:lang w:val="uk-UA" w:eastAsia="en-GB"/>
+          <w14:ligatures w14:val="none"/>
+        </w:rPr>
+        <w:lastRenderedPageBreak/>
+        <w:t xml:space="preserve">Завдання  </w:t>
+      </w:r>
+      <w:r>
+        <w:rPr>
+          <w:rFonts w:ascii="Times New Roman" w:eastAsia="Times New Roman" w:hAnsi="Times New Roman" w:cs="Times New Roman"/>
+          <w:b/>
+          <w:bCs/>
+          <w:color w:val="000000"/>
+          <w:sz w:val="28"/>
+          <w:szCs w:val="28"/>
+          <w:lang w:val="uk-UA" w:eastAsia="en-GB"/>
+          <w14:ligatures w14:val="none"/>
+        </w:rPr>
+        <w:t xml:space="preserve">№4 VNS </w:t>
+      </w:r>
+      <w:proofErr w:type="spellStart"/>
+      <w:r>
+        <w:rPr>
+          <w:rFonts w:ascii="Times New Roman" w:eastAsia="Times New Roman" w:hAnsi="Times New Roman" w:cs="Times New Roman"/>
+          <w:b/>
+          <w:bCs/>
+          <w:color w:val="000000"/>
+          <w:sz w:val="28"/>
+          <w:szCs w:val="28"/>
+          <w:lang w:val="uk-UA" w:eastAsia="en-GB"/>
+          <w14:ligatures w14:val="none"/>
+        </w:rPr>
+        <w:t>Lab</w:t>
+      </w:r>
+      <w:proofErr w:type="spellEnd"/>
+      <w:r>
+        <w:rPr>
+          <w:rFonts w:ascii="Times New Roman" w:eastAsia="Times New Roman" w:hAnsi="Times New Roman" w:cs="Times New Roman"/>
+          <w:b/>
+          <w:bCs/>
+          <w:color w:val="000000"/>
+          <w:sz w:val="28"/>
+          <w:szCs w:val="28"/>
+          <w:lang w:val="uk-UA" w:eastAsia="en-GB"/>
+          <w14:ligatures w14:val="none"/>
+        </w:rPr>
+        <w:t xml:space="preserve"> 7 – Task-2</w:t>
+      </w:r>
+    </w:p>
+    <w:p>
+      <w:pPr>
+        <w:spacing w:after="200" w:line="240" w:lineRule="auto"/>
+        <w:rPr>
+          <w:rFonts w:ascii="Times New Roman" w:eastAsia="Times New Roman" w:hAnsi="Times New Roman" w:cs="Times New Roman"/>
+          <w:b/>
+          <w:bCs/>
+          <w:color w:val="000000"/>
+          <w:sz w:val="28"/>
+          <w:szCs w:val="28"/>
+          <w:lang w:val="uk-UA" w:eastAsia="en-GB"/>
+          <w14:ligatures w14:val="none"/>
+        </w:rPr>
+      </w:pPr>
+      <w:hyperlink r:id="rId41" w:history="1">
+        <w:r>
+          <w:rPr>
+            <w:rStyle w:val="a3"/>
+            <w:rFonts w:ascii="Times New Roman" w:eastAsia="Times New Roman" w:hAnsi="Times New Roman" w:cs="Times New Roman"/>
+            <w:sz w:val="28"/>
+            <w:szCs w:val="28"/>
+            <w:lang w:val="uk-UA" w:eastAsia="en-GB"/>
+            <w14:ligatures w14:val="none"/>
+          </w:rPr>
+          <w:t>Посилання</w:t>
+        </w:r>
+      </w:hyperlink>
+      <w:r>
+        <w:rPr>
+          <w:rFonts w:ascii="Times New Roman" w:eastAsia="Times New Roman" w:hAnsi="Times New Roman" w:cs="Times New Roman"/>
+          <w:color w:val="000000"/>
+          <w:sz w:val="28"/>
+          <w:szCs w:val="28"/>
+          <w:lang w:val="uk-UA" w:eastAsia="en-GB"/>
+          <w14:ligatures w14:val="none"/>
+        </w:rPr>
+        <w:t xml:space="preserve"> на файл програми у пул-запиті </w:t>
+      </w:r>
+      <w:proofErr w:type="spellStart"/>
+      <w:r>
+        <w:rPr>
+          <w:rFonts w:ascii="Times New Roman" w:eastAsia="Times New Roman" w:hAnsi="Times New Roman" w:cs="Times New Roman"/>
+          <w:color w:val="000000"/>
+          <w:sz w:val="28"/>
+          <w:szCs w:val="28"/>
+          <w:lang w:val="uk-UA" w:eastAsia="en-GB"/>
+          <w14:ligatures w14:val="none"/>
+        </w:rPr>
+        <w:t>GitHub</w:t>
+      </w:r>
+      <w:proofErr w:type="spellEnd"/>
+    </w:p>
+    <w:p>
+      <w:pPr>
+        <w:spacing w:after="0" w:line="240" w:lineRule="auto"/>
+        <w:rPr>
+          <w:rFonts w:ascii="Times New Roman" w:eastAsia="Times New Roman" w:hAnsi="Times New Roman" w:cs="Times New Roman"/>
           <w:b/>
           <w:bCs/>
           <w:color w:val="000000"/>
@@ -12720,12 +12326,11 @@
           <w:lang w:val="uk-UA" w:eastAsia="en-GB"/>
           <w14:ligatures w14:val="none"/>
         </w:rPr>
-        <w:lastRenderedPageBreak/>
         <w:drawing>
-          <wp:inline distT="0" distB="0" distL="0" distR="0" wp14:anchorId="53574165" wp14:editId="1BE1E514">
-            <wp:extent cx="4673709" cy="2904067"/>
-            <wp:effectExtent l="0" t="0" r="0" b="0"/>
-            <wp:docPr id="26" name="Рисунок 26"/>
+          <wp:inline distT="0" distB="0" distL="0" distR="0" wp14:anchorId="673C66CB" wp14:editId="6F836DF4">
+            <wp:extent cx="5760720" cy="4608830"/>
+            <wp:effectExtent l="0" t="0" r="0" b="1270"/>
+            <wp:docPr id="22" name="Рисунок 22"/>
             <wp:cNvGraphicFramePr>
               <a:graphicFrameLocks xmlns:a="http://schemas.openxmlformats.org/drawingml/2006/main" noChangeAspect="1"/>
             </wp:cNvGraphicFramePr>
@@ -12737,7 +12342,7 @@
                     <pic:cNvPicPr/>
                   </pic:nvPicPr>
                   <pic:blipFill>
-                    <a:blip r:embed="rId41"/>
+                    <a:blip r:embed="rId42"/>
                     <a:stretch>
                       <a:fillRect/>
                     </a:stretch>
@@ -12745,7 +12350,7 @@
                   <pic:spPr>
                     <a:xfrm>
                       <a:off x="0" y="0"/>
-                      <a:ext cx="4684771" cy="2910941"/>
+                      <a:ext cx="5760720" cy="4608830"/>
                     </a:xfrm>
                     <a:prstGeom prst="rect">
                       <a:avLst/>
@@ -12760,55 +12365,73 @@
     </w:p>
     <w:p>
       <w:pPr>
-        <w:spacing w:after="0" w:line="240" w:lineRule="auto"/>
-        <w:rPr>
-          <w:rFonts w:ascii="Times New Roman" w:eastAsia="Times New Roman" w:hAnsi="Times New Roman" w:cs="Times New Roman"/>
-          <w:b/>
-          <w:bCs/>
-          <w:color w:val="000000"/>
-          <w:sz w:val="28"/>
-          <w:szCs w:val="28"/>
-          <w:lang w:val="uk-UA" w:eastAsia="en-GB"/>
-          <w14:ligatures w14:val="none"/>
-        </w:rPr>
-      </w:pPr>
-      <w:r>
-        <w:rPr>
-          <w:rFonts w:ascii="Times New Roman" w:eastAsia="Times New Roman" w:hAnsi="Times New Roman" w:cs="Times New Roman"/>
-          <w:color w:val="000000"/>
-          <w:sz w:val="28"/>
-          <w:szCs w:val="28"/>
-          <w:lang w:val="uk-UA" w:eastAsia="en-GB"/>
-          <w14:ligatures w14:val="none"/>
-        </w:rPr>
-        <w:t xml:space="preserve">Завдання  </w:t>
-      </w:r>
-      <w:r>
-        <w:rPr>
-          <w:rFonts w:ascii="Times New Roman" w:eastAsia="Times New Roman" w:hAnsi="Times New Roman" w:cs="Times New Roman"/>
-          <w:b/>
-          <w:bCs/>
-          <w:color w:val="000000"/>
-          <w:sz w:val="28"/>
-          <w:szCs w:val="28"/>
-          <w:lang w:val="uk-UA" w:eastAsia="en-GB"/>
-          <w14:ligatures w14:val="none"/>
-        </w:rPr>
-        <w:t>№</w:t>
-      </w:r>
-      <w:r>
-        <w:rPr>
-          <w:rFonts w:ascii="Times New Roman" w:eastAsia="Times New Roman" w:hAnsi="Times New Roman" w:cs="Times New Roman"/>
-          <w:b/>
-          <w:bCs/>
-          <w:color w:val="000000"/>
-          <w:sz w:val="28"/>
-          <w:szCs w:val="28"/>
-          <w:lang w:val="uk-UA" w:eastAsia="en-GB"/>
-          <w14:ligatures w14:val="none"/>
-        </w:rPr>
-        <w:t>6</w:t>
-      </w:r>
+        <w:spacing w:before="40" w:after="0" w:line="240" w:lineRule="auto"/>
+        <w:outlineLvl w:val="1"/>
+        <w:rPr>
+          <w:rFonts w:ascii="Times New Roman" w:eastAsia="Times New Roman" w:hAnsi="Times New Roman" w:cs="Times New Roman"/>
+          <w:b/>
+          <w:bCs/>
+          <w:color w:val="000000"/>
+          <w:sz w:val="28"/>
+          <w:szCs w:val="28"/>
+          <w:lang w:val="uk-UA" w:eastAsia="en-GB"/>
+          <w14:ligatures w14:val="none"/>
+        </w:rPr>
+      </w:pPr>
+    </w:p>
+    <w:p>
+      <w:pPr>
+        <w:spacing w:after="0" w:line="240" w:lineRule="auto"/>
+        <w:rPr>
+          <w:rFonts w:ascii="Times New Roman" w:eastAsia="Times New Roman" w:hAnsi="Times New Roman" w:cs="Times New Roman"/>
+          <w:b/>
+          <w:bCs/>
+          <w:color w:val="000000"/>
+          <w:sz w:val="28"/>
+          <w:szCs w:val="28"/>
+          <w:lang w:val="uk-UA" w:eastAsia="en-GB"/>
+          <w14:ligatures w14:val="none"/>
+        </w:rPr>
+      </w:pPr>
+      <w:r>
+        <w:rPr>
+          <w:rFonts w:ascii="Times New Roman" w:eastAsia="Times New Roman" w:hAnsi="Times New Roman" w:cs="Times New Roman"/>
+          <w:color w:val="000000"/>
+          <w:sz w:val="28"/>
+          <w:szCs w:val="28"/>
+          <w:lang w:val="uk-UA" w:eastAsia="en-GB"/>
+          <w14:ligatures w14:val="none"/>
+        </w:rPr>
+        <w:t xml:space="preserve">Завдання </w:t>
+      </w:r>
+      <w:r>
+        <w:rPr>
+          <w:rFonts w:ascii="Times New Roman" w:eastAsia="Times New Roman" w:hAnsi="Times New Roman" w:cs="Times New Roman"/>
+          <w:b/>
+          <w:bCs/>
+          <w:color w:val="000000"/>
+          <w:sz w:val="28"/>
+          <w:szCs w:val="28"/>
+          <w:lang w:val="uk-UA" w:eastAsia="en-GB"/>
+          <w14:ligatures w14:val="none"/>
+        </w:rPr>
+        <w:t xml:space="preserve">№5 </w:t>
+      </w:r>
+      <w:proofErr w:type="spellStart"/>
+      <w:r>
+        <w:rPr>
+          <w:rFonts w:ascii="Times New Roman" w:eastAsia="Times New Roman" w:hAnsi="Times New Roman" w:cs="Times New Roman"/>
+          <w:b/>
+          <w:bCs/>
+          <w:color w:val="000000"/>
+          <w:sz w:val="28"/>
+          <w:szCs w:val="28"/>
+          <w:lang w:val="uk-UA" w:eastAsia="en-GB"/>
+          <w14:ligatures w14:val="none"/>
+        </w:rPr>
+        <w:t>Class</w:t>
+      </w:r>
+      <w:proofErr w:type="spellEnd"/>
       <w:r>
         <w:rPr>
           <w:rFonts w:ascii="Times New Roman" w:eastAsia="Times New Roman" w:hAnsi="Times New Roman" w:cs="Times New Roman"/>
@@ -12834,7 +12457,7 @@
           <w:lang w:val="uk-UA" w:eastAsia="en-GB"/>
           <w14:ligatures w14:val="none"/>
         </w:rPr>
-        <w:t>Self</w:t>
+        <w:t>Practice</w:t>
       </w:r>
       <w:proofErr w:type="spellEnd"/>
       <w:r>
@@ -12862,104 +12485,37 @@
           <w:lang w:val="uk-UA" w:eastAsia="en-GB"/>
           <w14:ligatures w14:val="none"/>
         </w:rPr>
-        <w:t>Practice</w:t>
+        <w:t>Work</w:t>
       </w:r>
       <w:proofErr w:type="spellEnd"/>
-      <w:r>
-        <w:rPr>
-          <w:rFonts w:ascii="Times New Roman" w:eastAsia="Times New Roman" w:hAnsi="Times New Roman" w:cs="Times New Roman"/>
-          <w:b/>
-          <w:bCs/>
-          <w:color w:val="000000"/>
-          <w:sz w:val="28"/>
-          <w:szCs w:val="28"/>
-          <w:lang w:val="uk-UA" w:eastAsia="en-GB"/>
-          <w14:ligatures w14:val="none"/>
-        </w:rPr>
-        <w:t xml:space="preserve"> </w:t>
-      </w:r>
-      <w:proofErr w:type="spellStart"/>
-      <w:r>
-        <w:rPr>
-          <w:rFonts w:ascii="Times New Roman" w:eastAsia="Times New Roman" w:hAnsi="Times New Roman" w:cs="Times New Roman"/>
-          <w:b/>
-          <w:bCs/>
-          <w:color w:val="000000"/>
-          <w:sz w:val="28"/>
-          <w:szCs w:val="28"/>
-          <w:lang w:val="uk-UA" w:eastAsia="en-GB"/>
-          <w14:ligatures w14:val="none"/>
-        </w:rPr>
-        <w:t>Work</w:t>
-      </w:r>
-      <w:proofErr w:type="spellEnd"/>
-      <w:r>
-        <w:rPr>
-          <w:rFonts w:ascii="Times New Roman" w:eastAsia="Times New Roman" w:hAnsi="Times New Roman" w:cs="Times New Roman"/>
-          <w:b/>
-          <w:bCs/>
-          <w:color w:val="000000"/>
-          <w:sz w:val="28"/>
-          <w:szCs w:val="28"/>
-          <w:lang w:val="uk-UA" w:eastAsia="en-GB"/>
-          <w14:ligatures w14:val="none"/>
-        </w:rPr>
-        <w:t xml:space="preserve"> (</w:t>
-      </w:r>
-      <w:hyperlink r:id="rId42" w:history="1">
+    </w:p>
+    <w:p>
+      <w:pPr>
+        <w:spacing w:after="0" w:line="240" w:lineRule="auto"/>
+        <w:rPr>
+          <w:rFonts w:ascii="Times New Roman" w:eastAsia="Times New Roman" w:hAnsi="Times New Roman" w:cs="Times New Roman"/>
+          <w:sz w:val="28"/>
+          <w:szCs w:val="28"/>
+          <w:lang w:val="uk-UA" w:eastAsia="en-GB"/>
+          <w14:ligatures w14:val="none"/>
+        </w:rPr>
+      </w:pPr>
+      <w:hyperlink r:id="rId43" w:history="1">
         <w:r>
           <w:rPr>
             <w:rStyle w:val="a3"/>
             <w:rFonts w:ascii="Times New Roman" w:eastAsia="Times New Roman" w:hAnsi="Times New Roman" w:cs="Times New Roman"/>
-            <w:b/>
-            <w:bCs/>
             <w:sz w:val="28"/>
             <w:szCs w:val="28"/>
             <w:lang w:val="uk-UA" w:eastAsia="en-GB"/>
             <w14:ligatures w14:val="none"/>
           </w:rPr>
-          <w:t>Шифрування корупційних схем</w:t>
+          <w:t>Посилання</w:t>
         </w:r>
       </w:hyperlink>
       <w:r>
         <w:rPr>
           <w:rFonts w:ascii="Times New Roman" w:eastAsia="Times New Roman" w:hAnsi="Times New Roman" w:cs="Times New Roman"/>
-          <w:b/>
-          <w:bCs/>
-          <w:color w:val="000000"/>
-          <w:sz w:val="28"/>
-          <w:szCs w:val="28"/>
-          <w:lang w:val="uk-UA" w:eastAsia="en-GB"/>
-          <w14:ligatures w14:val="none"/>
-        </w:rPr>
-        <w:t>)</w:t>
-      </w:r>
-    </w:p>
-    <w:p>
-      <w:pPr>
-        <w:spacing w:after="0" w:line="240" w:lineRule="auto"/>
-        <w:rPr>
-          <w:rFonts w:ascii="Times New Roman" w:eastAsia="Times New Roman" w:hAnsi="Times New Roman" w:cs="Times New Roman"/>
-          <w:color w:val="000000"/>
-          <w:sz w:val="28"/>
-          <w:szCs w:val="28"/>
-          <w:lang w:val="uk-UA" w:eastAsia="en-GB"/>
-          <w14:ligatures w14:val="none"/>
-        </w:rPr>
-      </w:pPr>
-      <w:r>
-        <w:rPr>
-          <w:rFonts w:ascii="Times New Roman" w:eastAsia="Times New Roman" w:hAnsi="Times New Roman" w:cs="Times New Roman"/>
-          <w:sz w:val="28"/>
-          <w:szCs w:val="28"/>
-          <w:lang w:val="uk-UA" w:eastAsia="en-GB"/>
-          <w14:ligatures w14:val="none"/>
-        </w:rPr>
-        <w:t>Посилання</w:t>
-      </w:r>
-      <w:r>
-        <w:rPr>
-          <w:rFonts w:ascii="Times New Roman" w:eastAsia="Times New Roman" w:hAnsi="Times New Roman" w:cs="Times New Roman"/>
           <w:color w:val="000000"/>
           <w:sz w:val="28"/>
           <w:szCs w:val="28"/>
@@ -12987,16 +12543,35 @@
         <w:spacing w:after="0" w:line="240" w:lineRule="auto"/>
         <w:rPr>
           <w:rFonts w:ascii="Times New Roman" w:eastAsia="Times New Roman" w:hAnsi="Times New Roman" w:cs="Times New Roman"/>
-          <w:color w:val="000000"/>
-          <w:sz w:val="28"/>
-          <w:szCs w:val="28"/>
-          <w:lang w:val="uk-UA" w:eastAsia="en-GB"/>
-          <w14:ligatures w14:val="none"/>
-        </w:rPr>
-      </w:pPr>
-      <w:r>
-        <w:rPr>
-          <w:rFonts w:ascii="Times New Roman" w:eastAsia="Times New Roman" w:hAnsi="Times New Roman" w:cs="Times New Roman"/>
+          <w:b/>
+          <w:bCs/>
+          <w:color w:val="000000"/>
+          <w:sz w:val="28"/>
+          <w:szCs w:val="28"/>
+          <w:lang w:val="uk-UA" w:eastAsia="en-GB"/>
+          <w14:ligatures w14:val="none"/>
+        </w:rPr>
+      </w:pPr>
+      <w:r>
+        <w:rPr>
+          <w:rFonts w:ascii="Times New Roman" w:eastAsia="Times New Roman" w:hAnsi="Times New Roman" w:cs="Times New Roman"/>
+          <w:b/>
+          <w:bCs/>
+          <w:color w:val="000000"/>
+          <w:sz w:val="28"/>
+          <w:szCs w:val="28"/>
+          <w:lang w:val="uk-UA" w:eastAsia="en-GB"/>
+          <w14:ligatures w14:val="none"/>
+        </w:rPr>
+        <w:lastRenderedPageBreak/>
+        <w:t xml:space="preserve"> </w:t>
+      </w:r>
+      <w:r>
+        <w:rPr>
+          <w:rFonts w:ascii="Times New Roman" w:eastAsia="Times New Roman" w:hAnsi="Times New Roman" w:cs="Times New Roman"/>
+          <w:b/>
+          <w:bCs/>
+          <w:noProof/>
           <w:color w:val="000000"/>
           <w:sz w:val="28"/>
           <w:szCs w:val="28"/>
@@ -13004,257 +12579,10 @@
           <w14:ligatures w14:val="none"/>
         </w:rPr>
         <w:drawing>
-          <wp:inline distT="0" distB="0" distL="0" distR="0" wp14:anchorId="36C2E06E" wp14:editId="2FEF6760">
-            <wp:extent cx="3587223" cy="3652314"/>
-            <wp:effectExtent l="0" t="0" r="0" b="5715"/>
-            <wp:docPr id="14" name="Рисунок 14"/>
-            <wp:cNvGraphicFramePr>
-              <a:graphicFrameLocks xmlns:a="http://schemas.openxmlformats.org/drawingml/2006/main" noChangeAspect="1"/>
-            </wp:cNvGraphicFramePr>
-            <a:graphic xmlns:a="http://schemas.openxmlformats.org/drawingml/2006/main">
-              <a:graphicData uri="http://schemas.openxmlformats.org/drawingml/2006/picture">
-                <pic:pic xmlns:pic="http://schemas.openxmlformats.org/drawingml/2006/picture">
-                  <pic:nvPicPr>
-                    <pic:cNvPr id="1" name=""/>
-                    <pic:cNvPicPr/>
-                  </pic:nvPicPr>
-                  <pic:blipFill>
-                    <a:blip r:embed="rId43"/>
-                    <a:stretch>
-                      <a:fillRect/>
-                    </a:stretch>
-                  </pic:blipFill>
-                  <pic:spPr>
-                    <a:xfrm>
-                      <a:off x="0" y="0"/>
-                      <a:ext cx="3594283" cy="3659502"/>
-                    </a:xfrm>
-                    <a:prstGeom prst="rect">
-                      <a:avLst/>
-                    </a:prstGeom>
-                  </pic:spPr>
-                </pic:pic>
-              </a:graphicData>
-            </a:graphic>
-          </wp:inline>
-        </w:drawing>
-      </w:r>
-    </w:p>
-    <w:p>
-      <w:pPr>
-        <w:spacing w:after="0" w:line="240" w:lineRule="auto"/>
-        <w:rPr>
-          <w:rFonts w:ascii="Times New Roman" w:eastAsia="Times New Roman" w:hAnsi="Times New Roman" w:cs="Times New Roman"/>
-          <w:sz w:val="28"/>
-          <w:szCs w:val="28"/>
-          <w:lang w:val="uk-UA" w:eastAsia="en-GB"/>
-          <w14:ligatures w14:val="none"/>
-        </w:rPr>
-      </w:pPr>
-    </w:p>
-    <w:p>
-      <w:pPr>
-        <w:spacing w:after="0" w:line="240" w:lineRule="auto"/>
-        <w:rPr>
-          <w:rFonts w:ascii="Times New Roman" w:eastAsia="Times New Roman" w:hAnsi="Times New Roman" w:cs="Times New Roman"/>
-          <w:b/>
-          <w:bCs/>
-          <w:color w:val="000000"/>
-          <w:sz w:val="28"/>
-          <w:szCs w:val="28"/>
-          <w:lang w:val="uk-UA" w:eastAsia="en-GB"/>
-          <w14:ligatures w14:val="none"/>
-        </w:rPr>
-      </w:pPr>
-    </w:p>
-    <w:p>
-      <w:pPr>
-        <w:spacing w:after="0" w:line="240" w:lineRule="auto"/>
-        <w:rPr>
-          <w:rFonts w:ascii="Times New Roman" w:eastAsia="Times New Roman" w:hAnsi="Times New Roman" w:cs="Times New Roman"/>
-          <w:b/>
-          <w:bCs/>
-          <w:color w:val="000000"/>
-          <w:sz w:val="28"/>
-          <w:szCs w:val="28"/>
-          <w:lang w:val="uk-UA" w:eastAsia="en-GB"/>
-          <w14:ligatures w14:val="none"/>
-        </w:rPr>
-      </w:pPr>
-    </w:p>
-    <w:p>
-      <w:pPr>
-        <w:spacing w:before="40" w:after="0" w:line="240" w:lineRule="auto"/>
-        <w:outlineLvl w:val="1"/>
-        <w:rPr>
-          <w:rFonts w:ascii="Times New Roman" w:eastAsia="Times New Roman" w:hAnsi="Times New Roman" w:cs="Times New Roman"/>
-          <w:b/>
-          <w:bCs/>
-          <w:color w:val="000000"/>
-          <w:sz w:val="28"/>
-          <w:szCs w:val="28"/>
-          <w:lang w:val="uk-UA" w:eastAsia="en-GB"/>
-          <w14:ligatures w14:val="none"/>
-        </w:rPr>
-      </w:pPr>
-    </w:p>
-    <w:p>
-      <w:pPr>
-        <w:spacing w:before="40" w:after="0" w:line="240" w:lineRule="auto"/>
-        <w:outlineLvl w:val="1"/>
-        <w:rPr>
-          <w:rFonts w:ascii="Times New Roman" w:eastAsia="Times New Roman" w:hAnsi="Times New Roman" w:cs="Times New Roman"/>
-          <w:b/>
-          <w:bCs/>
-          <w:sz w:val="28"/>
-          <w:szCs w:val="28"/>
-          <w:lang w:val="uk-UA" w:eastAsia="en-GB"/>
-          <w14:ligatures w14:val="none"/>
-        </w:rPr>
-      </w:pPr>
-      <w:r>
-        <w:rPr>
-          <w:rFonts w:ascii="Times New Roman" w:eastAsia="Times New Roman" w:hAnsi="Times New Roman" w:cs="Times New Roman"/>
-          <w:b/>
-          <w:bCs/>
-          <w:color w:val="000000"/>
-          <w:sz w:val="28"/>
-          <w:szCs w:val="28"/>
-          <w:lang w:val="uk-UA" w:eastAsia="en-GB"/>
-          <w14:ligatures w14:val="none"/>
-        </w:rPr>
-        <w:t>5.</w:t>
-      </w:r>
-      <w:r>
-        <w:rPr>
-          <w:rFonts w:ascii="Times New Roman" w:eastAsia="Times New Roman" w:hAnsi="Times New Roman" w:cs="Times New Roman"/>
-          <w:b/>
-          <w:bCs/>
-          <w:color w:val="000000"/>
-          <w:sz w:val="28"/>
-          <w:szCs w:val="28"/>
-          <w:lang w:val="uk-UA" w:eastAsia="en-GB"/>
-          <w14:ligatures w14:val="none"/>
-        </w:rPr>
-        <w:tab/>
-        <w:t>Результати виконання завдань, тестування та фактично затрачений час:</w:t>
-      </w:r>
-    </w:p>
-    <w:p>
-      <w:pPr>
-        <w:spacing w:after="200" w:line="240" w:lineRule="auto"/>
-        <w:rPr>
-          <w:rFonts w:ascii="Times New Roman" w:eastAsia="Times New Roman" w:hAnsi="Times New Roman" w:cs="Times New Roman"/>
-          <w:sz w:val="28"/>
-          <w:szCs w:val="28"/>
-          <w:lang w:val="uk-UA" w:eastAsia="en-GB"/>
-          <w14:ligatures w14:val="none"/>
-        </w:rPr>
-      </w:pPr>
-      <w:r>
-        <w:rPr>
-          <w:rFonts w:ascii="Times New Roman" w:eastAsia="Times New Roman" w:hAnsi="Times New Roman" w:cs="Times New Roman"/>
-          <w:color w:val="000000"/>
-          <w:sz w:val="28"/>
-          <w:szCs w:val="28"/>
-          <w:lang w:val="uk-UA" w:eastAsia="en-GB"/>
-          <w14:ligatures w14:val="none"/>
-        </w:rPr>
-        <w:t xml:space="preserve">Завдання </w:t>
-      </w:r>
-      <w:r>
-        <w:rPr>
-          <w:rFonts w:ascii="Times New Roman" w:eastAsia="Times New Roman" w:hAnsi="Times New Roman" w:cs="Times New Roman"/>
-          <w:b/>
-          <w:bCs/>
-          <w:color w:val="000000"/>
-          <w:sz w:val="28"/>
-          <w:szCs w:val="28"/>
-          <w:lang w:val="uk-UA" w:eastAsia="en-GB"/>
-          <w14:ligatures w14:val="none"/>
-        </w:rPr>
-        <w:t xml:space="preserve">№1 VNS </w:t>
-      </w:r>
-      <w:proofErr w:type="spellStart"/>
-      <w:r>
-        <w:rPr>
-          <w:rFonts w:ascii="Times New Roman" w:eastAsia="Times New Roman" w:hAnsi="Times New Roman" w:cs="Times New Roman"/>
-          <w:b/>
-          <w:bCs/>
-          <w:color w:val="000000"/>
-          <w:sz w:val="28"/>
-          <w:szCs w:val="28"/>
-          <w:lang w:val="uk-UA" w:eastAsia="en-GB"/>
-          <w14:ligatures w14:val="none"/>
-        </w:rPr>
-        <w:t>Lab</w:t>
-      </w:r>
-      <w:proofErr w:type="spellEnd"/>
-      <w:r>
-        <w:rPr>
-          <w:rFonts w:ascii="Times New Roman" w:eastAsia="Times New Roman" w:hAnsi="Times New Roman" w:cs="Times New Roman"/>
-          <w:b/>
-          <w:bCs/>
-          <w:color w:val="000000"/>
-          <w:sz w:val="28"/>
-          <w:szCs w:val="28"/>
-          <w:lang w:val="uk-UA" w:eastAsia="en-GB"/>
-          <w14:ligatures w14:val="none"/>
-        </w:rPr>
-        <w:t xml:space="preserve"> </w:t>
-      </w:r>
-      <w:r>
-        <w:rPr>
-          <w:rFonts w:ascii="Times New Roman" w:eastAsia="Times New Roman" w:hAnsi="Times New Roman" w:cs="Times New Roman"/>
-          <w:b/>
-          <w:bCs/>
-          <w:color w:val="000000"/>
-          <w:sz w:val="28"/>
-          <w:szCs w:val="28"/>
-          <w:lang w:eastAsia="en-GB"/>
-          <w14:ligatures w14:val="none"/>
-        </w:rPr>
-        <w:t>2</w:t>
-      </w:r>
-      <w:r>
-        <w:rPr>
-          <w:rFonts w:ascii="Times New Roman" w:eastAsia="Times New Roman" w:hAnsi="Times New Roman" w:cs="Times New Roman"/>
-          <w:b/>
-          <w:bCs/>
-          <w:color w:val="000000"/>
-          <w:sz w:val="28"/>
-          <w:szCs w:val="28"/>
-          <w:lang w:val="uk-UA" w:eastAsia="en-GB"/>
-          <w14:ligatures w14:val="none"/>
-        </w:rPr>
-        <w:t xml:space="preserve"> </w:t>
-      </w:r>
-    </w:p>
-    <w:p>
-      <w:pPr>
-        <w:spacing w:after="200" w:line="240" w:lineRule="auto"/>
-        <w:rPr>
-          <w:rFonts w:ascii="Times New Roman" w:eastAsia="Times New Roman" w:hAnsi="Times New Roman" w:cs="Times New Roman"/>
-          <w:sz w:val="28"/>
-          <w:szCs w:val="28"/>
-          <w:lang w:val="uk-UA" w:eastAsia="en-GB"/>
-          <w14:ligatures w14:val="none"/>
-        </w:rPr>
-      </w:pPr>
-      <w:r>
-        <w:rPr>
-          <w:rFonts w:ascii="Times New Roman" w:eastAsia="Times New Roman" w:hAnsi="Times New Roman" w:cs="Times New Roman"/>
-          <w:noProof/>
-          <w:sz w:val="28"/>
-          <w:szCs w:val="28"/>
-          <w:lang w:val="uk-UA" w:eastAsia="en-GB"/>
-          <w14:ligatures w14:val="none"/>
-        </w:rPr>
-        <w:drawing>
-          <wp:inline distT="0" distB="0" distL="0" distR="0" wp14:anchorId="5E7E8275" wp14:editId="28F5659A">
-            <wp:extent cx="3403894" cy="415743"/>
-            <wp:effectExtent l="0" t="0" r="0" b="3810"/>
-            <wp:docPr id="7" name="Рисунок 7"/>
+          <wp:inline distT="0" distB="0" distL="0" distR="0" wp14:anchorId="46FD3AFA" wp14:editId="63A57F53">
+            <wp:extent cx="3699934" cy="3737865"/>
+            <wp:effectExtent l="0" t="0" r="0" b="0"/>
+            <wp:docPr id="24" name="Рисунок 24"/>
             <wp:cNvGraphicFramePr>
               <a:graphicFrameLocks xmlns:a="http://schemas.openxmlformats.org/drawingml/2006/main" noChangeAspect="1"/>
             </wp:cNvGraphicFramePr>
@@ -13274,7 +12602,7 @@
                   <pic:spPr>
                     <a:xfrm>
                       <a:off x="0" y="0"/>
-                      <a:ext cx="3536414" cy="431929"/>
+                      <a:ext cx="3710842" cy="3748885"/>
                     </a:xfrm>
                     <a:prstGeom prst="rect">
                       <a:avLst/>
@@ -13289,174 +12617,24 @@
     </w:p>
     <w:p>
       <w:pPr>
-        <w:spacing w:after="200" w:line="240" w:lineRule="auto"/>
-        <w:rPr>
-          <w:rFonts w:ascii="Times New Roman" w:eastAsia="Times New Roman" w:hAnsi="Times New Roman" w:cs="Times New Roman"/>
-          <w:color w:val="000000"/>
-          <w:sz w:val="28"/>
-          <w:szCs w:val="28"/>
-          <w:lang w:val="uk-UA" w:eastAsia="en-GB"/>
-          <w14:ligatures w14:val="none"/>
-        </w:rPr>
-      </w:pPr>
-      <w:r>
-        <w:rPr>
-          <w:rFonts w:ascii="Times New Roman" w:eastAsia="Times New Roman" w:hAnsi="Times New Roman" w:cs="Times New Roman"/>
-          <w:color w:val="000000"/>
-          <w:sz w:val="28"/>
-          <w:szCs w:val="28"/>
-          <w:lang w:val="uk-UA" w:eastAsia="en-GB"/>
-          <w14:ligatures w14:val="none"/>
-        </w:rPr>
-        <w:lastRenderedPageBreak/>
-        <w:t>Час затрачений на виконання завдання</w:t>
-      </w:r>
-      <w:r>
-        <w:rPr>
-          <w:rFonts w:ascii="Times New Roman" w:eastAsia="Times New Roman" w:hAnsi="Times New Roman" w:cs="Times New Roman"/>
-          <w:color w:val="000000"/>
-          <w:sz w:val="28"/>
-          <w:szCs w:val="28"/>
-          <w:lang w:val="uk-UA" w:eastAsia="en-GB"/>
-          <w14:ligatures w14:val="none"/>
-        </w:rPr>
-        <w:t>: 15хв</w:t>
-      </w:r>
-    </w:p>
-    <w:p>
-      <w:pPr>
-        <w:spacing w:after="0" w:line="240" w:lineRule="auto"/>
-        <w:rPr>
-          <w:rFonts w:ascii="Times New Roman" w:eastAsia="Times New Roman" w:hAnsi="Times New Roman" w:cs="Times New Roman"/>
-          <w:b/>
-          <w:bCs/>
-          <w:color w:val="000000"/>
-          <w:sz w:val="28"/>
-          <w:szCs w:val="28"/>
-          <w:lang w:val="uk-UA" w:eastAsia="en-GB"/>
-          <w14:ligatures w14:val="none"/>
-        </w:rPr>
-      </w:pPr>
-      <w:r>
-        <w:rPr>
-          <w:rFonts w:ascii="Times New Roman" w:eastAsia="Times New Roman" w:hAnsi="Times New Roman" w:cs="Times New Roman"/>
-          <w:color w:val="000000"/>
-          <w:sz w:val="28"/>
-          <w:szCs w:val="28"/>
-          <w:lang w:val="uk-UA" w:eastAsia="en-GB"/>
-          <w14:ligatures w14:val="none"/>
-        </w:rPr>
-        <w:t xml:space="preserve">Завдання  </w:t>
-      </w:r>
-      <w:r>
-        <w:rPr>
-          <w:rFonts w:ascii="Times New Roman" w:eastAsia="Times New Roman" w:hAnsi="Times New Roman" w:cs="Times New Roman"/>
-          <w:b/>
-          <w:bCs/>
-          <w:color w:val="000000"/>
-          <w:sz w:val="28"/>
-          <w:szCs w:val="28"/>
-          <w:lang w:val="uk-UA" w:eastAsia="en-GB"/>
-          <w14:ligatures w14:val="none"/>
-        </w:rPr>
-        <w:t>№</w:t>
-      </w:r>
-      <w:r>
-        <w:rPr>
-          <w:rFonts w:ascii="Times New Roman" w:eastAsia="Times New Roman" w:hAnsi="Times New Roman" w:cs="Times New Roman"/>
-          <w:b/>
-          <w:bCs/>
-          <w:color w:val="000000"/>
-          <w:sz w:val="28"/>
-          <w:szCs w:val="28"/>
-          <w:lang w:val="uk-UA" w:eastAsia="en-GB"/>
-          <w14:ligatures w14:val="none"/>
-        </w:rPr>
-        <w:t>2</w:t>
-      </w:r>
-      <w:r>
-        <w:rPr>
-          <w:rFonts w:ascii="Times New Roman" w:eastAsia="Times New Roman" w:hAnsi="Times New Roman" w:cs="Times New Roman"/>
-          <w:b/>
-          <w:bCs/>
-          <w:color w:val="000000"/>
-          <w:sz w:val="28"/>
-          <w:szCs w:val="28"/>
-          <w:lang w:val="uk-UA" w:eastAsia="en-GB"/>
-          <w14:ligatures w14:val="none"/>
-        </w:rPr>
-        <w:t xml:space="preserve"> VNS </w:t>
-      </w:r>
-      <w:proofErr w:type="spellStart"/>
-      <w:r>
-        <w:rPr>
-          <w:rFonts w:ascii="Times New Roman" w:eastAsia="Times New Roman" w:hAnsi="Times New Roman" w:cs="Times New Roman"/>
-          <w:b/>
-          <w:bCs/>
-          <w:color w:val="000000"/>
-          <w:sz w:val="28"/>
-          <w:szCs w:val="28"/>
-          <w:lang w:val="uk-UA" w:eastAsia="en-GB"/>
-          <w14:ligatures w14:val="none"/>
-        </w:rPr>
-        <w:t>Lab</w:t>
-      </w:r>
-      <w:proofErr w:type="spellEnd"/>
-      <w:r>
-        <w:rPr>
-          <w:rFonts w:ascii="Times New Roman" w:eastAsia="Times New Roman" w:hAnsi="Times New Roman" w:cs="Times New Roman"/>
-          <w:b/>
-          <w:bCs/>
-          <w:color w:val="000000"/>
-          <w:sz w:val="28"/>
-          <w:szCs w:val="28"/>
-          <w:lang w:val="uk-UA" w:eastAsia="en-GB"/>
-          <w14:ligatures w14:val="none"/>
-        </w:rPr>
-        <w:t xml:space="preserve"> </w:t>
-      </w:r>
-      <w:r>
-        <w:rPr>
-          <w:rFonts w:ascii="Times New Roman" w:eastAsia="Times New Roman" w:hAnsi="Times New Roman" w:cs="Times New Roman"/>
-          <w:b/>
-          <w:bCs/>
-          <w:color w:val="000000"/>
-          <w:sz w:val="28"/>
-          <w:szCs w:val="28"/>
-          <w:lang w:eastAsia="en-GB"/>
-          <w14:ligatures w14:val="none"/>
-        </w:rPr>
-        <w:t>3</w:t>
-      </w:r>
-      <w:r>
-        <w:rPr>
-          <w:rFonts w:ascii="Times New Roman" w:eastAsia="Times New Roman" w:hAnsi="Times New Roman" w:cs="Times New Roman"/>
-          <w:b/>
-          <w:bCs/>
-          <w:color w:val="000000"/>
-          <w:sz w:val="28"/>
-          <w:szCs w:val="28"/>
-          <w:lang w:val="uk-UA" w:eastAsia="en-GB"/>
-          <w14:ligatures w14:val="none"/>
-        </w:rPr>
-        <w:t xml:space="preserve"> </w:t>
-      </w:r>
-    </w:p>
-    <w:p>
-      <w:pPr>
-        <w:spacing w:after="200" w:line="240" w:lineRule="auto"/>
-        <w:rPr>
-          <w:rFonts w:ascii="Times New Roman" w:eastAsia="Times New Roman" w:hAnsi="Times New Roman" w:cs="Times New Roman"/>
-          <w:color w:val="000000"/>
-          <w:sz w:val="28"/>
-          <w:szCs w:val="28"/>
-          <w:lang w:val="uk-UA" w:eastAsia="en-GB"/>
-          <w14:ligatures w14:val="none"/>
-        </w:rPr>
-      </w:pPr>
-      <w:r>
-        <w:rPr>
-          <w:rFonts w:ascii="Times New Roman" w:eastAsia="Times New Roman" w:hAnsi="Times New Roman" w:cs="Times New Roman"/>
+        <w:spacing w:before="40" w:after="0" w:line="240" w:lineRule="auto"/>
+        <w:outlineLvl w:val="1"/>
+        <w:rPr>
+          <w:rFonts w:ascii="Times New Roman" w:eastAsia="Times New Roman" w:hAnsi="Times New Roman" w:cs="Times New Roman"/>
+          <w:b/>
+          <w:bCs/>
+          <w:color w:val="000000"/>
+          <w:sz w:val="28"/>
+          <w:szCs w:val="28"/>
+          <w:lang w:val="uk-UA" w:eastAsia="en-GB"/>
+          <w14:ligatures w14:val="none"/>
+        </w:rPr>
+      </w:pPr>
+      <w:r>
+        <w:rPr>
+          <w:rFonts w:ascii="Times New Roman" w:eastAsia="Times New Roman" w:hAnsi="Times New Roman" w:cs="Times New Roman"/>
+          <w:b/>
+          <w:bCs/>
           <w:noProof/>
           <w:color w:val="000000"/>
           <w:sz w:val="28"/>
@@ -13465,10 +12643,10 @@
           <w14:ligatures w14:val="none"/>
         </w:rPr>
         <w:drawing>
-          <wp:inline distT="0" distB="0" distL="0" distR="0" wp14:anchorId="39DA1D33" wp14:editId="30D06366">
-            <wp:extent cx="3446178" cy="2610085"/>
-            <wp:effectExtent l="0" t="0" r="1905" b="0"/>
-            <wp:docPr id="10" name="Рисунок 10"/>
+          <wp:inline distT="0" distB="0" distL="0" distR="0" wp14:anchorId="56832B9F" wp14:editId="4A5DD789">
+            <wp:extent cx="4690533" cy="3592870"/>
+            <wp:effectExtent l="0" t="0" r="0" b="7620"/>
+            <wp:docPr id="25" name="Рисунок 25"/>
             <wp:cNvGraphicFramePr>
               <a:graphicFrameLocks xmlns:a="http://schemas.openxmlformats.org/drawingml/2006/main" noChangeAspect="1"/>
             </wp:cNvGraphicFramePr>
@@ -13488,7 +12666,7 @@
                   <pic:spPr>
                     <a:xfrm>
                       <a:off x="0" y="0"/>
-                      <a:ext cx="3452495" cy="2614869"/>
+                      <a:ext cx="4700403" cy="3600430"/>
                     </a:xfrm>
                     <a:prstGeom prst="rect">
                       <a:avLst/>
@@ -13503,188 +12681,24 @@
     </w:p>
     <w:p>
       <w:pPr>
-        <w:spacing w:after="200" w:line="240" w:lineRule="auto"/>
-        <w:rPr>
-          <w:rFonts w:ascii="Times New Roman" w:eastAsia="Times New Roman" w:hAnsi="Times New Roman" w:cs="Times New Roman"/>
-          <w:color w:val="000000"/>
-          <w:sz w:val="28"/>
-          <w:szCs w:val="28"/>
-          <w:lang w:val="uk-UA" w:eastAsia="en-GB"/>
-          <w14:ligatures w14:val="none"/>
-        </w:rPr>
-      </w:pPr>
-      <w:r>
-        <w:rPr>
-          <w:rFonts w:ascii="Times New Roman" w:eastAsia="Times New Roman" w:hAnsi="Times New Roman" w:cs="Times New Roman"/>
-          <w:color w:val="000000"/>
-          <w:sz w:val="28"/>
-          <w:szCs w:val="28"/>
-          <w:lang w:val="uk-UA" w:eastAsia="en-GB"/>
-          <w14:ligatures w14:val="none"/>
-        </w:rPr>
-        <w:t>Час затрачений на виконання завдання</w:t>
-      </w:r>
-      <w:r>
-        <w:rPr>
-          <w:rFonts w:ascii="Times New Roman" w:eastAsia="Times New Roman" w:hAnsi="Times New Roman" w:cs="Times New Roman"/>
-          <w:color w:val="000000"/>
-          <w:sz w:val="28"/>
-          <w:szCs w:val="28"/>
-          <w:lang w:val="uk-UA" w:eastAsia="en-GB"/>
-          <w14:ligatures w14:val="none"/>
-        </w:rPr>
-        <w:t xml:space="preserve">: </w:t>
-      </w:r>
-      <w:r>
-        <w:rPr>
-          <w:rFonts w:ascii="Times New Roman" w:eastAsia="Times New Roman" w:hAnsi="Times New Roman" w:cs="Times New Roman"/>
-          <w:color w:val="000000"/>
-          <w:sz w:val="28"/>
-          <w:szCs w:val="28"/>
-          <w:lang w:val="uk-UA" w:eastAsia="en-GB"/>
-          <w14:ligatures w14:val="none"/>
-        </w:rPr>
-        <w:t>2 год</w:t>
-      </w:r>
-    </w:p>
-    <w:p>
-      <w:pPr>
-        <w:spacing w:after="0" w:line="240" w:lineRule="auto"/>
-        <w:rPr>
-          <w:rFonts w:ascii="Times New Roman" w:eastAsia="Times New Roman" w:hAnsi="Times New Roman" w:cs="Times New Roman"/>
-          <w:color w:val="000000"/>
-          <w:sz w:val="28"/>
-          <w:szCs w:val="28"/>
-          <w:lang w:val="uk-UA" w:eastAsia="en-GB"/>
-          <w14:ligatures w14:val="none"/>
-        </w:rPr>
-      </w:pPr>
-    </w:p>
-    <w:p>
-      <w:pPr>
-        <w:spacing w:after="0" w:line="240" w:lineRule="auto"/>
-        <w:rPr>
-          <w:rFonts w:ascii="Times New Roman" w:eastAsia="Times New Roman" w:hAnsi="Times New Roman" w:cs="Times New Roman"/>
-          <w:sz w:val="28"/>
-          <w:szCs w:val="28"/>
-          <w:lang w:val="uk-UA" w:eastAsia="en-GB"/>
-          <w14:ligatures w14:val="none"/>
-        </w:rPr>
-      </w:pPr>
-      <w:r>
-        <w:rPr>
-          <w:rFonts w:ascii="Times New Roman" w:eastAsia="Times New Roman" w:hAnsi="Times New Roman" w:cs="Times New Roman"/>
-          <w:color w:val="000000"/>
-          <w:sz w:val="28"/>
-          <w:szCs w:val="28"/>
-          <w:lang w:val="uk-UA" w:eastAsia="en-GB"/>
-          <w14:ligatures w14:val="none"/>
-        </w:rPr>
-        <w:t xml:space="preserve">Завдання  </w:t>
-      </w:r>
-      <w:r>
-        <w:rPr>
-          <w:rFonts w:ascii="Times New Roman" w:eastAsia="Times New Roman" w:hAnsi="Times New Roman" w:cs="Times New Roman"/>
-          <w:b/>
-          <w:bCs/>
-          <w:color w:val="000000"/>
-          <w:sz w:val="28"/>
-          <w:szCs w:val="28"/>
-          <w:lang w:val="uk-UA" w:eastAsia="en-GB"/>
-          <w14:ligatures w14:val="none"/>
-        </w:rPr>
-        <w:t xml:space="preserve">№3 VNS </w:t>
-      </w:r>
-      <w:proofErr w:type="spellStart"/>
-      <w:r>
-        <w:rPr>
-          <w:rFonts w:ascii="Times New Roman" w:eastAsia="Times New Roman" w:hAnsi="Times New Roman" w:cs="Times New Roman"/>
-          <w:b/>
-          <w:bCs/>
-          <w:color w:val="000000"/>
-          <w:sz w:val="28"/>
-          <w:szCs w:val="28"/>
-          <w:lang w:val="uk-UA" w:eastAsia="en-GB"/>
-          <w14:ligatures w14:val="none"/>
-        </w:rPr>
-        <w:t>Lab</w:t>
-      </w:r>
-      <w:proofErr w:type="spellEnd"/>
-      <w:r>
-        <w:rPr>
-          <w:rFonts w:ascii="Times New Roman" w:eastAsia="Times New Roman" w:hAnsi="Times New Roman" w:cs="Times New Roman"/>
-          <w:b/>
-          <w:bCs/>
-          <w:color w:val="000000"/>
-          <w:sz w:val="28"/>
-          <w:szCs w:val="28"/>
-          <w:lang w:val="uk-UA" w:eastAsia="en-GB"/>
-          <w14:ligatures w14:val="none"/>
-        </w:rPr>
-        <w:t xml:space="preserve"> 7 – Task-1</w:t>
-      </w:r>
-    </w:p>
-    <w:p>
-      <w:pPr>
-        <w:spacing w:after="200" w:line="240" w:lineRule="auto"/>
-        <w:rPr>
-          <w:rFonts w:ascii="Times New Roman" w:eastAsia="Times New Roman" w:hAnsi="Times New Roman" w:cs="Times New Roman"/>
-          <w:color w:val="000000"/>
-          <w:sz w:val="28"/>
-          <w:szCs w:val="28"/>
-          <w:lang w:val="uk-UA" w:eastAsia="en-GB"/>
-          <w14:ligatures w14:val="none"/>
-        </w:rPr>
-      </w:pPr>
-      <w:r>
-        <w:rPr>
-          <w:rFonts w:ascii="Times New Roman" w:eastAsia="Times New Roman" w:hAnsi="Times New Roman" w:cs="Times New Roman"/>
-          <w:color w:val="000000"/>
-          <w:sz w:val="28"/>
-          <w:szCs w:val="28"/>
-          <w:lang w:val="uk-UA" w:eastAsia="en-GB"/>
-          <w14:ligatures w14:val="none"/>
-        </w:rPr>
-        <w:t>Час затрачений на виконання завдання</w:t>
-      </w:r>
-      <w:r>
-        <w:rPr>
-          <w:rFonts w:ascii="Times New Roman" w:eastAsia="Times New Roman" w:hAnsi="Times New Roman" w:cs="Times New Roman"/>
-          <w:color w:val="000000"/>
-          <w:sz w:val="28"/>
-          <w:szCs w:val="28"/>
-          <w:lang w:val="uk-UA" w:eastAsia="en-GB"/>
-          <w14:ligatures w14:val="none"/>
-        </w:rPr>
-        <w:t xml:space="preserve">: </w:t>
-      </w:r>
-      <w:r>
-        <w:rPr>
-          <w:rFonts w:ascii="Times New Roman" w:eastAsia="Times New Roman" w:hAnsi="Times New Roman" w:cs="Times New Roman"/>
-          <w:color w:val="000000"/>
-          <w:sz w:val="28"/>
-          <w:szCs w:val="28"/>
-          <w:lang w:val="uk-UA" w:eastAsia="en-GB"/>
-          <w14:ligatures w14:val="none"/>
-        </w:rPr>
-        <w:t>25хв</w:t>
-      </w:r>
-    </w:p>
-    <w:p>
-      <w:pPr>
-        <w:spacing w:after="200" w:line="240" w:lineRule="auto"/>
-        <w:rPr>
-          <w:rFonts w:ascii="Times New Roman" w:eastAsia="Times New Roman" w:hAnsi="Times New Roman" w:cs="Times New Roman"/>
-          <w:color w:val="000000"/>
-          <w:sz w:val="28"/>
-          <w:szCs w:val="28"/>
-          <w:lang w:val="uk-UA" w:eastAsia="en-GB"/>
-          <w14:ligatures w14:val="none"/>
-        </w:rPr>
-      </w:pPr>
-      <w:r>
-        <w:rPr>
-          <w:rFonts w:ascii="Times New Roman" w:eastAsia="Times New Roman" w:hAnsi="Times New Roman" w:cs="Times New Roman"/>
+        <w:spacing w:before="40" w:after="0" w:line="240" w:lineRule="auto"/>
+        <w:outlineLvl w:val="1"/>
+        <w:rPr>
+          <w:rFonts w:ascii="Times New Roman" w:eastAsia="Times New Roman" w:hAnsi="Times New Roman" w:cs="Times New Roman"/>
+          <w:b/>
+          <w:bCs/>
+          <w:color w:val="000000"/>
+          <w:sz w:val="28"/>
+          <w:szCs w:val="28"/>
+          <w:lang w:val="uk-UA" w:eastAsia="en-GB"/>
+          <w14:ligatures w14:val="none"/>
+        </w:rPr>
+      </w:pPr>
+      <w:r>
+        <w:rPr>
+          <w:rFonts w:ascii="Times New Roman" w:eastAsia="Times New Roman" w:hAnsi="Times New Roman" w:cs="Times New Roman"/>
+          <w:b/>
+          <w:bCs/>
           <w:noProof/>
           <w:color w:val="000000"/>
           <w:sz w:val="28"/>
@@ -13692,11 +12706,12 @@
           <w:lang w:val="uk-UA" w:eastAsia="en-GB"/>
           <w14:ligatures w14:val="none"/>
         </w:rPr>
+        <w:lastRenderedPageBreak/>
         <w:drawing>
-          <wp:inline distT="0" distB="0" distL="0" distR="0" wp14:anchorId="016E4AEB" wp14:editId="7F3CDADB">
-            <wp:extent cx="1991003" cy="847843"/>
-            <wp:effectExtent l="0" t="0" r="9525" b="9525"/>
-            <wp:docPr id="13" name="Рисунок 13"/>
+          <wp:inline distT="0" distB="0" distL="0" distR="0" wp14:anchorId="53574165" wp14:editId="1BE1E514">
+            <wp:extent cx="4673709" cy="2904067"/>
+            <wp:effectExtent l="0" t="0" r="0" b="0"/>
+            <wp:docPr id="26" name="Рисунок 26"/>
             <wp:cNvGraphicFramePr>
               <a:graphicFrameLocks xmlns:a="http://schemas.openxmlformats.org/drawingml/2006/main" noChangeAspect="1"/>
             </wp:cNvGraphicFramePr>
@@ -13716,7 +12731,7 @@
                   <pic:spPr>
                     <a:xfrm>
                       <a:off x="0" y="0"/>
-                      <a:ext cx="1991003" cy="847843"/>
+                      <a:ext cx="4684771" cy="2910941"/>
                     </a:xfrm>
                     <a:prstGeom prst="rect">
                       <a:avLst/>
@@ -13731,19 +12746,6 @@
     </w:p>
     <w:p>
       <w:pPr>
-        <w:spacing w:after="200" w:line="240" w:lineRule="auto"/>
-        <w:rPr>
-          <w:rFonts w:ascii="Times New Roman" w:eastAsia="Times New Roman" w:hAnsi="Times New Roman" w:cs="Times New Roman"/>
-          <w:color w:val="000000"/>
-          <w:sz w:val="28"/>
-          <w:szCs w:val="28"/>
-          <w:lang w:val="uk-UA" w:eastAsia="en-GB"/>
-          <w14:ligatures w14:val="none"/>
-        </w:rPr>
-      </w:pPr>
-    </w:p>
-    <w:p>
-      <w:pPr>
         <w:spacing w:after="0" w:line="240" w:lineRule="auto"/>
         <w:rPr>
           <w:rFonts w:ascii="Times New Roman" w:eastAsia="Times New Roman" w:hAnsi="Times New Roman" w:cs="Times New Roman"/>
@@ -13778,7 +12780,33 @@
           <w:lang w:val="uk-UA" w:eastAsia="en-GB"/>
           <w14:ligatures w14:val="none"/>
         </w:rPr>
-        <w:t xml:space="preserve">№4 VNS </w:t>
+        <w:t>№</w:t>
+      </w:r>
+      <w:r>
+        <w:rPr>
+          <w:rFonts w:ascii="Times New Roman" w:eastAsia="Times New Roman" w:hAnsi="Times New Roman" w:cs="Times New Roman"/>
+          <w:b/>
+          <w:bCs/>
+          <w:color w:val="000000"/>
+          <w:sz w:val="28"/>
+          <w:szCs w:val="28"/>
+          <w:lang w:val="uk-UA" w:eastAsia="en-GB"/>
+          <w14:ligatures w14:val="none"/>
+        </w:rPr>
+        <w:t>6</w:t>
+      </w:r>
+      <w:r>
+        <w:rPr>
+          <w:rFonts w:ascii="Times New Roman" w:eastAsia="Times New Roman" w:hAnsi="Times New Roman" w:cs="Times New Roman"/>
+          <w:b/>
+          <w:bCs/>
+          <w:color w:val="000000"/>
+          <w:sz w:val="28"/>
+          <w:szCs w:val="28"/>
+          <w:lang w:val="uk-UA" w:eastAsia="en-GB"/>
+          <w14:ligatures w14:val="none"/>
+        </w:rPr>
+        <w:t xml:space="preserve"> </w:t>
       </w:r>
       <w:proofErr w:type="spellStart"/>
       <w:r>
@@ -13792,7 +12820,7 @@
           <w:lang w:val="uk-UA" w:eastAsia="en-GB"/>
           <w14:ligatures w14:val="none"/>
         </w:rPr>
-        <w:t>Lab</w:t>
+        <w:t>Self</w:t>
       </w:r>
       <w:proofErr w:type="spellEnd"/>
       <w:r>
@@ -13806,18 +12834,152 @@
           <w:lang w:val="uk-UA" w:eastAsia="en-GB"/>
           <w14:ligatures w14:val="none"/>
         </w:rPr>
-        <w:t xml:space="preserve"> 7 – Task-2</w:t>
-      </w:r>
-    </w:p>
-    <w:p>
-      <w:pPr>
-        <w:spacing w:after="200" w:line="240" w:lineRule="auto"/>
-        <w:rPr>
-          <w:rFonts w:ascii="Times New Roman" w:eastAsia="Times New Roman" w:hAnsi="Times New Roman" w:cs="Times New Roman"/>
-          <w:color w:val="000000"/>
-          <w:sz w:val="28"/>
-          <w:szCs w:val="28"/>
-          <w:lang w:eastAsia="en-GB"/>
+        <w:t xml:space="preserve"> </w:t>
+      </w:r>
+      <w:proofErr w:type="spellStart"/>
+      <w:r>
+        <w:rPr>
+          <w:rFonts w:ascii="Times New Roman" w:eastAsia="Times New Roman" w:hAnsi="Times New Roman" w:cs="Times New Roman"/>
+          <w:b/>
+          <w:bCs/>
+          <w:color w:val="000000"/>
+          <w:sz w:val="28"/>
+          <w:szCs w:val="28"/>
+          <w:lang w:val="uk-UA" w:eastAsia="en-GB"/>
+          <w14:ligatures w14:val="none"/>
+        </w:rPr>
+        <w:t>Practice</w:t>
+      </w:r>
+      <w:proofErr w:type="spellEnd"/>
+      <w:r>
+        <w:rPr>
+          <w:rFonts w:ascii="Times New Roman" w:eastAsia="Times New Roman" w:hAnsi="Times New Roman" w:cs="Times New Roman"/>
+          <w:b/>
+          <w:bCs/>
+          <w:color w:val="000000"/>
+          <w:sz w:val="28"/>
+          <w:szCs w:val="28"/>
+          <w:lang w:val="uk-UA" w:eastAsia="en-GB"/>
+          <w14:ligatures w14:val="none"/>
+        </w:rPr>
+        <w:t xml:space="preserve"> </w:t>
+      </w:r>
+      <w:proofErr w:type="spellStart"/>
+      <w:r>
+        <w:rPr>
+          <w:rFonts w:ascii="Times New Roman" w:eastAsia="Times New Roman" w:hAnsi="Times New Roman" w:cs="Times New Roman"/>
+          <w:b/>
+          <w:bCs/>
+          <w:color w:val="000000"/>
+          <w:sz w:val="28"/>
+          <w:szCs w:val="28"/>
+          <w:lang w:val="uk-UA" w:eastAsia="en-GB"/>
+          <w14:ligatures w14:val="none"/>
+        </w:rPr>
+        <w:t>Work</w:t>
+      </w:r>
+      <w:proofErr w:type="spellEnd"/>
+      <w:r>
+        <w:rPr>
+          <w:rFonts w:ascii="Times New Roman" w:eastAsia="Times New Roman" w:hAnsi="Times New Roman" w:cs="Times New Roman"/>
+          <w:b/>
+          <w:bCs/>
+          <w:color w:val="000000"/>
+          <w:sz w:val="28"/>
+          <w:szCs w:val="28"/>
+          <w:lang w:val="uk-UA" w:eastAsia="en-GB"/>
+          <w14:ligatures w14:val="none"/>
+        </w:rPr>
+        <w:t xml:space="preserve"> (</w:t>
+      </w:r>
+      <w:hyperlink r:id="rId47" w:history="1">
+        <w:r>
+          <w:rPr>
+            <w:rStyle w:val="a3"/>
+            <w:rFonts w:ascii="Times New Roman" w:eastAsia="Times New Roman" w:hAnsi="Times New Roman" w:cs="Times New Roman"/>
+            <w:b/>
+            <w:bCs/>
+            <w:sz w:val="28"/>
+            <w:szCs w:val="28"/>
+            <w:lang w:val="uk-UA" w:eastAsia="en-GB"/>
+            <w14:ligatures w14:val="none"/>
+          </w:rPr>
+          <w:t>Шифрування корупційних схем</w:t>
+        </w:r>
+      </w:hyperlink>
+      <w:r>
+        <w:rPr>
+          <w:rFonts w:ascii="Times New Roman" w:eastAsia="Times New Roman" w:hAnsi="Times New Roman" w:cs="Times New Roman"/>
+          <w:b/>
+          <w:bCs/>
+          <w:color w:val="000000"/>
+          <w:sz w:val="28"/>
+          <w:szCs w:val="28"/>
+          <w:lang w:val="uk-UA" w:eastAsia="en-GB"/>
+          <w14:ligatures w14:val="none"/>
+        </w:rPr>
+        <w:t>)</w:t>
+      </w:r>
+    </w:p>
+    <w:p>
+      <w:pPr>
+        <w:spacing w:after="0" w:line="240" w:lineRule="auto"/>
+        <w:rPr>
+          <w:rFonts w:ascii="Times New Roman" w:eastAsia="Times New Roman" w:hAnsi="Times New Roman" w:cs="Times New Roman"/>
+          <w:color w:val="000000"/>
+          <w:sz w:val="28"/>
+          <w:szCs w:val="28"/>
+          <w:lang w:val="uk-UA" w:eastAsia="en-GB"/>
+          <w14:ligatures w14:val="none"/>
+        </w:rPr>
+      </w:pPr>
+      <w:hyperlink r:id="rId48" w:history="1">
+        <w:r>
+          <w:rPr>
+            <w:rStyle w:val="a3"/>
+            <w:rFonts w:ascii="Times New Roman" w:eastAsia="Times New Roman" w:hAnsi="Times New Roman" w:cs="Times New Roman"/>
+            <w:sz w:val="28"/>
+            <w:szCs w:val="28"/>
+            <w:lang w:val="uk-UA" w:eastAsia="en-GB"/>
+            <w14:ligatures w14:val="none"/>
+          </w:rPr>
+          <w:t>Посилання</w:t>
+        </w:r>
+      </w:hyperlink>
+      <w:r>
+        <w:rPr>
+          <w:rFonts w:ascii="Times New Roman" w:eastAsia="Times New Roman" w:hAnsi="Times New Roman" w:cs="Times New Roman"/>
+          <w:color w:val="000000"/>
+          <w:sz w:val="28"/>
+          <w:szCs w:val="28"/>
+          <w:lang w:val="uk-UA" w:eastAsia="en-GB"/>
+          <w14:ligatures w14:val="none"/>
+        </w:rPr>
+        <w:t xml:space="preserve"> на файл програми у пул-запиті </w:t>
+      </w:r>
+      <w:proofErr w:type="spellStart"/>
+      <w:r>
+        <w:rPr>
+          <w:rFonts w:ascii="Times New Roman" w:eastAsia="Times New Roman" w:hAnsi="Times New Roman" w:cs="Times New Roman"/>
+          <w:color w:val="000000"/>
+          <w:sz w:val="28"/>
+          <w:szCs w:val="28"/>
+          <w:lang w:val="uk-UA" w:eastAsia="en-GB"/>
+          <w14:ligatures w14:val="none"/>
+        </w:rPr>
+        <w:t>GitHub</w:t>
+      </w:r>
+      <w:proofErr w:type="spellEnd"/>
+    </w:p>
+    <w:p>
+      <w:pPr>
+        <w:spacing w:after="0" w:line="240" w:lineRule="auto"/>
+        <w:rPr>
+          <w:rFonts w:ascii="Times New Roman" w:eastAsia="Times New Roman" w:hAnsi="Times New Roman" w:cs="Times New Roman"/>
+          <w:color w:val="000000"/>
+          <w:sz w:val="28"/>
+          <w:szCs w:val="28"/>
+          <w:lang w:val="uk-UA" w:eastAsia="en-GB"/>
           <w14:ligatures w14:val="none"/>
         </w:rPr>
       </w:pPr>
@@ -13832,398 +12994,10 @@
           <w14:ligatures w14:val="none"/>
         </w:rPr>
         <w:drawing>
-          <wp:inline distT="0" distB="0" distL="0" distR="0" wp14:anchorId="0ECC1A53" wp14:editId="07EFA677">
-            <wp:extent cx="2768938" cy="1422400"/>
-            <wp:effectExtent l="0" t="0" r="0" b="6350"/>
-            <wp:docPr id="23" name="Рисунок 23"/>
-            <wp:cNvGraphicFramePr>
-              <a:graphicFrameLocks xmlns:a="http://schemas.openxmlformats.org/drawingml/2006/main" noChangeAspect="1"/>
-            </wp:cNvGraphicFramePr>
-            <a:graphic xmlns:a="http://schemas.openxmlformats.org/drawingml/2006/main">
-              <a:graphicData uri="http://schemas.openxmlformats.org/drawingml/2006/picture">
-                <pic:pic xmlns:pic="http://schemas.openxmlformats.org/drawingml/2006/picture">
-                  <pic:nvPicPr>
-                    <pic:cNvPr id="1" name=""/>
-                    <pic:cNvPicPr/>
-                  </pic:nvPicPr>
-                  <pic:blipFill>
-                    <a:blip r:embed="rId47"/>
-                    <a:stretch>
-                      <a:fillRect/>
-                    </a:stretch>
-                  </pic:blipFill>
-                  <pic:spPr>
-                    <a:xfrm>
-                      <a:off x="0" y="0"/>
-                      <a:ext cx="2789161" cy="1432789"/>
-                    </a:xfrm>
-                    <a:prstGeom prst="rect">
-                      <a:avLst/>
-                    </a:prstGeom>
-                  </pic:spPr>
-                </pic:pic>
-              </a:graphicData>
-            </a:graphic>
-          </wp:inline>
-        </w:drawing>
-      </w:r>
-    </w:p>
-    <w:p>
-      <w:pPr>
-        <w:spacing w:after="200" w:line="240" w:lineRule="auto"/>
-        <w:rPr>
-          <w:rFonts w:ascii="Times New Roman" w:eastAsia="Times New Roman" w:hAnsi="Times New Roman" w:cs="Times New Roman"/>
-          <w:color w:val="000000"/>
-          <w:sz w:val="28"/>
-          <w:szCs w:val="28"/>
-          <w:lang w:val="uk-UA" w:eastAsia="en-GB"/>
-          <w14:ligatures w14:val="none"/>
-        </w:rPr>
-      </w:pPr>
-      <w:r>
-        <w:rPr>
-          <w:rFonts w:ascii="Times New Roman" w:eastAsia="Times New Roman" w:hAnsi="Times New Roman" w:cs="Times New Roman"/>
-          <w:color w:val="000000"/>
-          <w:sz w:val="28"/>
-          <w:szCs w:val="28"/>
-          <w:lang w:val="uk-UA" w:eastAsia="en-GB"/>
-          <w14:ligatures w14:val="none"/>
-        </w:rPr>
-        <w:t>Час затрачений на виконання завдання</w:t>
-      </w:r>
-      <w:r>
-        <w:rPr>
-          <w:rFonts w:ascii="Times New Roman" w:eastAsia="Times New Roman" w:hAnsi="Times New Roman" w:cs="Times New Roman"/>
-          <w:color w:val="000000"/>
-          <w:sz w:val="28"/>
-          <w:szCs w:val="28"/>
-          <w:lang w:val="uk-UA" w:eastAsia="en-GB"/>
-          <w14:ligatures w14:val="none"/>
-        </w:rPr>
-        <w:t xml:space="preserve">: </w:t>
-      </w:r>
-      <w:r>
-        <w:rPr>
-          <w:rFonts w:ascii="Times New Roman" w:eastAsia="Times New Roman" w:hAnsi="Times New Roman" w:cs="Times New Roman"/>
-          <w:color w:val="000000"/>
-          <w:sz w:val="28"/>
-          <w:szCs w:val="28"/>
-          <w:lang w:val="uk-UA" w:eastAsia="en-GB"/>
-          <w14:ligatures w14:val="none"/>
-        </w:rPr>
-        <w:t xml:space="preserve">30 </w:t>
-      </w:r>
-      <w:r>
-        <w:rPr>
-          <w:rFonts w:ascii="Times New Roman" w:eastAsia="Times New Roman" w:hAnsi="Times New Roman" w:cs="Times New Roman"/>
-          <w:color w:val="000000"/>
-          <w:sz w:val="28"/>
-          <w:szCs w:val="28"/>
-          <w:lang w:val="uk-UA" w:eastAsia="en-GB"/>
-          <w14:ligatures w14:val="none"/>
-        </w:rPr>
-        <w:t>хв</w:t>
-      </w:r>
-    </w:p>
-    <w:p>
-      <w:pPr>
-        <w:spacing w:after="0" w:line="240" w:lineRule="auto"/>
-        <w:rPr>
-          <w:rFonts w:ascii="Times New Roman" w:eastAsia="Times New Roman" w:hAnsi="Times New Roman" w:cs="Times New Roman"/>
-          <w:color w:val="000000"/>
-          <w:sz w:val="28"/>
-          <w:szCs w:val="28"/>
-          <w:lang w:val="uk-UA" w:eastAsia="en-GB"/>
-          <w14:ligatures w14:val="none"/>
-        </w:rPr>
-      </w:pPr>
-    </w:p>
-    <w:p>
-      <w:pPr>
-        <w:spacing w:after="0" w:line="240" w:lineRule="auto"/>
-        <w:rPr>
-          <w:rFonts w:ascii="Times New Roman" w:eastAsia="Times New Roman" w:hAnsi="Times New Roman" w:cs="Times New Roman"/>
-          <w:color w:val="000000"/>
-          <w:sz w:val="28"/>
-          <w:szCs w:val="28"/>
-          <w:lang w:val="uk-UA" w:eastAsia="en-GB"/>
-          <w14:ligatures w14:val="none"/>
-        </w:rPr>
-      </w:pPr>
-    </w:p>
-    <w:p>
-      <w:pPr>
-        <w:spacing w:after="0" w:line="240" w:lineRule="auto"/>
-        <w:rPr>
-          <w:rFonts w:ascii="Times New Roman" w:eastAsia="Times New Roman" w:hAnsi="Times New Roman" w:cs="Times New Roman"/>
-          <w:color w:val="000000"/>
-          <w:sz w:val="28"/>
-          <w:szCs w:val="28"/>
-          <w:lang w:val="uk-UA" w:eastAsia="en-GB"/>
-          <w14:ligatures w14:val="none"/>
-        </w:rPr>
-      </w:pPr>
-    </w:p>
-    <w:p>
-      <w:pPr>
-        <w:spacing w:after="0" w:line="240" w:lineRule="auto"/>
-        <w:rPr>
-          <w:rFonts w:ascii="Times New Roman" w:eastAsia="Times New Roman" w:hAnsi="Times New Roman" w:cs="Times New Roman"/>
-          <w:color w:val="000000"/>
-          <w:sz w:val="28"/>
-          <w:szCs w:val="28"/>
-          <w:lang w:val="uk-UA" w:eastAsia="en-GB"/>
-          <w14:ligatures w14:val="none"/>
-        </w:rPr>
-      </w:pPr>
-    </w:p>
-    <w:p>
-      <w:pPr>
-        <w:spacing w:after="0" w:line="240" w:lineRule="auto"/>
-        <w:rPr>
-          <w:rFonts w:ascii="Times New Roman" w:eastAsia="Times New Roman" w:hAnsi="Times New Roman" w:cs="Times New Roman"/>
-          <w:color w:val="000000"/>
-          <w:sz w:val="28"/>
-          <w:szCs w:val="28"/>
-          <w:lang w:val="uk-UA" w:eastAsia="en-GB"/>
-          <w14:ligatures w14:val="none"/>
-        </w:rPr>
-      </w:pPr>
-    </w:p>
-    <w:p>
-      <w:pPr>
-        <w:spacing w:after="0" w:line="240" w:lineRule="auto"/>
-        <w:rPr>
-          <w:rFonts w:ascii="Times New Roman" w:eastAsia="Times New Roman" w:hAnsi="Times New Roman" w:cs="Times New Roman"/>
-          <w:color w:val="000000"/>
-          <w:sz w:val="28"/>
-          <w:szCs w:val="28"/>
-          <w:lang w:val="uk-UA" w:eastAsia="en-GB"/>
-          <w14:ligatures w14:val="none"/>
-        </w:rPr>
-      </w:pPr>
-    </w:p>
-    <w:p>
-      <w:pPr>
-        <w:spacing w:after="0" w:line="240" w:lineRule="auto"/>
-        <w:rPr>
-          <w:rFonts w:ascii="Times New Roman" w:eastAsia="Times New Roman" w:hAnsi="Times New Roman" w:cs="Times New Roman"/>
-          <w:b/>
-          <w:bCs/>
-          <w:color w:val="000000"/>
-          <w:sz w:val="28"/>
-          <w:szCs w:val="28"/>
-          <w:lang w:val="uk-UA" w:eastAsia="en-GB"/>
-          <w14:ligatures w14:val="none"/>
-        </w:rPr>
-      </w:pPr>
-      <w:r>
-        <w:rPr>
-          <w:rFonts w:ascii="Times New Roman" w:eastAsia="Times New Roman" w:hAnsi="Times New Roman" w:cs="Times New Roman"/>
-          <w:color w:val="000000"/>
-          <w:sz w:val="28"/>
-          <w:szCs w:val="28"/>
-          <w:lang w:val="uk-UA" w:eastAsia="en-GB"/>
-          <w14:ligatures w14:val="none"/>
-        </w:rPr>
-        <w:lastRenderedPageBreak/>
-        <w:t xml:space="preserve">Завдання </w:t>
-      </w:r>
-      <w:proofErr w:type="spellStart"/>
-      <w:r>
-        <w:rPr>
-          <w:rFonts w:ascii="Times New Roman" w:eastAsia="Times New Roman" w:hAnsi="Times New Roman" w:cs="Times New Roman"/>
-          <w:color w:val="000000"/>
-          <w:sz w:val="28"/>
-          <w:szCs w:val="28"/>
-          <w:lang w:val="uk-UA" w:eastAsia="en-GB"/>
-          <w14:ligatures w14:val="none"/>
-        </w:rPr>
-        <w:t>Завдання</w:t>
-      </w:r>
-      <w:proofErr w:type="spellEnd"/>
-      <w:r>
-        <w:rPr>
-          <w:rFonts w:ascii="Times New Roman" w:eastAsia="Times New Roman" w:hAnsi="Times New Roman" w:cs="Times New Roman"/>
-          <w:color w:val="000000"/>
-          <w:sz w:val="28"/>
-          <w:szCs w:val="28"/>
-          <w:lang w:val="uk-UA" w:eastAsia="en-GB"/>
-          <w14:ligatures w14:val="none"/>
-        </w:rPr>
-        <w:t xml:space="preserve"> </w:t>
-      </w:r>
-      <w:r>
-        <w:rPr>
-          <w:rFonts w:ascii="Times New Roman" w:eastAsia="Times New Roman" w:hAnsi="Times New Roman" w:cs="Times New Roman"/>
-          <w:b/>
-          <w:bCs/>
-          <w:color w:val="000000"/>
-          <w:sz w:val="28"/>
-          <w:szCs w:val="28"/>
-          <w:lang w:val="uk-UA" w:eastAsia="en-GB"/>
-          <w14:ligatures w14:val="none"/>
-        </w:rPr>
-        <w:t xml:space="preserve">№5 </w:t>
-      </w:r>
-      <w:proofErr w:type="spellStart"/>
-      <w:r>
-        <w:rPr>
-          <w:rFonts w:ascii="Times New Roman" w:eastAsia="Times New Roman" w:hAnsi="Times New Roman" w:cs="Times New Roman"/>
-          <w:b/>
-          <w:bCs/>
-          <w:color w:val="000000"/>
-          <w:sz w:val="28"/>
-          <w:szCs w:val="28"/>
-          <w:lang w:val="uk-UA" w:eastAsia="en-GB"/>
-          <w14:ligatures w14:val="none"/>
-        </w:rPr>
-        <w:t>Class</w:t>
-      </w:r>
-      <w:proofErr w:type="spellEnd"/>
-      <w:r>
-        <w:rPr>
-          <w:rFonts w:ascii="Times New Roman" w:eastAsia="Times New Roman" w:hAnsi="Times New Roman" w:cs="Times New Roman"/>
-          <w:b/>
-          <w:bCs/>
-          <w:color w:val="000000"/>
-          <w:sz w:val="28"/>
-          <w:szCs w:val="28"/>
-          <w:lang w:val="uk-UA" w:eastAsia="en-GB"/>
-          <w14:ligatures w14:val="none"/>
-        </w:rPr>
-        <w:t xml:space="preserve"> </w:t>
-      </w:r>
-      <w:proofErr w:type="spellStart"/>
-      <w:r>
-        <w:rPr>
-          <w:rFonts w:ascii="Times New Roman" w:eastAsia="Times New Roman" w:hAnsi="Times New Roman" w:cs="Times New Roman"/>
-          <w:b/>
-          <w:bCs/>
-          <w:color w:val="000000"/>
-          <w:sz w:val="28"/>
-          <w:szCs w:val="28"/>
-          <w:lang w:val="uk-UA" w:eastAsia="en-GB"/>
-          <w14:ligatures w14:val="none"/>
-        </w:rPr>
-        <w:t>Practice</w:t>
-      </w:r>
-      <w:proofErr w:type="spellEnd"/>
-      <w:r>
-        <w:rPr>
-          <w:rFonts w:ascii="Times New Roman" w:eastAsia="Times New Roman" w:hAnsi="Times New Roman" w:cs="Times New Roman"/>
-          <w:b/>
-          <w:bCs/>
-          <w:color w:val="000000"/>
-          <w:sz w:val="28"/>
-          <w:szCs w:val="28"/>
-          <w:lang w:val="uk-UA" w:eastAsia="en-GB"/>
-          <w14:ligatures w14:val="none"/>
-        </w:rPr>
-        <w:t xml:space="preserve"> </w:t>
-      </w:r>
-      <w:proofErr w:type="spellStart"/>
-      <w:r>
-        <w:rPr>
-          <w:rFonts w:ascii="Times New Roman" w:eastAsia="Times New Roman" w:hAnsi="Times New Roman" w:cs="Times New Roman"/>
-          <w:b/>
-          <w:bCs/>
-          <w:color w:val="000000"/>
-          <w:sz w:val="28"/>
-          <w:szCs w:val="28"/>
-          <w:lang w:val="uk-UA" w:eastAsia="en-GB"/>
-          <w14:ligatures w14:val="none"/>
-        </w:rPr>
-        <w:t>Work</w:t>
-      </w:r>
-      <w:proofErr w:type="spellEnd"/>
-    </w:p>
-    <w:p>
-      <w:pPr>
-        <w:spacing w:after="200" w:line="240" w:lineRule="auto"/>
-        <w:rPr>
-          <w:rFonts w:ascii="Times New Roman" w:eastAsia="Times New Roman" w:hAnsi="Times New Roman" w:cs="Times New Roman"/>
-          <w:color w:val="000000"/>
-          <w:sz w:val="28"/>
-          <w:szCs w:val="28"/>
-          <w:lang w:val="uk-UA" w:eastAsia="en-GB"/>
-          <w14:ligatures w14:val="none"/>
-        </w:rPr>
-      </w:pPr>
-      <w:r>
-        <w:rPr>
-          <w:rFonts w:ascii="Times New Roman" w:eastAsia="Times New Roman" w:hAnsi="Times New Roman" w:cs="Times New Roman"/>
-          <w:noProof/>
-          <w:color w:val="000000"/>
-          <w:sz w:val="28"/>
-          <w:szCs w:val="28"/>
-          <w:lang w:val="uk-UA" w:eastAsia="en-GB"/>
-          <w14:ligatures w14:val="none"/>
-        </w:rPr>
-        <w:drawing>
-          <wp:inline distT="0" distB="0" distL="0" distR="0" wp14:anchorId="4803779D" wp14:editId="2B571931">
-            <wp:extent cx="4979001" cy="3898900"/>
-            <wp:effectExtent l="0" t="0" r="0" b="6350"/>
-            <wp:docPr id="28" name="Рисунок 28"/>
-            <wp:cNvGraphicFramePr>
-              <a:graphicFrameLocks xmlns:a="http://schemas.openxmlformats.org/drawingml/2006/main" noChangeAspect="1"/>
-            </wp:cNvGraphicFramePr>
-            <a:graphic xmlns:a="http://schemas.openxmlformats.org/drawingml/2006/main">
-              <a:graphicData uri="http://schemas.openxmlformats.org/drawingml/2006/picture">
-                <pic:pic xmlns:pic="http://schemas.openxmlformats.org/drawingml/2006/picture">
-                  <pic:nvPicPr>
-                    <pic:cNvPr id="1" name=""/>
-                    <pic:cNvPicPr/>
-                  </pic:nvPicPr>
-                  <pic:blipFill>
-                    <a:blip r:embed="rId48"/>
-                    <a:stretch>
-                      <a:fillRect/>
-                    </a:stretch>
-                  </pic:blipFill>
-                  <pic:spPr>
-                    <a:xfrm>
-                      <a:off x="0" y="0"/>
-                      <a:ext cx="4982867" cy="3901928"/>
-                    </a:xfrm>
-                    <a:prstGeom prst="rect">
-                      <a:avLst/>
-                    </a:prstGeom>
-                  </pic:spPr>
-                </pic:pic>
-              </a:graphicData>
-            </a:graphic>
-          </wp:inline>
-        </w:drawing>
-      </w:r>
-    </w:p>
-    <w:p>
-      <w:pPr>
-        <w:spacing w:after="200" w:line="240" w:lineRule="auto"/>
-        <w:rPr>
-          <w:rFonts w:ascii="Times New Roman" w:eastAsia="Times New Roman" w:hAnsi="Times New Roman" w:cs="Times New Roman"/>
-          <w:color w:val="000000"/>
-          <w:sz w:val="28"/>
-          <w:szCs w:val="28"/>
-          <w:lang w:val="uk-UA" w:eastAsia="en-GB"/>
-          <w14:ligatures w14:val="none"/>
-        </w:rPr>
-      </w:pPr>
-      <w:r>
-        <w:rPr>
-          <w:rFonts w:ascii="Times New Roman" w:eastAsia="Times New Roman" w:hAnsi="Times New Roman" w:cs="Times New Roman"/>
-          <w:noProof/>
-          <w:color w:val="000000"/>
-          <w:sz w:val="28"/>
-          <w:szCs w:val="28"/>
-          <w:lang w:val="uk-UA" w:eastAsia="en-GB"/>
-          <w14:ligatures w14:val="none"/>
-        </w:rPr>
-        <w:drawing>
-          <wp:inline distT="0" distB="0" distL="0" distR="0" wp14:anchorId="5FF5E2A7" wp14:editId="382A77E7">
-            <wp:extent cx="2956986" cy="4169833"/>
-            <wp:effectExtent l="0" t="0" r="0" b="2540"/>
-            <wp:docPr id="29" name="Рисунок 29"/>
+          <wp:inline distT="0" distB="0" distL="0" distR="0" wp14:anchorId="36C2E06E" wp14:editId="2FEF6760">
+            <wp:extent cx="3587223" cy="3652314"/>
+            <wp:effectExtent l="0" t="0" r="0" b="5715"/>
+            <wp:docPr id="14" name="Рисунок 14"/>
             <wp:cNvGraphicFramePr>
               <a:graphicFrameLocks xmlns:a="http://schemas.openxmlformats.org/drawingml/2006/main" noChangeAspect="1"/>
             </wp:cNvGraphicFramePr>
@@ -14243,6 +13017,1222 @@
                   <pic:spPr>
                     <a:xfrm>
                       <a:off x="0" y="0"/>
+                      <a:ext cx="3594283" cy="3659502"/>
+                    </a:xfrm>
+                    <a:prstGeom prst="rect">
+                      <a:avLst/>
+                    </a:prstGeom>
+                  </pic:spPr>
+                </pic:pic>
+              </a:graphicData>
+            </a:graphic>
+          </wp:inline>
+        </w:drawing>
+      </w:r>
+    </w:p>
+    <w:p>
+      <w:pPr>
+        <w:spacing w:after="0" w:line="240" w:lineRule="auto"/>
+        <w:rPr>
+          <w:rFonts w:ascii="Times New Roman" w:eastAsia="Times New Roman" w:hAnsi="Times New Roman" w:cs="Times New Roman"/>
+          <w:sz w:val="28"/>
+          <w:szCs w:val="28"/>
+          <w:lang w:val="uk-UA" w:eastAsia="en-GB"/>
+          <w14:ligatures w14:val="none"/>
+        </w:rPr>
+      </w:pPr>
+    </w:p>
+    <w:p>
+      <w:pPr>
+        <w:spacing w:after="0" w:line="240" w:lineRule="auto"/>
+        <w:rPr>
+          <w:rFonts w:ascii="Times New Roman" w:eastAsia="Times New Roman" w:hAnsi="Times New Roman" w:cs="Times New Roman"/>
+          <w:b/>
+          <w:bCs/>
+          <w:color w:val="000000"/>
+          <w:sz w:val="28"/>
+          <w:szCs w:val="28"/>
+          <w:lang w:val="uk-UA" w:eastAsia="en-GB"/>
+          <w14:ligatures w14:val="none"/>
+        </w:rPr>
+      </w:pPr>
+    </w:p>
+    <w:p>
+      <w:pPr>
+        <w:spacing w:after="0" w:line="240" w:lineRule="auto"/>
+        <w:rPr>
+          <w:rFonts w:ascii="Times New Roman" w:eastAsia="Times New Roman" w:hAnsi="Times New Roman" w:cs="Times New Roman"/>
+          <w:b/>
+          <w:bCs/>
+          <w:color w:val="000000"/>
+          <w:sz w:val="28"/>
+          <w:szCs w:val="28"/>
+          <w:lang w:val="uk-UA" w:eastAsia="en-GB"/>
+          <w14:ligatures w14:val="none"/>
+        </w:rPr>
+      </w:pPr>
+    </w:p>
+    <w:p>
+      <w:pPr>
+        <w:spacing w:before="40" w:after="0" w:line="240" w:lineRule="auto"/>
+        <w:outlineLvl w:val="1"/>
+        <w:rPr>
+          <w:rFonts w:ascii="Times New Roman" w:eastAsia="Times New Roman" w:hAnsi="Times New Roman" w:cs="Times New Roman"/>
+          <w:b/>
+          <w:bCs/>
+          <w:color w:val="000000"/>
+          <w:sz w:val="28"/>
+          <w:szCs w:val="28"/>
+          <w:lang w:val="uk-UA" w:eastAsia="en-GB"/>
+          <w14:ligatures w14:val="none"/>
+        </w:rPr>
+      </w:pPr>
+    </w:p>
+    <w:p>
+      <w:pPr>
+        <w:spacing w:before="40" w:after="0" w:line="240" w:lineRule="auto"/>
+        <w:outlineLvl w:val="1"/>
+        <w:rPr>
+          <w:rFonts w:ascii="Times New Roman" w:eastAsia="Times New Roman" w:hAnsi="Times New Roman" w:cs="Times New Roman"/>
+          <w:b/>
+          <w:bCs/>
+          <w:sz w:val="28"/>
+          <w:szCs w:val="28"/>
+          <w:lang w:val="uk-UA" w:eastAsia="en-GB"/>
+          <w14:ligatures w14:val="none"/>
+        </w:rPr>
+      </w:pPr>
+      <w:r>
+        <w:rPr>
+          <w:rFonts w:ascii="Times New Roman" w:eastAsia="Times New Roman" w:hAnsi="Times New Roman" w:cs="Times New Roman"/>
+          <w:b/>
+          <w:bCs/>
+          <w:color w:val="000000"/>
+          <w:sz w:val="28"/>
+          <w:szCs w:val="28"/>
+          <w:lang w:val="uk-UA" w:eastAsia="en-GB"/>
+          <w14:ligatures w14:val="none"/>
+        </w:rPr>
+        <w:t>5.</w:t>
+      </w:r>
+      <w:r>
+        <w:rPr>
+          <w:rFonts w:ascii="Times New Roman" w:eastAsia="Times New Roman" w:hAnsi="Times New Roman" w:cs="Times New Roman"/>
+          <w:b/>
+          <w:bCs/>
+          <w:color w:val="000000"/>
+          <w:sz w:val="28"/>
+          <w:szCs w:val="28"/>
+          <w:lang w:val="uk-UA" w:eastAsia="en-GB"/>
+          <w14:ligatures w14:val="none"/>
+        </w:rPr>
+        <w:tab/>
+        <w:t>Результати виконання завдань, тестування та фактично затрачений час:</w:t>
+      </w:r>
+    </w:p>
+    <w:p>
+      <w:pPr>
+        <w:spacing w:after="200" w:line="240" w:lineRule="auto"/>
+        <w:rPr>
+          <w:rFonts w:ascii="Times New Roman" w:eastAsia="Times New Roman" w:hAnsi="Times New Roman" w:cs="Times New Roman"/>
+          <w:sz w:val="28"/>
+          <w:szCs w:val="28"/>
+          <w:lang w:val="uk-UA" w:eastAsia="en-GB"/>
+          <w14:ligatures w14:val="none"/>
+        </w:rPr>
+      </w:pPr>
+      <w:r>
+        <w:rPr>
+          <w:rFonts w:ascii="Times New Roman" w:eastAsia="Times New Roman" w:hAnsi="Times New Roman" w:cs="Times New Roman"/>
+          <w:color w:val="000000"/>
+          <w:sz w:val="28"/>
+          <w:szCs w:val="28"/>
+          <w:lang w:val="uk-UA" w:eastAsia="en-GB"/>
+          <w14:ligatures w14:val="none"/>
+        </w:rPr>
+        <w:t xml:space="preserve">Завдання </w:t>
+      </w:r>
+      <w:r>
+        <w:rPr>
+          <w:rFonts w:ascii="Times New Roman" w:eastAsia="Times New Roman" w:hAnsi="Times New Roman" w:cs="Times New Roman"/>
+          <w:b/>
+          <w:bCs/>
+          <w:color w:val="000000"/>
+          <w:sz w:val="28"/>
+          <w:szCs w:val="28"/>
+          <w:lang w:val="uk-UA" w:eastAsia="en-GB"/>
+          <w14:ligatures w14:val="none"/>
+        </w:rPr>
+        <w:t xml:space="preserve">№1 VNS </w:t>
+      </w:r>
+      <w:proofErr w:type="spellStart"/>
+      <w:r>
+        <w:rPr>
+          <w:rFonts w:ascii="Times New Roman" w:eastAsia="Times New Roman" w:hAnsi="Times New Roman" w:cs="Times New Roman"/>
+          <w:b/>
+          <w:bCs/>
+          <w:color w:val="000000"/>
+          <w:sz w:val="28"/>
+          <w:szCs w:val="28"/>
+          <w:lang w:val="uk-UA" w:eastAsia="en-GB"/>
+          <w14:ligatures w14:val="none"/>
+        </w:rPr>
+        <w:t>Lab</w:t>
+      </w:r>
+      <w:proofErr w:type="spellEnd"/>
+      <w:r>
+        <w:rPr>
+          <w:rFonts w:ascii="Times New Roman" w:eastAsia="Times New Roman" w:hAnsi="Times New Roman" w:cs="Times New Roman"/>
+          <w:b/>
+          <w:bCs/>
+          <w:color w:val="000000"/>
+          <w:sz w:val="28"/>
+          <w:szCs w:val="28"/>
+          <w:lang w:val="uk-UA" w:eastAsia="en-GB"/>
+          <w14:ligatures w14:val="none"/>
+        </w:rPr>
+        <w:t xml:space="preserve"> </w:t>
+      </w:r>
+      <w:r>
+        <w:rPr>
+          <w:rFonts w:ascii="Times New Roman" w:eastAsia="Times New Roman" w:hAnsi="Times New Roman" w:cs="Times New Roman"/>
+          <w:b/>
+          <w:bCs/>
+          <w:color w:val="000000"/>
+          <w:sz w:val="28"/>
+          <w:szCs w:val="28"/>
+          <w:lang w:eastAsia="en-GB"/>
+          <w14:ligatures w14:val="none"/>
+        </w:rPr>
+        <w:t>2</w:t>
+      </w:r>
+      <w:r>
+        <w:rPr>
+          <w:rFonts w:ascii="Times New Roman" w:eastAsia="Times New Roman" w:hAnsi="Times New Roman" w:cs="Times New Roman"/>
+          <w:b/>
+          <w:bCs/>
+          <w:color w:val="000000"/>
+          <w:sz w:val="28"/>
+          <w:szCs w:val="28"/>
+          <w:lang w:val="uk-UA" w:eastAsia="en-GB"/>
+          <w14:ligatures w14:val="none"/>
+        </w:rPr>
+        <w:t xml:space="preserve"> </w:t>
+      </w:r>
+    </w:p>
+    <w:p>
+      <w:pPr>
+        <w:spacing w:after="200" w:line="240" w:lineRule="auto"/>
+        <w:rPr>
+          <w:rFonts w:ascii="Times New Roman" w:eastAsia="Times New Roman" w:hAnsi="Times New Roman" w:cs="Times New Roman"/>
+          <w:sz w:val="28"/>
+          <w:szCs w:val="28"/>
+          <w:lang w:val="uk-UA" w:eastAsia="en-GB"/>
+          <w14:ligatures w14:val="none"/>
+        </w:rPr>
+      </w:pPr>
+      <w:r>
+        <w:rPr>
+          <w:rFonts w:ascii="Times New Roman" w:eastAsia="Times New Roman" w:hAnsi="Times New Roman" w:cs="Times New Roman"/>
+          <w:noProof/>
+          <w:sz w:val="28"/>
+          <w:szCs w:val="28"/>
+          <w:lang w:val="uk-UA" w:eastAsia="en-GB"/>
+          <w14:ligatures w14:val="none"/>
+        </w:rPr>
+        <w:drawing>
+          <wp:inline distT="0" distB="0" distL="0" distR="0" wp14:anchorId="5E7E8275" wp14:editId="28F5659A">
+            <wp:extent cx="3403894" cy="415743"/>
+            <wp:effectExtent l="0" t="0" r="0" b="3810"/>
+            <wp:docPr id="7" name="Рисунок 7"/>
+            <wp:cNvGraphicFramePr>
+              <a:graphicFrameLocks xmlns:a="http://schemas.openxmlformats.org/drawingml/2006/main" noChangeAspect="1"/>
+            </wp:cNvGraphicFramePr>
+            <a:graphic xmlns:a="http://schemas.openxmlformats.org/drawingml/2006/main">
+              <a:graphicData uri="http://schemas.openxmlformats.org/drawingml/2006/picture">
+                <pic:pic xmlns:pic="http://schemas.openxmlformats.org/drawingml/2006/picture">
+                  <pic:nvPicPr>
+                    <pic:cNvPr id="1" name=""/>
+                    <pic:cNvPicPr/>
+                  </pic:nvPicPr>
+                  <pic:blipFill>
+                    <a:blip r:embed="rId50"/>
+                    <a:stretch>
+                      <a:fillRect/>
+                    </a:stretch>
+                  </pic:blipFill>
+                  <pic:spPr>
+                    <a:xfrm>
+                      <a:off x="0" y="0"/>
+                      <a:ext cx="3536414" cy="431929"/>
+                    </a:xfrm>
+                    <a:prstGeom prst="rect">
+                      <a:avLst/>
+                    </a:prstGeom>
+                  </pic:spPr>
+                </pic:pic>
+              </a:graphicData>
+            </a:graphic>
+          </wp:inline>
+        </w:drawing>
+      </w:r>
+    </w:p>
+    <w:p>
+      <w:pPr>
+        <w:spacing w:after="200" w:line="240" w:lineRule="auto"/>
+        <w:rPr>
+          <w:rFonts w:ascii="Times New Roman" w:eastAsia="Times New Roman" w:hAnsi="Times New Roman" w:cs="Times New Roman"/>
+          <w:color w:val="000000"/>
+          <w:sz w:val="28"/>
+          <w:szCs w:val="28"/>
+          <w:lang w:val="uk-UA" w:eastAsia="en-GB"/>
+          <w14:ligatures w14:val="none"/>
+        </w:rPr>
+      </w:pPr>
+      <w:r>
+        <w:rPr>
+          <w:rFonts w:ascii="Times New Roman" w:eastAsia="Times New Roman" w:hAnsi="Times New Roman" w:cs="Times New Roman"/>
+          <w:color w:val="000000"/>
+          <w:sz w:val="28"/>
+          <w:szCs w:val="28"/>
+          <w:lang w:val="uk-UA" w:eastAsia="en-GB"/>
+          <w14:ligatures w14:val="none"/>
+        </w:rPr>
+        <w:lastRenderedPageBreak/>
+        <w:t>Час затрачений на виконання завдання</w:t>
+      </w:r>
+      <w:r>
+        <w:rPr>
+          <w:rFonts w:ascii="Times New Roman" w:eastAsia="Times New Roman" w:hAnsi="Times New Roman" w:cs="Times New Roman"/>
+          <w:color w:val="000000"/>
+          <w:sz w:val="28"/>
+          <w:szCs w:val="28"/>
+          <w:lang w:val="uk-UA" w:eastAsia="en-GB"/>
+          <w14:ligatures w14:val="none"/>
+        </w:rPr>
+        <w:t>: 15хв</w:t>
+      </w:r>
+    </w:p>
+    <w:p>
+      <w:pPr>
+        <w:spacing w:after="0" w:line="240" w:lineRule="auto"/>
+        <w:rPr>
+          <w:rFonts w:ascii="Times New Roman" w:eastAsia="Times New Roman" w:hAnsi="Times New Roman" w:cs="Times New Roman"/>
+          <w:b/>
+          <w:bCs/>
+          <w:color w:val="000000"/>
+          <w:sz w:val="28"/>
+          <w:szCs w:val="28"/>
+          <w:lang w:val="uk-UA" w:eastAsia="en-GB"/>
+          <w14:ligatures w14:val="none"/>
+        </w:rPr>
+      </w:pPr>
+      <w:r>
+        <w:rPr>
+          <w:rFonts w:ascii="Times New Roman" w:eastAsia="Times New Roman" w:hAnsi="Times New Roman" w:cs="Times New Roman"/>
+          <w:color w:val="000000"/>
+          <w:sz w:val="28"/>
+          <w:szCs w:val="28"/>
+          <w:lang w:val="uk-UA" w:eastAsia="en-GB"/>
+          <w14:ligatures w14:val="none"/>
+        </w:rPr>
+        <w:t xml:space="preserve">Завдання  </w:t>
+      </w:r>
+      <w:r>
+        <w:rPr>
+          <w:rFonts w:ascii="Times New Roman" w:eastAsia="Times New Roman" w:hAnsi="Times New Roman" w:cs="Times New Roman"/>
+          <w:b/>
+          <w:bCs/>
+          <w:color w:val="000000"/>
+          <w:sz w:val="28"/>
+          <w:szCs w:val="28"/>
+          <w:lang w:val="uk-UA" w:eastAsia="en-GB"/>
+          <w14:ligatures w14:val="none"/>
+        </w:rPr>
+        <w:t>№</w:t>
+      </w:r>
+      <w:r>
+        <w:rPr>
+          <w:rFonts w:ascii="Times New Roman" w:eastAsia="Times New Roman" w:hAnsi="Times New Roman" w:cs="Times New Roman"/>
+          <w:b/>
+          <w:bCs/>
+          <w:color w:val="000000"/>
+          <w:sz w:val="28"/>
+          <w:szCs w:val="28"/>
+          <w:lang w:val="uk-UA" w:eastAsia="en-GB"/>
+          <w14:ligatures w14:val="none"/>
+        </w:rPr>
+        <w:t>2</w:t>
+      </w:r>
+      <w:r>
+        <w:rPr>
+          <w:rFonts w:ascii="Times New Roman" w:eastAsia="Times New Roman" w:hAnsi="Times New Roman" w:cs="Times New Roman"/>
+          <w:b/>
+          <w:bCs/>
+          <w:color w:val="000000"/>
+          <w:sz w:val="28"/>
+          <w:szCs w:val="28"/>
+          <w:lang w:val="uk-UA" w:eastAsia="en-GB"/>
+          <w14:ligatures w14:val="none"/>
+        </w:rPr>
+        <w:t xml:space="preserve"> VNS </w:t>
+      </w:r>
+      <w:proofErr w:type="spellStart"/>
+      <w:r>
+        <w:rPr>
+          <w:rFonts w:ascii="Times New Roman" w:eastAsia="Times New Roman" w:hAnsi="Times New Roman" w:cs="Times New Roman"/>
+          <w:b/>
+          <w:bCs/>
+          <w:color w:val="000000"/>
+          <w:sz w:val="28"/>
+          <w:szCs w:val="28"/>
+          <w:lang w:val="uk-UA" w:eastAsia="en-GB"/>
+          <w14:ligatures w14:val="none"/>
+        </w:rPr>
+        <w:t>Lab</w:t>
+      </w:r>
+      <w:proofErr w:type="spellEnd"/>
+      <w:r>
+        <w:rPr>
+          <w:rFonts w:ascii="Times New Roman" w:eastAsia="Times New Roman" w:hAnsi="Times New Roman" w:cs="Times New Roman"/>
+          <w:b/>
+          <w:bCs/>
+          <w:color w:val="000000"/>
+          <w:sz w:val="28"/>
+          <w:szCs w:val="28"/>
+          <w:lang w:val="uk-UA" w:eastAsia="en-GB"/>
+          <w14:ligatures w14:val="none"/>
+        </w:rPr>
+        <w:t xml:space="preserve"> </w:t>
+      </w:r>
+      <w:r>
+        <w:rPr>
+          <w:rFonts w:ascii="Times New Roman" w:eastAsia="Times New Roman" w:hAnsi="Times New Roman" w:cs="Times New Roman"/>
+          <w:b/>
+          <w:bCs/>
+          <w:color w:val="000000"/>
+          <w:sz w:val="28"/>
+          <w:szCs w:val="28"/>
+          <w:lang w:eastAsia="en-GB"/>
+          <w14:ligatures w14:val="none"/>
+        </w:rPr>
+        <w:t>3</w:t>
+      </w:r>
+      <w:r>
+        <w:rPr>
+          <w:rFonts w:ascii="Times New Roman" w:eastAsia="Times New Roman" w:hAnsi="Times New Roman" w:cs="Times New Roman"/>
+          <w:b/>
+          <w:bCs/>
+          <w:color w:val="000000"/>
+          <w:sz w:val="28"/>
+          <w:szCs w:val="28"/>
+          <w:lang w:val="uk-UA" w:eastAsia="en-GB"/>
+          <w14:ligatures w14:val="none"/>
+        </w:rPr>
+        <w:t xml:space="preserve"> </w:t>
+      </w:r>
+    </w:p>
+    <w:p>
+      <w:pPr>
+        <w:spacing w:after="200" w:line="240" w:lineRule="auto"/>
+        <w:rPr>
+          <w:rFonts w:ascii="Times New Roman" w:eastAsia="Times New Roman" w:hAnsi="Times New Roman" w:cs="Times New Roman"/>
+          <w:color w:val="000000"/>
+          <w:sz w:val="28"/>
+          <w:szCs w:val="28"/>
+          <w:lang w:val="uk-UA" w:eastAsia="en-GB"/>
+          <w14:ligatures w14:val="none"/>
+        </w:rPr>
+      </w:pPr>
+      <w:r>
+        <w:rPr>
+          <w:rFonts w:ascii="Times New Roman" w:eastAsia="Times New Roman" w:hAnsi="Times New Roman" w:cs="Times New Roman"/>
+          <w:noProof/>
+          <w:color w:val="000000"/>
+          <w:sz w:val="28"/>
+          <w:szCs w:val="28"/>
+          <w:lang w:val="uk-UA" w:eastAsia="en-GB"/>
+          <w14:ligatures w14:val="none"/>
+        </w:rPr>
+        <w:drawing>
+          <wp:inline distT="0" distB="0" distL="0" distR="0" wp14:anchorId="39DA1D33" wp14:editId="30D06366">
+            <wp:extent cx="3446178" cy="2610085"/>
+            <wp:effectExtent l="0" t="0" r="1905" b="0"/>
+            <wp:docPr id="10" name="Рисунок 10"/>
+            <wp:cNvGraphicFramePr>
+              <a:graphicFrameLocks xmlns:a="http://schemas.openxmlformats.org/drawingml/2006/main" noChangeAspect="1"/>
+            </wp:cNvGraphicFramePr>
+            <a:graphic xmlns:a="http://schemas.openxmlformats.org/drawingml/2006/main">
+              <a:graphicData uri="http://schemas.openxmlformats.org/drawingml/2006/picture">
+                <pic:pic xmlns:pic="http://schemas.openxmlformats.org/drawingml/2006/picture">
+                  <pic:nvPicPr>
+                    <pic:cNvPr id="1" name=""/>
+                    <pic:cNvPicPr/>
+                  </pic:nvPicPr>
+                  <pic:blipFill>
+                    <a:blip r:embed="rId51"/>
+                    <a:stretch>
+                      <a:fillRect/>
+                    </a:stretch>
+                  </pic:blipFill>
+                  <pic:spPr>
+                    <a:xfrm>
+                      <a:off x="0" y="0"/>
+                      <a:ext cx="3452495" cy="2614869"/>
+                    </a:xfrm>
+                    <a:prstGeom prst="rect">
+                      <a:avLst/>
+                    </a:prstGeom>
+                  </pic:spPr>
+                </pic:pic>
+              </a:graphicData>
+            </a:graphic>
+          </wp:inline>
+        </w:drawing>
+      </w:r>
+    </w:p>
+    <w:p>
+      <w:pPr>
+        <w:spacing w:after="200" w:line="240" w:lineRule="auto"/>
+        <w:rPr>
+          <w:rFonts w:ascii="Times New Roman" w:eastAsia="Times New Roman" w:hAnsi="Times New Roman" w:cs="Times New Roman"/>
+          <w:color w:val="000000"/>
+          <w:sz w:val="28"/>
+          <w:szCs w:val="28"/>
+          <w:lang w:val="uk-UA" w:eastAsia="en-GB"/>
+          <w14:ligatures w14:val="none"/>
+        </w:rPr>
+      </w:pPr>
+      <w:r>
+        <w:rPr>
+          <w:rFonts w:ascii="Times New Roman" w:eastAsia="Times New Roman" w:hAnsi="Times New Roman" w:cs="Times New Roman"/>
+          <w:color w:val="000000"/>
+          <w:sz w:val="28"/>
+          <w:szCs w:val="28"/>
+          <w:lang w:val="uk-UA" w:eastAsia="en-GB"/>
+          <w14:ligatures w14:val="none"/>
+        </w:rPr>
+        <w:t>Час затрачений на виконання завдання</w:t>
+      </w:r>
+      <w:r>
+        <w:rPr>
+          <w:rFonts w:ascii="Times New Roman" w:eastAsia="Times New Roman" w:hAnsi="Times New Roman" w:cs="Times New Roman"/>
+          <w:color w:val="000000"/>
+          <w:sz w:val="28"/>
+          <w:szCs w:val="28"/>
+          <w:lang w:val="uk-UA" w:eastAsia="en-GB"/>
+          <w14:ligatures w14:val="none"/>
+        </w:rPr>
+        <w:t xml:space="preserve">: </w:t>
+      </w:r>
+      <w:r>
+        <w:rPr>
+          <w:rFonts w:ascii="Times New Roman" w:eastAsia="Times New Roman" w:hAnsi="Times New Roman" w:cs="Times New Roman"/>
+          <w:color w:val="000000"/>
+          <w:sz w:val="28"/>
+          <w:szCs w:val="28"/>
+          <w:lang w:val="uk-UA" w:eastAsia="en-GB"/>
+          <w14:ligatures w14:val="none"/>
+        </w:rPr>
+        <w:t>2 год</w:t>
+      </w:r>
+    </w:p>
+    <w:p>
+      <w:pPr>
+        <w:spacing w:after="0" w:line="240" w:lineRule="auto"/>
+        <w:rPr>
+          <w:rFonts w:ascii="Times New Roman" w:eastAsia="Times New Roman" w:hAnsi="Times New Roman" w:cs="Times New Roman"/>
+          <w:color w:val="000000"/>
+          <w:sz w:val="28"/>
+          <w:szCs w:val="28"/>
+          <w:lang w:val="uk-UA" w:eastAsia="en-GB"/>
+          <w14:ligatures w14:val="none"/>
+        </w:rPr>
+      </w:pPr>
+    </w:p>
+    <w:p>
+      <w:pPr>
+        <w:spacing w:after="0" w:line="240" w:lineRule="auto"/>
+        <w:rPr>
+          <w:rFonts w:ascii="Times New Roman" w:eastAsia="Times New Roman" w:hAnsi="Times New Roman" w:cs="Times New Roman"/>
+          <w:sz w:val="28"/>
+          <w:szCs w:val="28"/>
+          <w:lang w:val="uk-UA" w:eastAsia="en-GB"/>
+          <w14:ligatures w14:val="none"/>
+        </w:rPr>
+      </w:pPr>
+      <w:r>
+        <w:rPr>
+          <w:rFonts w:ascii="Times New Roman" w:eastAsia="Times New Roman" w:hAnsi="Times New Roman" w:cs="Times New Roman"/>
+          <w:color w:val="000000"/>
+          <w:sz w:val="28"/>
+          <w:szCs w:val="28"/>
+          <w:lang w:val="uk-UA" w:eastAsia="en-GB"/>
+          <w14:ligatures w14:val="none"/>
+        </w:rPr>
+        <w:t xml:space="preserve">Завдання  </w:t>
+      </w:r>
+      <w:r>
+        <w:rPr>
+          <w:rFonts w:ascii="Times New Roman" w:eastAsia="Times New Roman" w:hAnsi="Times New Roman" w:cs="Times New Roman"/>
+          <w:b/>
+          <w:bCs/>
+          <w:color w:val="000000"/>
+          <w:sz w:val="28"/>
+          <w:szCs w:val="28"/>
+          <w:lang w:val="uk-UA" w:eastAsia="en-GB"/>
+          <w14:ligatures w14:val="none"/>
+        </w:rPr>
+        <w:t xml:space="preserve">№3 VNS </w:t>
+      </w:r>
+      <w:proofErr w:type="spellStart"/>
+      <w:r>
+        <w:rPr>
+          <w:rFonts w:ascii="Times New Roman" w:eastAsia="Times New Roman" w:hAnsi="Times New Roman" w:cs="Times New Roman"/>
+          <w:b/>
+          <w:bCs/>
+          <w:color w:val="000000"/>
+          <w:sz w:val="28"/>
+          <w:szCs w:val="28"/>
+          <w:lang w:val="uk-UA" w:eastAsia="en-GB"/>
+          <w14:ligatures w14:val="none"/>
+        </w:rPr>
+        <w:t>Lab</w:t>
+      </w:r>
+      <w:proofErr w:type="spellEnd"/>
+      <w:r>
+        <w:rPr>
+          <w:rFonts w:ascii="Times New Roman" w:eastAsia="Times New Roman" w:hAnsi="Times New Roman" w:cs="Times New Roman"/>
+          <w:b/>
+          <w:bCs/>
+          <w:color w:val="000000"/>
+          <w:sz w:val="28"/>
+          <w:szCs w:val="28"/>
+          <w:lang w:val="uk-UA" w:eastAsia="en-GB"/>
+          <w14:ligatures w14:val="none"/>
+        </w:rPr>
+        <w:t xml:space="preserve"> 7 – Task-1</w:t>
+      </w:r>
+    </w:p>
+    <w:p>
+      <w:pPr>
+        <w:spacing w:after="200" w:line="240" w:lineRule="auto"/>
+        <w:rPr>
+          <w:rFonts w:ascii="Times New Roman" w:eastAsia="Times New Roman" w:hAnsi="Times New Roman" w:cs="Times New Roman"/>
+          <w:color w:val="000000"/>
+          <w:sz w:val="28"/>
+          <w:szCs w:val="28"/>
+          <w:lang w:val="uk-UA" w:eastAsia="en-GB"/>
+          <w14:ligatures w14:val="none"/>
+        </w:rPr>
+      </w:pPr>
+      <w:r>
+        <w:rPr>
+          <w:rFonts w:ascii="Times New Roman" w:eastAsia="Times New Roman" w:hAnsi="Times New Roman" w:cs="Times New Roman"/>
+          <w:color w:val="000000"/>
+          <w:sz w:val="28"/>
+          <w:szCs w:val="28"/>
+          <w:lang w:val="uk-UA" w:eastAsia="en-GB"/>
+          <w14:ligatures w14:val="none"/>
+        </w:rPr>
+        <w:t>Час затрачений на виконання завдання</w:t>
+      </w:r>
+      <w:r>
+        <w:rPr>
+          <w:rFonts w:ascii="Times New Roman" w:eastAsia="Times New Roman" w:hAnsi="Times New Roman" w:cs="Times New Roman"/>
+          <w:color w:val="000000"/>
+          <w:sz w:val="28"/>
+          <w:szCs w:val="28"/>
+          <w:lang w:val="uk-UA" w:eastAsia="en-GB"/>
+          <w14:ligatures w14:val="none"/>
+        </w:rPr>
+        <w:t xml:space="preserve">: </w:t>
+      </w:r>
+      <w:r>
+        <w:rPr>
+          <w:rFonts w:ascii="Times New Roman" w:eastAsia="Times New Roman" w:hAnsi="Times New Roman" w:cs="Times New Roman"/>
+          <w:color w:val="000000"/>
+          <w:sz w:val="28"/>
+          <w:szCs w:val="28"/>
+          <w:lang w:val="uk-UA" w:eastAsia="en-GB"/>
+          <w14:ligatures w14:val="none"/>
+        </w:rPr>
+        <w:t>25хв</w:t>
+      </w:r>
+    </w:p>
+    <w:p>
+      <w:pPr>
+        <w:spacing w:after="200" w:line="240" w:lineRule="auto"/>
+        <w:rPr>
+          <w:rFonts w:ascii="Times New Roman" w:eastAsia="Times New Roman" w:hAnsi="Times New Roman" w:cs="Times New Roman"/>
+          <w:color w:val="000000"/>
+          <w:sz w:val="28"/>
+          <w:szCs w:val="28"/>
+          <w:lang w:val="uk-UA" w:eastAsia="en-GB"/>
+          <w14:ligatures w14:val="none"/>
+        </w:rPr>
+      </w:pPr>
+      <w:r>
+        <w:rPr>
+          <w:rFonts w:ascii="Times New Roman" w:eastAsia="Times New Roman" w:hAnsi="Times New Roman" w:cs="Times New Roman"/>
+          <w:noProof/>
+          <w:color w:val="000000"/>
+          <w:sz w:val="28"/>
+          <w:szCs w:val="28"/>
+          <w:lang w:val="uk-UA" w:eastAsia="en-GB"/>
+          <w14:ligatures w14:val="none"/>
+        </w:rPr>
+        <w:drawing>
+          <wp:inline distT="0" distB="0" distL="0" distR="0" wp14:anchorId="016E4AEB" wp14:editId="7F3CDADB">
+            <wp:extent cx="1991003" cy="847843"/>
+            <wp:effectExtent l="0" t="0" r="9525" b="9525"/>
+            <wp:docPr id="13" name="Рисунок 13"/>
+            <wp:cNvGraphicFramePr>
+              <a:graphicFrameLocks xmlns:a="http://schemas.openxmlformats.org/drawingml/2006/main" noChangeAspect="1"/>
+            </wp:cNvGraphicFramePr>
+            <a:graphic xmlns:a="http://schemas.openxmlformats.org/drawingml/2006/main">
+              <a:graphicData uri="http://schemas.openxmlformats.org/drawingml/2006/picture">
+                <pic:pic xmlns:pic="http://schemas.openxmlformats.org/drawingml/2006/picture">
+                  <pic:nvPicPr>
+                    <pic:cNvPr id="1" name=""/>
+                    <pic:cNvPicPr/>
+                  </pic:nvPicPr>
+                  <pic:blipFill>
+                    <a:blip r:embed="rId52"/>
+                    <a:stretch>
+                      <a:fillRect/>
+                    </a:stretch>
+                  </pic:blipFill>
+                  <pic:spPr>
+                    <a:xfrm>
+                      <a:off x="0" y="0"/>
+                      <a:ext cx="1991003" cy="847843"/>
+                    </a:xfrm>
+                    <a:prstGeom prst="rect">
+                      <a:avLst/>
+                    </a:prstGeom>
+                  </pic:spPr>
+                </pic:pic>
+              </a:graphicData>
+            </a:graphic>
+          </wp:inline>
+        </w:drawing>
+      </w:r>
+    </w:p>
+    <w:p>
+      <w:pPr>
+        <w:spacing w:after="200" w:line="240" w:lineRule="auto"/>
+        <w:rPr>
+          <w:rFonts w:ascii="Times New Roman" w:eastAsia="Times New Roman" w:hAnsi="Times New Roman" w:cs="Times New Roman"/>
+          <w:color w:val="000000"/>
+          <w:sz w:val="28"/>
+          <w:szCs w:val="28"/>
+          <w:lang w:val="uk-UA" w:eastAsia="en-GB"/>
+          <w14:ligatures w14:val="none"/>
+        </w:rPr>
+      </w:pPr>
+    </w:p>
+    <w:p>
+      <w:pPr>
+        <w:spacing w:after="0" w:line="240" w:lineRule="auto"/>
+        <w:rPr>
+          <w:rFonts w:ascii="Times New Roman" w:eastAsia="Times New Roman" w:hAnsi="Times New Roman" w:cs="Times New Roman"/>
+          <w:b/>
+          <w:bCs/>
+          <w:color w:val="000000"/>
+          <w:sz w:val="28"/>
+          <w:szCs w:val="28"/>
+          <w:lang w:val="uk-UA" w:eastAsia="en-GB"/>
+          <w14:ligatures w14:val="none"/>
+        </w:rPr>
+      </w:pPr>
+      <w:r>
+        <w:rPr>
+          <w:rFonts w:ascii="Times New Roman" w:eastAsia="Times New Roman" w:hAnsi="Times New Roman" w:cs="Times New Roman"/>
+          <w:color w:val="000000"/>
+          <w:sz w:val="28"/>
+          <w:szCs w:val="28"/>
+          <w:lang w:val="uk-UA" w:eastAsia="en-GB"/>
+          <w14:ligatures w14:val="none"/>
+        </w:rPr>
+        <w:t xml:space="preserve">Завдання  </w:t>
+      </w:r>
+      <w:r>
+        <w:rPr>
+          <w:rFonts w:ascii="Times New Roman" w:eastAsia="Times New Roman" w:hAnsi="Times New Roman" w:cs="Times New Roman"/>
+          <w:b/>
+          <w:bCs/>
+          <w:color w:val="000000"/>
+          <w:sz w:val="28"/>
+          <w:szCs w:val="28"/>
+          <w:lang w:val="uk-UA" w:eastAsia="en-GB"/>
+          <w14:ligatures w14:val="none"/>
+        </w:rPr>
+        <w:t xml:space="preserve">№4 VNS </w:t>
+      </w:r>
+      <w:proofErr w:type="spellStart"/>
+      <w:r>
+        <w:rPr>
+          <w:rFonts w:ascii="Times New Roman" w:eastAsia="Times New Roman" w:hAnsi="Times New Roman" w:cs="Times New Roman"/>
+          <w:b/>
+          <w:bCs/>
+          <w:color w:val="000000"/>
+          <w:sz w:val="28"/>
+          <w:szCs w:val="28"/>
+          <w:lang w:val="uk-UA" w:eastAsia="en-GB"/>
+          <w14:ligatures w14:val="none"/>
+        </w:rPr>
+        <w:t>Lab</w:t>
+      </w:r>
+      <w:proofErr w:type="spellEnd"/>
+      <w:r>
+        <w:rPr>
+          <w:rFonts w:ascii="Times New Roman" w:eastAsia="Times New Roman" w:hAnsi="Times New Roman" w:cs="Times New Roman"/>
+          <w:b/>
+          <w:bCs/>
+          <w:color w:val="000000"/>
+          <w:sz w:val="28"/>
+          <w:szCs w:val="28"/>
+          <w:lang w:val="uk-UA" w:eastAsia="en-GB"/>
+          <w14:ligatures w14:val="none"/>
+        </w:rPr>
+        <w:t xml:space="preserve"> 7 – Task-2</w:t>
+      </w:r>
+    </w:p>
+    <w:p>
+      <w:pPr>
+        <w:spacing w:after="200" w:line="240" w:lineRule="auto"/>
+        <w:rPr>
+          <w:rFonts w:ascii="Times New Roman" w:eastAsia="Times New Roman" w:hAnsi="Times New Roman" w:cs="Times New Roman"/>
+          <w:color w:val="000000"/>
+          <w:sz w:val="28"/>
+          <w:szCs w:val="28"/>
+          <w:lang w:eastAsia="en-GB"/>
+          <w14:ligatures w14:val="none"/>
+        </w:rPr>
+      </w:pPr>
+      <w:r>
+        <w:rPr>
+          <w:rFonts w:ascii="Times New Roman" w:eastAsia="Times New Roman" w:hAnsi="Times New Roman" w:cs="Times New Roman"/>
+          <w:noProof/>
+          <w:color w:val="000000"/>
+          <w:sz w:val="28"/>
+          <w:szCs w:val="28"/>
+          <w:lang w:val="uk-UA" w:eastAsia="en-GB"/>
+          <w14:ligatures w14:val="none"/>
+        </w:rPr>
+        <w:drawing>
+          <wp:inline distT="0" distB="0" distL="0" distR="0" wp14:anchorId="0ECC1A53" wp14:editId="07EFA677">
+            <wp:extent cx="2768938" cy="1422400"/>
+            <wp:effectExtent l="0" t="0" r="0" b="6350"/>
+            <wp:docPr id="23" name="Рисунок 23"/>
+            <wp:cNvGraphicFramePr>
+              <a:graphicFrameLocks xmlns:a="http://schemas.openxmlformats.org/drawingml/2006/main" noChangeAspect="1"/>
+            </wp:cNvGraphicFramePr>
+            <a:graphic xmlns:a="http://schemas.openxmlformats.org/drawingml/2006/main">
+              <a:graphicData uri="http://schemas.openxmlformats.org/drawingml/2006/picture">
+                <pic:pic xmlns:pic="http://schemas.openxmlformats.org/drawingml/2006/picture">
+                  <pic:nvPicPr>
+                    <pic:cNvPr id="1" name=""/>
+                    <pic:cNvPicPr/>
+                  </pic:nvPicPr>
+                  <pic:blipFill>
+                    <a:blip r:embed="rId53"/>
+                    <a:stretch>
+                      <a:fillRect/>
+                    </a:stretch>
+                  </pic:blipFill>
+                  <pic:spPr>
+                    <a:xfrm>
+                      <a:off x="0" y="0"/>
+                      <a:ext cx="2789161" cy="1432789"/>
+                    </a:xfrm>
+                    <a:prstGeom prst="rect">
+                      <a:avLst/>
+                    </a:prstGeom>
+                  </pic:spPr>
+                </pic:pic>
+              </a:graphicData>
+            </a:graphic>
+          </wp:inline>
+        </w:drawing>
+      </w:r>
+    </w:p>
+    <w:p>
+      <w:pPr>
+        <w:spacing w:after="200" w:line="240" w:lineRule="auto"/>
+        <w:rPr>
+          <w:rFonts w:ascii="Times New Roman" w:eastAsia="Times New Roman" w:hAnsi="Times New Roman" w:cs="Times New Roman"/>
+          <w:color w:val="000000"/>
+          <w:sz w:val="28"/>
+          <w:szCs w:val="28"/>
+          <w:lang w:val="uk-UA" w:eastAsia="en-GB"/>
+          <w14:ligatures w14:val="none"/>
+        </w:rPr>
+      </w:pPr>
+      <w:r>
+        <w:rPr>
+          <w:rFonts w:ascii="Times New Roman" w:eastAsia="Times New Roman" w:hAnsi="Times New Roman" w:cs="Times New Roman"/>
+          <w:color w:val="000000"/>
+          <w:sz w:val="28"/>
+          <w:szCs w:val="28"/>
+          <w:lang w:val="uk-UA" w:eastAsia="en-GB"/>
+          <w14:ligatures w14:val="none"/>
+        </w:rPr>
+        <w:t>Час затрачений на виконання завдання</w:t>
+      </w:r>
+      <w:r>
+        <w:rPr>
+          <w:rFonts w:ascii="Times New Roman" w:eastAsia="Times New Roman" w:hAnsi="Times New Roman" w:cs="Times New Roman"/>
+          <w:color w:val="000000"/>
+          <w:sz w:val="28"/>
+          <w:szCs w:val="28"/>
+          <w:lang w:val="uk-UA" w:eastAsia="en-GB"/>
+          <w14:ligatures w14:val="none"/>
+        </w:rPr>
+        <w:t xml:space="preserve">: </w:t>
+      </w:r>
+      <w:r>
+        <w:rPr>
+          <w:rFonts w:ascii="Times New Roman" w:eastAsia="Times New Roman" w:hAnsi="Times New Roman" w:cs="Times New Roman"/>
+          <w:color w:val="000000"/>
+          <w:sz w:val="28"/>
+          <w:szCs w:val="28"/>
+          <w:lang w:val="uk-UA" w:eastAsia="en-GB"/>
+          <w14:ligatures w14:val="none"/>
+        </w:rPr>
+        <w:t xml:space="preserve">30 </w:t>
+      </w:r>
+      <w:r>
+        <w:rPr>
+          <w:rFonts w:ascii="Times New Roman" w:eastAsia="Times New Roman" w:hAnsi="Times New Roman" w:cs="Times New Roman"/>
+          <w:color w:val="000000"/>
+          <w:sz w:val="28"/>
+          <w:szCs w:val="28"/>
+          <w:lang w:val="uk-UA" w:eastAsia="en-GB"/>
+          <w14:ligatures w14:val="none"/>
+        </w:rPr>
+        <w:t>хв</w:t>
+      </w:r>
+    </w:p>
+    <w:p>
+      <w:pPr>
+        <w:spacing w:after="0" w:line="240" w:lineRule="auto"/>
+        <w:rPr>
+          <w:rFonts w:ascii="Times New Roman" w:eastAsia="Times New Roman" w:hAnsi="Times New Roman" w:cs="Times New Roman"/>
+          <w:color w:val="000000"/>
+          <w:sz w:val="28"/>
+          <w:szCs w:val="28"/>
+          <w:lang w:val="uk-UA" w:eastAsia="en-GB"/>
+          <w14:ligatures w14:val="none"/>
+        </w:rPr>
+      </w:pPr>
+    </w:p>
+    <w:p>
+      <w:pPr>
+        <w:spacing w:after="0" w:line="240" w:lineRule="auto"/>
+        <w:rPr>
+          <w:rFonts w:ascii="Times New Roman" w:eastAsia="Times New Roman" w:hAnsi="Times New Roman" w:cs="Times New Roman"/>
+          <w:color w:val="000000"/>
+          <w:sz w:val="28"/>
+          <w:szCs w:val="28"/>
+          <w:lang w:val="uk-UA" w:eastAsia="en-GB"/>
+          <w14:ligatures w14:val="none"/>
+        </w:rPr>
+      </w:pPr>
+    </w:p>
+    <w:p>
+      <w:pPr>
+        <w:spacing w:after="0" w:line="240" w:lineRule="auto"/>
+        <w:rPr>
+          <w:rFonts w:ascii="Times New Roman" w:eastAsia="Times New Roman" w:hAnsi="Times New Roman" w:cs="Times New Roman"/>
+          <w:color w:val="000000"/>
+          <w:sz w:val="28"/>
+          <w:szCs w:val="28"/>
+          <w:lang w:val="uk-UA" w:eastAsia="en-GB"/>
+          <w14:ligatures w14:val="none"/>
+        </w:rPr>
+      </w:pPr>
+    </w:p>
+    <w:p>
+      <w:pPr>
+        <w:spacing w:after="0" w:line="240" w:lineRule="auto"/>
+        <w:rPr>
+          <w:rFonts w:ascii="Times New Roman" w:eastAsia="Times New Roman" w:hAnsi="Times New Roman" w:cs="Times New Roman"/>
+          <w:color w:val="000000"/>
+          <w:sz w:val="28"/>
+          <w:szCs w:val="28"/>
+          <w:lang w:val="uk-UA" w:eastAsia="en-GB"/>
+          <w14:ligatures w14:val="none"/>
+        </w:rPr>
+      </w:pPr>
+    </w:p>
+    <w:p>
+      <w:pPr>
+        <w:spacing w:after="0" w:line="240" w:lineRule="auto"/>
+        <w:rPr>
+          <w:rFonts w:ascii="Times New Roman" w:eastAsia="Times New Roman" w:hAnsi="Times New Roman" w:cs="Times New Roman"/>
+          <w:color w:val="000000"/>
+          <w:sz w:val="28"/>
+          <w:szCs w:val="28"/>
+          <w:lang w:val="uk-UA" w:eastAsia="en-GB"/>
+          <w14:ligatures w14:val="none"/>
+        </w:rPr>
+      </w:pPr>
+    </w:p>
+    <w:p>
+      <w:pPr>
+        <w:spacing w:after="0" w:line="240" w:lineRule="auto"/>
+        <w:rPr>
+          <w:rFonts w:ascii="Times New Roman" w:eastAsia="Times New Roman" w:hAnsi="Times New Roman" w:cs="Times New Roman"/>
+          <w:color w:val="000000"/>
+          <w:sz w:val="28"/>
+          <w:szCs w:val="28"/>
+          <w:lang w:val="uk-UA" w:eastAsia="en-GB"/>
+          <w14:ligatures w14:val="none"/>
+        </w:rPr>
+      </w:pPr>
+    </w:p>
+    <w:p>
+      <w:pPr>
+        <w:spacing w:after="0" w:line="240" w:lineRule="auto"/>
+        <w:rPr>
+          <w:rFonts w:ascii="Times New Roman" w:eastAsia="Times New Roman" w:hAnsi="Times New Roman" w:cs="Times New Roman"/>
+          <w:b/>
+          <w:bCs/>
+          <w:color w:val="000000"/>
+          <w:sz w:val="28"/>
+          <w:szCs w:val="28"/>
+          <w:lang w:val="uk-UA" w:eastAsia="en-GB"/>
+          <w14:ligatures w14:val="none"/>
+        </w:rPr>
+      </w:pPr>
+      <w:r>
+        <w:rPr>
+          <w:rFonts w:ascii="Times New Roman" w:eastAsia="Times New Roman" w:hAnsi="Times New Roman" w:cs="Times New Roman"/>
+          <w:color w:val="000000"/>
+          <w:sz w:val="28"/>
+          <w:szCs w:val="28"/>
+          <w:lang w:val="uk-UA" w:eastAsia="en-GB"/>
+          <w14:ligatures w14:val="none"/>
+        </w:rPr>
+        <w:lastRenderedPageBreak/>
+        <w:t xml:space="preserve">Завдання </w:t>
+      </w:r>
+      <w:proofErr w:type="spellStart"/>
+      <w:r>
+        <w:rPr>
+          <w:rFonts w:ascii="Times New Roman" w:eastAsia="Times New Roman" w:hAnsi="Times New Roman" w:cs="Times New Roman"/>
+          <w:color w:val="000000"/>
+          <w:sz w:val="28"/>
+          <w:szCs w:val="28"/>
+          <w:lang w:val="uk-UA" w:eastAsia="en-GB"/>
+          <w14:ligatures w14:val="none"/>
+        </w:rPr>
+        <w:t>Завдання</w:t>
+      </w:r>
+      <w:proofErr w:type="spellEnd"/>
+      <w:r>
+        <w:rPr>
+          <w:rFonts w:ascii="Times New Roman" w:eastAsia="Times New Roman" w:hAnsi="Times New Roman" w:cs="Times New Roman"/>
+          <w:color w:val="000000"/>
+          <w:sz w:val="28"/>
+          <w:szCs w:val="28"/>
+          <w:lang w:val="uk-UA" w:eastAsia="en-GB"/>
+          <w14:ligatures w14:val="none"/>
+        </w:rPr>
+        <w:t xml:space="preserve"> </w:t>
+      </w:r>
+      <w:r>
+        <w:rPr>
+          <w:rFonts w:ascii="Times New Roman" w:eastAsia="Times New Roman" w:hAnsi="Times New Roman" w:cs="Times New Roman"/>
+          <w:b/>
+          <w:bCs/>
+          <w:color w:val="000000"/>
+          <w:sz w:val="28"/>
+          <w:szCs w:val="28"/>
+          <w:lang w:val="uk-UA" w:eastAsia="en-GB"/>
+          <w14:ligatures w14:val="none"/>
+        </w:rPr>
+        <w:t xml:space="preserve">№5 </w:t>
+      </w:r>
+      <w:proofErr w:type="spellStart"/>
+      <w:r>
+        <w:rPr>
+          <w:rFonts w:ascii="Times New Roman" w:eastAsia="Times New Roman" w:hAnsi="Times New Roman" w:cs="Times New Roman"/>
+          <w:b/>
+          <w:bCs/>
+          <w:color w:val="000000"/>
+          <w:sz w:val="28"/>
+          <w:szCs w:val="28"/>
+          <w:lang w:val="uk-UA" w:eastAsia="en-GB"/>
+          <w14:ligatures w14:val="none"/>
+        </w:rPr>
+        <w:t>Class</w:t>
+      </w:r>
+      <w:proofErr w:type="spellEnd"/>
+      <w:r>
+        <w:rPr>
+          <w:rFonts w:ascii="Times New Roman" w:eastAsia="Times New Roman" w:hAnsi="Times New Roman" w:cs="Times New Roman"/>
+          <w:b/>
+          <w:bCs/>
+          <w:color w:val="000000"/>
+          <w:sz w:val="28"/>
+          <w:szCs w:val="28"/>
+          <w:lang w:val="uk-UA" w:eastAsia="en-GB"/>
+          <w14:ligatures w14:val="none"/>
+        </w:rPr>
+        <w:t xml:space="preserve"> </w:t>
+      </w:r>
+      <w:proofErr w:type="spellStart"/>
+      <w:r>
+        <w:rPr>
+          <w:rFonts w:ascii="Times New Roman" w:eastAsia="Times New Roman" w:hAnsi="Times New Roman" w:cs="Times New Roman"/>
+          <w:b/>
+          <w:bCs/>
+          <w:color w:val="000000"/>
+          <w:sz w:val="28"/>
+          <w:szCs w:val="28"/>
+          <w:lang w:val="uk-UA" w:eastAsia="en-GB"/>
+          <w14:ligatures w14:val="none"/>
+        </w:rPr>
+        <w:t>Practice</w:t>
+      </w:r>
+      <w:proofErr w:type="spellEnd"/>
+      <w:r>
+        <w:rPr>
+          <w:rFonts w:ascii="Times New Roman" w:eastAsia="Times New Roman" w:hAnsi="Times New Roman" w:cs="Times New Roman"/>
+          <w:b/>
+          <w:bCs/>
+          <w:color w:val="000000"/>
+          <w:sz w:val="28"/>
+          <w:szCs w:val="28"/>
+          <w:lang w:val="uk-UA" w:eastAsia="en-GB"/>
+          <w14:ligatures w14:val="none"/>
+        </w:rPr>
+        <w:t xml:space="preserve"> </w:t>
+      </w:r>
+      <w:proofErr w:type="spellStart"/>
+      <w:r>
+        <w:rPr>
+          <w:rFonts w:ascii="Times New Roman" w:eastAsia="Times New Roman" w:hAnsi="Times New Roman" w:cs="Times New Roman"/>
+          <w:b/>
+          <w:bCs/>
+          <w:color w:val="000000"/>
+          <w:sz w:val="28"/>
+          <w:szCs w:val="28"/>
+          <w:lang w:val="uk-UA" w:eastAsia="en-GB"/>
+          <w14:ligatures w14:val="none"/>
+        </w:rPr>
+        <w:t>Work</w:t>
+      </w:r>
+      <w:proofErr w:type="spellEnd"/>
+    </w:p>
+    <w:p>
+      <w:pPr>
+        <w:spacing w:after="200" w:line="240" w:lineRule="auto"/>
+        <w:rPr>
+          <w:rFonts w:ascii="Times New Roman" w:eastAsia="Times New Roman" w:hAnsi="Times New Roman" w:cs="Times New Roman"/>
+          <w:color w:val="000000"/>
+          <w:sz w:val="28"/>
+          <w:szCs w:val="28"/>
+          <w:lang w:val="uk-UA" w:eastAsia="en-GB"/>
+          <w14:ligatures w14:val="none"/>
+        </w:rPr>
+      </w:pPr>
+      <w:r>
+        <w:rPr>
+          <w:rFonts w:ascii="Times New Roman" w:eastAsia="Times New Roman" w:hAnsi="Times New Roman" w:cs="Times New Roman"/>
+          <w:noProof/>
+          <w:color w:val="000000"/>
+          <w:sz w:val="28"/>
+          <w:szCs w:val="28"/>
+          <w:lang w:val="uk-UA" w:eastAsia="en-GB"/>
+          <w14:ligatures w14:val="none"/>
+        </w:rPr>
+        <w:drawing>
+          <wp:inline distT="0" distB="0" distL="0" distR="0" wp14:anchorId="4803779D" wp14:editId="2B571931">
+            <wp:extent cx="4979001" cy="3898900"/>
+            <wp:effectExtent l="0" t="0" r="0" b="6350"/>
+            <wp:docPr id="28" name="Рисунок 28"/>
+            <wp:cNvGraphicFramePr>
+              <a:graphicFrameLocks xmlns:a="http://schemas.openxmlformats.org/drawingml/2006/main" noChangeAspect="1"/>
+            </wp:cNvGraphicFramePr>
+            <a:graphic xmlns:a="http://schemas.openxmlformats.org/drawingml/2006/main">
+              <a:graphicData uri="http://schemas.openxmlformats.org/drawingml/2006/picture">
+                <pic:pic xmlns:pic="http://schemas.openxmlformats.org/drawingml/2006/picture">
+                  <pic:nvPicPr>
+                    <pic:cNvPr id="1" name=""/>
+                    <pic:cNvPicPr/>
+                  </pic:nvPicPr>
+                  <pic:blipFill>
+                    <a:blip r:embed="rId54"/>
+                    <a:stretch>
+                      <a:fillRect/>
+                    </a:stretch>
+                  </pic:blipFill>
+                  <pic:spPr>
+                    <a:xfrm>
+                      <a:off x="0" y="0"/>
+                      <a:ext cx="4982867" cy="3901928"/>
+                    </a:xfrm>
+                    <a:prstGeom prst="rect">
+                      <a:avLst/>
+                    </a:prstGeom>
+                  </pic:spPr>
+                </pic:pic>
+              </a:graphicData>
+            </a:graphic>
+          </wp:inline>
+        </w:drawing>
+      </w:r>
+    </w:p>
+    <w:p>
+      <w:pPr>
+        <w:spacing w:after="200" w:line="240" w:lineRule="auto"/>
+        <w:rPr>
+          <w:rFonts w:ascii="Times New Roman" w:eastAsia="Times New Roman" w:hAnsi="Times New Roman" w:cs="Times New Roman"/>
+          <w:color w:val="000000"/>
+          <w:sz w:val="28"/>
+          <w:szCs w:val="28"/>
+          <w:lang w:val="uk-UA" w:eastAsia="en-GB"/>
+          <w14:ligatures w14:val="none"/>
+        </w:rPr>
+      </w:pPr>
+      <w:r>
+        <w:rPr>
+          <w:rFonts w:ascii="Times New Roman" w:eastAsia="Times New Roman" w:hAnsi="Times New Roman" w:cs="Times New Roman"/>
+          <w:noProof/>
+          <w:color w:val="000000"/>
+          <w:sz w:val="28"/>
+          <w:szCs w:val="28"/>
+          <w:lang w:val="uk-UA" w:eastAsia="en-GB"/>
+          <w14:ligatures w14:val="none"/>
+        </w:rPr>
+        <w:drawing>
+          <wp:inline distT="0" distB="0" distL="0" distR="0" wp14:anchorId="5FF5E2A7" wp14:editId="382A77E7">
+            <wp:extent cx="2956986" cy="4169833"/>
+            <wp:effectExtent l="0" t="0" r="0" b="2540"/>
+            <wp:docPr id="29" name="Рисунок 29"/>
+            <wp:cNvGraphicFramePr>
+              <a:graphicFrameLocks xmlns:a="http://schemas.openxmlformats.org/drawingml/2006/main" noChangeAspect="1"/>
+            </wp:cNvGraphicFramePr>
+            <a:graphic xmlns:a="http://schemas.openxmlformats.org/drawingml/2006/main">
+              <a:graphicData uri="http://schemas.openxmlformats.org/drawingml/2006/picture">
+                <pic:pic xmlns:pic="http://schemas.openxmlformats.org/drawingml/2006/picture">
+                  <pic:nvPicPr>
+                    <pic:cNvPr id="1" name=""/>
+                    <pic:cNvPicPr/>
+                  </pic:nvPicPr>
+                  <pic:blipFill>
+                    <a:blip r:embed="rId55"/>
+                    <a:stretch>
+                      <a:fillRect/>
+                    </a:stretch>
+                  </pic:blipFill>
+                  <pic:spPr>
+                    <a:xfrm>
+                      <a:off x="0" y="0"/>
                       <a:ext cx="2969859" cy="4187986"/>
                     </a:xfrm>
                     <a:prstGeom prst="rect">
@@ -14453,7 +14443,7 @@
         </w:rPr>
         <w:t xml:space="preserve"> (</w:t>
       </w:r>
-      <w:hyperlink r:id="rId50" w:history="1">
+      <w:hyperlink r:id="rId56" w:history="1">
         <w:r>
           <w:rPr>
             <w:rStyle w:val="a3"/>
@@ -14520,7 +14510,7 @@
                     <pic:cNvPicPr/>
                   </pic:nvPicPr>
                   <pic:blipFill>
-                    <a:blip r:embed="rId51"/>
+                    <a:blip r:embed="rId57"/>
                     <a:stretch>
                       <a:fillRect/>
                     </a:stretch>
@@ -14658,7 +14648,7 @@
                     <pic:cNvPicPr/>
                   </pic:nvPicPr>
                   <pic:blipFill>
-                    <a:blip r:embed="rId52" cstate="print">
+                    <a:blip r:embed="rId58" cstate="print">
                       <a:extLst>
                         <a:ext uri="{28A0092B-C50C-407E-A947-70E740481C1C}">
                           <a14:useLocalDpi xmlns:a14="http://schemas.microsoft.com/office/drawing/2010/main" val="0"/>
@@ -14865,7 +14855,7 @@
                     </pic:cNvPicPr>
                   </pic:nvPicPr>
                   <pic:blipFill>
-                    <a:blip r:embed="rId53" cstate="print">
+                    <a:blip r:embed="rId59" cstate="print">
                       <a:extLst>
                         <a:ext uri="{28A0092B-C50C-407E-A947-70E740481C1C}">
                           <a14:useLocalDpi xmlns:a14="http://schemas.microsoft.com/office/drawing/2010/main" val="0"/>
